--- a/Developing the Solution.docx
+++ b/Developing the Solution.docx
@@ -20,15 +20,7 @@
     </w:p>
     <w:p>
       <w:r>
-        <w:t xml:space="preserve">Before beginning the development of the program, I need to design some algorithms and </w:t>
-      </w:r>
-      <w:proofErr w:type="spellStart"/>
-      <w:r>
-        <w:t>pseudocode</w:t>
-      </w:r>
-      <w:proofErr w:type="spellEnd"/>
-      <w:r>
-        <w:t>.</w:t>
+        <w:t>Before beginning the development of the program, I need to design some algorithms and pseudocode.</w:t>
       </w:r>
     </w:p>
     <w:p>
@@ -95,7 +87,7 @@
           </mc:Choice>
           <mc:Fallback>
             <w:pict>
-              <v:line w14:anchorId="53730DC8" id="Straight Connector 9" o:spid="_x0000_s1026" style="position:absolute;z-index:251618304;visibility:visible;mso-wrap-style:square;mso-width-percent:0;mso-height-percent:0;mso-wrap-distance-left:9pt;mso-wrap-distance-top:0;mso-wrap-distance-right:9pt;mso-wrap-distance-bottom:0;mso-position-horizontal:absolute;mso-position-horizontal-relative:text;mso-position-vertical:absolute;mso-position-vertical-relative:text;mso-width-percent:0;mso-height-percent:0;mso-width-relative:margin;mso-height-relative:margin" from="177.1pt,235.8pt" to="271.6pt,235.8pt" o:gfxdata="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" strokecolor="#5b9bd5 [3204]" strokeweight=".5pt">
+              <v:line w14:anchorId="37C041B2" id="Straight Connector 9" o:spid="_x0000_s1026" style="position:absolute;z-index:251618304;visibility:visible;mso-wrap-style:square;mso-width-percent:0;mso-height-percent:0;mso-wrap-distance-left:9pt;mso-wrap-distance-top:0;mso-wrap-distance-right:9pt;mso-wrap-distance-bottom:0;mso-position-horizontal:absolute;mso-position-horizontal-relative:text;mso-position-vertical:absolute;mso-position-vertical-relative:text;mso-width-percent:0;mso-height-percent:0;mso-width-relative:margin;mso-height-relative:margin" from="177.1pt,235.8pt" to="271.6pt,235.8pt" o:gfxdata="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" strokecolor="#5b9bd5 [3204]" strokeweight=".5pt">
                 <v:stroke joinstyle="miter"/>
               </v:line>
             </w:pict>
@@ -269,16 +261,8 @@
                                 <w:rPr>
                                   <w:color w:val="000000" w:themeColor="text1"/>
                                 </w:rPr>
-                                <w:t xml:space="preserve">Entered into </w:t>
+                                <w:t>Entered into TextField</w:t>
                               </w:r>
-                              <w:proofErr w:type="spellStart"/>
-                              <w:r>
-                                <w:rPr>
-                                  <w:color w:val="000000" w:themeColor="text1"/>
-                                </w:rPr>
-                                <w:t>TextField</w:t>
-                              </w:r>
-                              <w:proofErr w:type="spellEnd"/>
                             </w:p>
                           </w:txbxContent>
                         </wps:txbx>
@@ -617,6 +601,9 @@
                               <w:r>
                                 <w:t>Checkbox</w:t>
                               </w:r>
+                              <w:r>
+                                <w:t>group</w:t>
+                              </w:r>
                             </w:p>
                           </w:txbxContent>
                         </wps:txbx>
@@ -937,16 +924,8 @@
                           <w:rPr>
                             <w:color w:val="000000" w:themeColor="text1"/>
                           </w:rPr>
-                          <w:t xml:space="preserve">Entered into </w:t>
+                          <w:t>Entered into TextField</w:t>
                         </w:r>
-                        <w:proofErr w:type="spellStart"/>
-                        <w:r>
-                          <w:rPr>
-                            <w:color w:val="000000" w:themeColor="text1"/>
-                          </w:rPr>
-                          <w:t>TextField</w:t>
-                        </w:r>
-                        <w:proofErr w:type="spellEnd"/>
                       </w:p>
                     </w:txbxContent>
                   </v:textbox>
@@ -1069,6 +1048,9 @@
                         <w:r>
                           <w:t>Checkbox</w:t>
                         </w:r>
+                        <w:r>
+                          <w:t>group</w:t>
+                        </w:r>
                       </w:p>
                     </w:txbxContent>
                   </v:textbox>
@@ -1198,7 +1180,7 @@
           </mc:Choice>
           <mc:Fallback>
             <w:pict>
-              <v:shape w14:anchorId="7B9F869B" id="Straight Arrow Connector 55" o:spid="_x0000_s1026" type="#_x0000_t32" style="position:absolute;margin-left:36.75pt;margin-top:54.55pt;width:0;height:23.65pt;z-index:251718144;visibility:visible;mso-wrap-style:square;mso-wrap-distance-left:9pt;mso-wrap-distance-top:0;mso-wrap-distance-right:9pt;mso-wrap-distance-bottom:0;mso-position-horizontal:absolute;mso-position-horizontal-relative:text;mso-position-vertical:absolute;mso-position-vertical-relative:text" o:gfxdata="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" strokecolor="#5b9bd5 [3204]" strokeweight=".5pt">
+              <v:shape w14:anchorId="2A717C70" id="Straight Arrow Connector 55" o:spid="_x0000_s1026" type="#_x0000_t32" style="position:absolute;margin-left:36.75pt;margin-top:54.55pt;width:0;height:23.65pt;z-index:251718144;visibility:visible;mso-wrap-style:square;mso-wrap-distance-left:9pt;mso-wrap-distance-top:0;mso-wrap-distance-right:9pt;mso-wrap-distance-bottom:0;mso-position-horizontal:absolute;mso-position-horizontal-relative:text;mso-position-vertical:absolute;mso-position-vertical-relative:text" o:gfxdata="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" strokecolor="#5b9bd5 [3204]" strokeweight=".5pt">
                 <v:stroke endarrow="block" joinstyle="miter"/>
               </v:shape>
             </w:pict>
@@ -1367,7 +1349,7 @@
           </mc:Choice>
           <mc:Fallback>
             <w:pict>
-              <v:shape w14:anchorId="681248CC" id="Elbow Connector 53" o:spid="_x0000_s1026" type="#_x0000_t34" style="position:absolute;margin-left:-1in;margin-top:114.7pt;width:66.7pt;height:582.45pt;flip:y;z-index:251716096;visibility:visible;mso-wrap-style:square;mso-width-percent:0;mso-height-percent:0;mso-wrap-distance-left:9pt;mso-wrap-distance-top:0;mso-wrap-distance-right:9pt;mso-wrap-distance-bottom:0;mso-position-horizontal:absolute;mso-position-horizontal-relative:text;mso-position-vertical:absolute;mso-position-vertical-relative:text;mso-width-percent:0;mso-height-percent:0;mso-width-relative:margin;mso-height-relative:margin" o:gfxdata="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" strokecolor="#5b9bd5 [3204]" strokeweight=".5pt">
+              <v:shape w14:anchorId="18D453B8" id="Elbow Connector 53" o:spid="_x0000_s1026" type="#_x0000_t34" style="position:absolute;margin-left:-1in;margin-top:114.7pt;width:66.7pt;height:582.45pt;flip:y;z-index:251716096;visibility:visible;mso-wrap-style:square;mso-width-percent:0;mso-height-percent:0;mso-wrap-distance-left:9pt;mso-wrap-distance-top:0;mso-wrap-distance-right:9pt;mso-wrap-distance-bottom:0;mso-position-horizontal:absolute;mso-position-horizontal-relative:text;mso-position-vertical:absolute;mso-position-vertical-relative:text;mso-width-percent:0;mso-height-percent:0;mso-width-relative:margin;mso-height-relative:margin" o:gfxdata="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" strokecolor="#5b9bd5 [3204]" strokeweight=".5pt">
                 <v:stroke endarrow="block"/>
               </v:shape>
             </w:pict>
@@ -1442,7 +1424,7 @@
           </mc:Choice>
           <mc:Fallback>
             <w:pict>
-              <v:shape w14:anchorId="29AF34A5" id="Elbow Connector 36" o:spid="_x0000_s1026" type="#_x0000_t34" style="position:absolute;margin-left:186.8pt;margin-top:241.35pt;width:44.4pt;height:454.4pt;flip:y;z-index:251683840;visibility:visible;mso-wrap-style:square;mso-width-percent:0;mso-height-percent:0;mso-wrap-distance-left:9pt;mso-wrap-distance-top:0;mso-wrap-distance-right:9pt;mso-wrap-distance-bottom:0;mso-position-horizontal:absolute;mso-position-horizontal-relative:text;mso-position-vertical:absolute;mso-position-vertical-relative:text;mso-width-percent:0;mso-height-percent:0;mso-width-relative:margin;mso-height-relative:margin" o:gfxdata="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" adj="-93730" strokecolor="#5b9bd5 [3204]" strokeweight=".5pt">
+              <v:shape w14:anchorId="6A7B010D" id="Elbow Connector 36" o:spid="_x0000_s1026" type="#_x0000_t34" style="position:absolute;margin-left:186.8pt;margin-top:241.35pt;width:44.4pt;height:454.4pt;flip:y;z-index:251683840;visibility:visible;mso-wrap-style:square;mso-width-percent:0;mso-height-percent:0;mso-wrap-distance-left:9pt;mso-wrap-distance-top:0;mso-wrap-distance-right:9pt;mso-wrap-distance-bottom:0;mso-position-horizontal:absolute;mso-position-horizontal-relative:text;mso-position-vertical:absolute;mso-position-vertical-relative:text;mso-width-percent:0;mso-height-percent:0;mso-width-relative:margin;mso-height-relative:margin" o:gfxdata="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" adj="-93730" strokecolor="#5b9bd5 [3204]" strokeweight=".5pt">
                 <v:stroke endarrow="block"/>
               </v:shape>
             </w:pict>
@@ -1509,7 +1491,7 @@
           </mc:Choice>
           <mc:Fallback>
             <w:pict>
-              <v:shape w14:anchorId="4D8AA123" id="Straight Arrow Connector 25" o:spid="_x0000_s1026" type="#_x0000_t32" style="position:absolute;margin-left:316.95pt;margin-top:594.35pt;width:1.35pt;height:97.8pt;flip:x;z-index:251656192;visibility:visible;mso-wrap-style:square;mso-wrap-distance-left:9pt;mso-wrap-distance-top:0;mso-wrap-distance-right:9pt;mso-wrap-distance-bottom:0;mso-position-horizontal:absolute;mso-position-horizontal-relative:text;mso-position-vertical:absolute;mso-position-vertical-relative:text" o:gfxdata="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" strokecolor="#5b9bd5 [3204]" strokeweight=".5pt">
+              <v:shape w14:anchorId="006402F6" id="Straight Arrow Connector 25" o:spid="_x0000_s1026" type="#_x0000_t32" style="position:absolute;margin-left:316.95pt;margin-top:594.35pt;width:1.35pt;height:97.8pt;flip:x;z-index:251656192;visibility:visible;mso-wrap-style:square;mso-wrap-distance-left:9pt;mso-wrap-distance-top:0;mso-wrap-distance-right:9pt;mso-wrap-distance-bottom:0;mso-position-horizontal:absolute;mso-position-horizontal-relative:text;mso-position-vertical:absolute;mso-position-vertical-relative:text" o:gfxdata="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" strokecolor="#5b9bd5 [3204]" strokeweight=".5pt">
                 <v:stroke endarrow="block" joinstyle="miter"/>
               </v:shape>
             </w:pict>
@@ -1576,7 +1558,7 @@
           </mc:Choice>
           <mc:Fallback>
             <w:pict>
-              <v:shape w14:anchorId="58EAFDF6" id="Straight Arrow Connector 24" o:spid="_x0000_s1026" type="#_x0000_t32" style="position:absolute;margin-left:154.85pt;margin-top:596.6pt;width:1.35pt;height:97.8pt;flip:x;z-index:251653120;visibility:visible;mso-wrap-style:square;mso-wrap-distance-left:9pt;mso-wrap-distance-top:0;mso-wrap-distance-right:9pt;mso-wrap-distance-bottom:0;mso-position-horizontal:absolute;mso-position-horizontal-relative:text;mso-position-vertical:absolute;mso-position-vertical-relative:text" o:gfxdata="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" strokecolor="#5b9bd5 [3204]" strokeweight=".5pt">
+              <v:shape w14:anchorId="7CED2B1C" id="Straight Arrow Connector 24" o:spid="_x0000_s1026" type="#_x0000_t32" style="position:absolute;margin-left:154.85pt;margin-top:596.6pt;width:1.35pt;height:97.8pt;flip:x;z-index:251653120;visibility:visible;mso-wrap-style:square;mso-wrap-distance-left:9pt;mso-wrap-distance-top:0;mso-wrap-distance-right:9pt;mso-wrap-distance-bottom:0;mso-position-horizontal:absolute;mso-position-horizontal-relative:text;mso-position-vertical:absolute;mso-position-vertical-relative:text" o:gfxdata="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" strokecolor="#5b9bd5 [3204]" strokeweight=".5pt">
                 <v:stroke endarrow="block" joinstyle="miter"/>
               </v:shape>
             </w:pict>
@@ -1643,7 +1625,7 @@
           </mc:Choice>
           <mc:Fallback>
             <w:pict>
-              <v:shape w14:anchorId="61293515" id="Straight Arrow Connector 23" o:spid="_x0000_s1026" type="#_x0000_t32" style="position:absolute;margin-left:237.05pt;margin-top:543.65pt;width:1.35pt;height:14.95pt;flip:x;z-index:251649024;visibility:visible;mso-wrap-style:square;mso-wrap-distance-left:9pt;mso-wrap-distance-top:0;mso-wrap-distance-right:9pt;mso-wrap-distance-bottom:0;mso-position-horizontal:absolute;mso-position-horizontal-relative:text;mso-position-vertical:absolute;mso-position-vertical-relative:text" o:gfxdata="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" strokecolor="#5b9bd5 [3204]" strokeweight=".5pt">
+              <v:shape w14:anchorId="361E7B6A" id="Straight Arrow Connector 23" o:spid="_x0000_s1026" type="#_x0000_t32" style="position:absolute;margin-left:237.05pt;margin-top:543.65pt;width:1.35pt;height:14.95pt;flip:x;z-index:251649024;visibility:visible;mso-wrap-style:square;mso-wrap-distance-left:9pt;mso-wrap-distance-top:0;mso-wrap-distance-right:9pt;mso-wrap-distance-bottom:0;mso-position-horizontal:absolute;mso-position-horizontal-relative:text;mso-position-vertical:absolute;mso-position-vertical-relative:text" o:gfxdata="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" strokecolor="#5b9bd5 [3204]" strokeweight=".5pt">
                 <v:stroke endarrow="block" joinstyle="miter"/>
               </v:shape>
             </w:pict>
@@ -1912,7 +1894,7 @@
           </mc:Choice>
           <mc:Fallback>
             <w:pict>
-              <v:shape w14:anchorId="58137C2F" id="Straight Arrow Connector 12" o:spid="_x0000_s1026" type="#_x0000_t32" style="position:absolute;margin-left:288.95pt;margin-top:506.45pt;width:98.35pt;height:3.6pt;flip:x;z-index:251637760;visibility:visible;mso-wrap-style:square;mso-width-percent:0;mso-height-percent:0;mso-wrap-distance-left:9pt;mso-wrap-distance-top:0;mso-wrap-distance-right:9pt;mso-wrap-distance-bottom:0;mso-position-horizontal:absolute;mso-position-horizontal-relative:text;mso-position-vertical:absolute;mso-position-vertical-relative:text;mso-width-percent:0;mso-height-percent:0;mso-width-relative:margin;mso-height-relative:margin" o:gfxdata="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" strokecolor="#5b9bd5 [3204]" strokeweight=".5pt">
+              <v:shape w14:anchorId="079D6030" id="Straight Arrow Connector 12" o:spid="_x0000_s1026" type="#_x0000_t32" style="position:absolute;margin-left:288.95pt;margin-top:506.45pt;width:98.35pt;height:3.6pt;flip:x;z-index:251637760;visibility:visible;mso-wrap-style:square;mso-width-percent:0;mso-height-percent:0;mso-wrap-distance-left:9pt;mso-wrap-distance-top:0;mso-wrap-distance-right:9pt;mso-wrap-distance-bottom:0;mso-position-horizontal:absolute;mso-position-horizontal-relative:text;mso-position-vertical:absolute;mso-position-vertical-relative:text;mso-width-percent:0;mso-height-percent:0;mso-width-relative:margin;mso-height-relative:margin" o:gfxdata="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" strokecolor="#5b9bd5 [3204]" strokeweight=".5pt">
                 <v:stroke endarrow="block" joinstyle="miter"/>
               </v:shape>
             </w:pict>
@@ -1979,7 +1961,7 @@
           </mc:Choice>
           <mc:Fallback>
             <w:pict>
-              <v:shape w14:anchorId="456DD2C3" id="Straight Arrow Connector 6" o:spid="_x0000_s1026" type="#_x0000_t32" style="position:absolute;margin-left:100pt;margin-top:508.75pt;width:86.1pt;height:0;z-index:251635712;visibility:visible;mso-wrap-style:square;mso-wrap-distance-left:9pt;mso-wrap-distance-top:0;mso-wrap-distance-right:9pt;mso-wrap-distance-bottom:0;mso-position-horizontal:absolute;mso-position-horizontal-relative:text;mso-position-vertical:absolute;mso-position-vertical-relative:text" o:gfxdata="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" strokecolor="#5b9bd5 [3204]" strokeweight=".5pt">
+              <v:shape w14:anchorId="23433A23" id="Straight Arrow Connector 6" o:spid="_x0000_s1026" type="#_x0000_t32" style="position:absolute;margin-left:100pt;margin-top:508.75pt;width:86.1pt;height:0;z-index:251635712;visibility:visible;mso-wrap-style:square;mso-wrap-distance-left:9pt;mso-wrap-distance-top:0;mso-wrap-distance-right:9pt;mso-wrap-distance-bottom:0;mso-position-horizontal:absolute;mso-position-horizontal-relative:text;mso-position-vertical:absolute;mso-position-vertical-relative:text" o:gfxdata="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" strokecolor="#5b9bd5 [3204]" strokeweight=".5pt">
                 <v:stroke endarrow="block" joinstyle="miter"/>
               </v:shape>
             </w:pict>
@@ -1989,6 +1971,8 @@
       <w:r>
         <w:br w:type="page"/>
       </w:r>
+      <w:bookmarkStart w:id="0" w:name="_GoBack"/>
+      <w:bookmarkEnd w:id="0"/>
     </w:p>
     <w:p/>
     <w:p/>
@@ -2154,7 +2138,7 @@
           </mc:Choice>
           <mc:Fallback>
             <w:pict>
-              <v:shape w14:anchorId="7D5BA2E1" id="Elbow Connector 51" o:spid="_x0000_s1026" type="#_x0000_t34" style="position:absolute;margin-left:-195.5pt;margin-top:-117.1pt;width:339.6pt;height:645.85pt;flip:x y;z-index:251714048;visibility:visible;mso-wrap-style:square;mso-wrap-distance-left:9pt;mso-wrap-distance-top:0;mso-wrap-distance-right:9pt;mso-wrap-distance-bottom:0;mso-position-horizontal:absolute;mso-position-horizontal-relative:text;mso-position-vertical:absolute;mso-position-vertical-relative:text" o:gfxdata="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" strokecolor="#5b9bd5 [3204]" strokeweight=".5pt">
+              <v:shape w14:anchorId="3A1E1672" id="Elbow Connector 51" o:spid="_x0000_s1026" type="#_x0000_t34" style="position:absolute;margin-left:-195.5pt;margin-top:-117.1pt;width:339.6pt;height:645.85pt;flip:x y;z-index:251714048;visibility:visible;mso-wrap-style:square;mso-wrap-distance-left:9pt;mso-wrap-distance-top:0;mso-wrap-distance-right:9pt;mso-wrap-distance-bottom:0;mso-position-horizontal:absolute;mso-position-horizontal-relative:text;mso-position-vertical:absolute;mso-position-vertical-relative:text" o:gfxdata="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" strokecolor="#5b9bd5 [3204]" strokeweight=".5pt">
                 <v:stroke endarrow="block"/>
               </v:shape>
             </w:pict>
@@ -2414,7 +2398,7 @@
           </mc:Choice>
           <mc:Fallback>
             <w:pict>
-              <v:shape w14:anchorId="67A9DDE5" id="Straight Arrow Connector 48" o:spid="_x0000_s1026" type="#_x0000_t32" style="position:absolute;margin-left:225.65pt;margin-top:572.8pt;width:.55pt;height:55.35pt;z-index:251710976;visibility:visible;mso-wrap-style:square;mso-wrap-distance-left:9pt;mso-wrap-distance-top:0;mso-wrap-distance-right:9pt;mso-wrap-distance-bottom:0;mso-position-horizontal:absolute;mso-position-horizontal-relative:text;mso-position-vertical:absolute;mso-position-vertical-relative:text" o:gfxdata="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" strokecolor="#5b9bd5 [3204]" strokeweight=".5pt">
+              <v:shape w14:anchorId="7A43E1E2" id="Straight Arrow Connector 48" o:spid="_x0000_s1026" type="#_x0000_t32" style="position:absolute;margin-left:225.65pt;margin-top:572.8pt;width:.55pt;height:55.35pt;z-index:251710976;visibility:visible;mso-wrap-style:square;mso-wrap-distance-left:9pt;mso-wrap-distance-top:0;mso-wrap-distance-right:9pt;mso-wrap-distance-bottom:0;mso-position-horizontal:absolute;mso-position-horizontal-relative:text;mso-position-vertical:absolute;mso-position-vertical-relative:text" o:gfxdata="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" strokecolor="#5b9bd5 [3204]" strokeweight=".5pt">
                 <v:stroke endarrow="block" joinstyle="miter"/>
               </v:shape>
             </w:pict>
@@ -2487,7 +2471,7 @@
           </mc:Choice>
           <mc:Fallback>
             <w:pict>
-              <v:shape w14:anchorId="3DBA3E64" id="Straight Arrow Connector 46" o:spid="_x0000_s1026" type="#_x0000_t32" style="position:absolute;margin-left:224.6pt;margin-top:379.9pt;width:3.6pt;height:20.95pt;z-index:251708416;visibility:visible;mso-wrap-style:square;mso-width-percent:0;mso-height-percent:0;mso-wrap-distance-left:9pt;mso-wrap-distance-top:0;mso-wrap-distance-right:9pt;mso-wrap-distance-bottom:0;mso-position-horizontal:absolute;mso-position-horizontal-relative:text;mso-position-vertical:absolute;mso-position-vertical-relative:text;mso-width-percent:0;mso-height-percent:0;mso-width-relative:margin;mso-height-relative:margin" o:gfxdata="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" strokecolor="#5b9bd5 [3204]" strokeweight=".5pt">
+              <v:shape w14:anchorId="1F749DF7" id="Straight Arrow Connector 46" o:spid="_x0000_s1026" type="#_x0000_t32" style="position:absolute;margin-left:224.6pt;margin-top:379.9pt;width:3.6pt;height:20.95pt;z-index:251708416;visibility:visible;mso-wrap-style:square;mso-width-percent:0;mso-height-percent:0;mso-wrap-distance-left:9pt;mso-wrap-distance-top:0;mso-wrap-distance-right:9pt;mso-wrap-distance-bottom:0;mso-position-horizontal:absolute;mso-position-horizontal-relative:text;mso-position-vertical:absolute;mso-position-vertical-relative:text;mso-width-percent:0;mso-height-percent:0;mso-width-relative:margin;mso-height-relative:margin" o:gfxdata="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" strokecolor="#5b9bd5 [3204]" strokeweight=".5pt">
                 <v:stroke endarrow="block" joinstyle="miter"/>
               </v:shape>
             </w:pict>
@@ -2554,7 +2538,7 @@
           </mc:Choice>
           <mc:Fallback>
             <w:pict>
-              <v:shape w14:anchorId="54E440DE" id="Straight Arrow Connector 47" o:spid="_x0000_s1026" type="#_x0000_t32" style="position:absolute;margin-left:226.25pt;margin-top:467.4pt;width:0;height:22.5pt;z-index:251709440;visibility:visible;mso-wrap-style:square;mso-wrap-distance-left:9pt;mso-wrap-distance-top:0;mso-wrap-distance-right:9pt;mso-wrap-distance-bottom:0;mso-position-horizontal:absolute;mso-position-horizontal-relative:text;mso-position-vertical:absolute;mso-position-vertical-relative:text" o:gfxdata="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" strokecolor="#5b9bd5 [3204]" strokeweight=".5pt">
+              <v:shape w14:anchorId="262E68F5" id="Straight Arrow Connector 47" o:spid="_x0000_s1026" type="#_x0000_t32" style="position:absolute;margin-left:226.25pt;margin-top:467.4pt;width:0;height:22.5pt;z-index:251709440;visibility:visible;mso-wrap-style:square;mso-wrap-distance-left:9pt;mso-wrap-distance-top:0;mso-wrap-distance-right:9pt;mso-wrap-distance-bottom:0;mso-position-horizontal:absolute;mso-position-horizontal-relative:text;mso-position-vertical:absolute;mso-position-vertical-relative:text" o:gfxdata="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" strokecolor="#5b9bd5 [3204]" strokeweight=".5pt">
                 <v:stroke endarrow="block" joinstyle="miter"/>
               </v:shape>
             </w:pict>
@@ -2854,7 +2838,7 @@
           </mc:Choice>
           <mc:Fallback>
             <w:pict>
-              <v:shape w14:anchorId="0605EBD7" id="Straight Arrow Connector 43" o:spid="_x0000_s1026" type="#_x0000_t32" style="position:absolute;margin-left:228.25pt;margin-top:299.55pt;width:.7pt;height:19pt;z-index:251700224;visibility:visible;mso-wrap-style:square;mso-wrap-distance-left:9pt;mso-wrap-distance-top:0;mso-wrap-distance-right:9pt;mso-wrap-distance-bottom:0;mso-position-horizontal:absolute;mso-position-horizontal-relative:text;mso-position-vertical:absolute;mso-position-vertical-relative:text" o:gfxdata="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" strokecolor="#5b9bd5 [3204]" strokeweight=".5pt">
+              <v:shape w14:anchorId="5E4F5306" id="Straight Arrow Connector 43" o:spid="_x0000_s1026" type="#_x0000_t32" style="position:absolute;margin-left:228.25pt;margin-top:299.55pt;width:.7pt;height:19pt;z-index:251700224;visibility:visible;mso-wrap-style:square;mso-wrap-distance-left:9pt;mso-wrap-distance-top:0;mso-wrap-distance-right:9pt;mso-wrap-distance-bottom:0;mso-position-horizontal:absolute;mso-position-horizontal-relative:text;mso-position-vertical:absolute;mso-position-vertical-relative:text" o:gfxdata="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" strokecolor="#5b9bd5 [3204]" strokeweight=".5pt">
                 <v:stroke endarrow="block" joinstyle="miter"/>
               </v:shape>
             </w:pict>
@@ -3200,7 +3184,7 @@
           </mc:Choice>
           <mc:Fallback>
             <w:pict>
-              <v:shape w14:anchorId="2DA194F9" id="Straight Arrow Connector 39" o:spid="_x0000_s1026" type="#_x0000_t32" style="position:absolute;margin-left:224.85pt;margin-top:174pt;width:2.05pt;height:62.35pt;z-index:251694080;visibility:visible;mso-wrap-style:square;mso-wrap-distance-left:9pt;mso-wrap-distance-top:0;mso-wrap-distance-right:9pt;mso-wrap-distance-bottom:0;mso-position-horizontal:absolute;mso-position-horizontal-relative:text;mso-position-vertical:absolute;mso-position-vertical-relative:text" o:gfxdata="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" strokecolor="#5b9bd5 [3204]" strokeweight=".5pt">
+              <v:shape w14:anchorId="32B201B6" id="Straight Arrow Connector 39" o:spid="_x0000_s1026" type="#_x0000_t32" style="position:absolute;margin-left:224.85pt;margin-top:174pt;width:2.05pt;height:62.35pt;z-index:251694080;visibility:visible;mso-wrap-style:square;mso-wrap-distance-left:9pt;mso-wrap-distance-top:0;mso-wrap-distance-right:9pt;mso-wrap-distance-bottom:0;mso-position-horizontal:absolute;mso-position-horizontal-relative:text;mso-position-vertical:absolute;mso-position-vertical-relative:text" o:gfxdata="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" strokecolor="#5b9bd5 [3204]" strokeweight=".5pt">
                 <v:stroke endarrow="block" joinstyle="miter"/>
               </v:shape>
             </w:pict>
@@ -3362,7 +3346,7 @@
           </mc:Choice>
           <mc:Fallback>
             <w:pict>
-              <v:shape w14:anchorId="1BC1567B" id="Elbow Connector 37" o:spid="_x0000_s1026" type="#_x0000_t34" style="position:absolute;margin-left:-107.3pt;margin-top:-81.5pt;width:252pt;height:214.65pt;flip:x y;z-index:251687936;visibility:visible;mso-wrap-style:square;mso-wrap-distance-left:9pt;mso-wrap-distance-top:0;mso-wrap-distance-right:9pt;mso-wrap-distance-bottom:0;mso-position-horizontal:absolute;mso-position-horizontal-relative:text;mso-position-vertical:absolute;mso-position-vertical-relative:text" o:gfxdata="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" strokecolor="#5b9bd5 [3204]" strokeweight=".5pt">
+              <v:shape w14:anchorId="015666C0" id="Elbow Connector 37" o:spid="_x0000_s1026" type="#_x0000_t34" style="position:absolute;margin-left:-107.3pt;margin-top:-81.5pt;width:252pt;height:214.65pt;flip:x y;z-index:251687936;visibility:visible;mso-wrap-style:square;mso-wrap-distance-left:9pt;mso-wrap-distance-top:0;mso-wrap-distance-right:9pt;mso-wrap-distance-bottom:0;mso-position-horizontal:absolute;mso-position-horizontal-relative:text;mso-position-vertical:absolute;mso-position-vertical-relative:text" o:gfxdata="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" strokecolor="#5b9bd5 [3204]" strokeweight=".5pt">
                 <v:stroke endarrow="block"/>
               </v:shape>
             </w:pict>
@@ -3435,7 +3419,7 @@
           </mc:Choice>
           <mc:Fallback>
             <w:pict>
-              <v:shape w14:anchorId="34EF93D6" id="Straight Arrow Connector 35" o:spid="_x0000_s1026" type="#_x0000_t32" style="position:absolute;margin-left:269pt;margin-top:48.9pt;width:81.5pt;height:67.9pt;flip:x;z-index:251682816;visibility:visible;mso-wrap-style:square;mso-width-percent:0;mso-height-percent:0;mso-wrap-distance-left:9pt;mso-wrap-distance-top:0;mso-wrap-distance-right:9pt;mso-wrap-distance-bottom:0;mso-position-horizontal:absolute;mso-position-horizontal-relative:text;mso-position-vertical:absolute;mso-position-vertical-relative:text;mso-width-percent:0;mso-height-percent:0;mso-width-relative:margin;mso-height-relative:margin" o:gfxdata="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" strokecolor="#5b9bd5 [3204]" strokeweight=".5pt">
+              <v:shape w14:anchorId="668A9F08" id="Straight Arrow Connector 35" o:spid="_x0000_s1026" type="#_x0000_t32" style="position:absolute;margin-left:269pt;margin-top:48.9pt;width:81.5pt;height:67.9pt;flip:x;z-index:251682816;visibility:visible;mso-wrap-style:square;mso-width-percent:0;mso-height-percent:0;mso-wrap-distance-left:9pt;mso-wrap-distance-top:0;mso-wrap-distance-right:9pt;mso-wrap-distance-bottom:0;mso-position-horizontal:absolute;mso-position-horizontal-relative:text;mso-position-vertical:absolute;mso-position-vertical-relative:text;mso-width-percent:0;mso-height-percent:0;mso-width-relative:margin;mso-height-relative:margin" o:gfxdata="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" strokecolor="#5b9bd5 [3204]" strokeweight=".5pt">
                 <v:stroke endarrow="block" joinstyle="miter"/>
               </v:shape>
             </w:pict>
@@ -3502,7 +3486,7 @@
           </mc:Choice>
           <mc:Fallback>
             <w:pict>
-              <v:shape w14:anchorId="7315182B" id="Straight Arrow Connector 34" o:spid="_x0000_s1026" type="#_x0000_t32" style="position:absolute;margin-left:94.4pt;margin-top:51.6pt;width:81.5pt;height:67.25pt;z-index:251678720;visibility:visible;mso-wrap-style:square;mso-wrap-distance-left:9pt;mso-wrap-distance-top:0;mso-wrap-distance-right:9pt;mso-wrap-distance-bottom:0;mso-position-horizontal:absolute;mso-position-horizontal-relative:text;mso-position-vertical:absolute;mso-position-vertical-relative:text" o:gfxdata="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" strokecolor="#5b9bd5 [3204]" strokeweight=".5pt">
+              <v:shape w14:anchorId="3E411DC4" id="Straight Arrow Connector 34" o:spid="_x0000_s1026" type="#_x0000_t32" style="position:absolute;margin-left:94.4pt;margin-top:51.6pt;width:81.5pt;height:67.25pt;z-index:251678720;visibility:visible;mso-wrap-style:square;mso-wrap-distance-left:9pt;mso-wrap-distance-top:0;mso-wrap-distance-right:9pt;mso-wrap-distance-bottom:0;mso-position-horizontal:absolute;mso-position-horizontal-relative:text;mso-position-vertical:absolute;mso-position-vertical-relative:text" o:gfxdata="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" strokecolor="#5b9bd5 [3204]" strokeweight=".5pt">
                 <v:stroke endarrow="block" joinstyle="miter"/>
               </v:shape>
             </w:pict>
@@ -4041,7 +4025,7 @@
           </mc:Choice>
           <mc:Fallback>
             <w:pict>
-              <v:shape w14:anchorId="24D5952C" id="Straight Arrow Connector 27" o:spid="_x0000_s1026" type="#_x0000_t32" style="position:absolute;margin-left:348.9pt;margin-top:-72.25pt;width:0;height:58.4pt;z-index:251679232;visibility:visible;mso-wrap-style:square;mso-wrap-distance-left:9pt;mso-wrap-distance-top:0;mso-wrap-distance-right:9pt;mso-wrap-distance-bottom:0;mso-position-horizontal:absolute;mso-position-horizontal-relative:text;mso-position-vertical:absolute;mso-position-vertical-relative:text" o:gfxdata="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" strokecolor="#5b9bd5 [3204]" strokeweight=".5pt">
+              <v:shape w14:anchorId="65F0252E" id="Straight Arrow Connector 27" o:spid="_x0000_s1026" type="#_x0000_t32" style="position:absolute;margin-left:348.9pt;margin-top:-72.25pt;width:0;height:58.4pt;z-index:251679232;visibility:visible;mso-wrap-style:square;mso-wrap-distance-left:9pt;mso-wrap-distance-top:0;mso-wrap-distance-right:9pt;mso-wrap-distance-bottom:0;mso-position-horizontal:absolute;mso-position-horizontal-relative:text;mso-position-vertical:absolute;mso-position-vertical-relative:text" o:gfxdata="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" strokecolor="#5b9bd5 [3204]" strokeweight=".5pt">
                 <v:stroke endarrow="block" joinstyle="miter"/>
               </v:shape>
             </w:pict>
@@ -4108,7 +4092,7 @@
           </mc:Choice>
           <mc:Fallback>
             <w:pict>
-              <v:shape w14:anchorId="4CE5654C" id="Straight Arrow Connector 26" o:spid="_x0000_s1026" type="#_x0000_t32" style="position:absolute;margin-left:94.45pt;margin-top:-1in;width:0;height:58.4pt;z-index:251657216;visibility:visible;mso-wrap-style:square;mso-wrap-distance-left:9pt;mso-wrap-distance-top:0;mso-wrap-distance-right:9pt;mso-wrap-distance-bottom:0;mso-position-horizontal:absolute;mso-position-horizontal-relative:text;mso-position-vertical:absolute;mso-position-vertical-relative:text" o:gfxdata="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" strokecolor="#5b9bd5 [3204]" strokeweight=".5pt">
+              <v:shape w14:anchorId="0536BF93" id="Straight Arrow Connector 26" o:spid="_x0000_s1026" type="#_x0000_t32" style="position:absolute;margin-left:94.45pt;margin-top:-1in;width:0;height:58.4pt;z-index:251657216;visibility:visible;mso-wrap-style:square;mso-wrap-distance-left:9pt;mso-wrap-distance-top:0;mso-wrap-distance-right:9pt;mso-wrap-distance-bottom:0;mso-position-horizontal:absolute;mso-position-horizontal-relative:text;mso-position-vertical:absolute;mso-position-vertical-relative:text" o:gfxdata="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" strokecolor="#5b9bd5 [3204]" strokeweight=".5pt">
                 <v:stroke endarrow="block" joinstyle="miter"/>
               </v:shape>
             </w:pict>
@@ -4167,11 +4151,9 @@
         <w:lastRenderedPageBreak/>
         <w:t xml:space="preserve">In this program, some of the key algorithms are centred </w:t>
       </w:r>
-      <w:proofErr w:type="gramStart"/>
-      <w:r>
-        <w:t>around</w:t>
-      </w:r>
-      <w:proofErr w:type="gramEnd"/>
+      <w:r>
+        <w:t>on</w:t>
+      </w:r>
       <w:r>
         <w:t xml:space="preserve"> the program interfacing with the database. This will be done using PHP incorporated in the java code. One such algorithm is getting the questions from the database according to topic. To represent the programs, they will have to be used as classes and methods, similarly to object oriented programming.</w:t>
       </w:r>
@@ -4203,13 +4185,8 @@
         </w:tabs>
       </w:pPr>
       <w:r>
-        <w:t xml:space="preserve">Method </w:t>
-      </w:r>
-      <w:proofErr w:type="spellStart"/>
-      <w:r>
-        <w:t>getQuestion</w:t>
-      </w:r>
-      <w:proofErr w:type="spellEnd"/>
+        <w:t>Method getQuestion</w:t>
+      </w:r>
     </w:p>
     <w:p>
       <w:pPr>
@@ -4278,13 +4255,8 @@
         </w:tabs>
       </w:pPr>
       <w:r>
-        <w:t xml:space="preserve">Method </w:t>
-      </w:r>
-      <w:proofErr w:type="spellStart"/>
-      <w:r>
-        <w:t>displayQuestion</w:t>
-      </w:r>
-      <w:proofErr w:type="spellEnd"/>
+        <w:t>Method displayQuestion</w:t>
+      </w:r>
     </w:p>
     <w:p>
       <w:pPr>
@@ -4312,13 +4284,8 @@
           <w:tab w:val="left" w:pos="6125"/>
         </w:tabs>
       </w:pPr>
-      <w:proofErr w:type="spellStart"/>
-      <w:r>
-        <w:t>TextField</w:t>
-      </w:r>
-      <w:proofErr w:type="spellEnd"/>
-      <w:r>
-        <w:t xml:space="preserve"> = user’s answer</w:t>
+      <w:r>
+        <w:t>TextField = user’s answer</w:t>
       </w:r>
     </w:p>
     <w:p>
@@ -4348,7 +4315,10 @@
         </w:tabs>
       </w:pPr>
       <w:r>
-        <w:t>Checkbox Group = user’s answer</w:t>
+        <w:t>Checkboxg</w:t>
+      </w:r>
+      <w:r>
+        <w:t>roup = user’s answer</w:t>
       </w:r>
     </w:p>
     <w:p>
@@ -4360,8 +4330,6 @@
       <w:r>
         <w:t>It will return an answer to be checked with the mark scheme. In the case of a long answer question, the mark scheme will be shown to the user for them to check themselves and enter their score.</w:t>
       </w:r>
-      <w:bookmarkStart w:id="0" w:name="_GoBack"/>
-      <w:bookmarkEnd w:id="0"/>
     </w:p>
     <w:p>
       <w:pPr>

--- a/Developing the Solution.docx
+++ b/Developing the Solution.docx
@@ -87,7 +87,7 @@
           </mc:Choice>
           <mc:Fallback>
             <w:pict>
-              <v:line w14:anchorId="37C041B2" id="Straight Connector 9" o:spid="_x0000_s1026" style="position:absolute;z-index:251618304;visibility:visible;mso-wrap-style:square;mso-width-percent:0;mso-height-percent:0;mso-wrap-distance-left:9pt;mso-wrap-distance-top:0;mso-wrap-distance-right:9pt;mso-wrap-distance-bottom:0;mso-position-horizontal:absolute;mso-position-horizontal-relative:text;mso-position-vertical:absolute;mso-position-vertical-relative:text;mso-width-percent:0;mso-height-percent:0;mso-width-relative:margin;mso-height-relative:margin" from="177.1pt,235.8pt" to="271.6pt,235.8pt" o:gfxdata="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" strokecolor="#5b9bd5 [3204]" strokeweight=".5pt">
+              <v:line w14:anchorId="206EF5E7" id="Straight Connector 9" o:spid="_x0000_s1026" style="position:absolute;z-index:251618304;visibility:visible;mso-wrap-style:square;mso-width-percent:0;mso-height-percent:0;mso-wrap-distance-left:9pt;mso-wrap-distance-top:0;mso-wrap-distance-right:9pt;mso-wrap-distance-bottom:0;mso-position-horizontal:absolute;mso-position-horizontal-relative:text;mso-position-vertical:absolute;mso-position-vertical-relative:text;mso-width-percent:0;mso-height-percent:0;mso-width-relative:margin;mso-height-relative:margin" from="177.1pt,235.8pt" to="271.6pt,235.8pt" o:gfxdata="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" strokecolor="#5b9bd5 [3204]" strokeweight=".5pt">
                 <v:stroke joinstyle="miter"/>
               </v:line>
             </w:pict>
@@ -849,7 +849,7 @@
           </mc:Choice>
           <mc:Fallback>
             <w:pict>
-              <v:group w14:anchorId="5D0ABBAF" id="Group 2" o:spid="_x0000_s1026" style="position:absolute;margin-left:-16.3pt;margin-top:90.65pt;width:465.3pt;height:442.85pt;z-index:251632640;mso-width-relative:margin;mso-height-relative:margin" coordsize="57279,67372" o:gfxdata="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">
+              <v:group w14:anchorId="5D0ABBAF" id="Group 2" o:spid="_x0000_s1026" style="position:absolute;margin-left:-16.3pt;margin-top:90.65pt;width:465.3pt;height:442.85pt;z-index:251632640;mso-width-relative:margin;mso-height-relative:margin" coordsize="57279,67372" o:gfxdata="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">
                 <v:rect id="Rectangle 1" o:spid="_x0000_s1027" style="position:absolute;left:21566;width:18002;height:8477;visibility:visible;mso-wrap-style:square;v-text-anchor:middle" o:gfxdata="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" fillcolor="white [3212]" strokecolor="#1f4d78 [1604]" strokeweight="1pt">
                   <v:textbox>
                     <w:txbxContent>
@@ -1180,7 +1180,7 @@
           </mc:Choice>
           <mc:Fallback>
             <w:pict>
-              <v:shape w14:anchorId="2A717C70" id="Straight Arrow Connector 55" o:spid="_x0000_s1026" type="#_x0000_t32" style="position:absolute;margin-left:36.75pt;margin-top:54.55pt;width:0;height:23.65pt;z-index:251718144;visibility:visible;mso-wrap-style:square;mso-wrap-distance-left:9pt;mso-wrap-distance-top:0;mso-wrap-distance-right:9pt;mso-wrap-distance-bottom:0;mso-position-horizontal:absolute;mso-position-horizontal-relative:text;mso-position-vertical:absolute;mso-position-vertical-relative:text" o:gfxdata="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" strokecolor="#5b9bd5 [3204]" strokeweight=".5pt">
+              <v:shape w14:anchorId="6A60FBCC" id="Straight Arrow Connector 55" o:spid="_x0000_s1026" type="#_x0000_t32" style="position:absolute;margin-left:36.75pt;margin-top:54.55pt;width:0;height:23.65pt;z-index:251718144;visibility:visible;mso-wrap-style:square;mso-wrap-distance-left:9pt;mso-wrap-distance-top:0;mso-wrap-distance-right:9pt;mso-wrap-distance-bottom:0;mso-position-horizontal:absolute;mso-position-horizontal-relative:text;mso-position-vertical:absolute;mso-position-vertical-relative:text" o:gfxdata="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" strokecolor="#5b9bd5 [3204]" strokeweight=".5pt">
                 <v:stroke endarrow="block" joinstyle="miter"/>
               </v:shape>
             </w:pict>
@@ -1265,7 +1265,7 @@
                 <v:stroke joinstyle="miter"/>
                 <v:path gradientshapeok="t" o:connecttype="rect" textboxrect="1018,3163,20582,18437"/>
               </v:shapetype>
-              <v:shape id="Flowchart: Terminator 54" o:spid="_x0000_s1043" type="#_x0000_t116" style="position:absolute;margin-left:-20.4pt;margin-top:15.85pt;width:97.8pt;height:37.6pt;z-index:251717120;visibility:visible;mso-wrap-style:square;mso-wrap-distance-left:9pt;mso-wrap-distance-top:0;mso-wrap-distance-right:9pt;mso-wrap-distance-bottom:0;mso-position-horizontal:absolute;mso-position-horizontal-relative:text;mso-position-vertical:absolute;mso-position-vertical-relative:text;v-text-anchor:middle" o:gfxdata="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" fillcolor="white [3201]" strokecolor="black [3200]" strokeweight="1pt">
+              <v:shape id="Flowchart: Terminator 54" o:spid="_x0000_s1043" type="#_x0000_t116" style="position:absolute;margin-left:-20.4pt;margin-top:15.85pt;width:97.8pt;height:37.6pt;z-index:251717120;visibility:visible;mso-wrap-style:square;mso-wrap-distance-left:9pt;mso-wrap-distance-top:0;mso-wrap-distance-right:9pt;mso-wrap-distance-bottom:0;mso-position-horizontal:absolute;mso-position-horizontal-relative:text;mso-position-vertical:absolute;mso-position-vertical-relative:text;v-text-anchor:middle" o:gfxdata="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" fillcolor="white [3201]" strokecolor="black [3200]" strokeweight="1pt">
                 <v:textbox>
                   <w:txbxContent>
                     <w:p>
@@ -1349,7 +1349,7 @@
           </mc:Choice>
           <mc:Fallback>
             <w:pict>
-              <v:shape w14:anchorId="18D453B8" id="Elbow Connector 53" o:spid="_x0000_s1026" type="#_x0000_t34" style="position:absolute;margin-left:-1in;margin-top:114.7pt;width:66.7pt;height:582.45pt;flip:y;z-index:251716096;visibility:visible;mso-wrap-style:square;mso-width-percent:0;mso-height-percent:0;mso-wrap-distance-left:9pt;mso-wrap-distance-top:0;mso-wrap-distance-right:9pt;mso-wrap-distance-bottom:0;mso-position-horizontal:absolute;mso-position-horizontal-relative:text;mso-position-vertical:absolute;mso-position-vertical-relative:text;mso-width-percent:0;mso-height-percent:0;mso-width-relative:margin;mso-height-relative:margin" o:gfxdata="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" strokecolor="#5b9bd5 [3204]" strokeweight=".5pt">
+              <v:shape w14:anchorId="7F6DAEBC" id="Elbow Connector 53" o:spid="_x0000_s1026" type="#_x0000_t34" style="position:absolute;margin-left:-1in;margin-top:114.7pt;width:66.7pt;height:582.45pt;flip:y;z-index:251716096;visibility:visible;mso-wrap-style:square;mso-width-percent:0;mso-height-percent:0;mso-wrap-distance-left:9pt;mso-wrap-distance-top:0;mso-wrap-distance-right:9pt;mso-wrap-distance-bottom:0;mso-position-horizontal:absolute;mso-position-horizontal-relative:text;mso-position-vertical:absolute;mso-position-vertical-relative:text;mso-width-percent:0;mso-height-percent:0;mso-width-relative:margin;mso-height-relative:margin" o:gfxdata="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" strokecolor="#5b9bd5 [3204]" strokeweight=".5pt">
                 <v:stroke endarrow="block"/>
               </v:shape>
             </w:pict>
@@ -1424,7 +1424,7 @@
           </mc:Choice>
           <mc:Fallback>
             <w:pict>
-              <v:shape w14:anchorId="6A7B010D" id="Elbow Connector 36" o:spid="_x0000_s1026" type="#_x0000_t34" style="position:absolute;margin-left:186.8pt;margin-top:241.35pt;width:44.4pt;height:454.4pt;flip:y;z-index:251683840;visibility:visible;mso-wrap-style:square;mso-width-percent:0;mso-height-percent:0;mso-wrap-distance-left:9pt;mso-wrap-distance-top:0;mso-wrap-distance-right:9pt;mso-wrap-distance-bottom:0;mso-position-horizontal:absolute;mso-position-horizontal-relative:text;mso-position-vertical:absolute;mso-position-vertical-relative:text;mso-width-percent:0;mso-height-percent:0;mso-width-relative:margin;mso-height-relative:margin" o:gfxdata="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" adj="-93730" strokecolor="#5b9bd5 [3204]" strokeweight=".5pt">
+              <v:shape w14:anchorId="722BE551" id="Elbow Connector 36" o:spid="_x0000_s1026" type="#_x0000_t34" style="position:absolute;margin-left:186.8pt;margin-top:241.35pt;width:44.4pt;height:454.4pt;flip:y;z-index:251683840;visibility:visible;mso-wrap-style:square;mso-width-percent:0;mso-height-percent:0;mso-wrap-distance-left:9pt;mso-wrap-distance-top:0;mso-wrap-distance-right:9pt;mso-wrap-distance-bottom:0;mso-position-horizontal:absolute;mso-position-horizontal-relative:text;mso-position-vertical:absolute;mso-position-vertical-relative:text;mso-width-percent:0;mso-height-percent:0;mso-width-relative:margin;mso-height-relative:margin" o:gfxdata="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" adj="-93730" strokecolor="#5b9bd5 [3204]" strokeweight=".5pt">
                 <v:stroke endarrow="block"/>
               </v:shape>
             </w:pict>
@@ -1491,7 +1491,7 @@
           </mc:Choice>
           <mc:Fallback>
             <w:pict>
-              <v:shape w14:anchorId="006402F6" id="Straight Arrow Connector 25" o:spid="_x0000_s1026" type="#_x0000_t32" style="position:absolute;margin-left:316.95pt;margin-top:594.35pt;width:1.35pt;height:97.8pt;flip:x;z-index:251656192;visibility:visible;mso-wrap-style:square;mso-wrap-distance-left:9pt;mso-wrap-distance-top:0;mso-wrap-distance-right:9pt;mso-wrap-distance-bottom:0;mso-position-horizontal:absolute;mso-position-horizontal-relative:text;mso-position-vertical:absolute;mso-position-vertical-relative:text" o:gfxdata="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" strokecolor="#5b9bd5 [3204]" strokeweight=".5pt">
+              <v:shape w14:anchorId="0764A08A" id="Straight Arrow Connector 25" o:spid="_x0000_s1026" type="#_x0000_t32" style="position:absolute;margin-left:316.95pt;margin-top:594.35pt;width:1.35pt;height:97.8pt;flip:x;z-index:251656192;visibility:visible;mso-wrap-style:square;mso-wrap-distance-left:9pt;mso-wrap-distance-top:0;mso-wrap-distance-right:9pt;mso-wrap-distance-bottom:0;mso-position-horizontal:absolute;mso-position-horizontal-relative:text;mso-position-vertical:absolute;mso-position-vertical-relative:text" o:gfxdata="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" strokecolor="#5b9bd5 [3204]" strokeweight=".5pt">
                 <v:stroke endarrow="block" joinstyle="miter"/>
               </v:shape>
             </w:pict>
@@ -1558,7 +1558,7 @@
           </mc:Choice>
           <mc:Fallback>
             <w:pict>
-              <v:shape w14:anchorId="7CED2B1C" id="Straight Arrow Connector 24" o:spid="_x0000_s1026" type="#_x0000_t32" style="position:absolute;margin-left:154.85pt;margin-top:596.6pt;width:1.35pt;height:97.8pt;flip:x;z-index:251653120;visibility:visible;mso-wrap-style:square;mso-wrap-distance-left:9pt;mso-wrap-distance-top:0;mso-wrap-distance-right:9pt;mso-wrap-distance-bottom:0;mso-position-horizontal:absolute;mso-position-horizontal-relative:text;mso-position-vertical:absolute;mso-position-vertical-relative:text" o:gfxdata="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" strokecolor="#5b9bd5 [3204]" strokeweight=".5pt">
+              <v:shape w14:anchorId="2BFACC86" id="Straight Arrow Connector 24" o:spid="_x0000_s1026" type="#_x0000_t32" style="position:absolute;margin-left:154.85pt;margin-top:596.6pt;width:1.35pt;height:97.8pt;flip:x;z-index:251653120;visibility:visible;mso-wrap-style:square;mso-wrap-distance-left:9pt;mso-wrap-distance-top:0;mso-wrap-distance-right:9pt;mso-wrap-distance-bottom:0;mso-position-horizontal:absolute;mso-position-horizontal-relative:text;mso-position-vertical:absolute;mso-position-vertical-relative:text" o:gfxdata="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" strokecolor="#5b9bd5 [3204]" strokeweight=".5pt">
                 <v:stroke endarrow="block" joinstyle="miter"/>
               </v:shape>
             </w:pict>
@@ -1625,7 +1625,7 @@
           </mc:Choice>
           <mc:Fallback>
             <w:pict>
-              <v:shape w14:anchorId="361E7B6A" id="Straight Arrow Connector 23" o:spid="_x0000_s1026" type="#_x0000_t32" style="position:absolute;margin-left:237.05pt;margin-top:543.65pt;width:1.35pt;height:14.95pt;flip:x;z-index:251649024;visibility:visible;mso-wrap-style:square;mso-wrap-distance-left:9pt;mso-wrap-distance-top:0;mso-wrap-distance-right:9pt;mso-wrap-distance-bottom:0;mso-position-horizontal:absolute;mso-position-horizontal-relative:text;mso-position-vertical:absolute;mso-position-vertical-relative:text" o:gfxdata="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" strokecolor="#5b9bd5 [3204]" strokeweight=".5pt">
+              <v:shape w14:anchorId="172E1713" id="Straight Arrow Connector 23" o:spid="_x0000_s1026" type="#_x0000_t32" style="position:absolute;margin-left:237.05pt;margin-top:543.65pt;width:1.35pt;height:14.95pt;flip:x;z-index:251649024;visibility:visible;mso-wrap-style:square;mso-wrap-distance-left:9pt;mso-wrap-distance-top:0;mso-wrap-distance-right:9pt;mso-wrap-distance-bottom:0;mso-position-horizontal:absolute;mso-position-horizontal-relative:text;mso-position-vertical:absolute;mso-position-vertical-relative:text" o:gfxdata="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" strokecolor="#5b9bd5 [3204]" strokeweight=".5pt">
                 <v:stroke endarrow="block" joinstyle="miter"/>
               </v:shape>
             </w:pict>
@@ -1712,7 +1712,7 @@
           </mc:Choice>
           <mc:Fallback>
             <w:pict>
-              <v:shape w14:anchorId="08C86889" id="Flowchart: Decision 22" o:spid="_x0000_s1044" type="#_x0000_t110" style="position:absolute;margin-left:156.2pt;margin-top:555.85pt;width:162.35pt;height:81pt;z-index:251645952;visibility:visible;mso-wrap-style:square;mso-width-percent:0;mso-height-percent:0;mso-wrap-distance-left:9pt;mso-wrap-distance-top:0;mso-wrap-distance-right:9pt;mso-wrap-distance-bottom:0;mso-position-horizontal:absolute;mso-position-horizontal-relative:text;mso-position-vertical:absolute;mso-position-vertical-relative:text;mso-width-percent:0;mso-height-percent:0;mso-width-relative:margin;mso-height-relative:margin;v-text-anchor:middle" o:gfxdata="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" fillcolor="white [3201]" strokecolor="black [3200]" strokeweight="1pt">
+              <v:shape w14:anchorId="08C86889" id="Flowchart: Decision 22" o:spid="_x0000_s1044" type="#_x0000_t110" style="position:absolute;margin-left:156.2pt;margin-top:555.85pt;width:162.35pt;height:81pt;z-index:251645952;visibility:visible;mso-wrap-style:square;mso-width-percent:0;mso-height-percent:0;mso-wrap-distance-left:9pt;mso-wrap-distance-top:0;mso-wrap-distance-right:9pt;mso-wrap-distance-bottom:0;mso-position-horizontal:absolute;mso-position-horizontal-relative:text;mso-position-vertical:absolute;mso-position-vertical-relative:text;mso-width-percent:0;mso-height-percent:0;mso-width-relative:margin;mso-height-relative:margin;v-text-anchor:middle" o:gfxdata="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" fillcolor="white [3201]" strokecolor="black [3200]" strokeweight="1pt">
                 <v:textbox>
                   <w:txbxContent>
                     <w:p>
@@ -1810,7 +1810,7 @@
           </mc:Choice>
           <mc:Fallback>
             <w:pict>
-              <v:rect w14:anchorId="59FD77AD" id="Rectangle 20" o:spid="_x0000_s1045" style="position:absolute;margin-left:190.15pt;margin-top:486.65pt;width:97.75pt;height:56.35pt;z-index:251640832;visibility:visible;mso-wrap-style:square;mso-width-percent:0;mso-height-percent:0;mso-wrap-distance-left:9pt;mso-wrap-distance-top:0;mso-wrap-distance-right:9pt;mso-wrap-distance-bottom:0;mso-position-horizontal:absolute;mso-position-horizontal-relative:text;mso-position-vertical:absolute;mso-position-vertical-relative:text;mso-width-percent:0;mso-height-percent:0;mso-width-relative:margin;mso-height-relative:margin;v-text-anchor:middle" o:gfxdata="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" fillcolor="white [3201]" strokecolor="black [3200]" strokeweight="1pt">
+              <v:rect w14:anchorId="59FD77AD" id="Rectangle 20" o:spid="_x0000_s1045" style="position:absolute;margin-left:190.15pt;margin-top:486.65pt;width:97.75pt;height:56.35pt;z-index:251640832;visibility:visible;mso-wrap-style:square;mso-width-percent:0;mso-height-percent:0;mso-wrap-distance-left:9pt;mso-wrap-distance-top:0;mso-wrap-distance-right:9pt;mso-wrap-distance-bottom:0;mso-position-horizontal:absolute;mso-position-horizontal-relative:text;mso-position-vertical:absolute;mso-position-vertical-relative:text;mso-width-percent:0;mso-height-percent:0;mso-width-relative:margin;mso-height-relative:margin;v-text-anchor:middle" o:gfxdata="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" fillcolor="white [3201]" strokecolor="black [3200]" strokeweight="1pt">
                 <v:textbox>
                   <w:txbxContent>
                     <w:p>
@@ -1894,7 +1894,7 @@
           </mc:Choice>
           <mc:Fallback>
             <w:pict>
-              <v:shape w14:anchorId="079D6030" id="Straight Arrow Connector 12" o:spid="_x0000_s1026" type="#_x0000_t32" style="position:absolute;margin-left:288.95pt;margin-top:506.45pt;width:98.35pt;height:3.6pt;flip:x;z-index:251637760;visibility:visible;mso-wrap-style:square;mso-width-percent:0;mso-height-percent:0;mso-wrap-distance-left:9pt;mso-wrap-distance-top:0;mso-wrap-distance-right:9pt;mso-wrap-distance-bottom:0;mso-position-horizontal:absolute;mso-position-horizontal-relative:text;mso-position-vertical:absolute;mso-position-vertical-relative:text;mso-width-percent:0;mso-height-percent:0;mso-width-relative:margin;mso-height-relative:margin" o:gfxdata="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" strokecolor="#5b9bd5 [3204]" strokeweight=".5pt">
+              <v:shape w14:anchorId="05408B16" id="Straight Arrow Connector 12" o:spid="_x0000_s1026" type="#_x0000_t32" style="position:absolute;margin-left:288.95pt;margin-top:506.45pt;width:98.35pt;height:3.6pt;flip:x;z-index:251637760;visibility:visible;mso-wrap-style:square;mso-width-percent:0;mso-height-percent:0;mso-wrap-distance-left:9pt;mso-wrap-distance-top:0;mso-wrap-distance-right:9pt;mso-wrap-distance-bottom:0;mso-position-horizontal:absolute;mso-position-horizontal-relative:text;mso-position-vertical:absolute;mso-position-vertical-relative:text;mso-width-percent:0;mso-height-percent:0;mso-width-relative:margin;mso-height-relative:margin" o:gfxdata="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" strokecolor="#5b9bd5 [3204]" strokeweight=".5pt">
                 <v:stroke endarrow="block" joinstyle="miter"/>
               </v:shape>
             </w:pict>
@@ -1961,7 +1961,7 @@
           </mc:Choice>
           <mc:Fallback>
             <w:pict>
-              <v:shape w14:anchorId="23433A23" id="Straight Arrow Connector 6" o:spid="_x0000_s1026" type="#_x0000_t32" style="position:absolute;margin-left:100pt;margin-top:508.75pt;width:86.1pt;height:0;z-index:251635712;visibility:visible;mso-wrap-style:square;mso-wrap-distance-left:9pt;mso-wrap-distance-top:0;mso-wrap-distance-right:9pt;mso-wrap-distance-bottom:0;mso-position-horizontal:absolute;mso-position-horizontal-relative:text;mso-position-vertical:absolute;mso-position-vertical-relative:text" o:gfxdata="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" strokecolor="#5b9bd5 [3204]" strokeweight=".5pt">
+              <v:shape w14:anchorId="5C89FFF0" id="Straight Arrow Connector 6" o:spid="_x0000_s1026" type="#_x0000_t32" style="position:absolute;margin-left:100pt;margin-top:508.75pt;width:86.1pt;height:0;z-index:251635712;visibility:visible;mso-wrap-style:square;mso-wrap-distance-left:9pt;mso-wrap-distance-top:0;mso-wrap-distance-right:9pt;mso-wrap-distance-bottom:0;mso-position-horizontal:absolute;mso-position-horizontal-relative:text;mso-position-vertical:absolute;mso-position-vertical-relative:text" o:gfxdata="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" strokecolor="#5b9bd5 [3204]" strokeweight=".5pt">
                 <v:stroke endarrow="block" joinstyle="miter"/>
               </v:shape>
             </w:pict>
@@ -1971,21 +1971,430 @@
       <w:r>
         <w:br w:type="page"/>
       </w:r>
-      <w:bookmarkStart w:id="0" w:name="_GoBack"/>
-      <w:bookmarkEnd w:id="0"/>
     </w:p>
-    <w:p/>
-    <w:p/>
     <w:p>
       <w:r>
         <w:rPr>
           <w:noProof/>
           <w:lang w:eastAsia="en-GB"/>
         </w:rPr>
+        <w:lastRenderedPageBreak/>
         <mc:AlternateContent>
           <mc:Choice Requires="wps">
             <w:drawing>
-              <wp:anchor distT="0" distB="0" distL="114300" distR="114300" simplePos="0" relativeHeight="251715072" behindDoc="0" locked="0" layoutInCell="1" allowOverlap="1">
+              <wp:anchor distT="0" distB="0" distL="114300" distR="114300" simplePos="0" relativeHeight="251559936" behindDoc="0" locked="0" layoutInCell="1" allowOverlap="1" wp14:anchorId="2C79F235" wp14:editId="5D4DAF19">
+                <wp:simplePos x="0" y="0"/>
+                <wp:positionH relativeFrom="column">
+                  <wp:posOffset>930910</wp:posOffset>
+                </wp:positionH>
+                <wp:positionV relativeFrom="paragraph">
+                  <wp:posOffset>-168275</wp:posOffset>
+                </wp:positionV>
+                <wp:extent cx="552091" cy="293299"/>
+                <wp:effectExtent l="0" t="0" r="19685" b="12065"/>
+                <wp:wrapNone/>
+                <wp:docPr id="28" name="Text Box 28"/>
+                <wp:cNvGraphicFramePr/>
+                <a:graphic xmlns:a="http://schemas.openxmlformats.org/drawingml/2006/main">
+                  <a:graphicData uri="http://schemas.microsoft.com/office/word/2010/wordprocessingShape">
+                    <wps:wsp>
+                      <wps:cNvSpPr txBox="1"/>
+                      <wps:spPr>
+                        <a:xfrm>
+                          <a:off x="0" y="0"/>
+                          <a:ext cx="552091" cy="293299"/>
+                        </a:xfrm>
+                        <a:prstGeom prst="rect">
+                          <a:avLst/>
+                        </a:prstGeom>
+                        <a:solidFill>
+                          <a:schemeClr val="lt1"/>
+                        </a:solidFill>
+                        <a:ln w="6350">
+                          <a:solidFill>
+                            <a:prstClr val="black"/>
+                          </a:solidFill>
+                        </a:ln>
+                        <a:effectLst/>
+                      </wps:spPr>
+                      <wps:style>
+                        <a:lnRef idx="0">
+                          <a:schemeClr val="accent1"/>
+                        </a:lnRef>
+                        <a:fillRef idx="0">
+                          <a:schemeClr val="accent1"/>
+                        </a:fillRef>
+                        <a:effectRef idx="0">
+                          <a:schemeClr val="accent1"/>
+                        </a:effectRef>
+                        <a:fontRef idx="minor">
+                          <a:schemeClr val="dk1"/>
+                        </a:fontRef>
+                      </wps:style>
+                      <wps:txbx>
+                        <w:txbxContent>
+                          <w:p>
+                            <w:r>
+                              <w:t>Yes</w:t>
+                            </w:r>
+                          </w:p>
+                        </w:txbxContent>
+                      </wps:txbx>
+                      <wps:bodyPr rot="0" spcFirstLastPara="0" vertOverflow="overflow" horzOverflow="overflow" vert="horz" wrap="square" lIns="91440" tIns="45720" rIns="91440" bIns="45720" numCol="1" spcCol="0" rtlCol="0" fromWordArt="0" anchor="t" anchorCtr="0" forceAA="0" compatLnSpc="1">
+                        <a:prstTxWarp prst="textNoShape">
+                          <a:avLst/>
+                        </a:prstTxWarp>
+                        <a:noAutofit/>
+                      </wps:bodyPr>
+                    </wps:wsp>
+                  </a:graphicData>
+                </a:graphic>
+              </wp:anchor>
+            </w:drawing>
+          </mc:Choice>
+          <mc:Fallback>
+            <w:pict>
+              <v:shape w14:anchorId="2C79F235" id="Text Box 28" o:spid="_x0000_s1046" type="#_x0000_t202" style="position:absolute;margin-left:73.3pt;margin-top:-13.25pt;width:43.45pt;height:23.1pt;z-index:251559936;visibility:visible;mso-wrap-style:square;mso-wrap-distance-left:9pt;mso-wrap-distance-top:0;mso-wrap-distance-right:9pt;mso-wrap-distance-bottom:0;mso-position-horizontal:absolute;mso-position-horizontal-relative:text;mso-position-vertical:absolute;mso-position-vertical-relative:text;v-text-anchor:top" o:gfxdata="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" fillcolor="white [3201]" strokeweight=".5pt">
+                <v:textbox>
+                  <w:txbxContent>
+                    <w:p>
+                      <w:r>
+                        <w:t>Yes</w:t>
+                      </w:r>
+                    </w:p>
+                  </w:txbxContent>
+                </v:textbox>
+              </v:shape>
+            </w:pict>
+          </mc:Fallback>
+        </mc:AlternateContent>
+      </w:r>
+      <w:r>
+        <w:rPr>
+          <w:noProof/>
+          <w:lang w:eastAsia="en-GB"/>
+        </w:rPr>
+        <mc:AlternateContent>
+          <mc:Choice Requires="wps">
+            <w:drawing>
+              <wp:anchor distT="0" distB="0" distL="114300" distR="114300" simplePos="0" relativeHeight="251701248" behindDoc="0" locked="0" layoutInCell="1" allowOverlap="1" wp14:anchorId="5A1301F4" wp14:editId="263EE30E">
+                <wp:simplePos x="0" y="0"/>
+                <wp:positionH relativeFrom="column">
+                  <wp:posOffset>4243705</wp:posOffset>
+                </wp:positionH>
+                <wp:positionV relativeFrom="paragraph">
+                  <wp:posOffset>-171450</wp:posOffset>
+                </wp:positionV>
+                <wp:extent cx="552091" cy="293299"/>
+                <wp:effectExtent l="0" t="0" r="19685" b="12065"/>
+                <wp:wrapNone/>
+                <wp:docPr id="29" name="Text Box 29"/>
+                <wp:cNvGraphicFramePr/>
+                <a:graphic xmlns:a="http://schemas.openxmlformats.org/drawingml/2006/main">
+                  <a:graphicData uri="http://schemas.microsoft.com/office/word/2010/wordprocessingShape">
+                    <wps:wsp>
+                      <wps:cNvSpPr txBox="1"/>
+                      <wps:spPr>
+                        <a:xfrm>
+                          <a:off x="0" y="0"/>
+                          <a:ext cx="552091" cy="293299"/>
+                        </a:xfrm>
+                        <a:prstGeom prst="rect">
+                          <a:avLst/>
+                        </a:prstGeom>
+                        <a:solidFill>
+                          <a:schemeClr val="lt1"/>
+                        </a:solidFill>
+                        <a:ln w="6350">
+                          <a:solidFill>
+                            <a:prstClr val="black"/>
+                          </a:solidFill>
+                        </a:ln>
+                        <a:effectLst/>
+                      </wps:spPr>
+                      <wps:style>
+                        <a:lnRef idx="0">
+                          <a:schemeClr val="accent1"/>
+                        </a:lnRef>
+                        <a:fillRef idx="0">
+                          <a:schemeClr val="accent1"/>
+                        </a:fillRef>
+                        <a:effectRef idx="0">
+                          <a:schemeClr val="accent1"/>
+                        </a:effectRef>
+                        <a:fontRef idx="minor">
+                          <a:schemeClr val="dk1"/>
+                        </a:fontRef>
+                      </wps:style>
+                      <wps:txbx>
+                        <w:txbxContent>
+                          <w:p>
+                            <w:r>
+                              <w:t>No</w:t>
+                            </w:r>
+                          </w:p>
+                        </w:txbxContent>
+                      </wps:txbx>
+                      <wps:bodyPr rot="0" spcFirstLastPara="0" vertOverflow="overflow" horzOverflow="overflow" vert="horz" wrap="square" lIns="91440" tIns="45720" rIns="91440" bIns="45720" numCol="1" spcCol="0" rtlCol="0" fromWordArt="0" anchor="t" anchorCtr="0" forceAA="0" compatLnSpc="1">
+                        <a:prstTxWarp prst="textNoShape">
+                          <a:avLst/>
+                        </a:prstTxWarp>
+                        <a:noAutofit/>
+                      </wps:bodyPr>
+                    </wps:wsp>
+                  </a:graphicData>
+                </a:graphic>
+              </wp:anchor>
+            </w:drawing>
+          </mc:Choice>
+          <mc:Fallback>
+            <w:pict>
+              <v:shape w14:anchorId="5A1301F4" id="Text Box 29" o:spid="_x0000_s1047" type="#_x0000_t202" style="position:absolute;margin-left:334.15pt;margin-top:-13.5pt;width:43.45pt;height:23.1pt;z-index:251701248;visibility:visible;mso-wrap-style:square;mso-wrap-distance-left:9pt;mso-wrap-distance-top:0;mso-wrap-distance-right:9pt;mso-wrap-distance-bottom:0;mso-position-horizontal:absolute;mso-position-horizontal-relative:text;mso-position-vertical:absolute;mso-position-vertical-relative:text;v-text-anchor:top" o:gfxdata="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" fillcolor="white [3201]" strokeweight=".5pt">
+                <v:textbox>
+                  <w:txbxContent>
+                    <w:p>
+                      <w:r>
+                        <w:t>No</w:t>
+                      </w:r>
+                    </w:p>
+                  </w:txbxContent>
+                </v:textbox>
+              </v:shape>
+            </w:pict>
+          </mc:Fallback>
+        </mc:AlternateContent>
+      </w:r>
+      <w:r>
+        <w:rPr>
+          <w:noProof/>
+          <w:lang w:eastAsia="en-GB"/>
+        </w:rPr>
+        <mc:AlternateContent>
+          <mc:Choice Requires="wps">
+            <w:drawing>
+              <wp:anchor distT="0" distB="0" distL="114300" distR="114300" simplePos="0" relativeHeight="251584512" behindDoc="0" locked="0" layoutInCell="1" allowOverlap="1" wp14:anchorId="55995BC3" wp14:editId="77623336">
+                <wp:simplePos x="0" y="0"/>
+                <wp:positionH relativeFrom="column">
+                  <wp:posOffset>3981450</wp:posOffset>
+                </wp:positionH>
+                <wp:positionV relativeFrom="paragraph">
+                  <wp:posOffset>-962025</wp:posOffset>
+                </wp:positionV>
+                <wp:extent cx="447675" cy="1360805"/>
+                <wp:effectExtent l="0" t="0" r="66675" b="48895"/>
+                <wp:wrapNone/>
+                <wp:docPr id="27" name="Straight Arrow Connector 27"/>
+                <wp:cNvGraphicFramePr/>
+                <a:graphic xmlns:a="http://schemas.openxmlformats.org/drawingml/2006/main">
+                  <a:graphicData uri="http://schemas.microsoft.com/office/word/2010/wordprocessingShape">
+                    <wps:wsp>
+                      <wps:cNvCnPr/>
+                      <wps:spPr>
+                        <a:xfrm>
+                          <a:off x="0" y="0"/>
+                          <a:ext cx="447675" cy="1360805"/>
+                        </a:xfrm>
+                        <a:prstGeom prst="straightConnector1">
+                          <a:avLst/>
+                        </a:prstGeom>
+                        <a:ln>
+                          <a:tailEnd type="triangle"/>
+                        </a:ln>
+                      </wps:spPr>
+                      <wps:style>
+                        <a:lnRef idx="1">
+                          <a:schemeClr val="accent1"/>
+                        </a:lnRef>
+                        <a:fillRef idx="0">
+                          <a:schemeClr val="accent1"/>
+                        </a:fillRef>
+                        <a:effectRef idx="0">
+                          <a:schemeClr val="accent1"/>
+                        </a:effectRef>
+                        <a:fontRef idx="minor">
+                          <a:schemeClr val="tx1"/>
+                        </a:fontRef>
+                      </wps:style>
+                      <wps:bodyPr/>
+                    </wps:wsp>
+                  </a:graphicData>
+                </a:graphic>
+                <wp14:sizeRelH relativeFrom="margin">
+                  <wp14:pctWidth>0</wp14:pctWidth>
+                </wp14:sizeRelH>
+                <wp14:sizeRelV relativeFrom="margin">
+                  <wp14:pctHeight>0</wp14:pctHeight>
+                </wp14:sizeRelV>
+              </wp:anchor>
+            </w:drawing>
+          </mc:Choice>
+          <mc:Fallback>
+            <w:pict>
+              <v:shape w14:anchorId="6E148EA5" id="Straight Arrow Connector 27" o:spid="_x0000_s1026" type="#_x0000_t32" style="position:absolute;margin-left:313.5pt;margin-top:-75.75pt;width:35.25pt;height:107.15pt;z-index:251584512;visibility:visible;mso-wrap-style:square;mso-width-percent:0;mso-height-percent:0;mso-wrap-distance-left:9pt;mso-wrap-distance-top:0;mso-wrap-distance-right:9pt;mso-wrap-distance-bottom:0;mso-position-horizontal:absolute;mso-position-horizontal-relative:text;mso-position-vertical:absolute;mso-position-vertical-relative:text;mso-width-percent:0;mso-height-percent:0;mso-width-relative:margin;mso-height-relative:margin" o:gfxdata="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" strokecolor="#5b9bd5 [3204]" strokeweight=".5pt">
+                <v:stroke endarrow="block" joinstyle="miter"/>
+              </v:shape>
+            </w:pict>
+          </mc:Fallback>
+        </mc:AlternateContent>
+      </w:r>
+      <w:r>
+        <w:rPr>
+          <w:noProof/>
+          <w:lang w:eastAsia="en-GB"/>
+        </w:rPr>
+        <mc:AlternateContent>
+          <mc:Choice Requires="wps">
+            <w:drawing>
+              <wp:anchor distT="0" distB="0" distL="114300" distR="114300" simplePos="0" relativeHeight="251556864" behindDoc="0" locked="0" layoutInCell="1" allowOverlap="1" wp14:anchorId="0D5383A0" wp14:editId="57ED3EE8">
+                <wp:simplePos x="0" y="0"/>
+                <wp:positionH relativeFrom="column">
+                  <wp:posOffset>1200149</wp:posOffset>
+                </wp:positionH>
+                <wp:positionV relativeFrom="paragraph">
+                  <wp:posOffset>-971550</wp:posOffset>
+                </wp:positionV>
+                <wp:extent cx="733425" cy="1370330"/>
+                <wp:effectExtent l="38100" t="0" r="28575" b="58420"/>
+                <wp:wrapNone/>
+                <wp:docPr id="26" name="Straight Arrow Connector 26"/>
+                <wp:cNvGraphicFramePr/>
+                <a:graphic xmlns:a="http://schemas.openxmlformats.org/drawingml/2006/main">
+                  <a:graphicData uri="http://schemas.microsoft.com/office/word/2010/wordprocessingShape">
+                    <wps:wsp>
+                      <wps:cNvCnPr/>
+                      <wps:spPr>
+                        <a:xfrm flipH="1">
+                          <a:off x="0" y="0"/>
+                          <a:ext cx="733425" cy="1370330"/>
+                        </a:xfrm>
+                        <a:prstGeom prst="straightConnector1">
+                          <a:avLst/>
+                        </a:prstGeom>
+                        <a:ln>
+                          <a:tailEnd type="triangle"/>
+                        </a:ln>
+                      </wps:spPr>
+                      <wps:style>
+                        <a:lnRef idx="1">
+                          <a:schemeClr val="accent1"/>
+                        </a:lnRef>
+                        <a:fillRef idx="0">
+                          <a:schemeClr val="accent1"/>
+                        </a:fillRef>
+                        <a:effectRef idx="0">
+                          <a:schemeClr val="accent1"/>
+                        </a:effectRef>
+                        <a:fontRef idx="minor">
+                          <a:schemeClr val="tx1"/>
+                        </a:fontRef>
+                      </wps:style>
+                      <wps:bodyPr/>
+                    </wps:wsp>
+                  </a:graphicData>
+                </a:graphic>
+                <wp14:sizeRelH relativeFrom="margin">
+                  <wp14:pctWidth>0</wp14:pctWidth>
+                </wp14:sizeRelH>
+                <wp14:sizeRelV relativeFrom="margin">
+                  <wp14:pctHeight>0</wp14:pctHeight>
+                </wp14:sizeRelV>
+              </wp:anchor>
+            </w:drawing>
+          </mc:Choice>
+          <mc:Fallback>
+            <w:pict>
+              <v:shape w14:anchorId="5FDC3789" id="Straight Arrow Connector 26" o:spid="_x0000_s1026" type="#_x0000_t32" style="position:absolute;margin-left:94.5pt;margin-top:-76.5pt;width:57.75pt;height:107.9pt;flip:x;z-index:251556864;visibility:visible;mso-wrap-style:square;mso-width-percent:0;mso-height-percent:0;mso-wrap-distance-left:9pt;mso-wrap-distance-top:0;mso-wrap-distance-right:9pt;mso-wrap-distance-bottom:0;mso-position-horizontal:absolute;mso-position-horizontal-relative:text;mso-position-vertical:absolute;mso-position-vertical-relative:text;mso-width-percent:0;mso-height-percent:0;mso-width-relative:margin;mso-height-relative:margin" o:gfxdata="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" strokecolor="#5b9bd5 [3204]" strokeweight=".5pt">
+                <v:stroke endarrow="block" joinstyle="miter"/>
+              </v:shape>
+            </w:pict>
+          </mc:Fallback>
+        </mc:AlternateContent>
+      </w:r>
+      <w:r>
+        <w:rPr>
+          <w:noProof/>
+          <w:lang w:eastAsia="en-GB"/>
+        </w:rPr>
+        <mc:AlternateContent>
+          <mc:Choice Requires="wps">
+            <w:drawing>
+              <wp:anchor distT="0" distB="0" distL="114300" distR="114300" simplePos="0" relativeHeight="251594752" behindDoc="0" locked="0" layoutInCell="1" allowOverlap="1" wp14:anchorId="43932372" wp14:editId="7EC3AC18">
+                <wp:simplePos x="0" y="0"/>
+                <wp:positionH relativeFrom="column">
+                  <wp:posOffset>-1733550</wp:posOffset>
+                </wp:positionH>
+                <wp:positionV relativeFrom="paragraph">
+                  <wp:posOffset>-1352550</wp:posOffset>
+                </wp:positionV>
+                <wp:extent cx="3543300" cy="3611245"/>
+                <wp:effectExtent l="38100" t="76200" r="19050" b="27305"/>
+                <wp:wrapNone/>
+                <wp:docPr id="37" name="Elbow Connector 37"/>
+                <wp:cNvGraphicFramePr/>
+                <a:graphic xmlns:a="http://schemas.openxmlformats.org/drawingml/2006/main">
+                  <a:graphicData uri="http://schemas.microsoft.com/office/word/2010/wordprocessingShape">
+                    <wps:wsp>
+                      <wps:cNvCnPr/>
+                      <wps:spPr>
+                        <a:xfrm flipH="1" flipV="1">
+                          <a:off x="0" y="0"/>
+                          <a:ext cx="3543300" cy="3611245"/>
+                        </a:xfrm>
+                        <a:prstGeom prst="bentConnector3">
+                          <a:avLst/>
+                        </a:prstGeom>
+                        <a:ln>
+                          <a:tailEnd type="triangle"/>
+                        </a:ln>
+                      </wps:spPr>
+                      <wps:style>
+                        <a:lnRef idx="1">
+                          <a:schemeClr val="accent1"/>
+                        </a:lnRef>
+                        <a:fillRef idx="0">
+                          <a:schemeClr val="accent1"/>
+                        </a:fillRef>
+                        <a:effectRef idx="0">
+                          <a:schemeClr val="accent1"/>
+                        </a:effectRef>
+                        <a:fontRef idx="minor">
+                          <a:schemeClr val="tx1"/>
+                        </a:fontRef>
+                      </wps:style>
+                      <wps:bodyPr/>
+                    </wps:wsp>
+                  </a:graphicData>
+                </a:graphic>
+                <wp14:sizeRelH relativeFrom="margin">
+                  <wp14:pctWidth>0</wp14:pctWidth>
+                </wp14:sizeRelH>
+                <wp14:sizeRelV relativeFrom="margin">
+                  <wp14:pctHeight>0</wp14:pctHeight>
+                </wp14:sizeRelV>
+              </wp:anchor>
+            </w:drawing>
+          </mc:Choice>
+          <mc:Fallback>
+            <w:pict>
+              <v:shape w14:anchorId="25230C12" id="Elbow Connector 37" o:spid="_x0000_s1026" type="#_x0000_t34" style="position:absolute;margin-left:-136.5pt;margin-top:-106.5pt;width:279pt;height:284.35pt;flip:x y;z-index:251594752;visibility:visible;mso-wrap-style:square;mso-width-percent:0;mso-height-percent:0;mso-wrap-distance-left:9pt;mso-wrap-distance-top:0;mso-wrap-distance-right:9pt;mso-wrap-distance-bottom:0;mso-position-horizontal:absolute;mso-position-horizontal-relative:text;mso-position-vertical:absolute;mso-position-vertical-relative:text;mso-width-percent:0;mso-height-percent:0;mso-width-relative:margin;mso-height-relative:margin" o:gfxdata="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" strokecolor="#5b9bd5 [3204]" strokeweight=".5pt">
+                <v:stroke endarrow="block"/>
+              </v:shape>
+            </w:pict>
+          </mc:Fallback>
+        </mc:AlternateContent>
+      </w:r>
+    </w:p>
+    <w:p/>
+    <w:p>
+      <w:r>
+        <w:rPr>
+          <w:noProof/>
+          <w:lang w:eastAsia="en-GB"/>
+        </w:rPr>
+        <mc:AlternateContent>
+          <mc:Choice Requires="wps">
+            <w:drawing>
+              <wp:anchor distT="0" distB="0" distL="114300" distR="114300" simplePos="0" relativeHeight="251686912" behindDoc="0" locked="0" layoutInCell="1" allowOverlap="1" wp14:anchorId="44D9C3FF" wp14:editId="7140F4CF">
                 <wp:simplePos x="0" y="0"/>
                 <wp:positionH relativeFrom="column">
                   <wp:posOffset>-491319</wp:posOffset>
@@ -2063,7 +2472,7 @@
           </mc:Choice>
           <mc:Fallback>
             <w:pict>
-              <v:shape id="Text Box 52" o:spid="_x0000_s1046" type="#_x0000_t202" style="position:absolute;margin-left:-38.7pt;margin-top:247.15pt;width:38.7pt;height:24.7pt;z-index:251715072;visibility:visible;mso-wrap-style:square;mso-width-percent:0;mso-height-percent:0;mso-wrap-distance-left:9pt;mso-wrap-distance-top:0;mso-wrap-distance-right:9pt;mso-wrap-distance-bottom:0;mso-position-horizontal:absolute;mso-position-horizontal-relative:text;mso-position-vertical:absolute;mso-position-vertical-relative:text;mso-width-percent:0;mso-height-percent:0;mso-width-relative:margin;mso-height-relative:margin;v-text-anchor:top" o:gfxdata="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" fillcolor="white [3201]" strokeweight=".5pt">
+              <v:shape w14:anchorId="44D9C3FF" id="Text Box 52" o:spid="_x0000_s1048" type="#_x0000_t202" style="position:absolute;margin-left:-38.7pt;margin-top:247.15pt;width:38.7pt;height:24.7pt;z-index:251686912;visibility:visible;mso-wrap-style:square;mso-width-percent:0;mso-height-percent:0;mso-wrap-distance-left:9pt;mso-wrap-distance-top:0;mso-wrap-distance-right:9pt;mso-wrap-distance-bottom:0;mso-position-horizontal:absolute;mso-position-horizontal-relative:text;mso-position-vertical:absolute;mso-position-vertical-relative:text;mso-width-percent:0;mso-height-percent:0;mso-width-relative:margin;mso-height-relative:margin;v-text-anchor:top" o:gfxdata="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" fillcolor="white [3201]" strokeweight=".5pt">
                 <v:textbox>
                   <w:txbxContent>
                     <w:p>
@@ -2086,7 +2495,7 @@
         <mc:AlternateContent>
           <mc:Choice Requires="wps">
             <w:drawing>
-              <wp:anchor distT="0" distB="0" distL="114300" distR="114300" simplePos="0" relativeHeight="251714048" behindDoc="0" locked="0" layoutInCell="1" allowOverlap="1">
+              <wp:anchor distT="0" distB="0" distL="114300" distR="114300" simplePos="0" relativeHeight="251680768" behindDoc="0" locked="0" layoutInCell="1" allowOverlap="1" wp14:anchorId="63FCADF8" wp14:editId="6FAAFE33">
                 <wp:simplePos x="0" y="0"/>
                 <wp:positionH relativeFrom="column">
                   <wp:posOffset>-2483087</wp:posOffset>
@@ -2138,7 +2547,7 @@
           </mc:Choice>
           <mc:Fallback>
             <w:pict>
-              <v:shape w14:anchorId="3A1E1672" id="Elbow Connector 51" o:spid="_x0000_s1026" type="#_x0000_t34" style="position:absolute;margin-left:-195.5pt;margin-top:-117.1pt;width:339.6pt;height:645.85pt;flip:x y;z-index:251714048;visibility:visible;mso-wrap-style:square;mso-wrap-distance-left:9pt;mso-wrap-distance-top:0;mso-wrap-distance-right:9pt;mso-wrap-distance-bottom:0;mso-position-horizontal:absolute;mso-position-horizontal-relative:text;mso-position-vertical:absolute;mso-position-vertical-relative:text" o:gfxdata="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" strokecolor="#5b9bd5 [3204]" strokeweight=".5pt">
+              <v:shape w14:anchorId="00C22EFA" id="Elbow Connector 51" o:spid="_x0000_s1026" type="#_x0000_t34" style="position:absolute;margin-left:-195.5pt;margin-top:-117.1pt;width:339.6pt;height:645.85pt;flip:x y;z-index:251680768;visibility:visible;mso-wrap-style:square;mso-wrap-distance-left:9pt;mso-wrap-distance-top:0;mso-wrap-distance-right:9pt;mso-wrap-distance-bottom:0;mso-position-horizontal:absolute;mso-position-horizontal-relative:text;mso-position-vertical:absolute;mso-position-vertical-relative:text" o:gfxdata="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" strokecolor="#5b9bd5 [3204]" strokeweight=".5pt">
                 <v:stroke endarrow="block"/>
               </v:shape>
             </w:pict>
@@ -2153,7 +2562,7 @@
         <mc:AlternateContent>
           <mc:Choice Requires="wps">
             <w:drawing>
-              <wp:anchor distT="0" distB="0" distL="114300" distR="114300" simplePos="0" relativeHeight="251713024" behindDoc="0" locked="0" layoutInCell="1" allowOverlap="1">
+              <wp:anchor distT="0" distB="0" distL="114300" distR="114300" simplePos="0" relativeHeight="251674624" behindDoc="0" locked="0" layoutInCell="1" allowOverlap="1" wp14:anchorId="0DE6D514" wp14:editId="6B891F21">
                 <wp:simplePos x="0" y="0"/>
                 <wp:positionH relativeFrom="column">
                   <wp:posOffset>2483893</wp:posOffset>
@@ -2231,7 +2640,7 @@
           </mc:Choice>
           <mc:Fallback>
             <w:pict>
-              <v:shape id="Text Box 50" o:spid="_x0000_s1047" type="#_x0000_t202" style="position:absolute;margin-left:195.6pt;margin-top:581.35pt;width:30.1pt;height:23.65pt;z-index:251713024;visibility:visible;mso-wrap-style:square;mso-width-percent:0;mso-height-percent:0;mso-wrap-distance-left:9pt;mso-wrap-distance-top:0;mso-wrap-distance-right:9pt;mso-wrap-distance-bottom:0;mso-position-horizontal:absolute;mso-position-horizontal-relative:text;mso-position-vertical:absolute;mso-position-vertical-relative:text;mso-width-percent:0;mso-height-percent:0;mso-width-relative:margin;mso-height-relative:margin;v-text-anchor:top" o:gfxdata="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" fillcolor="white [3201]" strokeweight=".5pt">
+              <v:shape w14:anchorId="0DE6D514" id="Text Box 50" o:spid="_x0000_s1049" type="#_x0000_t202" style="position:absolute;margin-left:195.6pt;margin-top:581.35pt;width:30.1pt;height:23.65pt;z-index:251674624;visibility:visible;mso-wrap-style:square;mso-width-percent:0;mso-height-percent:0;mso-wrap-distance-left:9pt;mso-wrap-distance-top:0;mso-wrap-distance-right:9pt;mso-wrap-distance-bottom:0;mso-position-horizontal:absolute;mso-position-horizontal-relative:text;mso-position-vertical:absolute;mso-position-vertical-relative:text;mso-width-percent:0;mso-height-percent:0;mso-width-relative:margin;mso-height-relative:margin;v-text-anchor:top" o:gfxdata="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" fillcolor="white [3201]" strokeweight=".5pt">
                 <v:textbox>
                   <w:txbxContent>
                     <w:p>
@@ -2254,7 +2663,7 @@
         <mc:AlternateContent>
           <mc:Choice Requires="wps">
             <w:drawing>
-              <wp:anchor distT="0" distB="0" distL="114300" distR="114300" simplePos="0" relativeHeight="251712000" behindDoc="0" locked="0" layoutInCell="1" allowOverlap="1">
+              <wp:anchor distT="0" distB="0" distL="114300" distR="114300" simplePos="0" relativeHeight="251668480" behindDoc="0" locked="0" layoutInCell="1" allowOverlap="1" wp14:anchorId="067C1E0B" wp14:editId="62993295">
                 <wp:simplePos x="0" y="0"/>
                 <wp:positionH relativeFrom="column">
                   <wp:posOffset>2442333</wp:posOffset>
@@ -2320,7 +2729,7 @@
           </mc:Choice>
           <mc:Fallback>
             <w:pict>
-              <v:shape id="Flowchart: Terminator 49" o:spid="_x0000_s1048" type="#_x0000_t116" style="position:absolute;margin-left:192.3pt;margin-top:628.05pt;width:64.5pt;height:32.25pt;z-index:251712000;visibility:visible;mso-wrap-style:square;mso-wrap-distance-left:9pt;mso-wrap-distance-top:0;mso-wrap-distance-right:9pt;mso-wrap-distance-bottom:0;mso-position-horizontal:absolute;mso-position-horizontal-relative:text;mso-position-vertical:absolute;mso-position-vertical-relative:text;v-text-anchor:middle" o:gfxdata="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" fillcolor="white [3201]" strokecolor="black [3200]" strokeweight="1pt">
+              <v:shape w14:anchorId="067C1E0B" id="Flowchart: Terminator 49" o:spid="_x0000_s1050" type="#_x0000_t116" style="position:absolute;margin-left:192.3pt;margin-top:628.05pt;width:64.5pt;height:32.25pt;z-index:251668480;visibility:visible;mso-wrap-style:square;mso-wrap-distance-left:9pt;mso-wrap-distance-top:0;mso-wrap-distance-right:9pt;mso-wrap-distance-bottom:0;mso-position-horizontal:absolute;mso-position-horizontal-relative:text;mso-position-vertical:absolute;mso-position-vertical-relative:text;v-text-anchor:middle" o:gfxdata="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" fillcolor="white [3201]" strokecolor="black [3200]" strokeweight="1pt">
                 <v:textbox>
                   <w:txbxContent>
                     <w:p>
@@ -2346,7 +2755,7 @@
         <mc:AlternateContent>
           <mc:Choice Requires="wps">
             <w:drawing>
-              <wp:anchor distT="0" distB="0" distL="114300" distR="114300" simplePos="0" relativeHeight="251710976" behindDoc="0" locked="0" layoutInCell="1" allowOverlap="1">
+              <wp:anchor distT="0" distB="0" distL="114300" distR="114300" simplePos="0" relativeHeight="251662336" behindDoc="0" locked="0" layoutInCell="1" allowOverlap="1" wp14:anchorId="2A366CE0" wp14:editId="04FB92B0">
                 <wp:simplePos x="0" y="0"/>
                 <wp:positionH relativeFrom="column">
                   <wp:posOffset>2866030</wp:posOffset>
@@ -2398,7 +2807,7 @@
           </mc:Choice>
           <mc:Fallback>
             <w:pict>
-              <v:shape w14:anchorId="7A43E1E2" id="Straight Arrow Connector 48" o:spid="_x0000_s1026" type="#_x0000_t32" style="position:absolute;margin-left:225.65pt;margin-top:572.8pt;width:.55pt;height:55.35pt;z-index:251710976;visibility:visible;mso-wrap-style:square;mso-wrap-distance-left:9pt;mso-wrap-distance-top:0;mso-wrap-distance-right:9pt;mso-wrap-distance-bottom:0;mso-position-horizontal:absolute;mso-position-horizontal-relative:text;mso-position-vertical:absolute;mso-position-vertical-relative:text" o:gfxdata="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" strokecolor="#5b9bd5 [3204]" strokeweight=".5pt">
+              <v:shape w14:anchorId="77F6F963" id="Straight Arrow Connector 48" o:spid="_x0000_s1026" type="#_x0000_t32" style="position:absolute;margin-left:225.65pt;margin-top:572.8pt;width:.55pt;height:55.35pt;z-index:251662336;visibility:visible;mso-wrap-style:square;mso-wrap-distance-left:9pt;mso-wrap-distance-top:0;mso-wrap-distance-right:9pt;mso-wrap-distance-bottom:0;mso-position-horizontal:absolute;mso-position-horizontal-relative:text;mso-position-vertical:absolute;mso-position-vertical-relative:text" o:gfxdata="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" strokecolor="#5b9bd5 [3204]" strokeweight=".5pt">
                 <v:stroke endarrow="block" joinstyle="miter"/>
               </v:shape>
             </w:pict>
@@ -2413,7 +2822,7 @@
         <mc:AlternateContent>
           <mc:Choice Requires="wps">
             <w:drawing>
-              <wp:anchor distT="0" distB="0" distL="114300" distR="114300" simplePos="0" relativeHeight="251708416" behindDoc="0" locked="0" layoutInCell="1" allowOverlap="1" wp14:anchorId="3F2EF296" wp14:editId="071D4A8C">
+              <wp:anchor distT="0" distB="0" distL="114300" distR="114300" simplePos="0" relativeHeight="251650048" behindDoc="0" locked="0" layoutInCell="1" allowOverlap="1" wp14:anchorId="42371E16" wp14:editId="578A1C04">
                 <wp:simplePos x="0" y="0"/>
                 <wp:positionH relativeFrom="column">
                   <wp:posOffset>2852381</wp:posOffset>
@@ -2471,7 +2880,7 @@
           </mc:Choice>
           <mc:Fallback>
             <w:pict>
-              <v:shape w14:anchorId="1F749DF7" id="Straight Arrow Connector 46" o:spid="_x0000_s1026" type="#_x0000_t32" style="position:absolute;margin-left:224.6pt;margin-top:379.9pt;width:3.6pt;height:20.95pt;z-index:251708416;visibility:visible;mso-wrap-style:square;mso-width-percent:0;mso-height-percent:0;mso-wrap-distance-left:9pt;mso-wrap-distance-top:0;mso-wrap-distance-right:9pt;mso-wrap-distance-bottom:0;mso-position-horizontal:absolute;mso-position-horizontal-relative:text;mso-position-vertical:absolute;mso-position-vertical-relative:text;mso-width-percent:0;mso-height-percent:0;mso-width-relative:margin;mso-height-relative:margin" o:gfxdata="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" strokecolor="#5b9bd5 [3204]" strokeweight=".5pt">
+              <v:shape w14:anchorId="14E6F2D7" id="Straight Arrow Connector 46" o:spid="_x0000_s1026" type="#_x0000_t32" style="position:absolute;margin-left:224.6pt;margin-top:379.9pt;width:3.6pt;height:20.95pt;z-index:251650048;visibility:visible;mso-wrap-style:square;mso-width-percent:0;mso-height-percent:0;mso-wrap-distance-left:9pt;mso-wrap-distance-top:0;mso-wrap-distance-right:9pt;mso-wrap-distance-bottom:0;mso-position-horizontal:absolute;mso-position-horizontal-relative:text;mso-position-vertical:absolute;mso-position-vertical-relative:text;mso-width-percent:0;mso-height-percent:0;mso-width-relative:margin;mso-height-relative:margin" o:gfxdata="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" strokecolor="#5b9bd5 [3204]" strokeweight=".5pt">
                 <v:stroke endarrow="block" joinstyle="miter"/>
               </v:shape>
             </w:pict>
@@ -2486,7 +2895,7 @@
         <mc:AlternateContent>
           <mc:Choice Requires="wps">
             <w:drawing>
-              <wp:anchor distT="0" distB="0" distL="114300" distR="114300" simplePos="0" relativeHeight="251709440" behindDoc="0" locked="0" layoutInCell="1" allowOverlap="1" wp14:anchorId="64E0BAFC" wp14:editId="1C724797">
+              <wp:anchor distT="0" distB="0" distL="114300" distR="114300" simplePos="0" relativeHeight="251656192" behindDoc="0" locked="0" layoutInCell="1" allowOverlap="1" wp14:anchorId="6861A01D" wp14:editId="04487080">
                 <wp:simplePos x="0" y="0"/>
                 <wp:positionH relativeFrom="column">
                   <wp:posOffset>2873200</wp:posOffset>
@@ -2538,7 +2947,7 @@
           </mc:Choice>
           <mc:Fallback>
             <w:pict>
-              <v:shape w14:anchorId="262E68F5" id="Straight Arrow Connector 47" o:spid="_x0000_s1026" type="#_x0000_t32" style="position:absolute;margin-left:226.25pt;margin-top:467.4pt;width:0;height:22.5pt;z-index:251709440;visibility:visible;mso-wrap-style:square;mso-wrap-distance-left:9pt;mso-wrap-distance-top:0;mso-wrap-distance-right:9pt;mso-wrap-distance-bottom:0;mso-position-horizontal:absolute;mso-position-horizontal-relative:text;mso-position-vertical:absolute;mso-position-vertical-relative:text" o:gfxdata="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" strokecolor="#5b9bd5 [3204]" strokeweight=".5pt">
+              <v:shape w14:anchorId="71BEE4DC" id="Straight Arrow Connector 47" o:spid="_x0000_s1026" type="#_x0000_t32" style="position:absolute;margin-left:226.25pt;margin-top:467.4pt;width:0;height:22.5pt;z-index:251656192;visibility:visible;mso-wrap-style:square;mso-wrap-distance-left:9pt;mso-wrap-distance-top:0;mso-wrap-distance-right:9pt;mso-wrap-distance-bottom:0;mso-position-horizontal:absolute;mso-position-horizontal-relative:text;mso-position-vertical:absolute;mso-position-vertical-relative:text" o:gfxdata="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" strokecolor="#5b9bd5 [3204]" strokeweight=".5pt">
                 <v:stroke endarrow="block" joinstyle="miter"/>
               </v:shape>
             </w:pict>
@@ -2553,7 +2962,7 @@
         <mc:AlternateContent>
           <mc:Choice Requires="wps">
             <w:drawing>
-              <wp:anchor distT="0" distB="0" distL="114300" distR="114300" simplePos="0" relativeHeight="251706368" behindDoc="0" locked="0" layoutInCell="1" allowOverlap="1" wp14:anchorId="5B6A6A0C" wp14:editId="1C7323C8">
+              <wp:anchor distT="0" distB="0" distL="114300" distR="114300" simplePos="0" relativeHeight="251643904" behindDoc="0" locked="0" layoutInCell="1" allowOverlap="1" wp14:anchorId="6A108A8E" wp14:editId="17A0624C">
                 <wp:simplePos x="0" y="0"/>
                 <wp:positionH relativeFrom="column">
                   <wp:posOffset>2081049</wp:posOffset>
@@ -2642,7 +3051,7 @@
           </mc:Choice>
           <mc:Fallback>
             <w:pict>
-              <v:shape w14:anchorId="5B6A6A0C" id="Flowchart: Data 45" o:spid="_x0000_s1049" type="#_x0000_t111" style="position:absolute;margin-left:163.85pt;margin-top:399.75pt;width:123.8pt;height:70.1pt;z-index:251706368;visibility:visible;mso-wrap-style:square;mso-wrap-distance-left:9pt;mso-wrap-distance-top:0;mso-wrap-distance-right:9pt;mso-wrap-distance-bottom:0;mso-position-horizontal:absolute;mso-position-horizontal-relative:text;mso-position-vertical:absolute;mso-position-vertical-relative:text;v-text-anchor:middle" o:gfxdata="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" filled="f" strokecolor="#1f4d78 [1604]" strokeweight="1pt">
+              <v:shape w14:anchorId="6A108A8E" id="Flowchart: Data 45" o:spid="_x0000_s1051" type="#_x0000_t111" style="position:absolute;margin-left:163.85pt;margin-top:399.75pt;width:123.8pt;height:70.1pt;z-index:251643904;visibility:visible;mso-wrap-style:square;mso-wrap-distance-left:9pt;mso-wrap-distance-top:0;mso-wrap-distance-right:9pt;mso-wrap-distance-bottom:0;mso-position-horizontal:absolute;mso-position-horizontal-relative:text;mso-position-vertical:absolute;mso-position-vertical-relative:text;v-text-anchor:middle" o:gfxdata="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" filled="f" strokecolor="#1f4d78 [1604]" strokeweight="1pt">
                 <v:textbox>
                   <w:txbxContent>
                     <w:p>
@@ -2688,7 +3097,7 @@
         <mc:AlternateContent>
           <mc:Choice Requires="wps">
             <w:drawing>
-              <wp:anchor distT="0" distB="0" distL="114300" distR="114300" simplePos="0" relativeHeight="251702272" behindDoc="0" locked="0" layoutInCell="1" allowOverlap="1" wp14:anchorId="41CF6EE1" wp14:editId="4DDD9750">
+              <wp:anchor distT="0" distB="0" distL="114300" distR="114300" simplePos="0" relativeHeight="251637760" behindDoc="0" locked="0" layoutInCell="1" allowOverlap="1" wp14:anchorId="7EE7C8FC" wp14:editId="1D166169">
                 <wp:simplePos x="0" y="0"/>
                 <wp:positionH relativeFrom="column">
                   <wp:posOffset>1838960</wp:posOffset>
@@ -2760,7 +3169,7 @@
           </mc:Choice>
           <mc:Fallback>
             <w:pict>
-              <v:shape w14:anchorId="41CF6EE1" id="Flowchart: Decision 44" o:spid="_x0000_s1050" type="#_x0000_t110" style="position:absolute;margin-left:144.8pt;margin-top:491.15pt;width:162.35pt;height:81pt;z-index:251702272;visibility:visible;mso-wrap-style:square;mso-width-percent:0;mso-height-percent:0;mso-wrap-distance-left:9pt;mso-wrap-distance-top:0;mso-wrap-distance-right:9pt;mso-wrap-distance-bottom:0;mso-position-horizontal:absolute;mso-position-horizontal-relative:text;mso-position-vertical:absolute;mso-position-vertical-relative:text;mso-width-percent:0;mso-height-percent:0;mso-width-relative:margin;mso-height-relative:margin;v-text-anchor:middle" o:gfxdata="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" fillcolor="white [3201]" strokecolor="black [3200]" strokeweight="1pt">
+              <v:shape w14:anchorId="7EE7C8FC" id="Flowchart: Decision 44" o:spid="_x0000_s1052" type="#_x0000_t110" style="position:absolute;margin-left:144.8pt;margin-top:491.15pt;width:162.35pt;height:81pt;z-index:251637760;visibility:visible;mso-wrap-style:square;mso-width-percent:0;mso-height-percent:0;mso-wrap-distance-left:9pt;mso-wrap-distance-top:0;mso-wrap-distance-right:9pt;mso-wrap-distance-bottom:0;mso-position-horizontal:absolute;mso-position-horizontal-relative:text;mso-position-vertical:absolute;mso-position-vertical-relative:text;mso-width-percent:0;mso-height-percent:0;mso-width-relative:margin;mso-height-relative:margin;v-text-anchor:middle" o:gfxdata="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" fillcolor="white [3201]" strokecolor="black [3200]" strokeweight="1pt">
                 <v:textbox>
                   <w:txbxContent>
                     <w:p>
@@ -2786,7 +3195,7 @@
         <mc:AlternateContent>
           <mc:Choice Requires="wps">
             <w:drawing>
-              <wp:anchor distT="0" distB="0" distL="114300" distR="114300" simplePos="0" relativeHeight="251700224" behindDoc="0" locked="0" layoutInCell="1" allowOverlap="1" wp14:anchorId="44185C65" wp14:editId="759D6FCC">
+              <wp:anchor distT="0" distB="0" distL="114300" distR="114300" simplePos="0" relativeHeight="251631616" behindDoc="0" locked="0" layoutInCell="1" allowOverlap="1" wp14:anchorId="7EA3C857" wp14:editId="6C49B195">
                 <wp:simplePos x="0" y="0"/>
                 <wp:positionH relativeFrom="column">
                   <wp:posOffset>2898475</wp:posOffset>
@@ -2838,7 +3247,7 @@
           </mc:Choice>
           <mc:Fallback>
             <w:pict>
-              <v:shape w14:anchorId="5E4F5306" id="Straight Arrow Connector 43" o:spid="_x0000_s1026" type="#_x0000_t32" style="position:absolute;margin-left:228.25pt;margin-top:299.55pt;width:.7pt;height:19pt;z-index:251700224;visibility:visible;mso-wrap-style:square;mso-wrap-distance-left:9pt;mso-wrap-distance-top:0;mso-wrap-distance-right:9pt;mso-wrap-distance-bottom:0;mso-position-horizontal:absolute;mso-position-horizontal-relative:text;mso-position-vertical:absolute;mso-position-vertical-relative:text" o:gfxdata="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" strokecolor="#5b9bd5 [3204]" strokeweight=".5pt">
+              <v:shape w14:anchorId="185604D6" id="Straight Arrow Connector 43" o:spid="_x0000_s1026" type="#_x0000_t32" style="position:absolute;margin-left:228.25pt;margin-top:299.55pt;width:.7pt;height:19pt;z-index:251631616;visibility:visible;mso-wrap-style:square;mso-wrap-distance-left:9pt;mso-wrap-distance-top:0;mso-wrap-distance-right:9pt;mso-wrap-distance-bottom:0;mso-position-horizontal:absolute;mso-position-horizontal-relative:text;mso-position-vertical:absolute;mso-position-vertical-relative:text" o:gfxdata="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" strokecolor="#5b9bd5 [3204]" strokeweight=".5pt">
                 <v:stroke endarrow="block" joinstyle="miter"/>
               </v:shape>
             </w:pict>
@@ -2853,7 +3262,7 @@
         <mc:AlternateContent>
           <mc:Choice Requires="wps">
             <w:drawing>
-              <wp:anchor distT="0" distB="0" distL="114300" distR="114300" simplePos="0" relativeHeight="251699200" behindDoc="0" locked="0" layoutInCell="1" allowOverlap="1" wp14:anchorId="33D6CE89" wp14:editId="52BE2720">
+              <wp:anchor distT="0" distB="0" distL="114300" distR="114300" simplePos="0" relativeHeight="251625472" behindDoc="0" locked="0" layoutInCell="1" allowOverlap="1" wp14:anchorId="622E8442" wp14:editId="2D94BDCE">
                 <wp:simplePos x="0" y="0"/>
                 <wp:positionH relativeFrom="column">
                   <wp:posOffset>2187874</wp:posOffset>
@@ -2919,7 +3328,7 @@
           </mc:Choice>
           <mc:Fallback>
             <w:pict>
-              <v:rect w14:anchorId="33D6CE89" id="Rectangle 42" o:spid="_x0000_s1051" style="position:absolute;margin-left:172.25pt;margin-top:316.25pt;width:103.9pt;height:63.15pt;z-index:251699200;visibility:visible;mso-wrap-style:square;mso-wrap-distance-left:9pt;mso-wrap-distance-top:0;mso-wrap-distance-right:9pt;mso-wrap-distance-bottom:0;mso-position-horizontal:absolute;mso-position-horizontal-relative:text;mso-position-vertical:absolute;mso-position-vertical-relative:text;v-text-anchor:middle" o:gfxdata="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" fillcolor="white [3201]" strokecolor="black [3200]" strokeweight="1pt">
+              <v:rect w14:anchorId="622E8442" id="Rectangle 42" o:spid="_x0000_s1053" style="position:absolute;margin-left:172.25pt;margin-top:316.25pt;width:103.9pt;height:63.15pt;z-index:251625472;visibility:visible;mso-wrap-style:square;mso-wrap-distance-left:9pt;mso-wrap-distance-top:0;mso-wrap-distance-right:9pt;mso-wrap-distance-bottom:0;mso-position-horizontal:absolute;mso-position-horizontal-relative:text;mso-position-vertical:absolute;mso-position-vertical-relative:text;v-text-anchor:middle" o:gfxdata="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" fillcolor="white [3201]" strokecolor="black [3200]" strokeweight="1pt">
                 <v:textbox>
                   <w:txbxContent>
                     <w:p>
@@ -2945,7 +3354,7 @@
         <mc:AlternateContent>
           <mc:Choice Requires="wps">
             <w:drawing>
-              <wp:anchor distT="0" distB="0" distL="114300" distR="114300" simplePos="0" relativeHeight="251698176" behindDoc="0" locked="0" layoutInCell="1" allowOverlap="1" wp14:anchorId="63EFC9CB" wp14:editId="011D626B">
+              <wp:anchor distT="0" distB="0" distL="114300" distR="114300" simplePos="0" relativeHeight="251619328" behindDoc="0" locked="0" layoutInCell="1" allowOverlap="1" wp14:anchorId="3E425BE8" wp14:editId="12CCA57B">
                 <wp:simplePos x="0" y="0"/>
                 <wp:positionH relativeFrom="column">
                   <wp:posOffset>2188067</wp:posOffset>
@@ -3011,7 +3420,7 @@
           </mc:Choice>
           <mc:Fallback>
             <w:pict>
-              <v:rect w14:anchorId="63EFC9CB" id="Rectangle 41" o:spid="_x0000_s1052" style="position:absolute;margin-left:172.3pt;margin-top:236.05pt;width:103.9pt;height:63.15pt;z-index:251698176;visibility:visible;mso-wrap-style:square;mso-wrap-distance-left:9pt;mso-wrap-distance-top:0;mso-wrap-distance-right:9pt;mso-wrap-distance-bottom:0;mso-position-horizontal:absolute;mso-position-horizontal-relative:text;mso-position-vertical:absolute;mso-position-vertical-relative:text;v-text-anchor:middle" o:gfxdata="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" fillcolor="white [3201]" strokecolor="black [3200]" strokeweight="1pt">
+              <v:rect w14:anchorId="3E425BE8" id="Rectangle 41" o:spid="_x0000_s1054" style="position:absolute;margin-left:172.3pt;margin-top:236.05pt;width:103.9pt;height:63.15pt;z-index:251619328;visibility:visible;mso-wrap-style:square;mso-wrap-distance-left:9pt;mso-wrap-distance-top:0;mso-wrap-distance-right:9pt;mso-wrap-distance-bottom:0;mso-position-horizontal:absolute;mso-position-horizontal-relative:text;mso-position-vertical:absolute;mso-position-vertical-relative:text;v-text-anchor:middle" o:gfxdata="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" fillcolor="white [3201]" strokecolor="black [3200]" strokeweight="1pt">
                 <v:textbox>
                   <w:txbxContent>
                     <w:p>
@@ -3037,7 +3446,7 @@
         <mc:AlternateContent>
           <mc:Choice Requires="wps">
             <w:drawing>
-              <wp:anchor distT="0" distB="0" distL="114300" distR="114300" simplePos="0" relativeHeight="251696128" behindDoc="0" locked="0" layoutInCell="1" allowOverlap="1" wp14:anchorId="5F554509" wp14:editId="654663E1">
+              <wp:anchor distT="0" distB="0" distL="114300" distR="114300" simplePos="0" relativeHeight="251613184" behindDoc="0" locked="0" layoutInCell="1" allowOverlap="1" wp14:anchorId="4FF51D20" wp14:editId="096B2C5F">
                 <wp:simplePos x="0" y="0"/>
                 <wp:positionH relativeFrom="column">
                   <wp:posOffset>2602278</wp:posOffset>
@@ -3109,7 +3518,7 @@
           </mc:Choice>
           <mc:Fallback>
             <w:pict>
-              <v:shape w14:anchorId="5F554509" id="Text Box 40" o:spid="_x0000_s1053" type="#_x0000_t202" style="position:absolute;margin-left:204.9pt;margin-top:183.2pt;width:43.45pt;height:23.1pt;z-index:251696128;visibility:visible;mso-wrap-style:square;mso-wrap-distance-left:9pt;mso-wrap-distance-top:0;mso-wrap-distance-right:9pt;mso-wrap-distance-bottom:0;mso-position-horizontal:absolute;mso-position-horizontal-relative:text;mso-position-vertical:absolute;mso-position-vertical-relative:text;v-text-anchor:top" o:gfxdata="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" fillcolor="white [3201]" strokeweight=".5pt">
+              <v:shape w14:anchorId="4FF51D20" id="Text Box 40" o:spid="_x0000_s1055" type="#_x0000_t202" style="position:absolute;margin-left:204.9pt;margin-top:183.2pt;width:43.45pt;height:23.1pt;z-index:251613184;visibility:visible;mso-wrap-style:square;mso-wrap-distance-left:9pt;mso-wrap-distance-top:0;mso-wrap-distance-right:9pt;mso-wrap-distance-bottom:0;mso-position-horizontal:absolute;mso-position-horizontal-relative:text;mso-position-vertical:absolute;mso-position-vertical-relative:text;v-text-anchor:top" o:gfxdata="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" fillcolor="white [3201]" strokeweight=".5pt">
                 <v:textbox>
                   <w:txbxContent>
                     <w:p>
@@ -3132,7 +3541,7 @@
         <mc:AlternateContent>
           <mc:Choice Requires="wps">
             <w:drawing>
-              <wp:anchor distT="0" distB="0" distL="114300" distR="114300" simplePos="0" relativeHeight="251694080" behindDoc="0" locked="0" layoutInCell="1" allowOverlap="1" wp14:anchorId="58728C79" wp14:editId="3D83E0B7">
+              <wp:anchor distT="0" distB="0" distL="114300" distR="114300" simplePos="0" relativeHeight="251607040" behindDoc="0" locked="0" layoutInCell="1" allowOverlap="1" wp14:anchorId="6F91E085" wp14:editId="4A5F4E5E">
                 <wp:simplePos x="0" y="0"/>
                 <wp:positionH relativeFrom="column">
                   <wp:posOffset>2855343</wp:posOffset>
@@ -3184,7 +3593,7 @@
           </mc:Choice>
           <mc:Fallback>
             <w:pict>
-              <v:shape w14:anchorId="32B201B6" id="Straight Arrow Connector 39" o:spid="_x0000_s1026" type="#_x0000_t32" style="position:absolute;margin-left:224.85pt;margin-top:174pt;width:2.05pt;height:62.35pt;z-index:251694080;visibility:visible;mso-wrap-style:square;mso-wrap-distance-left:9pt;mso-wrap-distance-top:0;mso-wrap-distance-right:9pt;mso-wrap-distance-bottom:0;mso-position-horizontal:absolute;mso-position-horizontal-relative:text;mso-position-vertical:absolute;mso-position-vertical-relative:text" o:gfxdata="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" strokecolor="#5b9bd5 [3204]" strokeweight=".5pt">
+              <v:shape w14:anchorId="3CCDDEDB" id="Straight Arrow Connector 39" o:spid="_x0000_s1026" type="#_x0000_t32" style="position:absolute;margin-left:224.85pt;margin-top:174pt;width:2.05pt;height:62.35pt;z-index:251607040;visibility:visible;mso-wrap-style:square;mso-wrap-distance-left:9pt;mso-wrap-distance-top:0;mso-wrap-distance-right:9pt;mso-wrap-distance-bottom:0;mso-position-horizontal:absolute;mso-position-horizontal-relative:text;mso-position-vertical:absolute;mso-position-vertical-relative:text" o:gfxdata="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" strokecolor="#5b9bd5 [3204]" strokeweight=".5pt">
                 <v:stroke endarrow="block" joinstyle="miter"/>
               </v:shape>
             </w:pict>
@@ -3199,7 +3608,7 @@
         <mc:AlternateContent>
           <mc:Choice Requires="wps">
             <w:drawing>
-              <wp:anchor distT="0" distB="0" distL="114300" distR="114300" simplePos="0" relativeHeight="251691008" behindDoc="0" locked="0" layoutInCell="1" allowOverlap="1" wp14:anchorId="07508F65" wp14:editId="3899D109">
+              <wp:anchor distT="0" distB="0" distL="114300" distR="114300" simplePos="0" relativeHeight="251600896" behindDoc="0" locked="0" layoutInCell="1" allowOverlap="1" wp14:anchorId="454E5652" wp14:editId="69527063">
                 <wp:simplePos x="0" y="0"/>
                 <wp:positionH relativeFrom="column">
                   <wp:posOffset>-184042</wp:posOffset>
@@ -3271,7 +3680,7 @@
           </mc:Choice>
           <mc:Fallback>
             <w:pict>
-              <v:shape w14:anchorId="07508F65" id="Text Box 38" o:spid="_x0000_s1054" type="#_x0000_t202" style="position:absolute;margin-left:-14.5pt;margin-top:73.85pt;width:43.45pt;height:23.1pt;z-index:251691008;visibility:visible;mso-wrap-style:square;mso-wrap-distance-left:9pt;mso-wrap-distance-top:0;mso-wrap-distance-right:9pt;mso-wrap-distance-bottom:0;mso-position-horizontal:absolute;mso-position-horizontal-relative:text;mso-position-vertical:absolute;mso-position-vertical-relative:text;v-text-anchor:top" o:gfxdata="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" fillcolor="white [3201]" strokeweight=".5pt">
+              <v:shape w14:anchorId="454E5652" id="Text Box 38" o:spid="_x0000_s1056" type="#_x0000_t202" style="position:absolute;margin-left:-14.5pt;margin-top:73.85pt;width:43.45pt;height:23.1pt;z-index:251600896;visibility:visible;mso-wrap-style:square;mso-wrap-distance-left:9pt;mso-wrap-distance-top:0;mso-wrap-distance-right:9pt;mso-wrap-distance-bottom:0;mso-position-horizontal:absolute;mso-position-horizontal-relative:text;mso-position-vertical:absolute;mso-position-vertical-relative:text;v-text-anchor:top" o:gfxdata="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" fillcolor="white [3201]" strokeweight=".5pt">
                 <v:textbox>
                   <w:txbxContent>
                     <w:p>
@@ -3294,74 +3703,7 @@
         <mc:AlternateContent>
           <mc:Choice Requires="wps">
             <w:drawing>
-              <wp:anchor distT="0" distB="0" distL="114300" distR="114300" simplePos="0" relativeHeight="251687936" behindDoc="0" locked="0" layoutInCell="1" allowOverlap="1" wp14:anchorId="7FF51AB6" wp14:editId="790EAD27">
-                <wp:simplePos x="0" y="0"/>
-                <wp:positionH relativeFrom="column">
-                  <wp:posOffset>-1362974</wp:posOffset>
-                </wp:positionH>
-                <wp:positionV relativeFrom="paragraph">
-                  <wp:posOffset>-1035170</wp:posOffset>
-                </wp:positionV>
-                <wp:extent cx="3200400" cy="2725947"/>
-                <wp:effectExtent l="38100" t="76200" r="19050" b="36830"/>
-                <wp:wrapNone/>
-                <wp:docPr id="37" name="Elbow Connector 37"/>
-                <wp:cNvGraphicFramePr/>
-                <a:graphic xmlns:a="http://schemas.openxmlformats.org/drawingml/2006/main">
-                  <a:graphicData uri="http://schemas.microsoft.com/office/word/2010/wordprocessingShape">
-                    <wps:wsp>
-                      <wps:cNvCnPr/>
-                      <wps:spPr>
-                        <a:xfrm flipH="1" flipV="1">
-                          <a:off x="0" y="0"/>
-                          <a:ext cx="3200400" cy="2725947"/>
-                        </a:xfrm>
-                        <a:prstGeom prst="bentConnector3">
-                          <a:avLst/>
-                        </a:prstGeom>
-                        <a:ln>
-                          <a:tailEnd type="triangle"/>
-                        </a:ln>
-                      </wps:spPr>
-                      <wps:style>
-                        <a:lnRef idx="1">
-                          <a:schemeClr val="accent1"/>
-                        </a:lnRef>
-                        <a:fillRef idx="0">
-                          <a:schemeClr val="accent1"/>
-                        </a:fillRef>
-                        <a:effectRef idx="0">
-                          <a:schemeClr val="accent1"/>
-                        </a:effectRef>
-                        <a:fontRef idx="minor">
-                          <a:schemeClr val="tx1"/>
-                        </a:fontRef>
-                      </wps:style>
-                      <wps:bodyPr/>
-                    </wps:wsp>
-                  </a:graphicData>
-                </a:graphic>
-              </wp:anchor>
-            </w:drawing>
-          </mc:Choice>
-          <mc:Fallback>
-            <w:pict>
-              <v:shape w14:anchorId="015666C0" id="Elbow Connector 37" o:spid="_x0000_s1026" type="#_x0000_t34" style="position:absolute;margin-left:-107.3pt;margin-top:-81.5pt;width:252pt;height:214.65pt;flip:x y;z-index:251687936;visibility:visible;mso-wrap-style:square;mso-wrap-distance-left:9pt;mso-wrap-distance-top:0;mso-wrap-distance-right:9pt;mso-wrap-distance-bottom:0;mso-position-horizontal:absolute;mso-position-horizontal-relative:text;mso-position-vertical:absolute;mso-position-vertical-relative:text" o:gfxdata="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" strokecolor="#5b9bd5 [3204]" strokeweight=".5pt">
-                <v:stroke endarrow="block"/>
-              </v:shape>
-            </w:pict>
-          </mc:Fallback>
-        </mc:AlternateContent>
-      </w:r>
-      <w:r>
-        <w:rPr>
-          <w:noProof/>
-          <w:lang w:eastAsia="en-GB"/>
-        </w:rPr>
-        <mc:AlternateContent>
-          <mc:Choice Requires="wps">
-            <w:drawing>
-              <wp:anchor distT="0" distB="0" distL="114300" distR="114300" simplePos="0" relativeHeight="251682816" behindDoc="0" locked="0" layoutInCell="1" allowOverlap="1" wp14:anchorId="4315A6E1" wp14:editId="30AFED5E">
+              <wp:anchor distT="0" distB="0" distL="114300" distR="114300" simplePos="0" relativeHeight="251589632" behindDoc="0" locked="0" layoutInCell="1" allowOverlap="1" wp14:anchorId="1AAE75AF" wp14:editId="31E58DBF">
                 <wp:simplePos x="0" y="0"/>
                 <wp:positionH relativeFrom="column">
                   <wp:posOffset>3416060</wp:posOffset>
@@ -3419,7 +3761,7 @@
           </mc:Choice>
           <mc:Fallback>
             <w:pict>
-              <v:shape w14:anchorId="668A9F08" id="Straight Arrow Connector 35" o:spid="_x0000_s1026" type="#_x0000_t32" style="position:absolute;margin-left:269pt;margin-top:48.9pt;width:81.5pt;height:67.9pt;flip:x;z-index:251682816;visibility:visible;mso-wrap-style:square;mso-width-percent:0;mso-height-percent:0;mso-wrap-distance-left:9pt;mso-wrap-distance-top:0;mso-wrap-distance-right:9pt;mso-wrap-distance-bottom:0;mso-position-horizontal:absolute;mso-position-horizontal-relative:text;mso-position-vertical:absolute;mso-position-vertical-relative:text;mso-width-percent:0;mso-height-percent:0;mso-width-relative:margin;mso-height-relative:margin" o:gfxdata="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" strokecolor="#5b9bd5 [3204]" strokeweight=".5pt">
+              <v:shape w14:anchorId="261E74FF" id="Straight Arrow Connector 35" o:spid="_x0000_s1026" type="#_x0000_t32" style="position:absolute;margin-left:269pt;margin-top:48.9pt;width:81.5pt;height:67.9pt;flip:x;z-index:251589632;visibility:visible;mso-wrap-style:square;mso-width-percent:0;mso-height-percent:0;mso-wrap-distance-left:9pt;mso-wrap-distance-top:0;mso-wrap-distance-right:9pt;mso-wrap-distance-bottom:0;mso-position-horizontal:absolute;mso-position-horizontal-relative:text;mso-position-vertical:absolute;mso-position-vertical-relative:text;mso-width-percent:0;mso-height-percent:0;mso-width-relative:margin;mso-height-relative:margin" o:gfxdata="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" strokecolor="#5b9bd5 [3204]" strokeweight=".5pt">
                 <v:stroke endarrow="block" joinstyle="miter"/>
               </v:shape>
             </w:pict>
@@ -3434,7 +3776,7 @@
         <mc:AlternateContent>
           <mc:Choice Requires="wps">
             <w:drawing>
-              <wp:anchor distT="0" distB="0" distL="114300" distR="114300" simplePos="0" relativeHeight="251678720" behindDoc="0" locked="0" layoutInCell="1" allowOverlap="1" wp14:anchorId="6831EAA4" wp14:editId="5E0377F5">
+              <wp:anchor distT="0" distB="0" distL="114300" distR="114300" simplePos="0" relativeHeight="251580416" behindDoc="0" locked="0" layoutInCell="1" allowOverlap="1" wp14:anchorId="4E7BA3B0" wp14:editId="784385D4">
                 <wp:simplePos x="0" y="0"/>
                 <wp:positionH relativeFrom="column">
                   <wp:posOffset>1199072</wp:posOffset>
@@ -3486,7 +3828,7 @@
           </mc:Choice>
           <mc:Fallback>
             <w:pict>
-              <v:shape w14:anchorId="3E411DC4" id="Straight Arrow Connector 34" o:spid="_x0000_s1026" type="#_x0000_t32" style="position:absolute;margin-left:94.4pt;margin-top:51.6pt;width:81.5pt;height:67.25pt;z-index:251678720;visibility:visible;mso-wrap-style:square;mso-wrap-distance-left:9pt;mso-wrap-distance-top:0;mso-wrap-distance-right:9pt;mso-wrap-distance-bottom:0;mso-position-horizontal:absolute;mso-position-horizontal-relative:text;mso-position-vertical:absolute;mso-position-vertical-relative:text" o:gfxdata="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" strokecolor="#5b9bd5 [3204]" strokeweight=".5pt">
+              <v:shape w14:anchorId="3450D504" id="Straight Arrow Connector 34" o:spid="_x0000_s1026" type="#_x0000_t32" style="position:absolute;margin-left:94.4pt;margin-top:51.6pt;width:81.5pt;height:67.25pt;z-index:251580416;visibility:visible;mso-wrap-style:square;mso-wrap-distance-left:9pt;mso-wrap-distance-top:0;mso-wrap-distance-right:9pt;mso-wrap-distance-bottom:0;mso-position-horizontal:absolute;mso-position-horizontal-relative:text;mso-position-vertical:absolute;mso-position-vertical-relative:text" o:gfxdata="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" strokecolor="#5b9bd5 [3204]" strokeweight=".5pt">
                 <v:stroke endarrow="block" joinstyle="miter"/>
               </v:shape>
             </w:pict>
@@ -3501,7 +3843,7 @@
         <mc:AlternateContent>
           <mc:Choice Requires="wps">
             <w:drawing>
-              <wp:anchor distT="0" distB="0" distL="114300" distR="114300" simplePos="0" relativeHeight="251673600" behindDoc="0" locked="0" layoutInCell="1" allowOverlap="1" wp14:anchorId="238653DA" wp14:editId="734BA1EB">
+              <wp:anchor distT="0" distB="0" distL="114300" distR="114300" simplePos="0" relativeHeight="251575296" behindDoc="0" locked="0" layoutInCell="1" allowOverlap="1" wp14:anchorId="51720FA0" wp14:editId="1FCE3F79">
                 <wp:simplePos x="0" y="0"/>
                 <wp:positionH relativeFrom="column">
                   <wp:posOffset>1825062</wp:posOffset>
@@ -3573,7 +3915,7 @@
           </mc:Choice>
           <mc:Fallback>
             <w:pict>
-              <v:shape w14:anchorId="238653DA" id="Flowchart: Decision 33" o:spid="_x0000_s1055" type="#_x0000_t110" style="position:absolute;margin-left:143.7pt;margin-top:93.5pt;width:162.35pt;height:81pt;z-index:251673600;visibility:visible;mso-wrap-style:square;mso-width-percent:0;mso-height-percent:0;mso-wrap-distance-left:9pt;mso-wrap-distance-top:0;mso-wrap-distance-right:9pt;mso-wrap-distance-bottom:0;mso-position-horizontal:absolute;mso-position-horizontal-relative:text;mso-position-vertical:absolute;mso-position-vertical-relative:text;mso-width-percent:0;mso-height-percent:0;mso-width-relative:margin;mso-height-relative:margin;v-text-anchor:middle" o:gfxdata="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" fillcolor="white [3201]" strokecolor="black [3200]" strokeweight="1pt">
+              <v:shape w14:anchorId="51720FA0" id="Flowchart: Decision 33" o:spid="_x0000_s1057" type="#_x0000_t110" style="position:absolute;margin-left:143.7pt;margin-top:93.5pt;width:162.35pt;height:81pt;z-index:251575296;visibility:visible;mso-wrap-style:square;mso-width-percent:0;mso-height-percent:0;mso-wrap-distance-left:9pt;mso-wrap-distance-top:0;mso-wrap-distance-right:9pt;mso-wrap-distance-bottom:0;mso-position-horizontal:absolute;mso-position-horizontal-relative:text;mso-position-vertical:absolute;mso-position-vertical-relative:text;mso-width-percent:0;mso-height-percent:0;mso-width-relative:margin;mso-height-relative:margin;v-text-anchor:middle" o:gfxdata="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" fillcolor="white [3201]" strokecolor="black [3200]" strokeweight="1pt">
                 <v:textbox>
                   <w:txbxContent>
                     <w:p>
@@ -3599,7 +3941,7 @@
         <mc:AlternateContent>
           <mc:Choice Requires="wps">
             <w:drawing>
-              <wp:anchor distT="0" distB="0" distL="114300" distR="114300" simplePos="0" relativeHeight="251668480" behindDoc="0" locked="0" layoutInCell="1" allowOverlap="1" wp14:anchorId="6C1713D0" wp14:editId="4C5FFBFC">
+              <wp:anchor distT="0" distB="0" distL="114300" distR="114300" simplePos="0" relativeHeight="251570176" behindDoc="0" locked="0" layoutInCell="1" allowOverlap="1" wp14:anchorId="4665D056" wp14:editId="4AF642BE">
                 <wp:simplePos x="0" y="0"/>
                 <wp:positionH relativeFrom="column">
                   <wp:posOffset>3783953</wp:posOffset>
@@ -3665,7 +4007,7 @@
           </mc:Choice>
           <mc:Fallback>
             <w:pict>
-              <v:rect w14:anchorId="6C1713D0" id="Rectangle 32" o:spid="_x0000_s1056" style="position:absolute;margin-left:297.95pt;margin-top:-13.1pt;width:103.9pt;height:63.15pt;z-index:251668480;visibility:visible;mso-wrap-style:square;mso-wrap-distance-left:9pt;mso-wrap-distance-top:0;mso-wrap-distance-right:9pt;mso-wrap-distance-bottom:0;mso-position-horizontal:absolute;mso-position-horizontal-relative:text;mso-position-vertical:absolute;mso-position-vertical-relative:text;v-text-anchor:middle" o:gfxdata="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" fillcolor="white [3201]" strokecolor="black [3200]" strokeweight="1pt">
+              <v:rect w14:anchorId="4665D056" id="Rectangle 32" o:spid="_x0000_s1058" style="position:absolute;margin-left:297.95pt;margin-top:-13.1pt;width:103.9pt;height:63.15pt;z-index:251570176;visibility:visible;mso-wrap-style:square;mso-wrap-distance-left:9pt;mso-wrap-distance-top:0;mso-wrap-distance-right:9pt;mso-wrap-distance-bottom:0;mso-position-horizontal:absolute;mso-position-horizontal-relative:text;mso-position-vertical:absolute;mso-position-vertical-relative:text;v-text-anchor:middle" o:gfxdata="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" fillcolor="white [3201]" strokecolor="black [3200]" strokeweight="1pt">
                 <v:textbox>
                   <w:txbxContent>
                     <w:p>
@@ -3691,7 +4033,7 @@
         <mc:AlternateContent>
           <mc:Choice Requires="wps">
             <w:drawing>
-              <wp:anchor distT="0" distB="0" distL="114300" distR="114300" simplePos="0" relativeHeight="251665408" behindDoc="0" locked="0" layoutInCell="1" allowOverlap="1" wp14:anchorId="62139B03" wp14:editId="252EBC13">
+              <wp:anchor distT="0" distB="0" distL="114300" distR="114300" simplePos="0" relativeHeight="251565056" behindDoc="0" locked="0" layoutInCell="1" allowOverlap="1" wp14:anchorId="646B4225" wp14:editId="01D57E74">
                 <wp:simplePos x="0" y="0"/>
                 <wp:positionH relativeFrom="column">
                   <wp:posOffset>534826</wp:posOffset>
@@ -3757,7 +4099,7 @@
           </mc:Choice>
           <mc:Fallback>
             <w:pict>
-              <v:rect w14:anchorId="62139B03" id="Rectangle 30" o:spid="_x0000_s1057" style="position:absolute;margin-left:42.1pt;margin-top:-12.2pt;width:103.9pt;height:63.15pt;z-index:251665408;visibility:visible;mso-wrap-style:square;mso-wrap-distance-left:9pt;mso-wrap-distance-top:0;mso-wrap-distance-right:9pt;mso-wrap-distance-bottom:0;mso-position-horizontal:absolute;mso-position-horizontal-relative:text;mso-position-vertical:absolute;mso-position-vertical-relative:text;v-text-anchor:middle" o:gfxdata="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" fillcolor="white [3201]" strokecolor="black [3200]" strokeweight="1pt">
+              <v:rect w14:anchorId="646B4225" id="Rectangle 30" o:spid="_x0000_s1059" style="position:absolute;margin-left:42.1pt;margin-top:-12.2pt;width:103.9pt;height:63.15pt;z-index:251565056;visibility:visible;mso-wrap-style:square;mso-wrap-distance-left:9pt;mso-wrap-distance-top:0;mso-wrap-distance-right:9pt;mso-wrap-distance-bottom:0;mso-position-horizontal:absolute;mso-position-horizontal-relative:text;mso-position-vertical:absolute;mso-position-vertical-relative:text;v-text-anchor:middle" o:gfxdata="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" fillcolor="white [3201]" strokecolor="black [3200]" strokeweight="1pt">
                 <v:textbox>
                   <w:txbxContent>
                     <w:p>
@@ -3771,330 +4113,6 @@
                   </w:txbxContent>
                 </v:textbox>
               </v:rect>
-            </w:pict>
-          </mc:Fallback>
-        </mc:AlternateContent>
-      </w:r>
-      <w:r>
-        <w:rPr>
-          <w:noProof/>
-          <w:lang w:eastAsia="en-GB"/>
-        </w:rPr>
-        <mc:AlternateContent>
-          <mc:Choice Requires="wps">
-            <w:drawing>
-              <wp:anchor distT="0" distB="0" distL="114300" distR="114300" simplePos="0" relativeHeight="251661312" behindDoc="0" locked="0" layoutInCell="1" allowOverlap="1" wp14:anchorId="3800DE70" wp14:editId="14624442">
-                <wp:simplePos x="0" y="0"/>
-                <wp:positionH relativeFrom="column">
-                  <wp:posOffset>4215418</wp:posOffset>
-                </wp:positionH>
-                <wp:positionV relativeFrom="paragraph">
-                  <wp:posOffset>-753074</wp:posOffset>
-                </wp:positionV>
-                <wp:extent cx="552091" cy="293299"/>
-                <wp:effectExtent l="0" t="0" r="19685" b="12065"/>
-                <wp:wrapNone/>
-                <wp:docPr id="29" name="Text Box 29"/>
-                <wp:cNvGraphicFramePr/>
-                <a:graphic xmlns:a="http://schemas.openxmlformats.org/drawingml/2006/main">
-                  <a:graphicData uri="http://schemas.microsoft.com/office/word/2010/wordprocessingShape">
-                    <wps:wsp>
-                      <wps:cNvSpPr txBox="1"/>
-                      <wps:spPr>
-                        <a:xfrm>
-                          <a:off x="0" y="0"/>
-                          <a:ext cx="552091" cy="293299"/>
-                        </a:xfrm>
-                        <a:prstGeom prst="rect">
-                          <a:avLst/>
-                        </a:prstGeom>
-                        <a:solidFill>
-                          <a:schemeClr val="lt1"/>
-                        </a:solidFill>
-                        <a:ln w="6350">
-                          <a:solidFill>
-                            <a:prstClr val="black"/>
-                          </a:solidFill>
-                        </a:ln>
-                        <a:effectLst/>
-                      </wps:spPr>
-                      <wps:style>
-                        <a:lnRef idx="0">
-                          <a:schemeClr val="accent1"/>
-                        </a:lnRef>
-                        <a:fillRef idx="0">
-                          <a:schemeClr val="accent1"/>
-                        </a:fillRef>
-                        <a:effectRef idx="0">
-                          <a:schemeClr val="accent1"/>
-                        </a:effectRef>
-                        <a:fontRef idx="minor">
-                          <a:schemeClr val="dk1"/>
-                        </a:fontRef>
-                      </wps:style>
-                      <wps:txbx>
-                        <w:txbxContent>
-                          <w:p>
-                            <w:r>
-                              <w:t>No</w:t>
-                            </w:r>
-                          </w:p>
-                        </w:txbxContent>
-                      </wps:txbx>
-                      <wps:bodyPr rot="0" spcFirstLastPara="0" vertOverflow="overflow" horzOverflow="overflow" vert="horz" wrap="square" lIns="91440" tIns="45720" rIns="91440" bIns="45720" numCol="1" spcCol="0" rtlCol="0" fromWordArt="0" anchor="t" anchorCtr="0" forceAA="0" compatLnSpc="1">
-                        <a:prstTxWarp prst="textNoShape">
-                          <a:avLst/>
-                        </a:prstTxWarp>
-                        <a:noAutofit/>
-                      </wps:bodyPr>
-                    </wps:wsp>
-                  </a:graphicData>
-                </a:graphic>
-              </wp:anchor>
-            </w:drawing>
-          </mc:Choice>
-          <mc:Fallback>
-            <w:pict>
-              <v:shape w14:anchorId="3800DE70" id="Text Box 29" o:spid="_x0000_s1058" type="#_x0000_t202" style="position:absolute;margin-left:331.9pt;margin-top:-59.3pt;width:43.45pt;height:23.1pt;z-index:251661312;visibility:visible;mso-wrap-style:square;mso-wrap-distance-left:9pt;mso-wrap-distance-top:0;mso-wrap-distance-right:9pt;mso-wrap-distance-bottom:0;mso-position-horizontal:absolute;mso-position-horizontal-relative:text;mso-position-vertical:absolute;mso-position-vertical-relative:text;v-text-anchor:top" o:gfxdata="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" fillcolor="white [3201]" strokeweight=".5pt">
-                <v:textbox>
-                  <w:txbxContent>
-                    <w:p>
-                      <w:r>
-                        <w:t>No</w:t>
-                      </w:r>
-                    </w:p>
-                  </w:txbxContent>
-                </v:textbox>
-              </v:shape>
-            </w:pict>
-          </mc:Fallback>
-        </mc:AlternateContent>
-      </w:r>
-      <w:r>
-        <w:rPr>
-          <w:noProof/>
-          <w:lang w:eastAsia="en-GB"/>
-        </w:rPr>
-        <mc:AlternateContent>
-          <mc:Choice Requires="wps">
-            <w:drawing>
-              <wp:anchor distT="0" distB="0" distL="114300" distR="114300" simplePos="0" relativeHeight="251659264" behindDoc="0" locked="0" layoutInCell="1" allowOverlap="1" wp14:anchorId="066448DE" wp14:editId="504C1EDA">
-                <wp:simplePos x="0" y="0"/>
-                <wp:positionH relativeFrom="column">
-                  <wp:posOffset>664234</wp:posOffset>
-                </wp:positionH>
-                <wp:positionV relativeFrom="paragraph">
-                  <wp:posOffset>-759125</wp:posOffset>
-                </wp:positionV>
-                <wp:extent cx="552091" cy="293299"/>
-                <wp:effectExtent l="0" t="0" r="19685" b="12065"/>
-                <wp:wrapNone/>
-                <wp:docPr id="28" name="Text Box 28"/>
-                <wp:cNvGraphicFramePr/>
-                <a:graphic xmlns:a="http://schemas.openxmlformats.org/drawingml/2006/main">
-                  <a:graphicData uri="http://schemas.microsoft.com/office/word/2010/wordprocessingShape">
-                    <wps:wsp>
-                      <wps:cNvSpPr txBox="1"/>
-                      <wps:spPr>
-                        <a:xfrm>
-                          <a:off x="0" y="0"/>
-                          <a:ext cx="552091" cy="293299"/>
-                        </a:xfrm>
-                        <a:prstGeom prst="rect">
-                          <a:avLst/>
-                        </a:prstGeom>
-                        <a:solidFill>
-                          <a:schemeClr val="lt1"/>
-                        </a:solidFill>
-                        <a:ln w="6350">
-                          <a:solidFill>
-                            <a:prstClr val="black"/>
-                          </a:solidFill>
-                        </a:ln>
-                        <a:effectLst/>
-                      </wps:spPr>
-                      <wps:style>
-                        <a:lnRef idx="0">
-                          <a:schemeClr val="accent1"/>
-                        </a:lnRef>
-                        <a:fillRef idx="0">
-                          <a:schemeClr val="accent1"/>
-                        </a:fillRef>
-                        <a:effectRef idx="0">
-                          <a:schemeClr val="accent1"/>
-                        </a:effectRef>
-                        <a:fontRef idx="minor">
-                          <a:schemeClr val="dk1"/>
-                        </a:fontRef>
-                      </wps:style>
-                      <wps:txbx>
-                        <w:txbxContent>
-                          <w:p>
-                            <w:r>
-                              <w:t>Yes</w:t>
-                            </w:r>
-                          </w:p>
-                        </w:txbxContent>
-                      </wps:txbx>
-                      <wps:bodyPr rot="0" spcFirstLastPara="0" vertOverflow="overflow" horzOverflow="overflow" vert="horz" wrap="square" lIns="91440" tIns="45720" rIns="91440" bIns="45720" numCol="1" spcCol="0" rtlCol="0" fromWordArt="0" anchor="t" anchorCtr="0" forceAA="0" compatLnSpc="1">
-                        <a:prstTxWarp prst="textNoShape">
-                          <a:avLst/>
-                        </a:prstTxWarp>
-                        <a:noAutofit/>
-                      </wps:bodyPr>
-                    </wps:wsp>
-                  </a:graphicData>
-                </a:graphic>
-              </wp:anchor>
-            </w:drawing>
-          </mc:Choice>
-          <mc:Fallback>
-            <w:pict>
-              <v:shape w14:anchorId="066448DE" id="Text Box 28" o:spid="_x0000_s1059" type="#_x0000_t202" style="position:absolute;margin-left:52.3pt;margin-top:-59.75pt;width:43.45pt;height:23.1pt;z-index:251659264;visibility:visible;mso-wrap-style:square;mso-wrap-distance-left:9pt;mso-wrap-distance-top:0;mso-wrap-distance-right:9pt;mso-wrap-distance-bottom:0;mso-position-horizontal:absolute;mso-position-horizontal-relative:text;mso-position-vertical:absolute;mso-position-vertical-relative:text;v-text-anchor:top" o:gfxdata="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" fillcolor="white [3201]" strokeweight=".5pt">
-                <v:textbox>
-                  <w:txbxContent>
-                    <w:p>
-                      <w:r>
-                        <w:t>Yes</w:t>
-                      </w:r>
-                    </w:p>
-                  </w:txbxContent>
-                </v:textbox>
-              </v:shape>
-            </w:pict>
-          </mc:Fallback>
-        </mc:AlternateContent>
-      </w:r>
-      <w:r>
-        <w:rPr>
-          <w:noProof/>
-          <w:lang w:eastAsia="en-GB"/>
-        </w:rPr>
-        <mc:AlternateContent>
-          <mc:Choice Requires="wps">
-            <w:drawing>
-              <wp:anchor distT="0" distB="0" distL="114300" distR="114300" simplePos="0" relativeHeight="251679232" behindDoc="0" locked="0" layoutInCell="1" allowOverlap="1" wp14:anchorId="23A73E7E" wp14:editId="62153C4A">
-                <wp:simplePos x="0" y="0"/>
-                <wp:positionH relativeFrom="column">
-                  <wp:posOffset>4430911</wp:posOffset>
-                </wp:positionH>
-                <wp:positionV relativeFrom="paragraph">
-                  <wp:posOffset>-917275</wp:posOffset>
-                </wp:positionV>
-                <wp:extent cx="0" cy="741872"/>
-                <wp:effectExtent l="76200" t="0" r="57150" b="58420"/>
-                <wp:wrapNone/>
-                <wp:docPr id="27" name="Straight Arrow Connector 27"/>
-                <wp:cNvGraphicFramePr/>
-                <a:graphic xmlns:a="http://schemas.openxmlformats.org/drawingml/2006/main">
-                  <a:graphicData uri="http://schemas.microsoft.com/office/word/2010/wordprocessingShape">
-                    <wps:wsp>
-                      <wps:cNvCnPr/>
-                      <wps:spPr>
-                        <a:xfrm>
-                          <a:off x="0" y="0"/>
-                          <a:ext cx="0" cy="741872"/>
-                        </a:xfrm>
-                        <a:prstGeom prst="straightConnector1">
-                          <a:avLst/>
-                        </a:prstGeom>
-                        <a:ln>
-                          <a:tailEnd type="triangle"/>
-                        </a:ln>
-                      </wps:spPr>
-                      <wps:style>
-                        <a:lnRef idx="1">
-                          <a:schemeClr val="accent1"/>
-                        </a:lnRef>
-                        <a:fillRef idx="0">
-                          <a:schemeClr val="accent1"/>
-                        </a:fillRef>
-                        <a:effectRef idx="0">
-                          <a:schemeClr val="accent1"/>
-                        </a:effectRef>
-                        <a:fontRef idx="minor">
-                          <a:schemeClr val="tx1"/>
-                        </a:fontRef>
-                      </wps:style>
-                      <wps:bodyPr/>
-                    </wps:wsp>
-                  </a:graphicData>
-                </a:graphic>
-              </wp:anchor>
-            </w:drawing>
-          </mc:Choice>
-          <mc:Fallback>
-            <w:pict>
-              <v:shape w14:anchorId="65F0252E" id="Straight Arrow Connector 27" o:spid="_x0000_s1026" type="#_x0000_t32" style="position:absolute;margin-left:348.9pt;margin-top:-72.25pt;width:0;height:58.4pt;z-index:251679232;visibility:visible;mso-wrap-style:square;mso-wrap-distance-left:9pt;mso-wrap-distance-top:0;mso-wrap-distance-right:9pt;mso-wrap-distance-bottom:0;mso-position-horizontal:absolute;mso-position-horizontal-relative:text;mso-position-vertical:absolute;mso-position-vertical-relative:text" o:gfxdata="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" strokecolor="#5b9bd5 [3204]" strokeweight=".5pt">
-                <v:stroke endarrow="block" joinstyle="miter"/>
-              </v:shape>
-            </w:pict>
-          </mc:Fallback>
-        </mc:AlternateContent>
-      </w:r>
-      <w:r>
-        <w:rPr>
-          <w:noProof/>
-          <w:lang w:eastAsia="en-GB"/>
-        </w:rPr>
-        <mc:AlternateContent>
-          <mc:Choice Requires="wps">
-            <w:drawing>
-              <wp:anchor distT="0" distB="0" distL="114300" distR="114300" simplePos="0" relativeHeight="251657216" behindDoc="0" locked="0" layoutInCell="1" allowOverlap="1">
-                <wp:simplePos x="0" y="0"/>
-                <wp:positionH relativeFrom="column">
-                  <wp:posOffset>1199288</wp:posOffset>
-                </wp:positionH>
-                <wp:positionV relativeFrom="paragraph">
-                  <wp:posOffset>-914136</wp:posOffset>
-                </wp:positionV>
-                <wp:extent cx="0" cy="741872"/>
-                <wp:effectExtent l="76200" t="0" r="57150" b="58420"/>
-                <wp:wrapNone/>
-                <wp:docPr id="26" name="Straight Arrow Connector 26"/>
-                <wp:cNvGraphicFramePr/>
-                <a:graphic xmlns:a="http://schemas.openxmlformats.org/drawingml/2006/main">
-                  <a:graphicData uri="http://schemas.microsoft.com/office/word/2010/wordprocessingShape">
-                    <wps:wsp>
-                      <wps:cNvCnPr/>
-                      <wps:spPr>
-                        <a:xfrm>
-                          <a:off x="0" y="0"/>
-                          <a:ext cx="0" cy="741872"/>
-                        </a:xfrm>
-                        <a:prstGeom prst="straightConnector1">
-                          <a:avLst/>
-                        </a:prstGeom>
-                        <a:ln>
-                          <a:tailEnd type="triangle"/>
-                        </a:ln>
-                      </wps:spPr>
-                      <wps:style>
-                        <a:lnRef idx="1">
-                          <a:schemeClr val="accent1"/>
-                        </a:lnRef>
-                        <a:fillRef idx="0">
-                          <a:schemeClr val="accent1"/>
-                        </a:fillRef>
-                        <a:effectRef idx="0">
-                          <a:schemeClr val="accent1"/>
-                        </a:effectRef>
-                        <a:fontRef idx="minor">
-                          <a:schemeClr val="tx1"/>
-                        </a:fontRef>
-                      </wps:style>
-                      <wps:bodyPr/>
-                    </wps:wsp>
-                  </a:graphicData>
-                </a:graphic>
-              </wp:anchor>
-            </w:drawing>
-          </mc:Choice>
-          <mc:Fallback>
-            <w:pict>
-              <v:shape w14:anchorId="0536BF93" id="Straight Arrow Connector 26" o:spid="_x0000_s1026" type="#_x0000_t32" style="position:absolute;margin-left:94.45pt;margin-top:-1in;width:0;height:58.4pt;z-index:251657216;visibility:visible;mso-wrap-style:square;mso-wrap-distance-left:9pt;mso-wrap-distance-top:0;mso-wrap-distance-right:9pt;mso-wrap-distance-bottom:0;mso-position-horizontal:absolute;mso-position-horizontal-relative:text;mso-position-vertical:absolute;mso-position-vertical-relative:text" o:gfxdata="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" strokecolor="#5b9bd5 [3204]" strokeweight=".5pt">
-                <v:stroke endarrow="block" joinstyle="miter"/>
-              </v:shape>
             </w:pict>
           </mc:Fallback>
         </mc:AlternateContent>
@@ -4328,8 +4346,824 @@
         </w:tabs>
       </w:pPr>
       <w:r>
-        <w:t>It will return an answer to be checked with the mark scheme. In the case of a long answer question, the mark scheme will be shown to the user for them to check themselves and enter their score.</w:t>
-      </w:r>
+        <w:t>It will return an answer to be checked with the mark scheme. In the case of a long answer question, the mark scheme will be shown to the user for them to check t</w:t>
+      </w:r>
+      <w:r>
+        <w:t xml:space="preserve">hemselves and enter their score into a textfield. </w:t>
+      </w:r>
+    </w:p>
+    <w:p>
+      <w:pPr>
+        <w:tabs>
+          <w:tab w:val="left" w:pos="6125"/>
+        </w:tabs>
+        <w:rPr>
+          <w:rFonts w:ascii="Calibri" w:eastAsia="Calibri" w:hAnsi="Calibri" w:cs="Calibri"/>
+        </w:rPr>
+      </w:pPr>
+      <w:r>
+        <w:rPr>
+          <w:rFonts w:ascii="Calibri" w:eastAsia="Calibri" w:hAnsi="Calibri" w:cs="Calibri"/>
+        </w:rPr>
+        <w:t>The user interface is an important part of the design as it enables the user to use the program efficiently and with ease.</w:t>
+      </w:r>
+    </w:p>
+    <w:p>
+      <w:pPr>
+        <w:tabs>
+          <w:tab w:val="left" w:pos="6125"/>
+        </w:tabs>
+        <w:rPr>
+          <w:rFonts w:ascii="Calibri" w:eastAsia="Calibri" w:hAnsi="Calibri" w:cs="Calibri"/>
+        </w:rPr>
+      </w:pPr>
+      <w:r>
+        <w:rPr>
+          <w:rFonts w:ascii="Calibri" w:eastAsia="Calibri" w:hAnsi="Calibri" w:cs="Calibri"/>
+        </w:rPr>
+        <w:t>Here are the initial designs for the UI.</w:t>
+      </w:r>
+    </w:p>
+    <w:p>
+      <w:pPr>
+        <w:tabs>
+          <w:tab w:val="left" w:pos="6125"/>
+        </w:tabs>
+        <w:rPr>
+          <w:rFonts w:ascii="Calibri" w:eastAsia="Calibri" w:hAnsi="Calibri" w:cs="Calibri"/>
+        </w:rPr>
+      </w:pPr>
+      <w:r>
+        <w:rPr>
+          <w:noProof/>
+          <w:lang w:eastAsia="en-GB"/>
+        </w:rPr>
+        <mc:AlternateContent>
+          <mc:Choice Requires="wps">
+            <w:drawing>
+              <wp:anchor distT="0" distB="0" distL="114300" distR="114300" simplePos="0" relativeHeight="251753984" behindDoc="0" locked="0" layoutInCell="1" allowOverlap="1" wp14:anchorId="36899BE1" wp14:editId="582DD257">
+                <wp:simplePos x="0" y="0"/>
+                <wp:positionH relativeFrom="column">
+                  <wp:posOffset>3371850</wp:posOffset>
+                </wp:positionH>
+                <wp:positionV relativeFrom="paragraph">
+                  <wp:posOffset>679450</wp:posOffset>
+                </wp:positionV>
+                <wp:extent cx="409575" cy="104775"/>
+                <wp:effectExtent l="0" t="0" r="66675" b="66675"/>
+                <wp:wrapNone/>
+                <wp:docPr id="202" name="Straight Arrow Connector 202"/>
+                <wp:cNvGraphicFramePr/>
+                <a:graphic xmlns:a="http://schemas.openxmlformats.org/drawingml/2006/main">
+                  <a:graphicData uri="http://schemas.microsoft.com/office/word/2010/wordprocessingShape">
+                    <wps:wsp>
+                      <wps:cNvCnPr/>
+                      <wps:spPr>
+                        <a:xfrm>
+                          <a:off x="0" y="0"/>
+                          <a:ext cx="409575" cy="104775"/>
+                        </a:xfrm>
+                        <a:prstGeom prst="straightConnector1">
+                          <a:avLst/>
+                        </a:prstGeom>
+                        <a:ln>
+                          <a:tailEnd type="triangle"/>
+                        </a:ln>
+                      </wps:spPr>
+                      <wps:style>
+                        <a:lnRef idx="1">
+                          <a:schemeClr val="accent1"/>
+                        </a:lnRef>
+                        <a:fillRef idx="0">
+                          <a:schemeClr val="accent1"/>
+                        </a:fillRef>
+                        <a:effectRef idx="0">
+                          <a:schemeClr val="accent1"/>
+                        </a:effectRef>
+                        <a:fontRef idx="minor">
+                          <a:schemeClr val="tx1"/>
+                        </a:fontRef>
+                      </wps:style>
+                      <wps:bodyPr/>
+                    </wps:wsp>
+                  </a:graphicData>
+                </a:graphic>
+                <wp14:sizeRelH relativeFrom="margin">
+                  <wp14:pctWidth>0</wp14:pctWidth>
+                </wp14:sizeRelH>
+                <wp14:sizeRelV relativeFrom="margin">
+                  <wp14:pctHeight>0</wp14:pctHeight>
+                </wp14:sizeRelV>
+              </wp:anchor>
+            </w:drawing>
+          </mc:Choice>
+          <mc:Fallback>
+            <w:pict>
+              <v:shape w14:anchorId="6F670EDA" id="Straight Arrow Connector 202" o:spid="_x0000_s1026" type="#_x0000_t32" style="position:absolute;margin-left:265.5pt;margin-top:53.5pt;width:32.25pt;height:8.25pt;z-index:251753984;visibility:visible;mso-wrap-style:square;mso-width-percent:0;mso-height-percent:0;mso-wrap-distance-left:9pt;mso-wrap-distance-top:0;mso-wrap-distance-right:9pt;mso-wrap-distance-bottom:0;mso-position-horizontal:absolute;mso-position-horizontal-relative:text;mso-position-vertical:absolute;mso-position-vertical-relative:text;mso-width-percent:0;mso-height-percent:0;mso-width-relative:margin;mso-height-relative:margin" o:gfxdata="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" strokecolor="#5b9bd5 [3204]" strokeweight=".5pt">
+                <v:stroke endarrow="block" joinstyle="miter"/>
+              </v:shape>
+            </w:pict>
+          </mc:Fallback>
+        </mc:AlternateContent>
+      </w:r>
+      <w:r>
+        <w:rPr>
+          <w:noProof/>
+          <w:lang w:eastAsia="en-GB"/>
+        </w:rPr>
+        <mc:AlternateContent>
+          <mc:Choice Requires="wps">
+            <w:drawing>
+              <wp:anchor distT="0" distB="0" distL="114300" distR="114300" simplePos="0" relativeHeight="251761664" behindDoc="0" locked="0" layoutInCell="1" allowOverlap="1" wp14:anchorId="698C994E" wp14:editId="51E2373A">
+                <wp:simplePos x="0" y="0"/>
+                <wp:positionH relativeFrom="column">
+                  <wp:posOffset>2238375</wp:posOffset>
+                </wp:positionH>
+                <wp:positionV relativeFrom="paragraph">
+                  <wp:posOffset>584200</wp:posOffset>
+                </wp:positionV>
+                <wp:extent cx="1123950" cy="304800"/>
+                <wp:effectExtent l="0" t="0" r="19050" b="19050"/>
+                <wp:wrapNone/>
+                <wp:docPr id="201" name="Text Box 201"/>
+                <wp:cNvGraphicFramePr/>
+                <a:graphic xmlns:a="http://schemas.openxmlformats.org/drawingml/2006/main">
+                  <a:graphicData uri="http://schemas.microsoft.com/office/word/2010/wordprocessingShape">
+                    <wps:wsp>
+                      <wps:cNvSpPr txBox="1"/>
+                      <wps:spPr>
+                        <a:xfrm>
+                          <a:off x="0" y="0"/>
+                          <a:ext cx="1123950" cy="304800"/>
+                        </a:xfrm>
+                        <a:prstGeom prst="rect">
+                          <a:avLst/>
+                        </a:prstGeom>
+                        <a:solidFill>
+                          <a:schemeClr val="lt1"/>
+                        </a:solidFill>
+                        <a:ln w="6350">
+                          <a:solidFill>
+                            <a:prstClr val="black"/>
+                          </a:solidFill>
+                        </a:ln>
+                        <a:effectLst/>
+                      </wps:spPr>
+                      <wps:style>
+                        <a:lnRef idx="0">
+                          <a:schemeClr val="accent1"/>
+                        </a:lnRef>
+                        <a:fillRef idx="0">
+                          <a:schemeClr val="accent1"/>
+                        </a:fillRef>
+                        <a:effectRef idx="0">
+                          <a:schemeClr val="accent1"/>
+                        </a:effectRef>
+                        <a:fontRef idx="minor">
+                          <a:schemeClr val="dk1"/>
+                        </a:fontRef>
+                      </wps:style>
+                      <wps:txbx>
+                        <w:txbxContent>
+                          <w:p>
+                            <w:r>
+                              <w:t>CheckboxGroup</w:t>
+                            </w:r>
+                          </w:p>
+                        </w:txbxContent>
+                      </wps:txbx>
+                      <wps:bodyPr rot="0" spcFirstLastPara="0" vertOverflow="overflow" horzOverflow="overflow" vert="horz" wrap="square" lIns="91440" tIns="45720" rIns="91440" bIns="45720" numCol="1" spcCol="0" rtlCol="0" fromWordArt="0" anchor="t" anchorCtr="0" forceAA="0" compatLnSpc="1">
+                        <a:prstTxWarp prst="textNoShape">
+                          <a:avLst/>
+                        </a:prstTxWarp>
+                        <a:noAutofit/>
+                      </wps:bodyPr>
+                    </wps:wsp>
+                  </a:graphicData>
+                </a:graphic>
+                <wp14:sizeRelH relativeFrom="margin">
+                  <wp14:pctWidth>0</wp14:pctWidth>
+                </wp14:sizeRelH>
+                <wp14:sizeRelV relativeFrom="margin">
+                  <wp14:pctHeight>0</wp14:pctHeight>
+                </wp14:sizeRelV>
+              </wp:anchor>
+            </w:drawing>
+          </mc:Choice>
+          <mc:Fallback>
+            <w:pict>
+              <v:shape w14:anchorId="698C994E" id="Text Box 201" o:spid="_x0000_s1060" type="#_x0000_t202" style="position:absolute;margin-left:176.25pt;margin-top:46pt;width:88.5pt;height:24pt;z-index:251761664;visibility:visible;mso-wrap-style:square;mso-width-percent:0;mso-height-percent:0;mso-wrap-distance-left:9pt;mso-wrap-distance-top:0;mso-wrap-distance-right:9pt;mso-wrap-distance-bottom:0;mso-position-horizontal:absolute;mso-position-horizontal-relative:text;mso-position-vertical:absolute;mso-position-vertical-relative:text;mso-width-percent:0;mso-height-percent:0;mso-width-relative:margin;mso-height-relative:margin;v-text-anchor:top" o:gfxdata="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" fillcolor="white [3201]" strokeweight=".5pt">
+                <v:textbox>
+                  <w:txbxContent>
+                    <w:p>
+                      <w:r>
+                        <w:t>CheckboxGroup</w:t>
+                      </w:r>
+                    </w:p>
+                  </w:txbxContent>
+                </v:textbox>
+              </v:shape>
+            </w:pict>
+          </mc:Fallback>
+        </mc:AlternateContent>
+      </w:r>
+      <w:r>
+        <w:rPr>
+          <w:noProof/>
+          <w:lang w:eastAsia="en-GB"/>
+        </w:rPr>
+        <mc:AlternateContent>
+          <mc:Choice Requires="wps">
+            <w:drawing>
+              <wp:anchor distT="0" distB="0" distL="114300" distR="114300" simplePos="0" relativeHeight="251760640" behindDoc="0" locked="0" layoutInCell="1" allowOverlap="1" wp14:anchorId="7CF77648" wp14:editId="3C819FAB">
+                <wp:simplePos x="0" y="0"/>
+                <wp:positionH relativeFrom="column">
+                  <wp:posOffset>3267075</wp:posOffset>
+                </wp:positionH>
+                <wp:positionV relativeFrom="paragraph">
+                  <wp:posOffset>1479550</wp:posOffset>
+                </wp:positionV>
+                <wp:extent cx="742950" cy="466725"/>
+                <wp:effectExtent l="0" t="0" r="76200" b="47625"/>
+                <wp:wrapNone/>
+                <wp:docPr id="200" name="Straight Arrow Connector 200"/>
+                <wp:cNvGraphicFramePr/>
+                <a:graphic xmlns:a="http://schemas.openxmlformats.org/drawingml/2006/main">
+                  <a:graphicData uri="http://schemas.microsoft.com/office/word/2010/wordprocessingShape">
+                    <wps:wsp>
+                      <wps:cNvCnPr/>
+                      <wps:spPr>
+                        <a:xfrm>
+                          <a:off x="0" y="0"/>
+                          <a:ext cx="742950" cy="466725"/>
+                        </a:xfrm>
+                        <a:prstGeom prst="straightConnector1">
+                          <a:avLst/>
+                        </a:prstGeom>
+                        <a:ln>
+                          <a:tailEnd type="triangle"/>
+                        </a:ln>
+                      </wps:spPr>
+                      <wps:style>
+                        <a:lnRef idx="1">
+                          <a:schemeClr val="accent1"/>
+                        </a:lnRef>
+                        <a:fillRef idx="0">
+                          <a:schemeClr val="accent1"/>
+                        </a:fillRef>
+                        <a:effectRef idx="0">
+                          <a:schemeClr val="accent1"/>
+                        </a:effectRef>
+                        <a:fontRef idx="minor">
+                          <a:schemeClr val="tx1"/>
+                        </a:fontRef>
+                      </wps:style>
+                      <wps:bodyPr/>
+                    </wps:wsp>
+                  </a:graphicData>
+                </a:graphic>
+              </wp:anchor>
+            </w:drawing>
+          </mc:Choice>
+          <mc:Fallback>
+            <w:pict>
+              <v:shape w14:anchorId="204296F6" id="Straight Arrow Connector 200" o:spid="_x0000_s1026" type="#_x0000_t32" style="position:absolute;margin-left:257.25pt;margin-top:116.5pt;width:58.5pt;height:36.75pt;z-index:251760640;visibility:visible;mso-wrap-style:square;mso-wrap-distance-left:9pt;mso-wrap-distance-top:0;mso-wrap-distance-right:9pt;mso-wrap-distance-bottom:0;mso-position-horizontal:absolute;mso-position-horizontal-relative:text;mso-position-vertical:absolute;mso-position-vertical-relative:text" o:gfxdata="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" strokecolor="#5b9bd5 [3204]" strokeweight=".5pt">
+                <v:stroke endarrow="block" joinstyle="miter"/>
+              </v:shape>
+            </w:pict>
+          </mc:Fallback>
+        </mc:AlternateContent>
+      </w:r>
+      <w:r>
+        <w:rPr>
+          <w:noProof/>
+          <w:lang w:eastAsia="en-GB"/>
+        </w:rPr>
+        <mc:AlternateContent>
+          <mc:Choice Requires="wps">
+            <w:drawing>
+              <wp:anchor distT="0" distB="0" distL="114300" distR="114300" simplePos="0" relativeHeight="251758592" behindDoc="0" locked="0" layoutInCell="1" allowOverlap="1" wp14:anchorId="445162AF" wp14:editId="0143AF5E">
+                <wp:simplePos x="0" y="0"/>
+                <wp:positionH relativeFrom="column">
+                  <wp:posOffset>2266950</wp:posOffset>
+                </wp:positionH>
+                <wp:positionV relativeFrom="paragraph">
+                  <wp:posOffset>1136649</wp:posOffset>
+                </wp:positionV>
+                <wp:extent cx="990600" cy="676275"/>
+                <wp:effectExtent l="0" t="0" r="19050" b="28575"/>
+                <wp:wrapNone/>
+                <wp:docPr id="199" name="Text Box 199"/>
+                <wp:cNvGraphicFramePr/>
+                <a:graphic xmlns:a="http://schemas.openxmlformats.org/drawingml/2006/main">
+                  <a:graphicData uri="http://schemas.microsoft.com/office/word/2010/wordprocessingShape">
+                    <wps:wsp>
+                      <wps:cNvSpPr txBox="1"/>
+                      <wps:spPr>
+                        <a:xfrm>
+                          <a:off x="0" y="0"/>
+                          <a:ext cx="990600" cy="676275"/>
+                        </a:xfrm>
+                        <a:prstGeom prst="rect">
+                          <a:avLst/>
+                        </a:prstGeom>
+                        <a:solidFill>
+                          <a:schemeClr val="lt1"/>
+                        </a:solidFill>
+                        <a:ln w="6350">
+                          <a:solidFill>
+                            <a:prstClr val="black"/>
+                          </a:solidFill>
+                        </a:ln>
+                        <a:effectLst/>
+                      </wps:spPr>
+                      <wps:style>
+                        <a:lnRef idx="0">
+                          <a:schemeClr val="accent1"/>
+                        </a:lnRef>
+                        <a:fillRef idx="0">
+                          <a:schemeClr val="accent1"/>
+                        </a:fillRef>
+                        <a:effectRef idx="0">
+                          <a:schemeClr val="accent1"/>
+                        </a:effectRef>
+                        <a:fontRef idx="minor">
+                          <a:schemeClr val="dk1"/>
+                        </a:fontRef>
+                      </wps:style>
+                      <wps:txbx>
+                        <w:txbxContent>
+                          <w:p>
+                            <w:r>
+                              <w:t>Will open a pdf with the formula sheet</w:t>
+                            </w:r>
+                          </w:p>
+                        </w:txbxContent>
+                      </wps:txbx>
+                      <wps:bodyPr rot="0" spcFirstLastPara="0" vertOverflow="overflow" horzOverflow="overflow" vert="horz" wrap="square" lIns="91440" tIns="45720" rIns="91440" bIns="45720" numCol="1" spcCol="0" rtlCol="0" fromWordArt="0" anchor="t" anchorCtr="0" forceAA="0" compatLnSpc="1">
+                        <a:prstTxWarp prst="textNoShape">
+                          <a:avLst/>
+                        </a:prstTxWarp>
+                        <a:noAutofit/>
+                      </wps:bodyPr>
+                    </wps:wsp>
+                  </a:graphicData>
+                </a:graphic>
+                <wp14:sizeRelV relativeFrom="margin">
+                  <wp14:pctHeight>0</wp14:pctHeight>
+                </wp14:sizeRelV>
+              </wp:anchor>
+            </w:drawing>
+          </mc:Choice>
+          <mc:Fallback>
+            <w:pict>
+              <v:shape w14:anchorId="445162AF" id="Text Box 199" o:spid="_x0000_s1061" type="#_x0000_t202" style="position:absolute;margin-left:178.5pt;margin-top:89.5pt;width:78pt;height:53.25pt;z-index:251758592;visibility:visible;mso-wrap-style:square;mso-height-percent:0;mso-wrap-distance-left:9pt;mso-wrap-distance-top:0;mso-wrap-distance-right:9pt;mso-wrap-distance-bottom:0;mso-position-horizontal:absolute;mso-position-horizontal-relative:text;mso-position-vertical:absolute;mso-position-vertical-relative:text;mso-height-percent:0;mso-height-relative:margin;v-text-anchor:top" o:gfxdata="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" fillcolor="white [3201]" strokeweight=".5pt">
+                <v:textbox>
+                  <w:txbxContent>
+                    <w:p>
+                      <w:r>
+                        <w:t>Will open a pdf with the formula sheet</w:t>
+                      </w:r>
+                    </w:p>
+                  </w:txbxContent>
+                </v:textbox>
+              </v:shape>
+            </w:pict>
+          </mc:Fallback>
+        </mc:AlternateContent>
+      </w:r>
+      <w:r>
+        <w:rPr>
+          <w:noProof/>
+          <w:lang w:eastAsia="en-GB"/>
+        </w:rPr>
+        <mc:AlternateContent>
+          <mc:Choice Requires="wps">
+            <w:drawing>
+              <wp:anchor distT="0" distB="0" distL="114300" distR="114300" simplePos="0" relativeHeight="251697152" behindDoc="0" locked="0" layoutInCell="1" allowOverlap="1" wp14:anchorId="1C1DB72F" wp14:editId="3B093ECC">
+                <wp:simplePos x="0" y="0"/>
+                <wp:positionH relativeFrom="column">
+                  <wp:posOffset>3686175</wp:posOffset>
+                </wp:positionH>
+                <wp:positionV relativeFrom="paragraph">
+                  <wp:posOffset>2546350</wp:posOffset>
+                </wp:positionV>
+                <wp:extent cx="2019300" cy="276225"/>
+                <wp:effectExtent l="0" t="0" r="19050" b="28575"/>
+                <wp:wrapNone/>
+                <wp:docPr id="31" name="Text Box 31"/>
+                <wp:cNvGraphicFramePr/>
+                <a:graphic xmlns:a="http://schemas.openxmlformats.org/drawingml/2006/main">
+                  <a:graphicData uri="http://schemas.microsoft.com/office/word/2010/wordprocessingShape">
+                    <wps:wsp>
+                      <wps:cNvSpPr txBox="1"/>
+                      <wps:spPr>
+                        <a:xfrm>
+                          <a:off x="0" y="0"/>
+                          <a:ext cx="2019300" cy="276225"/>
+                        </a:xfrm>
+                        <a:prstGeom prst="rect">
+                          <a:avLst/>
+                        </a:prstGeom>
+                        <a:solidFill>
+                          <a:schemeClr val="lt1"/>
+                        </a:solidFill>
+                        <a:ln w="6350">
+                          <a:solidFill>
+                            <a:prstClr val="black"/>
+                          </a:solidFill>
+                        </a:ln>
+                        <a:effectLst/>
+                      </wps:spPr>
+                      <wps:style>
+                        <a:lnRef idx="0">
+                          <a:schemeClr val="accent1"/>
+                        </a:lnRef>
+                        <a:fillRef idx="0">
+                          <a:schemeClr val="accent1"/>
+                        </a:fillRef>
+                        <a:effectRef idx="0">
+                          <a:schemeClr val="accent1"/>
+                        </a:effectRef>
+                        <a:fontRef idx="minor">
+                          <a:schemeClr val="dk1"/>
+                        </a:fontRef>
+                      </wps:style>
+                      <wps:txbx>
+                        <w:txbxContent>
+                          <w:p>
+                            <w:r>
+                              <w:t>Multiple choice question</w:t>
+                            </w:r>
+                            <w:r>
+                              <w:t xml:space="preserve"> layout</w:t>
+                            </w:r>
+                          </w:p>
+                        </w:txbxContent>
+                      </wps:txbx>
+                      <wps:bodyPr rot="0" spcFirstLastPara="0" vertOverflow="overflow" horzOverflow="overflow" vert="horz" wrap="square" lIns="91440" tIns="45720" rIns="91440" bIns="45720" numCol="1" spcCol="0" rtlCol="0" fromWordArt="0" anchor="t" anchorCtr="0" forceAA="0" compatLnSpc="1">
+                        <a:prstTxWarp prst="textNoShape">
+                          <a:avLst/>
+                        </a:prstTxWarp>
+                        <a:noAutofit/>
+                      </wps:bodyPr>
+                    </wps:wsp>
+                  </a:graphicData>
+                </a:graphic>
+                <wp14:sizeRelH relativeFrom="margin">
+                  <wp14:pctWidth>0</wp14:pctWidth>
+                </wp14:sizeRelH>
+                <wp14:sizeRelV relativeFrom="margin">
+                  <wp14:pctHeight>0</wp14:pctHeight>
+                </wp14:sizeRelV>
+              </wp:anchor>
+            </w:drawing>
+          </mc:Choice>
+          <mc:Fallback>
+            <w:pict>
+              <v:shape w14:anchorId="1C1DB72F" id="Text Box 31" o:spid="_x0000_s1062" type="#_x0000_t202" style="position:absolute;margin-left:290.25pt;margin-top:200.5pt;width:159pt;height:21.75pt;z-index:251697152;visibility:visible;mso-wrap-style:square;mso-width-percent:0;mso-height-percent:0;mso-wrap-distance-left:9pt;mso-wrap-distance-top:0;mso-wrap-distance-right:9pt;mso-wrap-distance-bottom:0;mso-position-horizontal:absolute;mso-position-horizontal-relative:text;mso-position-vertical:absolute;mso-position-vertical-relative:text;mso-width-percent:0;mso-height-percent:0;mso-width-relative:margin;mso-height-relative:margin;v-text-anchor:top" o:gfxdata="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" fillcolor="white [3201]" strokeweight=".5pt">
+                <v:textbox>
+                  <w:txbxContent>
+                    <w:p>
+                      <w:r>
+                        <w:t>Multiple choice question</w:t>
+                      </w:r>
+                      <w:r>
+                        <w:t xml:space="preserve"> layout</w:t>
+                      </w:r>
+                    </w:p>
+                  </w:txbxContent>
+                </v:textbox>
+              </v:shape>
+            </w:pict>
+          </mc:Fallback>
+        </mc:AlternateContent>
+      </w:r>
+      <w:r>
+        <w:rPr>
+          <w:noProof/>
+          <w:lang w:eastAsia="en-GB"/>
+        </w:rPr>
+        <mc:AlternateContent>
+          <mc:Choice Requires="wps">
+            <w:drawing>
+              <wp:anchor distT="0" distB="0" distL="114300" distR="114300" simplePos="0" relativeHeight="251692032" behindDoc="0" locked="0" layoutInCell="1" allowOverlap="1" wp14:anchorId="0B9A5CF9" wp14:editId="3BED75C7">
+                <wp:simplePos x="0" y="0"/>
+                <wp:positionH relativeFrom="column">
+                  <wp:posOffset>-581025</wp:posOffset>
+                </wp:positionH>
+                <wp:positionV relativeFrom="paragraph">
+                  <wp:posOffset>2536825</wp:posOffset>
+                </wp:positionV>
+                <wp:extent cx="2886075" cy="285750"/>
+                <wp:effectExtent l="0" t="0" r="28575" b="19050"/>
+                <wp:wrapNone/>
+                <wp:docPr id="21" name="Text Box 21"/>
+                <wp:cNvGraphicFramePr/>
+                <a:graphic xmlns:a="http://schemas.openxmlformats.org/drawingml/2006/main">
+                  <a:graphicData uri="http://schemas.microsoft.com/office/word/2010/wordprocessingShape">
+                    <wps:wsp>
+                      <wps:cNvSpPr txBox="1"/>
+                      <wps:spPr>
+                        <a:xfrm>
+                          <a:off x="0" y="0"/>
+                          <a:ext cx="2886075" cy="285750"/>
+                        </a:xfrm>
+                        <a:prstGeom prst="rect">
+                          <a:avLst/>
+                        </a:prstGeom>
+                        <a:solidFill>
+                          <a:schemeClr val="lt1"/>
+                        </a:solidFill>
+                        <a:ln w="6350">
+                          <a:solidFill>
+                            <a:prstClr val="black"/>
+                          </a:solidFill>
+                        </a:ln>
+                        <a:effectLst/>
+                      </wps:spPr>
+                      <wps:style>
+                        <a:lnRef idx="0">
+                          <a:schemeClr val="accent1"/>
+                        </a:lnRef>
+                        <a:fillRef idx="0">
+                          <a:schemeClr val="accent1"/>
+                        </a:fillRef>
+                        <a:effectRef idx="0">
+                          <a:schemeClr val="accent1"/>
+                        </a:effectRef>
+                        <a:fontRef idx="minor">
+                          <a:schemeClr val="dk1"/>
+                        </a:fontRef>
+                      </wps:style>
+                      <wps:txbx>
+                        <w:txbxContent>
+                          <w:p>
+                            <w:r>
+                              <w:t>Main menu</w:t>
+                            </w:r>
+                            <w:r>
+                              <w:t>, where the user chooses their topic</w:t>
+                            </w:r>
+                          </w:p>
+                        </w:txbxContent>
+                      </wps:txbx>
+                      <wps:bodyPr rot="0" spcFirstLastPara="0" vertOverflow="overflow" horzOverflow="overflow" vert="horz" wrap="square" lIns="91440" tIns="45720" rIns="91440" bIns="45720" numCol="1" spcCol="0" rtlCol="0" fromWordArt="0" anchor="t" anchorCtr="0" forceAA="0" compatLnSpc="1">
+                        <a:prstTxWarp prst="textNoShape">
+                          <a:avLst/>
+                        </a:prstTxWarp>
+                        <a:noAutofit/>
+                      </wps:bodyPr>
+                    </wps:wsp>
+                  </a:graphicData>
+                </a:graphic>
+                <wp14:sizeRelH relativeFrom="margin">
+                  <wp14:pctWidth>0</wp14:pctWidth>
+                </wp14:sizeRelH>
+                <wp14:sizeRelV relativeFrom="margin">
+                  <wp14:pctHeight>0</wp14:pctHeight>
+                </wp14:sizeRelV>
+              </wp:anchor>
+            </w:drawing>
+          </mc:Choice>
+          <mc:Fallback>
+            <w:pict>
+              <v:shape w14:anchorId="0B9A5CF9" id="Text Box 21" o:spid="_x0000_s1063" type="#_x0000_t202" style="position:absolute;margin-left:-45.75pt;margin-top:199.75pt;width:227.25pt;height:22.5pt;z-index:251692032;visibility:visible;mso-wrap-style:square;mso-width-percent:0;mso-height-percent:0;mso-wrap-distance-left:9pt;mso-wrap-distance-top:0;mso-wrap-distance-right:9pt;mso-wrap-distance-bottom:0;mso-position-horizontal:absolute;mso-position-horizontal-relative:text;mso-position-vertical:absolute;mso-position-vertical-relative:text;mso-width-percent:0;mso-height-percent:0;mso-width-relative:margin;mso-height-relative:margin;v-text-anchor:top" o:gfxdata="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" fillcolor="white [3201]" strokeweight=".5pt">
+                <v:textbox>
+                  <w:txbxContent>
+                    <w:p>
+                      <w:r>
+                        <w:t>Main menu</w:t>
+                      </w:r>
+                      <w:r>
+                        <w:t>, where the user chooses their topic</w:t>
+                      </w:r>
+                    </w:p>
+                  </w:txbxContent>
+                </v:textbox>
+              </v:shape>
+            </w:pict>
+          </mc:Fallback>
+        </mc:AlternateContent>
+      </w:r>
+      <w:r>
+        <w:rPr>
+          <w:noProof/>
+        </w:rPr>
+        <w:object w:dxaOrig="3509" w:dyaOrig="4185">
+          <v:shapetype id="_x0000_t75" coordsize="21600,21600" o:spt="75" o:preferrelative="t" path="m@4@5l@4@11@9@11@9@5xe" filled="f" stroked="f">
+            <v:stroke joinstyle="miter"/>
+            <v:formulas>
+              <v:f eqn="if lineDrawn pixelLineWidth 0"/>
+              <v:f eqn="sum @0 1 0"/>
+              <v:f eqn="sum 0 0 @1"/>
+              <v:f eqn="prod @2 1 2"/>
+              <v:f eqn="prod @3 21600 pixelWidth"/>
+              <v:f eqn="prod @3 21600 pixelHeight"/>
+              <v:f eqn="sum @0 0 1"/>
+              <v:f eqn="prod @6 1 2"/>
+              <v:f eqn="prod @7 21600 pixelWidth"/>
+              <v:f eqn="sum @8 21600 0"/>
+              <v:f eqn="prod @7 21600 pixelHeight"/>
+              <v:f eqn="sum @10 21600 0"/>
+            </v:formulas>
+            <v:path o:extrusionok="f" gradientshapeok="t" o:connecttype="rect"/>
+            <o:lock v:ext="edit" aspectratio="t"/>
+          </v:shapetype>
+          <v:shape id="_x0000_s1026" type="#_x0000_t75" style="position:absolute;margin-left:265.5pt;margin-top:3pt;width:178.5pt;height:207.75pt;z-index:251720192;mso-position-horizontal-relative:text;mso-position-vertical-relative:text;mso-width-relative:page;mso-height-relative:page" filled="t">
+            <v:imagedata r:id="rId6" o:title=""/>
+            <o:lock v:ext="edit" aspectratio="f"/>
+          </v:shape>
+          <o:OLEObject Type="Embed" ProgID="StaticMetafile" ShapeID="_x0000_s1026" DrawAspect="Content" ObjectID="_1476780337" r:id="rId7"/>
+        </w:object>
+      </w:r>
+      <w:r>
+        <w:rPr>
+          <w:noProof/>
+        </w:rPr>
+        <w:object w:dxaOrig="3509" w:dyaOrig="4185">
+          <v:shape id="_x0000_s1027" type="#_x0000_t75" style="position:absolute;margin-left:0;margin-top:0;width:175.5pt;height:209.25pt;z-index:251722240;mso-position-horizontal:absolute;mso-position-horizontal-relative:text;mso-position-vertical:absolute;mso-position-vertical-relative:text;mso-width-relative:page;mso-height-relative:page" filled="t">
+            <v:imagedata r:id="rId8" o:title=""/>
+            <o:lock v:ext="edit" aspectratio="f"/>
+          </v:shape>
+          <o:OLEObject Type="Embed" ProgID="StaticMetafile" ShapeID="_x0000_s1027" DrawAspect="Content" ObjectID="_1476780338" r:id="rId9"/>
+        </w:object>
+      </w:r>
+      <w:r>
+        <w:object w:dxaOrig="2835" w:dyaOrig="2835">
+          <v:rect id="rectole0000000001" o:spid="_x0000_i1025" style="width:141.75pt;height:141.75pt" o:ole="" o:preferrelative="t" stroked="f">
+            <v:imagedata r:id="rId10" o:title=""/>
+          </v:rect>
+          <o:OLEObject Type="Embed" ProgID="PBrush" ShapeID="rectole0000000001" DrawAspect="Content" ObjectID="_1476780336" r:id="rId11"/>
+        </w:object>
+      </w:r>
+      <w:bookmarkStart w:id="0" w:name="_GoBack"/>
+      <w:bookmarkEnd w:id="0"/>
+    </w:p>
+    <w:p>
+      <w:pPr>
+        <w:tabs>
+          <w:tab w:val="left" w:pos="6125"/>
+        </w:tabs>
+        <w:spacing w:line="240" w:lineRule="auto"/>
+        <w:rPr>
+          <w:rFonts w:ascii="Calibri" w:eastAsia="Calibri" w:hAnsi="Calibri" w:cs="Calibri"/>
+        </w:rPr>
+      </w:pPr>
+      <w:r>
+        <w:rPr>
+          <w:noProof/>
+          <w:lang w:eastAsia="en-GB"/>
+        </w:rPr>
+        <w:lastRenderedPageBreak/>
+        <w:drawing>
+          <wp:anchor distT="0" distB="0" distL="114300" distR="114300" simplePos="0" relativeHeight="251746304" behindDoc="1" locked="0" layoutInCell="1" allowOverlap="1" wp14:anchorId="5266D376" wp14:editId="4DCB3314">
+            <wp:simplePos x="0" y="0"/>
+            <wp:positionH relativeFrom="column">
+              <wp:posOffset>3133725</wp:posOffset>
+            </wp:positionH>
+            <wp:positionV relativeFrom="paragraph">
+              <wp:posOffset>-762000</wp:posOffset>
+            </wp:positionV>
+            <wp:extent cx="2509737" cy="2867025"/>
+            <wp:effectExtent l="0" t="0" r="5080" b="0"/>
+            <wp:wrapNone/>
+            <wp:docPr id="58" name="Picture 58"/>
+            <wp:cNvGraphicFramePr>
+              <a:graphicFrameLocks xmlns:a="http://schemas.openxmlformats.org/drawingml/2006/main" noChangeAspect="1"/>
+            </wp:cNvGraphicFramePr>
+            <a:graphic xmlns:a="http://schemas.openxmlformats.org/drawingml/2006/main">
+              <a:graphicData uri="http://schemas.openxmlformats.org/drawingml/2006/picture">
+                <pic:pic xmlns:pic="http://schemas.openxmlformats.org/drawingml/2006/picture">
+                  <pic:nvPicPr>
+                    <pic:cNvPr id="58" name="UI design long answer question.png"/>
+                    <pic:cNvPicPr/>
+                  </pic:nvPicPr>
+                  <pic:blipFill>
+                    <a:blip r:embed="rId12">
+                      <a:extLst>
+                        <a:ext uri="{28A0092B-C50C-407E-A947-70E740481C1C}">
+                          <a14:useLocalDpi xmlns:a14="http://schemas.microsoft.com/office/drawing/2010/main" val="0"/>
+                        </a:ext>
+                      </a:extLst>
+                    </a:blip>
+                    <a:stretch>
+                      <a:fillRect/>
+                    </a:stretch>
+                  </pic:blipFill>
+                  <pic:spPr>
+                    <a:xfrm>
+                      <a:off x="0" y="0"/>
+                      <a:ext cx="2509737" cy="2867025"/>
+                    </a:xfrm>
+                    <a:prstGeom prst="rect">
+                      <a:avLst/>
+                    </a:prstGeom>
+                  </pic:spPr>
+                </pic:pic>
+              </a:graphicData>
+            </a:graphic>
+            <wp14:sizeRelH relativeFrom="page">
+              <wp14:pctWidth>0</wp14:pctWidth>
+            </wp14:sizeRelH>
+            <wp14:sizeRelV relativeFrom="page">
+              <wp14:pctHeight>0</wp14:pctHeight>
+            </wp14:sizeRelV>
+          </wp:anchor>
+        </w:drawing>
+      </w:r>
+      <w:r>
+        <w:rPr>
+          <w:noProof/>
+          <w:lang w:eastAsia="en-GB"/>
+        </w:rPr>
+        <w:drawing>
+          <wp:anchor distT="0" distB="0" distL="114300" distR="114300" simplePos="0" relativeHeight="251732992" behindDoc="1" locked="0" layoutInCell="1" allowOverlap="1" wp14:anchorId="700A25CB" wp14:editId="5058C126">
+            <wp:simplePos x="0" y="0"/>
+            <wp:positionH relativeFrom="column">
+              <wp:posOffset>-190500</wp:posOffset>
+            </wp:positionH>
+            <wp:positionV relativeFrom="paragraph">
+              <wp:posOffset>-857250</wp:posOffset>
+            </wp:positionV>
+            <wp:extent cx="2468047" cy="2819400"/>
+            <wp:effectExtent l="0" t="0" r="8890" b="0"/>
+            <wp:wrapNone/>
+            <wp:docPr id="56" name="Picture 56"/>
+            <wp:cNvGraphicFramePr>
+              <a:graphicFrameLocks xmlns:a="http://schemas.openxmlformats.org/drawingml/2006/main" noChangeAspect="1"/>
+            </wp:cNvGraphicFramePr>
+            <a:graphic xmlns:a="http://schemas.openxmlformats.org/drawingml/2006/main">
+              <a:graphicData uri="http://schemas.openxmlformats.org/drawingml/2006/picture">
+                <pic:pic xmlns:pic="http://schemas.openxmlformats.org/drawingml/2006/picture">
+                  <pic:nvPicPr>
+                    <pic:cNvPr id="56" name="UI design word question.png"/>
+                    <pic:cNvPicPr/>
+                  </pic:nvPicPr>
+                  <pic:blipFill>
+                    <a:blip r:embed="rId13">
+                      <a:extLst>
+                        <a:ext uri="{28A0092B-C50C-407E-A947-70E740481C1C}">
+                          <a14:useLocalDpi xmlns:a14="http://schemas.microsoft.com/office/drawing/2010/main" val="0"/>
+                        </a:ext>
+                      </a:extLst>
+                    </a:blip>
+                    <a:stretch>
+                      <a:fillRect/>
+                    </a:stretch>
+                  </pic:blipFill>
+                  <pic:spPr>
+                    <a:xfrm>
+                      <a:off x="0" y="0"/>
+                      <a:ext cx="2476696" cy="2829280"/>
+                    </a:xfrm>
+                    <a:prstGeom prst="rect">
+                      <a:avLst/>
+                    </a:prstGeom>
+                  </pic:spPr>
+                </pic:pic>
+              </a:graphicData>
+            </a:graphic>
+            <wp14:sizeRelH relativeFrom="page">
+              <wp14:pctWidth>0</wp14:pctWidth>
+            </wp14:sizeRelH>
+            <wp14:sizeRelV relativeFrom="page">
+              <wp14:pctHeight>0</wp14:pctHeight>
+            </wp14:sizeRelV>
+          </wp:anchor>
+        </w:drawing>
+      </w:r>
+    </w:p>
+    <w:p>
+      <w:pPr>
+        <w:tabs>
+          <w:tab w:val="left" w:pos="6125"/>
+        </w:tabs>
+        <w:rPr>
+          <w:rFonts w:ascii="Calibri" w:eastAsia="Calibri" w:hAnsi="Calibri" w:cs="Calibri"/>
+        </w:rPr>
+      </w:pPr>
+    </w:p>
+    <w:p>
+      <w:pPr>
+        <w:tabs>
+          <w:tab w:val="left" w:pos="6125"/>
+        </w:tabs>
+        <w:spacing w:line="240" w:lineRule="auto"/>
+        <w:rPr>
+          <w:rFonts w:ascii="Calibri" w:eastAsia="Calibri" w:hAnsi="Calibri" w:cs="Calibri"/>
+        </w:rPr>
+      </w:pPr>
+    </w:p>
+    <w:p>
+      <w:pPr>
+        <w:tabs>
+          <w:tab w:val="left" w:pos="6125"/>
+        </w:tabs>
+        <w:rPr>
+          <w:rFonts w:ascii="Calibri" w:eastAsia="Calibri" w:hAnsi="Calibri" w:cs="Calibri"/>
+        </w:rPr>
+      </w:pPr>
     </w:p>
     <w:p>
       <w:pPr>
@@ -4344,6 +5178,1026 @@
           <w:tab w:val="left" w:pos="6125"/>
         </w:tabs>
       </w:pPr>
+      <w:r>
+        <w:rPr>
+          <w:noProof/>
+          <w:lang w:eastAsia="en-GB"/>
+        </w:rPr>
+        <mc:AlternateContent>
+          <mc:Choice Requires="wps">
+            <w:drawing>
+              <wp:anchor distT="0" distB="0" distL="114300" distR="114300" simplePos="0" relativeHeight="251747840" behindDoc="0" locked="0" layoutInCell="1" allowOverlap="1" wp14:anchorId="36A80F48" wp14:editId="685F1545">
+                <wp:simplePos x="0" y="0"/>
+                <wp:positionH relativeFrom="column">
+                  <wp:posOffset>2428875</wp:posOffset>
+                </wp:positionH>
+                <wp:positionV relativeFrom="paragraph">
+                  <wp:posOffset>4370705</wp:posOffset>
+                </wp:positionV>
+                <wp:extent cx="1114425" cy="647700"/>
+                <wp:effectExtent l="0" t="38100" r="47625" b="19050"/>
+                <wp:wrapNone/>
+                <wp:docPr id="198" name="Straight Arrow Connector 198"/>
+                <wp:cNvGraphicFramePr/>
+                <a:graphic xmlns:a="http://schemas.openxmlformats.org/drawingml/2006/main">
+                  <a:graphicData uri="http://schemas.microsoft.com/office/word/2010/wordprocessingShape">
+                    <wps:wsp>
+                      <wps:cNvCnPr/>
+                      <wps:spPr>
+                        <a:xfrm flipV="1">
+                          <a:off x="0" y="0"/>
+                          <a:ext cx="1114425" cy="647700"/>
+                        </a:xfrm>
+                        <a:prstGeom prst="straightConnector1">
+                          <a:avLst/>
+                        </a:prstGeom>
+                        <a:ln>
+                          <a:tailEnd type="triangle"/>
+                        </a:ln>
+                      </wps:spPr>
+                      <wps:style>
+                        <a:lnRef idx="1">
+                          <a:schemeClr val="accent1"/>
+                        </a:lnRef>
+                        <a:fillRef idx="0">
+                          <a:schemeClr val="accent1"/>
+                        </a:fillRef>
+                        <a:effectRef idx="0">
+                          <a:schemeClr val="accent1"/>
+                        </a:effectRef>
+                        <a:fontRef idx="minor">
+                          <a:schemeClr val="tx1"/>
+                        </a:fontRef>
+                      </wps:style>
+                      <wps:bodyPr/>
+                    </wps:wsp>
+                  </a:graphicData>
+                </a:graphic>
+                <wp14:sizeRelH relativeFrom="margin">
+                  <wp14:pctWidth>0</wp14:pctWidth>
+                </wp14:sizeRelH>
+                <wp14:sizeRelV relativeFrom="margin">
+                  <wp14:pctHeight>0</wp14:pctHeight>
+                </wp14:sizeRelV>
+              </wp:anchor>
+            </w:drawing>
+          </mc:Choice>
+          <mc:Fallback>
+            <w:pict>
+              <v:shape w14:anchorId="07E310D9" id="Straight Arrow Connector 198" o:spid="_x0000_s1026" type="#_x0000_t32" style="position:absolute;margin-left:191.25pt;margin-top:344.15pt;width:87.75pt;height:51pt;flip:y;z-index:251747840;visibility:visible;mso-wrap-style:square;mso-width-percent:0;mso-height-percent:0;mso-wrap-distance-left:9pt;mso-wrap-distance-top:0;mso-wrap-distance-right:9pt;mso-wrap-distance-bottom:0;mso-position-horizontal:absolute;mso-position-horizontal-relative:text;mso-position-vertical:absolute;mso-position-vertical-relative:text;mso-width-percent:0;mso-height-percent:0;mso-width-relative:margin;mso-height-relative:margin" o:gfxdata="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" strokecolor="#5b9bd5 [3204]" strokeweight=".5pt">
+                <v:stroke endarrow="block" joinstyle="miter"/>
+              </v:shape>
+            </w:pict>
+          </mc:Fallback>
+        </mc:AlternateContent>
+      </w:r>
+      <w:r>
+        <w:rPr>
+          <w:noProof/>
+          <w:lang w:eastAsia="en-GB"/>
+        </w:rPr>
+        <mc:AlternateContent>
+          <mc:Choice Requires="wps">
+            <w:drawing>
+              <wp:anchor distT="0" distB="0" distL="114300" distR="114300" simplePos="0" relativeHeight="251757568" behindDoc="0" locked="0" layoutInCell="1" allowOverlap="1" wp14:anchorId="7FB42C56" wp14:editId="3E15EC42">
+                <wp:simplePos x="0" y="0"/>
+                <wp:positionH relativeFrom="column">
+                  <wp:posOffset>2419351</wp:posOffset>
+                </wp:positionH>
+                <wp:positionV relativeFrom="paragraph">
+                  <wp:posOffset>4056379</wp:posOffset>
+                </wp:positionV>
+                <wp:extent cx="1143000" cy="542925"/>
+                <wp:effectExtent l="0" t="38100" r="57150" b="28575"/>
+                <wp:wrapNone/>
+                <wp:docPr id="197" name="Straight Arrow Connector 197"/>
+                <wp:cNvGraphicFramePr/>
+                <a:graphic xmlns:a="http://schemas.openxmlformats.org/drawingml/2006/main">
+                  <a:graphicData uri="http://schemas.microsoft.com/office/word/2010/wordprocessingShape">
+                    <wps:wsp>
+                      <wps:cNvCnPr/>
+                      <wps:spPr>
+                        <a:xfrm flipV="1">
+                          <a:off x="0" y="0"/>
+                          <a:ext cx="1143000" cy="542925"/>
+                        </a:xfrm>
+                        <a:prstGeom prst="straightConnector1">
+                          <a:avLst/>
+                        </a:prstGeom>
+                        <a:ln>
+                          <a:tailEnd type="triangle"/>
+                        </a:ln>
+                      </wps:spPr>
+                      <wps:style>
+                        <a:lnRef idx="1">
+                          <a:schemeClr val="accent1"/>
+                        </a:lnRef>
+                        <a:fillRef idx="0">
+                          <a:schemeClr val="accent1"/>
+                        </a:fillRef>
+                        <a:effectRef idx="0">
+                          <a:schemeClr val="accent1"/>
+                        </a:effectRef>
+                        <a:fontRef idx="minor">
+                          <a:schemeClr val="tx1"/>
+                        </a:fontRef>
+                      </wps:style>
+                      <wps:bodyPr/>
+                    </wps:wsp>
+                  </a:graphicData>
+                </a:graphic>
+                <wp14:sizeRelH relativeFrom="margin">
+                  <wp14:pctWidth>0</wp14:pctWidth>
+                </wp14:sizeRelH>
+                <wp14:sizeRelV relativeFrom="margin">
+                  <wp14:pctHeight>0</wp14:pctHeight>
+                </wp14:sizeRelV>
+              </wp:anchor>
+            </w:drawing>
+          </mc:Choice>
+          <mc:Fallback>
+            <w:pict>
+              <v:shape w14:anchorId="631186FF" id="Straight Arrow Connector 197" o:spid="_x0000_s1026" type="#_x0000_t32" style="position:absolute;margin-left:190.5pt;margin-top:319.4pt;width:90pt;height:42.75pt;flip:y;z-index:251757568;visibility:visible;mso-wrap-style:square;mso-width-percent:0;mso-height-percent:0;mso-wrap-distance-left:9pt;mso-wrap-distance-top:0;mso-wrap-distance-right:9pt;mso-wrap-distance-bottom:0;mso-position-horizontal:absolute;mso-position-horizontal-relative:text;mso-position-vertical:absolute;mso-position-vertical-relative:text;mso-width-percent:0;mso-height-percent:0;mso-width-relative:margin;mso-height-relative:margin" o:gfxdata="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" strokecolor="#5b9bd5 [3204]" strokeweight=".5pt">
+                <v:stroke endarrow="block" joinstyle="miter"/>
+              </v:shape>
+            </w:pict>
+          </mc:Fallback>
+        </mc:AlternateContent>
+      </w:r>
+      <w:r>
+        <w:rPr>
+          <w:noProof/>
+          <w:lang w:eastAsia="en-GB"/>
+        </w:rPr>
+        <mc:AlternateContent>
+          <mc:Choice Requires="wps">
+            <w:drawing>
+              <wp:anchor distT="0" distB="0" distL="114300" distR="114300" simplePos="0" relativeHeight="251756544" behindDoc="0" locked="0" layoutInCell="1" allowOverlap="1">
+                <wp:simplePos x="0" y="0"/>
+                <wp:positionH relativeFrom="column">
+                  <wp:posOffset>2257424</wp:posOffset>
+                </wp:positionH>
+                <wp:positionV relativeFrom="paragraph">
+                  <wp:posOffset>3618230</wp:posOffset>
+                </wp:positionV>
+                <wp:extent cx="1304925" cy="609600"/>
+                <wp:effectExtent l="0" t="38100" r="47625" b="19050"/>
+                <wp:wrapNone/>
+                <wp:docPr id="196" name="Straight Arrow Connector 196"/>
+                <wp:cNvGraphicFramePr/>
+                <a:graphic xmlns:a="http://schemas.openxmlformats.org/drawingml/2006/main">
+                  <a:graphicData uri="http://schemas.microsoft.com/office/word/2010/wordprocessingShape">
+                    <wps:wsp>
+                      <wps:cNvCnPr/>
+                      <wps:spPr>
+                        <a:xfrm flipV="1">
+                          <a:off x="0" y="0"/>
+                          <a:ext cx="1304925" cy="609600"/>
+                        </a:xfrm>
+                        <a:prstGeom prst="straightConnector1">
+                          <a:avLst/>
+                        </a:prstGeom>
+                        <a:ln>
+                          <a:tailEnd type="triangle"/>
+                        </a:ln>
+                      </wps:spPr>
+                      <wps:style>
+                        <a:lnRef idx="1">
+                          <a:schemeClr val="accent1"/>
+                        </a:lnRef>
+                        <a:fillRef idx="0">
+                          <a:schemeClr val="accent1"/>
+                        </a:fillRef>
+                        <a:effectRef idx="0">
+                          <a:schemeClr val="accent1"/>
+                        </a:effectRef>
+                        <a:fontRef idx="minor">
+                          <a:schemeClr val="tx1"/>
+                        </a:fontRef>
+                      </wps:style>
+                      <wps:bodyPr/>
+                    </wps:wsp>
+                  </a:graphicData>
+                </a:graphic>
+              </wp:anchor>
+            </w:drawing>
+          </mc:Choice>
+          <mc:Fallback>
+            <w:pict>
+              <v:shape w14:anchorId="23F4047E" id="Straight Arrow Connector 196" o:spid="_x0000_s1026" type="#_x0000_t32" style="position:absolute;margin-left:177.75pt;margin-top:284.9pt;width:102.75pt;height:48pt;flip:y;z-index:251756544;visibility:visible;mso-wrap-style:square;mso-wrap-distance-left:9pt;mso-wrap-distance-top:0;mso-wrap-distance-right:9pt;mso-wrap-distance-bottom:0;mso-position-horizontal:absolute;mso-position-horizontal-relative:text;mso-position-vertical:absolute;mso-position-vertical-relative:text" o:gfxdata="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" strokecolor="#5b9bd5 [3204]" strokeweight=".5pt">
+                <v:stroke endarrow="block" joinstyle="miter"/>
+              </v:shape>
+            </w:pict>
+          </mc:Fallback>
+        </mc:AlternateContent>
+      </w:r>
+      <w:r>
+        <w:rPr>
+          <w:noProof/>
+          <w:lang w:eastAsia="en-GB"/>
+        </w:rPr>
+        <mc:AlternateContent>
+          <mc:Choice Requires="wps">
+            <w:drawing>
+              <wp:anchor distT="0" distB="0" distL="114300" distR="114300" simplePos="0" relativeHeight="251742720" behindDoc="0" locked="0" layoutInCell="1" allowOverlap="1" wp14:anchorId="20EA4E7D" wp14:editId="57D1D751">
+                <wp:simplePos x="0" y="0"/>
+                <wp:positionH relativeFrom="column">
+                  <wp:posOffset>990600</wp:posOffset>
+                </wp:positionH>
+                <wp:positionV relativeFrom="paragraph">
+                  <wp:posOffset>4856480</wp:posOffset>
+                </wp:positionV>
+                <wp:extent cx="1428750" cy="314325"/>
+                <wp:effectExtent l="0" t="0" r="19050" b="28575"/>
+                <wp:wrapNone/>
+                <wp:docPr id="195" name="Text Box 195"/>
+                <wp:cNvGraphicFramePr/>
+                <a:graphic xmlns:a="http://schemas.openxmlformats.org/drawingml/2006/main">
+                  <a:graphicData uri="http://schemas.microsoft.com/office/word/2010/wordprocessingShape">
+                    <wps:wsp>
+                      <wps:cNvSpPr txBox="1"/>
+                      <wps:spPr>
+                        <a:xfrm>
+                          <a:off x="0" y="0"/>
+                          <a:ext cx="1428750" cy="314325"/>
+                        </a:xfrm>
+                        <a:prstGeom prst="rect">
+                          <a:avLst/>
+                        </a:prstGeom>
+                        <a:solidFill>
+                          <a:schemeClr val="lt1"/>
+                        </a:solidFill>
+                        <a:ln w="6350">
+                          <a:solidFill>
+                            <a:prstClr val="black"/>
+                          </a:solidFill>
+                        </a:ln>
+                        <a:effectLst/>
+                      </wps:spPr>
+                      <wps:style>
+                        <a:lnRef idx="0">
+                          <a:schemeClr val="accent1"/>
+                        </a:lnRef>
+                        <a:fillRef idx="0">
+                          <a:schemeClr val="accent1"/>
+                        </a:fillRef>
+                        <a:effectRef idx="0">
+                          <a:schemeClr val="accent1"/>
+                        </a:effectRef>
+                        <a:fontRef idx="minor">
+                          <a:schemeClr val="dk1"/>
+                        </a:fontRef>
+                      </wps:style>
+                      <wps:txbx>
+                        <w:txbxContent>
+                          <w:p>
+                            <w:r>
+                              <w:t>Goes back to menu</w:t>
+                            </w:r>
+                          </w:p>
+                        </w:txbxContent>
+                      </wps:txbx>
+                      <wps:bodyPr rot="0" spcFirstLastPara="0" vertOverflow="overflow" horzOverflow="overflow" vert="horz" wrap="square" lIns="91440" tIns="45720" rIns="91440" bIns="45720" numCol="1" spcCol="0" rtlCol="0" fromWordArt="0" anchor="t" anchorCtr="0" forceAA="0" compatLnSpc="1">
+                        <a:prstTxWarp prst="textNoShape">
+                          <a:avLst/>
+                        </a:prstTxWarp>
+                        <a:noAutofit/>
+                      </wps:bodyPr>
+                    </wps:wsp>
+                  </a:graphicData>
+                </a:graphic>
+                <wp14:sizeRelH relativeFrom="margin">
+                  <wp14:pctWidth>0</wp14:pctWidth>
+                </wp14:sizeRelH>
+                <wp14:sizeRelV relativeFrom="margin">
+                  <wp14:pctHeight>0</wp14:pctHeight>
+                </wp14:sizeRelV>
+              </wp:anchor>
+            </w:drawing>
+          </mc:Choice>
+          <mc:Fallback>
+            <w:pict>
+              <v:shape w14:anchorId="20EA4E7D" id="Text Box 195" o:spid="_x0000_s1064" type="#_x0000_t202" style="position:absolute;margin-left:78pt;margin-top:382.4pt;width:112.5pt;height:24.75pt;z-index:251742720;visibility:visible;mso-wrap-style:square;mso-width-percent:0;mso-height-percent:0;mso-wrap-distance-left:9pt;mso-wrap-distance-top:0;mso-wrap-distance-right:9pt;mso-wrap-distance-bottom:0;mso-position-horizontal:absolute;mso-position-horizontal-relative:text;mso-position-vertical:absolute;mso-position-vertical-relative:text;mso-width-percent:0;mso-height-percent:0;mso-width-relative:margin;mso-height-relative:margin;v-text-anchor:top" o:gfxdata="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" fillcolor="white [3201]" strokeweight=".5pt">
+                <v:textbox>
+                  <w:txbxContent>
+                    <w:p>
+                      <w:r>
+                        <w:t>Goes back to menu</w:t>
+                      </w:r>
+                    </w:p>
+                  </w:txbxContent>
+                </v:textbox>
+              </v:shape>
+            </w:pict>
+          </mc:Fallback>
+        </mc:AlternateContent>
+      </w:r>
+      <w:r>
+        <w:rPr>
+          <w:noProof/>
+          <w:lang w:eastAsia="en-GB"/>
+        </w:rPr>
+        <mc:AlternateContent>
+          <mc:Choice Requires="wps">
+            <w:drawing>
+              <wp:anchor distT="0" distB="0" distL="114300" distR="114300" simplePos="0" relativeHeight="251755520" behindDoc="0" locked="0" layoutInCell="1" allowOverlap="1" wp14:anchorId="042695A0" wp14:editId="5746DAE3">
+                <wp:simplePos x="0" y="0"/>
+                <wp:positionH relativeFrom="column">
+                  <wp:posOffset>990600</wp:posOffset>
+                </wp:positionH>
+                <wp:positionV relativeFrom="paragraph">
+                  <wp:posOffset>4437380</wp:posOffset>
+                </wp:positionV>
+                <wp:extent cx="1428750" cy="314325"/>
+                <wp:effectExtent l="0" t="0" r="19050" b="28575"/>
+                <wp:wrapNone/>
+                <wp:docPr id="194" name="Text Box 194"/>
+                <wp:cNvGraphicFramePr/>
+                <a:graphic xmlns:a="http://schemas.openxmlformats.org/drawingml/2006/main">
+                  <a:graphicData uri="http://schemas.microsoft.com/office/word/2010/wordprocessingShape">
+                    <wps:wsp>
+                      <wps:cNvSpPr txBox="1"/>
+                      <wps:spPr>
+                        <a:xfrm>
+                          <a:off x="0" y="0"/>
+                          <a:ext cx="1428750" cy="314325"/>
+                        </a:xfrm>
+                        <a:prstGeom prst="rect">
+                          <a:avLst/>
+                        </a:prstGeom>
+                        <a:solidFill>
+                          <a:schemeClr val="lt1"/>
+                        </a:solidFill>
+                        <a:ln w="6350">
+                          <a:solidFill>
+                            <a:prstClr val="black"/>
+                          </a:solidFill>
+                        </a:ln>
+                        <a:effectLst/>
+                      </wps:spPr>
+                      <wps:style>
+                        <a:lnRef idx="0">
+                          <a:schemeClr val="accent1"/>
+                        </a:lnRef>
+                        <a:fillRef idx="0">
+                          <a:schemeClr val="accent1"/>
+                        </a:fillRef>
+                        <a:effectRef idx="0">
+                          <a:schemeClr val="accent1"/>
+                        </a:effectRef>
+                        <a:fontRef idx="minor">
+                          <a:schemeClr val="dk1"/>
+                        </a:fontRef>
+                      </wps:style>
+                      <wps:txbx>
+                        <w:txbxContent>
+                          <w:p>
+                            <w:r>
+                              <w:t>Will re-run the test</w:t>
+                            </w:r>
+                          </w:p>
+                        </w:txbxContent>
+                      </wps:txbx>
+                      <wps:bodyPr rot="0" spcFirstLastPara="0" vertOverflow="overflow" horzOverflow="overflow" vert="horz" wrap="square" lIns="91440" tIns="45720" rIns="91440" bIns="45720" numCol="1" spcCol="0" rtlCol="0" fromWordArt="0" anchor="t" anchorCtr="0" forceAA="0" compatLnSpc="1">
+                        <a:prstTxWarp prst="textNoShape">
+                          <a:avLst/>
+                        </a:prstTxWarp>
+                        <a:noAutofit/>
+                      </wps:bodyPr>
+                    </wps:wsp>
+                  </a:graphicData>
+                </a:graphic>
+                <wp14:sizeRelH relativeFrom="margin">
+                  <wp14:pctWidth>0</wp14:pctWidth>
+                </wp14:sizeRelH>
+                <wp14:sizeRelV relativeFrom="margin">
+                  <wp14:pctHeight>0</wp14:pctHeight>
+                </wp14:sizeRelV>
+              </wp:anchor>
+            </w:drawing>
+          </mc:Choice>
+          <mc:Fallback>
+            <w:pict>
+              <v:shape w14:anchorId="042695A0" id="Text Box 194" o:spid="_x0000_s1065" type="#_x0000_t202" style="position:absolute;margin-left:78pt;margin-top:349.4pt;width:112.5pt;height:24.75pt;z-index:251755520;visibility:visible;mso-wrap-style:square;mso-width-percent:0;mso-height-percent:0;mso-wrap-distance-left:9pt;mso-wrap-distance-top:0;mso-wrap-distance-right:9pt;mso-wrap-distance-bottom:0;mso-position-horizontal:absolute;mso-position-horizontal-relative:text;mso-position-vertical:absolute;mso-position-vertical-relative:text;mso-width-percent:0;mso-height-percent:0;mso-width-relative:margin;mso-height-relative:margin;v-text-anchor:top" o:gfxdata="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" fillcolor="white [3201]" strokeweight=".5pt">
+                <v:textbox>
+                  <w:txbxContent>
+                    <w:p>
+                      <w:r>
+                        <w:t>Will re-run the test</w:t>
+                      </w:r>
+                    </w:p>
+                  </w:txbxContent>
+                </v:textbox>
+              </v:shape>
+            </w:pict>
+          </mc:Fallback>
+        </mc:AlternateContent>
+      </w:r>
+      <w:r>
+        <w:rPr>
+          <w:noProof/>
+          <w:lang w:eastAsia="en-GB"/>
+        </w:rPr>
+        <mc:AlternateContent>
+          <mc:Choice Requires="wps">
+            <w:drawing>
+              <wp:anchor distT="0" distB="0" distL="114300" distR="114300" simplePos="0" relativeHeight="251754496" behindDoc="0" locked="0" layoutInCell="1" allowOverlap="1" wp14:anchorId="39DA82C3" wp14:editId="0ED73D3F">
+                <wp:simplePos x="0" y="0"/>
+                <wp:positionH relativeFrom="column">
+                  <wp:posOffset>1000124</wp:posOffset>
+                </wp:positionH>
+                <wp:positionV relativeFrom="paragraph">
+                  <wp:posOffset>4065905</wp:posOffset>
+                </wp:positionV>
+                <wp:extent cx="1247775" cy="314325"/>
+                <wp:effectExtent l="0" t="0" r="28575" b="28575"/>
+                <wp:wrapNone/>
+                <wp:docPr id="193" name="Text Box 193"/>
+                <wp:cNvGraphicFramePr/>
+                <a:graphic xmlns:a="http://schemas.openxmlformats.org/drawingml/2006/main">
+                  <a:graphicData uri="http://schemas.microsoft.com/office/word/2010/wordprocessingShape">
+                    <wps:wsp>
+                      <wps:cNvSpPr txBox="1"/>
+                      <wps:spPr>
+                        <a:xfrm>
+                          <a:off x="0" y="0"/>
+                          <a:ext cx="1247775" cy="314325"/>
+                        </a:xfrm>
+                        <a:prstGeom prst="rect">
+                          <a:avLst/>
+                        </a:prstGeom>
+                        <a:solidFill>
+                          <a:schemeClr val="lt1"/>
+                        </a:solidFill>
+                        <a:ln w="6350">
+                          <a:solidFill>
+                            <a:prstClr val="black"/>
+                          </a:solidFill>
+                        </a:ln>
+                        <a:effectLst/>
+                      </wps:spPr>
+                      <wps:style>
+                        <a:lnRef idx="0">
+                          <a:schemeClr val="accent1"/>
+                        </a:lnRef>
+                        <a:fillRef idx="0">
+                          <a:schemeClr val="accent1"/>
+                        </a:fillRef>
+                        <a:effectRef idx="0">
+                          <a:schemeClr val="accent1"/>
+                        </a:effectRef>
+                        <a:fontRef idx="minor">
+                          <a:schemeClr val="dk1"/>
+                        </a:fontRef>
+                      </wps:style>
+                      <wps:txbx>
+                        <w:txbxContent>
+                          <w:p>
+                            <w:r>
+                              <w:t>Closes application</w:t>
+                            </w:r>
+                          </w:p>
+                        </w:txbxContent>
+                      </wps:txbx>
+                      <wps:bodyPr rot="0" spcFirstLastPara="0" vertOverflow="overflow" horzOverflow="overflow" vert="horz" wrap="square" lIns="91440" tIns="45720" rIns="91440" bIns="45720" numCol="1" spcCol="0" rtlCol="0" fromWordArt="0" anchor="t" anchorCtr="0" forceAA="0" compatLnSpc="1">
+                        <a:prstTxWarp prst="textNoShape">
+                          <a:avLst/>
+                        </a:prstTxWarp>
+                        <a:noAutofit/>
+                      </wps:bodyPr>
+                    </wps:wsp>
+                  </a:graphicData>
+                </a:graphic>
+                <wp14:sizeRelH relativeFrom="margin">
+                  <wp14:pctWidth>0</wp14:pctWidth>
+                </wp14:sizeRelH>
+                <wp14:sizeRelV relativeFrom="margin">
+                  <wp14:pctHeight>0</wp14:pctHeight>
+                </wp14:sizeRelV>
+              </wp:anchor>
+            </w:drawing>
+          </mc:Choice>
+          <mc:Fallback>
+            <w:pict>
+              <v:shape w14:anchorId="39DA82C3" id="Text Box 193" o:spid="_x0000_s1066" type="#_x0000_t202" style="position:absolute;margin-left:78.75pt;margin-top:320.15pt;width:98.25pt;height:24.75pt;z-index:251754496;visibility:visible;mso-wrap-style:square;mso-width-percent:0;mso-height-percent:0;mso-wrap-distance-left:9pt;mso-wrap-distance-top:0;mso-wrap-distance-right:9pt;mso-wrap-distance-bottom:0;mso-position-horizontal:absolute;mso-position-horizontal-relative:text;mso-position-vertical:absolute;mso-position-vertical-relative:text;mso-width-percent:0;mso-height-percent:0;mso-width-relative:margin;mso-height-relative:margin;v-text-anchor:top" o:gfxdata="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" fillcolor="white [3201]" strokeweight=".5pt">
+                <v:textbox>
+                  <w:txbxContent>
+                    <w:p>
+                      <w:r>
+                        <w:t>Closes application</w:t>
+                      </w:r>
+                    </w:p>
+                  </w:txbxContent>
+                </v:textbox>
+              </v:shape>
+            </w:pict>
+          </mc:Fallback>
+        </mc:AlternateContent>
+      </w:r>
+      <w:r>
+        <w:rPr>
+          <w:noProof/>
+          <w:lang w:eastAsia="en-GB"/>
+        </w:rPr>
+        <mc:AlternateContent>
+          <mc:Choice Requires="wps">
+            <w:drawing>
+              <wp:anchor distT="0" distB="0" distL="114300" distR="114300" simplePos="0" relativeHeight="251753472" behindDoc="0" locked="0" layoutInCell="1" allowOverlap="1" wp14:anchorId="3950F777" wp14:editId="72324F9E">
+                <wp:simplePos x="0" y="0"/>
+                <wp:positionH relativeFrom="column">
+                  <wp:posOffset>3343275</wp:posOffset>
+                </wp:positionH>
+                <wp:positionV relativeFrom="paragraph">
+                  <wp:posOffset>4589145</wp:posOffset>
+                </wp:positionV>
+                <wp:extent cx="1847850" cy="314325"/>
+                <wp:effectExtent l="0" t="0" r="19050" b="28575"/>
+                <wp:wrapNone/>
+                <wp:docPr id="192" name="Text Box 192"/>
+                <wp:cNvGraphicFramePr/>
+                <a:graphic xmlns:a="http://schemas.openxmlformats.org/drawingml/2006/main">
+                  <a:graphicData uri="http://schemas.microsoft.com/office/word/2010/wordprocessingShape">
+                    <wps:wsp>
+                      <wps:cNvSpPr txBox="1"/>
+                      <wps:spPr>
+                        <a:xfrm>
+                          <a:off x="0" y="0"/>
+                          <a:ext cx="1847850" cy="314325"/>
+                        </a:xfrm>
+                        <a:prstGeom prst="rect">
+                          <a:avLst/>
+                        </a:prstGeom>
+                        <a:solidFill>
+                          <a:schemeClr val="lt1"/>
+                        </a:solidFill>
+                        <a:ln w="6350">
+                          <a:solidFill>
+                            <a:prstClr val="black"/>
+                          </a:solidFill>
+                        </a:ln>
+                        <a:effectLst/>
+                      </wps:spPr>
+                      <wps:style>
+                        <a:lnRef idx="0">
+                          <a:schemeClr val="accent1"/>
+                        </a:lnRef>
+                        <a:fillRef idx="0">
+                          <a:schemeClr val="accent1"/>
+                        </a:fillRef>
+                        <a:effectRef idx="0">
+                          <a:schemeClr val="accent1"/>
+                        </a:effectRef>
+                        <a:fontRef idx="minor">
+                          <a:schemeClr val="dk1"/>
+                        </a:fontRef>
+                      </wps:style>
+                      <wps:txbx>
+                        <w:txbxContent>
+                          <w:p>
+                            <w:r>
+                              <w:t>Once the test has finished</w:t>
+                            </w:r>
+                          </w:p>
+                        </w:txbxContent>
+                      </wps:txbx>
+                      <wps:bodyPr rot="0" spcFirstLastPara="0" vertOverflow="overflow" horzOverflow="overflow" vert="horz" wrap="square" lIns="91440" tIns="45720" rIns="91440" bIns="45720" numCol="1" spcCol="0" rtlCol="0" fromWordArt="0" anchor="t" anchorCtr="0" forceAA="0" compatLnSpc="1">
+                        <a:prstTxWarp prst="textNoShape">
+                          <a:avLst/>
+                        </a:prstTxWarp>
+                        <a:noAutofit/>
+                      </wps:bodyPr>
+                    </wps:wsp>
+                  </a:graphicData>
+                </a:graphic>
+                <wp14:sizeRelV relativeFrom="margin">
+                  <wp14:pctHeight>0</wp14:pctHeight>
+                </wp14:sizeRelV>
+              </wp:anchor>
+            </w:drawing>
+          </mc:Choice>
+          <mc:Fallback>
+            <w:pict>
+              <v:shape w14:anchorId="3950F777" id="Text Box 192" o:spid="_x0000_s1067" type="#_x0000_t202" style="position:absolute;margin-left:263.25pt;margin-top:361.35pt;width:145.5pt;height:24.75pt;z-index:251753472;visibility:visible;mso-wrap-style:square;mso-height-percent:0;mso-wrap-distance-left:9pt;mso-wrap-distance-top:0;mso-wrap-distance-right:9pt;mso-wrap-distance-bottom:0;mso-position-horizontal:absolute;mso-position-horizontal-relative:text;mso-position-vertical:absolute;mso-position-vertical-relative:text;mso-height-percent:0;mso-height-relative:margin;v-text-anchor:top" o:gfxdata="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" fillcolor="white [3201]" strokeweight=".5pt">
+                <v:textbox>
+                  <w:txbxContent>
+                    <w:p>
+                      <w:r>
+                        <w:t>Once the test has finished</w:t>
+                      </w:r>
+                    </w:p>
+                  </w:txbxContent>
+                </v:textbox>
+              </v:shape>
+            </w:pict>
+          </mc:Fallback>
+        </mc:AlternateContent>
+      </w:r>
+      <w:r>
+        <w:rPr>
+          <w:noProof/>
+          <w:lang w:eastAsia="en-GB"/>
+        </w:rPr>
+        <w:drawing>
+          <wp:anchor distT="0" distB="0" distL="114300" distR="114300" simplePos="0" relativeHeight="251752448" behindDoc="1" locked="0" layoutInCell="1" allowOverlap="1" wp14:anchorId="748B5D0D" wp14:editId="217DA0CE">
+            <wp:simplePos x="0" y="0"/>
+            <wp:positionH relativeFrom="column">
+              <wp:posOffset>2942125</wp:posOffset>
+            </wp:positionH>
+            <wp:positionV relativeFrom="paragraph">
+              <wp:posOffset>1694179</wp:posOffset>
+            </wp:positionV>
+            <wp:extent cx="2534750" cy="2895599"/>
+            <wp:effectExtent l="0" t="0" r="0" b="635"/>
+            <wp:wrapNone/>
+            <wp:docPr id="63" name="Picture 63"/>
+            <wp:cNvGraphicFramePr>
+              <a:graphicFrameLocks xmlns:a="http://schemas.openxmlformats.org/drawingml/2006/main" noChangeAspect="1"/>
+            </wp:cNvGraphicFramePr>
+            <a:graphic xmlns:a="http://schemas.openxmlformats.org/drawingml/2006/main">
+              <a:graphicData uri="http://schemas.openxmlformats.org/drawingml/2006/picture">
+                <pic:pic xmlns:pic="http://schemas.openxmlformats.org/drawingml/2006/picture">
+                  <pic:nvPicPr>
+                    <pic:cNvPr id="63" name="UI design feedback.png"/>
+                    <pic:cNvPicPr/>
+                  </pic:nvPicPr>
+                  <pic:blipFill>
+                    <a:blip r:embed="rId14">
+                      <a:extLst>
+                        <a:ext uri="{28A0092B-C50C-407E-A947-70E740481C1C}">
+                          <a14:useLocalDpi xmlns:a14="http://schemas.microsoft.com/office/drawing/2010/main" val="0"/>
+                        </a:ext>
+                      </a:extLst>
+                    </a:blip>
+                    <a:stretch>
+                      <a:fillRect/>
+                    </a:stretch>
+                  </pic:blipFill>
+                  <pic:spPr>
+                    <a:xfrm>
+                      <a:off x="0" y="0"/>
+                      <a:ext cx="2539507" cy="2901033"/>
+                    </a:xfrm>
+                    <a:prstGeom prst="rect">
+                      <a:avLst/>
+                    </a:prstGeom>
+                  </pic:spPr>
+                </pic:pic>
+              </a:graphicData>
+            </a:graphic>
+            <wp14:sizeRelH relativeFrom="margin">
+              <wp14:pctWidth>0</wp14:pctWidth>
+            </wp14:sizeRelH>
+            <wp14:sizeRelV relativeFrom="margin">
+              <wp14:pctHeight>0</wp14:pctHeight>
+            </wp14:sizeRelV>
+          </wp:anchor>
+        </w:drawing>
+      </w:r>
+      <w:r>
+        <w:rPr>
+          <w:noProof/>
+          <w:lang w:eastAsia="en-GB"/>
+        </w:rPr>
+        <mc:AlternateContent>
+          <mc:Choice Requires="wps">
+            <w:drawing>
+              <wp:anchor distT="0" distB="0" distL="114300" distR="114300" simplePos="0" relativeHeight="251751424" behindDoc="0" locked="0" layoutInCell="1" allowOverlap="1" wp14:anchorId="6B8EB3A8" wp14:editId="5C8F3668">
+                <wp:simplePos x="0" y="0"/>
+                <wp:positionH relativeFrom="column">
+                  <wp:posOffset>2219325</wp:posOffset>
+                </wp:positionH>
+                <wp:positionV relativeFrom="paragraph">
+                  <wp:posOffset>1313180</wp:posOffset>
+                </wp:positionV>
+                <wp:extent cx="1304925" cy="438150"/>
+                <wp:effectExtent l="38100" t="0" r="28575" b="76200"/>
+                <wp:wrapNone/>
+                <wp:docPr id="62" name="Straight Arrow Connector 62"/>
+                <wp:cNvGraphicFramePr/>
+                <a:graphic xmlns:a="http://schemas.openxmlformats.org/drawingml/2006/main">
+                  <a:graphicData uri="http://schemas.microsoft.com/office/word/2010/wordprocessingShape">
+                    <wps:wsp>
+                      <wps:cNvCnPr/>
+                      <wps:spPr>
+                        <a:xfrm flipH="1">
+                          <a:off x="0" y="0"/>
+                          <a:ext cx="1304925" cy="438150"/>
+                        </a:xfrm>
+                        <a:prstGeom prst="straightConnector1">
+                          <a:avLst/>
+                        </a:prstGeom>
+                        <a:ln>
+                          <a:tailEnd type="triangle"/>
+                        </a:ln>
+                      </wps:spPr>
+                      <wps:style>
+                        <a:lnRef idx="1">
+                          <a:schemeClr val="accent1"/>
+                        </a:lnRef>
+                        <a:fillRef idx="0">
+                          <a:schemeClr val="accent1"/>
+                        </a:fillRef>
+                        <a:effectRef idx="0">
+                          <a:schemeClr val="accent1"/>
+                        </a:effectRef>
+                        <a:fontRef idx="minor">
+                          <a:schemeClr val="tx1"/>
+                        </a:fontRef>
+                      </wps:style>
+                      <wps:bodyPr/>
+                    </wps:wsp>
+                  </a:graphicData>
+                </a:graphic>
+              </wp:anchor>
+            </w:drawing>
+          </mc:Choice>
+          <mc:Fallback>
+            <w:pict>
+              <v:shape w14:anchorId="2A5D49D6" id="Straight Arrow Connector 62" o:spid="_x0000_s1026" type="#_x0000_t32" style="position:absolute;margin-left:174.75pt;margin-top:103.4pt;width:102.75pt;height:34.5pt;flip:x;z-index:251751424;visibility:visible;mso-wrap-style:square;mso-wrap-distance-left:9pt;mso-wrap-distance-top:0;mso-wrap-distance-right:9pt;mso-wrap-distance-bottom:0;mso-position-horizontal:absolute;mso-position-horizontal-relative:text;mso-position-vertical:absolute;mso-position-vertical-relative:text" o:gfxdata="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" strokecolor="#5b9bd5 [3204]" strokeweight=".5pt">
+                <v:stroke endarrow="block" joinstyle="miter"/>
+              </v:shape>
+            </w:pict>
+          </mc:Fallback>
+        </mc:AlternateContent>
+      </w:r>
+      <w:r>
+        <w:rPr>
+          <w:noProof/>
+          <w:lang w:eastAsia="en-GB"/>
+        </w:rPr>
+        <w:drawing>
+          <wp:anchor distT="0" distB="0" distL="114300" distR="114300" simplePos="0" relativeHeight="251750400" behindDoc="1" locked="0" layoutInCell="1" allowOverlap="1" wp14:anchorId="7D270FB7" wp14:editId="5E92DAD0">
+            <wp:simplePos x="0" y="0"/>
+            <wp:positionH relativeFrom="column">
+              <wp:posOffset>-247650</wp:posOffset>
+            </wp:positionH>
+            <wp:positionV relativeFrom="paragraph">
+              <wp:posOffset>846455</wp:posOffset>
+            </wp:positionV>
+            <wp:extent cx="2543175" cy="2905223"/>
+            <wp:effectExtent l="0" t="0" r="0" b="9525"/>
+            <wp:wrapNone/>
+            <wp:docPr id="61" name="Picture 61"/>
+            <wp:cNvGraphicFramePr>
+              <a:graphicFrameLocks xmlns:a="http://schemas.openxmlformats.org/drawingml/2006/main" noChangeAspect="1"/>
+            </wp:cNvGraphicFramePr>
+            <a:graphic xmlns:a="http://schemas.openxmlformats.org/drawingml/2006/main">
+              <a:graphicData uri="http://schemas.openxmlformats.org/drawingml/2006/picture">
+                <pic:pic xmlns:pic="http://schemas.openxmlformats.org/drawingml/2006/picture">
+                  <pic:nvPicPr>
+                    <pic:cNvPr id="61" name="UI design markscheme.png"/>
+                    <pic:cNvPicPr/>
+                  </pic:nvPicPr>
+                  <pic:blipFill>
+                    <a:blip r:embed="rId15">
+                      <a:extLst>
+                        <a:ext uri="{28A0092B-C50C-407E-A947-70E740481C1C}">
+                          <a14:useLocalDpi xmlns:a14="http://schemas.microsoft.com/office/drawing/2010/main" val="0"/>
+                        </a:ext>
+                      </a:extLst>
+                    </a:blip>
+                    <a:stretch>
+                      <a:fillRect/>
+                    </a:stretch>
+                  </pic:blipFill>
+                  <pic:spPr>
+                    <a:xfrm>
+                      <a:off x="0" y="0"/>
+                      <a:ext cx="2550352" cy="2913422"/>
+                    </a:xfrm>
+                    <a:prstGeom prst="rect">
+                      <a:avLst/>
+                    </a:prstGeom>
+                  </pic:spPr>
+                </pic:pic>
+              </a:graphicData>
+            </a:graphic>
+            <wp14:sizeRelH relativeFrom="margin">
+              <wp14:pctWidth>0</wp14:pctWidth>
+            </wp14:sizeRelH>
+            <wp14:sizeRelV relativeFrom="margin">
+              <wp14:pctHeight>0</wp14:pctHeight>
+            </wp14:sizeRelV>
+          </wp:anchor>
+        </w:drawing>
+      </w:r>
+      <w:r>
+        <w:rPr>
+          <w:noProof/>
+          <w:lang w:eastAsia="en-GB"/>
+        </w:rPr>
+        <mc:AlternateContent>
+          <mc:Choice Requires="wps">
+            <w:drawing>
+              <wp:anchor distT="0" distB="0" distL="114300" distR="114300" simplePos="0" relativeHeight="251749376" behindDoc="0" locked="0" layoutInCell="1" allowOverlap="1" wp14:anchorId="34B50004" wp14:editId="1ECE643C">
+                <wp:simplePos x="0" y="0"/>
+                <wp:positionH relativeFrom="column">
+                  <wp:posOffset>3514725</wp:posOffset>
+                </wp:positionH>
+                <wp:positionV relativeFrom="paragraph">
+                  <wp:posOffset>646429</wp:posOffset>
+                </wp:positionV>
+                <wp:extent cx="1847850" cy="695325"/>
+                <wp:effectExtent l="0" t="0" r="19050" b="28575"/>
+                <wp:wrapNone/>
+                <wp:docPr id="59" name="Text Box 59"/>
+                <wp:cNvGraphicFramePr/>
+                <a:graphic xmlns:a="http://schemas.openxmlformats.org/drawingml/2006/main">
+                  <a:graphicData uri="http://schemas.microsoft.com/office/word/2010/wordprocessingShape">
+                    <wps:wsp>
+                      <wps:cNvSpPr txBox="1"/>
+                      <wps:spPr>
+                        <a:xfrm>
+                          <a:off x="0" y="0"/>
+                          <a:ext cx="1847850" cy="695325"/>
+                        </a:xfrm>
+                        <a:prstGeom prst="rect">
+                          <a:avLst/>
+                        </a:prstGeom>
+                        <a:solidFill>
+                          <a:schemeClr val="lt1"/>
+                        </a:solidFill>
+                        <a:ln w="6350">
+                          <a:solidFill>
+                            <a:prstClr val="black"/>
+                          </a:solidFill>
+                        </a:ln>
+                        <a:effectLst/>
+                      </wps:spPr>
+                      <wps:style>
+                        <a:lnRef idx="0">
+                          <a:schemeClr val="accent1"/>
+                        </a:lnRef>
+                        <a:fillRef idx="0">
+                          <a:schemeClr val="accent1"/>
+                        </a:fillRef>
+                        <a:effectRef idx="0">
+                          <a:schemeClr val="accent1"/>
+                        </a:effectRef>
+                        <a:fontRef idx="minor">
+                          <a:schemeClr val="dk1"/>
+                        </a:fontRef>
+                      </wps:style>
+                      <wps:txbx>
+                        <w:txbxContent>
+                          <w:p>
+                            <w:r>
+                              <w:t>Worded answer question</w:t>
+                            </w:r>
+                            <w:r>
+                              <w:t>, clicking check marks opens the mark scheme</w:t>
+                            </w:r>
+                          </w:p>
+                        </w:txbxContent>
+                      </wps:txbx>
+                      <wps:bodyPr rot="0" spcFirstLastPara="0" vertOverflow="overflow" horzOverflow="overflow" vert="horz" wrap="square" lIns="91440" tIns="45720" rIns="91440" bIns="45720" numCol="1" spcCol="0" rtlCol="0" fromWordArt="0" anchor="t" anchorCtr="0" forceAA="0" compatLnSpc="1">
+                        <a:prstTxWarp prst="textNoShape">
+                          <a:avLst/>
+                        </a:prstTxWarp>
+                        <a:noAutofit/>
+                      </wps:bodyPr>
+                    </wps:wsp>
+                  </a:graphicData>
+                </a:graphic>
+                <wp14:sizeRelV relativeFrom="margin">
+                  <wp14:pctHeight>0</wp14:pctHeight>
+                </wp14:sizeRelV>
+              </wp:anchor>
+            </w:drawing>
+          </mc:Choice>
+          <mc:Fallback>
+            <w:pict>
+              <v:shape w14:anchorId="34B50004" id="Text Box 59" o:spid="_x0000_s1068" type="#_x0000_t202" style="position:absolute;margin-left:276.75pt;margin-top:50.9pt;width:145.5pt;height:54.75pt;z-index:251749376;visibility:visible;mso-wrap-style:square;mso-height-percent:0;mso-wrap-distance-left:9pt;mso-wrap-distance-top:0;mso-wrap-distance-right:9pt;mso-wrap-distance-bottom:0;mso-position-horizontal:absolute;mso-position-horizontal-relative:text;mso-position-vertical:absolute;mso-position-vertical-relative:text;mso-height-percent:0;mso-height-relative:margin;v-text-anchor:top" o:gfxdata="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" fillcolor="white [3201]" strokeweight=".5pt">
+                <v:textbox>
+                  <w:txbxContent>
+                    <w:p>
+                      <w:r>
+                        <w:t>Worded answer question</w:t>
+                      </w:r>
+                      <w:r>
+                        <w:t>, clicking check marks opens the mark scheme</w:t>
+                      </w:r>
+                    </w:p>
+                  </w:txbxContent>
+                </v:textbox>
+              </v:shape>
+            </w:pict>
+          </mc:Fallback>
+        </mc:AlternateContent>
+      </w:r>
+      <w:r>
+        <w:rPr>
+          <w:noProof/>
+          <w:lang w:eastAsia="en-GB"/>
+        </w:rPr>
+        <mc:AlternateContent>
+          <mc:Choice Requires="wps">
+            <w:drawing>
+              <wp:anchor distT="0" distB="0" distL="114300" distR="114300" simplePos="0" relativeHeight="251741184" behindDoc="0" locked="0" layoutInCell="1" allowOverlap="1" wp14:anchorId="5E41A226" wp14:editId="16F662CD">
+                <wp:simplePos x="0" y="0"/>
+                <wp:positionH relativeFrom="column">
+                  <wp:posOffset>0</wp:posOffset>
+                </wp:positionH>
+                <wp:positionV relativeFrom="paragraph">
+                  <wp:posOffset>436880</wp:posOffset>
+                </wp:positionV>
+                <wp:extent cx="2181225" cy="276225"/>
+                <wp:effectExtent l="0" t="0" r="28575" b="28575"/>
+                <wp:wrapNone/>
+                <wp:docPr id="57" name="Text Box 57"/>
+                <wp:cNvGraphicFramePr/>
+                <a:graphic xmlns:a="http://schemas.openxmlformats.org/drawingml/2006/main">
+                  <a:graphicData uri="http://schemas.microsoft.com/office/word/2010/wordprocessingShape">
+                    <wps:wsp>
+                      <wps:cNvSpPr txBox="1"/>
+                      <wps:spPr>
+                        <a:xfrm>
+                          <a:off x="0" y="0"/>
+                          <a:ext cx="2181225" cy="276225"/>
+                        </a:xfrm>
+                        <a:prstGeom prst="rect">
+                          <a:avLst/>
+                        </a:prstGeom>
+                        <a:solidFill>
+                          <a:schemeClr val="lt1"/>
+                        </a:solidFill>
+                        <a:ln w="6350">
+                          <a:solidFill>
+                            <a:prstClr val="black"/>
+                          </a:solidFill>
+                        </a:ln>
+                        <a:effectLst/>
+                      </wps:spPr>
+                      <wps:style>
+                        <a:lnRef idx="0">
+                          <a:schemeClr val="accent1"/>
+                        </a:lnRef>
+                        <a:fillRef idx="0">
+                          <a:schemeClr val="accent1"/>
+                        </a:fillRef>
+                        <a:effectRef idx="0">
+                          <a:schemeClr val="accent1"/>
+                        </a:effectRef>
+                        <a:fontRef idx="minor">
+                          <a:schemeClr val="dk1"/>
+                        </a:fontRef>
+                      </wps:style>
+                      <wps:txbx>
+                        <w:txbxContent>
+                          <w:p>
+                            <w:r>
+                              <w:t>One word answer</w:t>
+                            </w:r>
+                            <w:r>
+                              <w:t xml:space="preserve"> question</w:t>
+                            </w:r>
+                            <w:r>
+                              <w:t xml:space="preserve"> layout</w:t>
+                            </w:r>
+                          </w:p>
+                        </w:txbxContent>
+                      </wps:txbx>
+                      <wps:bodyPr rot="0" spcFirstLastPara="0" vertOverflow="overflow" horzOverflow="overflow" vert="horz" wrap="square" lIns="91440" tIns="45720" rIns="91440" bIns="45720" numCol="1" spcCol="0" rtlCol="0" fromWordArt="0" anchor="t" anchorCtr="0" forceAA="0" compatLnSpc="1">
+                        <a:prstTxWarp prst="textNoShape">
+                          <a:avLst/>
+                        </a:prstTxWarp>
+                        <a:noAutofit/>
+                      </wps:bodyPr>
+                    </wps:wsp>
+                  </a:graphicData>
+                </a:graphic>
+                <wp14:sizeRelH relativeFrom="margin">
+                  <wp14:pctWidth>0</wp14:pctWidth>
+                </wp14:sizeRelH>
+                <wp14:sizeRelV relativeFrom="margin">
+                  <wp14:pctHeight>0</wp14:pctHeight>
+                </wp14:sizeRelV>
+              </wp:anchor>
+            </w:drawing>
+          </mc:Choice>
+          <mc:Fallback>
+            <w:pict>
+              <v:shape w14:anchorId="5E41A226" id="Text Box 57" o:spid="_x0000_s1069" type="#_x0000_t202" style="position:absolute;margin-left:0;margin-top:34.4pt;width:171.75pt;height:21.75pt;z-index:251741184;visibility:visible;mso-wrap-style:square;mso-width-percent:0;mso-height-percent:0;mso-wrap-distance-left:9pt;mso-wrap-distance-top:0;mso-wrap-distance-right:9pt;mso-wrap-distance-bottom:0;mso-position-horizontal:absolute;mso-position-horizontal-relative:text;mso-position-vertical:absolute;mso-position-vertical-relative:text;mso-width-percent:0;mso-height-percent:0;mso-width-relative:margin;mso-height-relative:margin;v-text-anchor:top" o:gfxdata="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" fillcolor="white [3201]" strokeweight=".5pt">
+                <v:textbox>
+                  <w:txbxContent>
+                    <w:p>
+                      <w:r>
+                        <w:t>One word answer</w:t>
+                      </w:r>
+                      <w:r>
+                        <w:t xml:space="preserve"> question</w:t>
+                      </w:r>
+                      <w:r>
+                        <w:t xml:space="preserve"> layout</w:t>
+                      </w:r>
+                    </w:p>
+                  </w:txbxContent>
+                </v:textbox>
+              </v:shape>
+            </w:pict>
+          </mc:Fallback>
+        </mc:AlternateContent>
+      </w:r>
     </w:p>
     <w:sectPr>
       <w:pgSz w:w="11906" w:h="16838"/>

--- a/Developing the Solution.docx
+++ b/Developing the Solution.docx
@@ -20,7 +20,13 @@
     </w:p>
     <w:p>
       <w:r>
-        <w:t>Before beginning the development of the program, I need to design some algorithms and pseudocode.</w:t>
+        <w:t xml:space="preserve">Before beginning the development of the program, I need to design some algorithms and </w:t>
+      </w:r>
+      <w:r>
+        <w:t>pseudo code</w:t>
+      </w:r>
+      <w:r>
+        <w:t>.</w:t>
       </w:r>
     </w:p>
     <w:p>
@@ -32,7 +38,7 @@
         <mc:AlternateContent>
           <mc:Choice Requires="wps">
             <w:drawing>
-              <wp:anchor distT="0" distB="0" distL="114300" distR="114300" simplePos="0" relativeHeight="251618304" behindDoc="0" locked="0" layoutInCell="1" allowOverlap="1" wp14:anchorId="25DC8B39" wp14:editId="18D5CC49">
+              <wp:anchor distT="0" distB="0" distL="114300" distR="114300" simplePos="0" relativeHeight="251639808" behindDoc="0" locked="0" layoutInCell="1" allowOverlap="1" wp14:anchorId="25DC8B39" wp14:editId="18D5CC49">
                 <wp:simplePos x="0" y="0"/>
                 <wp:positionH relativeFrom="column">
                   <wp:posOffset>2248919</wp:posOffset>
@@ -87,7 +93,7 @@
           </mc:Choice>
           <mc:Fallback>
             <w:pict>
-              <v:line w14:anchorId="206EF5E7" id="Straight Connector 9" o:spid="_x0000_s1026" style="position:absolute;z-index:251618304;visibility:visible;mso-wrap-style:square;mso-width-percent:0;mso-height-percent:0;mso-wrap-distance-left:9pt;mso-wrap-distance-top:0;mso-wrap-distance-right:9pt;mso-wrap-distance-bottom:0;mso-position-horizontal:absolute;mso-position-horizontal-relative:text;mso-position-vertical:absolute;mso-position-vertical-relative:text;mso-width-percent:0;mso-height-percent:0;mso-width-relative:margin;mso-height-relative:margin" from="177.1pt,235.8pt" to="271.6pt,235.8pt" o:gfxdata="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" strokecolor="#5b9bd5 [3204]" strokeweight=".5pt">
+              <v:line w14:anchorId="7AC144C4" id="Straight Connector 9" o:spid="_x0000_s1026" style="position:absolute;z-index:251639808;visibility:visible;mso-wrap-style:square;mso-width-percent:0;mso-height-percent:0;mso-wrap-distance-left:9pt;mso-wrap-distance-top:0;mso-wrap-distance-right:9pt;mso-wrap-distance-bottom:0;mso-position-horizontal:absolute;mso-position-horizontal-relative:text;mso-position-vertical:absolute;mso-position-vertical-relative:text;mso-width-percent:0;mso-height-percent:0;mso-width-relative:margin;mso-height-relative:margin" from="177.1pt,235.8pt" to="271.6pt,235.8pt" o:gfxdata="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" strokecolor="#5b9bd5 [3204]" strokeweight=".5pt">
                 <v:stroke joinstyle="miter"/>
               </v:line>
             </w:pict>
@@ -102,7 +108,7 @@
         <mc:AlternateContent>
           <mc:Choice Requires="wpg">
             <w:drawing>
-              <wp:anchor distT="0" distB="0" distL="114300" distR="114300" simplePos="0" relativeHeight="251632640" behindDoc="0" locked="0" layoutInCell="1" allowOverlap="1" wp14:anchorId="5D0ABBAF" wp14:editId="7FCF22BE">
+              <wp:anchor distT="0" distB="0" distL="114300" distR="114300" simplePos="0" relativeHeight="251643904" behindDoc="0" locked="0" layoutInCell="1" allowOverlap="1" wp14:anchorId="5D0ABBAF" wp14:editId="7FCF22BE">
                 <wp:simplePos x="0" y="0"/>
                 <wp:positionH relativeFrom="column">
                   <wp:posOffset>-207034</wp:posOffset>
@@ -261,7 +267,7 @@
                                 <w:rPr>
                                   <w:color w:val="000000" w:themeColor="text1"/>
                                 </w:rPr>
-                                <w:t>Entered into TextField</w:t>
+                                <w:t>Selected from menu</w:t>
                               </w:r>
                             </w:p>
                           </w:txbxContent>
@@ -709,7 +715,10 @@
                                 <w:jc w:val="center"/>
                               </w:pPr>
                               <w:r>
-                                <w:t>Long Answer or Multiple Choice?</w:t>
+                                <w:t>Calculation</w:t>
+                              </w:r>
+                              <w:r>
+                                <w:t xml:space="preserve"> or Multiple Choice?</w:t>
                               </w:r>
                             </w:p>
                           </w:txbxContent>
@@ -781,7 +790,7 @@
                           <w:txbxContent>
                             <w:p>
                               <w:r>
-                                <w:t>Long Answer</w:t>
+                                <w:t>Calculation</w:t>
                               </w:r>
                             </w:p>
                           </w:txbxContent>
@@ -849,7 +858,7 @@
           </mc:Choice>
           <mc:Fallback>
             <w:pict>
-              <v:group w14:anchorId="5D0ABBAF" id="Group 2" o:spid="_x0000_s1026" style="position:absolute;margin-left:-16.3pt;margin-top:90.65pt;width:465.3pt;height:442.85pt;z-index:251632640;mso-width-relative:margin;mso-height-relative:margin" coordsize="57279,67372" o:gfxdata="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">
+              <v:group w14:anchorId="5D0ABBAF" id="Group 2" o:spid="_x0000_s1026" style="position:absolute;margin-left:-16.3pt;margin-top:90.65pt;width:465.3pt;height:442.85pt;z-index:251643904;mso-width-relative:margin;mso-height-relative:margin" coordsize="57279,67372" o:gfxdata="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">
                 <v:rect id="Rectangle 1" o:spid="_x0000_s1027" style="position:absolute;left:21566;width:18002;height:8477;visibility:visible;mso-wrap-style:square;v-text-anchor:middle" o:gfxdata="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" fillcolor="white [3212]" strokecolor="#1f4d78 [1604]" strokeweight="1pt">
                   <v:textbox>
                     <w:txbxContent>
@@ -924,7 +933,7 @@
                           <w:rPr>
                             <w:color w:val="000000" w:themeColor="text1"/>
                           </w:rPr>
-                          <w:t>Entered into TextField</w:t>
+                          <w:t>Selected from menu</w:t>
                         </w:r>
                       </w:p>
                     </w:txbxContent>
@@ -1073,7 +1082,10 @@
                           <w:jc w:val="center"/>
                         </w:pPr>
                         <w:r>
-                          <w:t>Long Answer or Multiple Choice?</w:t>
+                          <w:t>Calculation</w:t>
+                        </w:r>
+                        <w:r>
+                          <w:t xml:space="preserve"> or Multiple Choice?</w:t>
                         </w:r>
                       </w:p>
                     </w:txbxContent>
@@ -1087,7 +1099,7 @@
                     <w:txbxContent>
                       <w:p>
                         <w:r>
-                          <w:t>Long Answer</w:t>
+                          <w:t>Calculation</w:t>
                         </w:r>
                       </w:p>
                     </w:txbxContent>
@@ -1128,7 +1140,7 @@
         <mc:AlternateContent>
           <mc:Choice Requires="wps">
             <w:drawing>
-              <wp:anchor distT="0" distB="0" distL="114300" distR="114300" simplePos="0" relativeHeight="251718144" behindDoc="0" locked="0" layoutInCell="1" allowOverlap="1">
+              <wp:anchor distT="0" distB="0" distL="114300" distR="114300" simplePos="0" relativeHeight="251667456" behindDoc="0" locked="0" layoutInCell="1" allowOverlap="1">
                 <wp:simplePos x="0" y="0"/>
                 <wp:positionH relativeFrom="column">
                   <wp:posOffset>466830</wp:posOffset>
@@ -1180,7 +1192,7 @@
           </mc:Choice>
           <mc:Fallback>
             <w:pict>
-              <v:shape w14:anchorId="6A60FBCC" id="Straight Arrow Connector 55" o:spid="_x0000_s1026" type="#_x0000_t32" style="position:absolute;margin-left:36.75pt;margin-top:54.55pt;width:0;height:23.65pt;z-index:251718144;visibility:visible;mso-wrap-style:square;mso-wrap-distance-left:9pt;mso-wrap-distance-top:0;mso-wrap-distance-right:9pt;mso-wrap-distance-bottom:0;mso-position-horizontal:absolute;mso-position-horizontal-relative:text;mso-position-vertical:absolute;mso-position-vertical-relative:text" o:gfxdata="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" strokecolor="#5b9bd5 [3204]" strokeweight=".5pt">
+              <v:shape w14:anchorId="4EFCF775" id="Straight Arrow Connector 55" o:spid="_x0000_s1026" type="#_x0000_t32" style="position:absolute;margin-left:36.75pt;margin-top:54.55pt;width:0;height:23.65pt;z-index:251667456;visibility:visible;mso-wrap-style:square;mso-wrap-distance-left:9pt;mso-wrap-distance-top:0;mso-wrap-distance-right:9pt;mso-wrap-distance-bottom:0;mso-position-horizontal:absolute;mso-position-horizontal-relative:text;mso-position-vertical:absolute;mso-position-vertical-relative:text" o:gfxdata="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" strokecolor="#5b9bd5 [3204]" strokeweight=".5pt">
                 <v:stroke endarrow="block" joinstyle="miter"/>
               </v:shape>
             </w:pict>
@@ -1195,7 +1207,7 @@
         <mc:AlternateContent>
           <mc:Choice Requires="wps">
             <w:drawing>
-              <wp:anchor distT="0" distB="0" distL="114300" distR="114300" simplePos="0" relativeHeight="251717120" behindDoc="0" locked="0" layoutInCell="1" allowOverlap="1">
+              <wp:anchor distT="0" distB="0" distL="114300" distR="114300" simplePos="0" relativeHeight="251666432" behindDoc="0" locked="0" layoutInCell="1" allowOverlap="1">
                 <wp:simplePos x="0" y="0"/>
                 <wp:positionH relativeFrom="column">
                   <wp:posOffset>-259307</wp:posOffset>
@@ -1265,7 +1277,7 @@
                 <v:stroke joinstyle="miter"/>
                 <v:path gradientshapeok="t" o:connecttype="rect" textboxrect="1018,3163,20582,18437"/>
               </v:shapetype>
-              <v:shape id="Flowchart: Terminator 54" o:spid="_x0000_s1043" type="#_x0000_t116" style="position:absolute;margin-left:-20.4pt;margin-top:15.85pt;width:97.8pt;height:37.6pt;z-index:251717120;visibility:visible;mso-wrap-style:square;mso-wrap-distance-left:9pt;mso-wrap-distance-top:0;mso-wrap-distance-right:9pt;mso-wrap-distance-bottom:0;mso-position-horizontal:absolute;mso-position-horizontal-relative:text;mso-position-vertical:absolute;mso-position-vertical-relative:text;v-text-anchor:middle" o:gfxdata="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" fillcolor="white [3201]" strokecolor="black [3200]" strokeweight="1pt">
+              <v:shape id="Flowchart: Terminator 54" o:spid="_x0000_s1043" type="#_x0000_t116" style="position:absolute;margin-left:-20.4pt;margin-top:15.85pt;width:97.8pt;height:37.6pt;z-index:251666432;visibility:visible;mso-wrap-style:square;mso-wrap-distance-left:9pt;mso-wrap-distance-top:0;mso-wrap-distance-right:9pt;mso-wrap-distance-bottom:0;mso-position-horizontal:absolute;mso-position-horizontal-relative:text;mso-position-vertical:absolute;mso-position-vertical-relative:text;v-text-anchor:middle" o:gfxdata="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" fillcolor="white [3201]" strokecolor="black [3200]" strokeweight="1pt">
                 <v:textbox>
                   <w:txbxContent>
                     <w:p>
@@ -1291,7 +1303,7 @@
         <mc:AlternateContent>
           <mc:Choice Requires="wps">
             <w:drawing>
-              <wp:anchor distT="0" distB="0" distL="114300" distR="114300" simplePos="0" relativeHeight="251716096" behindDoc="0" locked="0" layoutInCell="1" allowOverlap="1">
+              <wp:anchor distT="0" distB="0" distL="114300" distR="114300" simplePos="0" relativeHeight="251665408" behindDoc="0" locked="0" layoutInCell="1" allowOverlap="1">
                 <wp:simplePos x="0" y="0"/>
                 <wp:positionH relativeFrom="column">
                   <wp:posOffset>-914399</wp:posOffset>
@@ -1349,7 +1361,7 @@
           </mc:Choice>
           <mc:Fallback>
             <w:pict>
-              <v:shape w14:anchorId="7F6DAEBC" id="Elbow Connector 53" o:spid="_x0000_s1026" type="#_x0000_t34" style="position:absolute;margin-left:-1in;margin-top:114.7pt;width:66.7pt;height:582.45pt;flip:y;z-index:251716096;visibility:visible;mso-wrap-style:square;mso-width-percent:0;mso-height-percent:0;mso-wrap-distance-left:9pt;mso-wrap-distance-top:0;mso-wrap-distance-right:9pt;mso-wrap-distance-bottom:0;mso-position-horizontal:absolute;mso-position-horizontal-relative:text;mso-position-vertical:absolute;mso-position-vertical-relative:text;mso-width-percent:0;mso-height-percent:0;mso-width-relative:margin;mso-height-relative:margin" o:gfxdata="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" strokecolor="#5b9bd5 [3204]" strokeweight=".5pt">
+              <v:shape w14:anchorId="358374EB" id="Elbow Connector 53" o:spid="_x0000_s1026" type="#_x0000_t34" style="position:absolute;margin-left:-1in;margin-top:114.7pt;width:66.7pt;height:582.45pt;flip:y;z-index:251665408;visibility:visible;mso-wrap-style:square;mso-width-percent:0;mso-height-percent:0;mso-wrap-distance-left:9pt;mso-wrap-distance-top:0;mso-wrap-distance-right:9pt;mso-wrap-distance-bottom:0;mso-position-horizontal:absolute;mso-position-horizontal-relative:text;mso-position-vertical:absolute;mso-position-vertical-relative:text;mso-width-percent:0;mso-height-percent:0;mso-width-relative:margin;mso-height-relative:margin" o:gfxdata="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" strokecolor="#5b9bd5 [3204]" strokeweight=".5pt">
                 <v:stroke endarrow="block"/>
               </v:shape>
             </w:pict>
@@ -1364,7 +1376,7 @@
         <mc:AlternateContent>
           <mc:Choice Requires="wps">
             <w:drawing>
-              <wp:anchor distT="0" distB="0" distL="114300" distR="114300" simplePos="0" relativeHeight="251683840" behindDoc="0" locked="0" layoutInCell="1" allowOverlap="1" wp14:anchorId="08F004F9" wp14:editId="7AFB784E">
+              <wp:anchor distT="0" distB="0" distL="114300" distR="114300" simplePos="0" relativeHeight="251660288" behindDoc="0" locked="0" layoutInCell="1" allowOverlap="1" wp14:anchorId="08F004F9" wp14:editId="7AFB784E">
                 <wp:simplePos x="0" y="0"/>
                 <wp:positionH relativeFrom="column">
                   <wp:posOffset>2372265</wp:posOffset>
@@ -1424,7 +1436,7 @@
           </mc:Choice>
           <mc:Fallback>
             <w:pict>
-              <v:shape w14:anchorId="722BE551" id="Elbow Connector 36" o:spid="_x0000_s1026" type="#_x0000_t34" style="position:absolute;margin-left:186.8pt;margin-top:241.35pt;width:44.4pt;height:454.4pt;flip:y;z-index:251683840;visibility:visible;mso-wrap-style:square;mso-width-percent:0;mso-height-percent:0;mso-wrap-distance-left:9pt;mso-wrap-distance-top:0;mso-wrap-distance-right:9pt;mso-wrap-distance-bottom:0;mso-position-horizontal:absolute;mso-position-horizontal-relative:text;mso-position-vertical:absolute;mso-position-vertical-relative:text;mso-width-percent:0;mso-height-percent:0;mso-width-relative:margin;mso-height-relative:margin" o:gfxdata="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" adj="-93730" strokecolor="#5b9bd5 [3204]" strokeweight=".5pt">
+              <v:shape w14:anchorId="7EC5702A" id="Elbow Connector 36" o:spid="_x0000_s1026" type="#_x0000_t34" style="position:absolute;margin-left:186.8pt;margin-top:241.35pt;width:44.4pt;height:454.4pt;flip:y;z-index:251660288;visibility:visible;mso-wrap-style:square;mso-width-percent:0;mso-height-percent:0;mso-wrap-distance-left:9pt;mso-wrap-distance-top:0;mso-wrap-distance-right:9pt;mso-wrap-distance-bottom:0;mso-position-horizontal:absolute;mso-position-horizontal-relative:text;mso-position-vertical:absolute;mso-position-vertical-relative:text;mso-width-percent:0;mso-height-percent:0;mso-width-relative:margin;mso-height-relative:margin" o:gfxdata="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" adj="-93730" strokecolor="#5b9bd5 [3204]" strokeweight=".5pt">
                 <v:stroke endarrow="block"/>
               </v:shape>
             </w:pict>
@@ -1439,7 +1451,7 @@
         <mc:AlternateContent>
           <mc:Choice Requires="wps">
             <w:drawing>
-              <wp:anchor distT="0" distB="0" distL="114300" distR="114300" simplePos="0" relativeHeight="251656192" behindDoc="0" locked="0" layoutInCell="1" allowOverlap="1" wp14:anchorId="1C433CDA" wp14:editId="5A823C0E">
+              <wp:anchor distT="0" distB="0" distL="114300" distR="114300" simplePos="0" relativeHeight="251654144" behindDoc="0" locked="0" layoutInCell="1" allowOverlap="1" wp14:anchorId="1C433CDA" wp14:editId="5A823C0E">
                 <wp:simplePos x="0" y="0"/>
                 <wp:positionH relativeFrom="column">
                   <wp:posOffset>4025037</wp:posOffset>
@@ -1491,7 +1503,7 @@
           </mc:Choice>
           <mc:Fallback>
             <w:pict>
-              <v:shape w14:anchorId="0764A08A" id="Straight Arrow Connector 25" o:spid="_x0000_s1026" type="#_x0000_t32" style="position:absolute;margin-left:316.95pt;margin-top:594.35pt;width:1.35pt;height:97.8pt;flip:x;z-index:251656192;visibility:visible;mso-wrap-style:square;mso-wrap-distance-left:9pt;mso-wrap-distance-top:0;mso-wrap-distance-right:9pt;mso-wrap-distance-bottom:0;mso-position-horizontal:absolute;mso-position-horizontal-relative:text;mso-position-vertical:absolute;mso-position-vertical-relative:text" o:gfxdata="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" strokecolor="#5b9bd5 [3204]" strokeweight=".5pt">
+              <v:shape w14:anchorId="1C49140B" id="Straight Arrow Connector 25" o:spid="_x0000_s1026" type="#_x0000_t32" style="position:absolute;margin-left:316.95pt;margin-top:594.35pt;width:1.35pt;height:97.8pt;flip:x;z-index:251654144;visibility:visible;mso-wrap-style:square;mso-wrap-distance-left:9pt;mso-wrap-distance-top:0;mso-wrap-distance-right:9pt;mso-wrap-distance-bottom:0;mso-position-horizontal:absolute;mso-position-horizontal-relative:text;mso-position-vertical:absolute;mso-position-vertical-relative:text" o:gfxdata="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" strokecolor="#5b9bd5 [3204]" strokeweight=".5pt">
                 <v:stroke endarrow="block" joinstyle="miter"/>
               </v:shape>
             </w:pict>
@@ -1558,7 +1570,7 @@
           </mc:Choice>
           <mc:Fallback>
             <w:pict>
-              <v:shape w14:anchorId="2BFACC86" id="Straight Arrow Connector 24" o:spid="_x0000_s1026" type="#_x0000_t32" style="position:absolute;margin-left:154.85pt;margin-top:596.6pt;width:1.35pt;height:97.8pt;flip:x;z-index:251653120;visibility:visible;mso-wrap-style:square;mso-wrap-distance-left:9pt;mso-wrap-distance-top:0;mso-wrap-distance-right:9pt;mso-wrap-distance-bottom:0;mso-position-horizontal:absolute;mso-position-horizontal-relative:text;mso-position-vertical:absolute;mso-position-vertical-relative:text" o:gfxdata="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" strokecolor="#5b9bd5 [3204]" strokeweight=".5pt">
+              <v:shape w14:anchorId="67C2EAC1" id="Straight Arrow Connector 24" o:spid="_x0000_s1026" type="#_x0000_t32" style="position:absolute;margin-left:154.85pt;margin-top:596.6pt;width:1.35pt;height:97.8pt;flip:x;z-index:251653120;visibility:visible;mso-wrap-style:square;mso-wrap-distance-left:9pt;mso-wrap-distance-top:0;mso-wrap-distance-right:9pt;mso-wrap-distance-bottom:0;mso-position-horizontal:absolute;mso-position-horizontal-relative:text;mso-position-vertical:absolute;mso-position-vertical-relative:text" o:gfxdata="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" strokecolor="#5b9bd5 [3204]" strokeweight=".5pt">
                 <v:stroke endarrow="block" joinstyle="miter"/>
               </v:shape>
             </w:pict>
@@ -1573,7 +1585,7 @@
         <mc:AlternateContent>
           <mc:Choice Requires="wps">
             <w:drawing>
-              <wp:anchor distT="0" distB="0" distL="114300" distR="114300" simplePos="0" relativeHeight="251649024" behindDoc="0" locked="0" layoutInCell="1" allowOverlap="1" wp14:anchorId="04FB2001" wp14:editId="310786BA">
+              <wp:anchor distT="0" distB="0" distL="114300" distR="114300" simplePos="0" relativeHeight="251651072" behindDoc="0" locked="0" layoutInCell="1" allowOverlap="1" wp14:anchorId="04FB2001" wp14:editId="310786BA">
                 <wp:simplePos x="0" y="0"/>
                 <wp:positionH relativeFrom="column">
                   <wp:posOffset>3010619</wp:posOffset>
@@ -1625,7 +1637,7 @@
           </mc:Choice>
           <mc:Fallback>
             <w:pict>
-              <v:shape w14:anchorId="172E1713" id="Straight Arrow Connector 23" o:spid="_x0000_s1026" type="#_x0000_t32" style="position:absolute;margin-left:237.05pt;margin-top:543.65pt;width:1.35pt;height:14.95pt;flip:x;z-index:251649024;visibility:visible;mso-wrap-style:square;mso-wrap-distance-left:9pt;mso-wrap-distance-top:0;mso-wrap-distance-right:9pt;mso-wrap-distance-bottom:0;mso-position-horizontal:absolute;mso-position-horizontal-relative:text;mso-position-vertical:absolute;mso-position-vertical-relative:text" o:gfxdata="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" strokecolor="#5b9bd5 [3204]" strokeweight=".5pt">
+              <v:shape w14:anchorId="75BBCAB2" id="Straight Arrow Connector 23" o:spid="_x0000_s1026" type="#_x0000_t32" style="position:absolute;margin-left:237.05pt;margin-top:543.65pt;width:1.35pt;height:14.95pt;flip:x;z-index:251651072;visibility:visible;mso-wrap-style:square;mso-wrap-distance-left:9pt;mso-wrap-distance-top:0;mso-wrap-distance-right:9pt;mso-wrap-distance-bottom:0;mso-position-horizontal:absolute;mso-position-horizontal-relative:text;mso-position-vertical:absolute;mso-position-vertical-relative:text" o:gfxdata="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" strokecolor="#5b9bd5 [3204]" strokeweight=".5pt">
                 <v:stroke endarrow="block" joinstyle="miter"/>
               </v:shape>
             </w:pict>
@@ -1640,7 +1652,7 @@
         <mc:AlternateContent>
           <mc:Choice Requires="wps">
             <w:drawing>
-              <wp:anchor distT="0" distB="0" distL="114300" distR="114300" simplePos="0" relativeHeight="251645952" behindDoc="0" locked="0" layoutInCell="1" allowOverlap="1" wp14:anchorId="08C86889" wp14:editId="0B5F16E1">
+              <wp:anchor distT="0" distB="0" distL="114300" distR="114300" simplePos="0" relativeHeight="251650048" behindDoc="0" locked="0" layoutInCell="1" allowOverlap="1" wp14:anchorId="08C86889" wp14:editId="0B5F16E1">
                 <wp:simplePos x="0" y="0"/>
                 <wp:positionH relativeFrom="column">
                   <wp:posOffset>1983585</wp:posOffset>
@@ -1712,7 +1724,7 @@
           </mc:Choice>
           <mc:Fallback>
             <w:pict>
-              <v:shape w14:anchorId="08C86889" id="Flowchart: Decision 22" o:spid="_x0000_s1044" type="#_x0000_t110" style="position:absolute;margin-left:156.2pt;margin-top:555.85pt;width:162.35pt;height:81pt;z-index:251645952;visibility:visible;mso-wrap-style:square;mso-width-percent:0;mso-height-percent:0;mso-wrap-distance-left:9pt;mso-wrap-distance-top:0;mso-wrap-distance-right:9pt;mso-wrap-distance-bottom:0;mso-position-horizontal:absolute;mso-position-horizontal-relative:text;mso-position-vertical:absolute;mso-position-vertical-relative:text;mso-width-percent:0;mso-height-percent:0;mso-width-relative:margin;mso-height-relative:margin;v-text-anchor:middle" o:gfxdata="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" fillcolor="white [3201]" strokecolor="black [3200]" strokeweight="1pt">
+              <v:shape w14:anchorId="08C86889" id="Flowchart: Decision 22" o:spid="_x0000_s1044" type="#_x0000_t110" style="position:absolute;margin-left:156.2pt;margin-top:555.85pt;width:162.35pt;height:81pt;z-index:251650048;visibility:visible;mso-wrap-style:square;mso-width-percent:0;mso-height-percent:0;mso-wrap-distance-left:9pt;mso-wrap-distance-top:0;mso-wrap-distance-right:9pt;mso-wrap-distance-bottom:0;mso-position-horizontal:absolute;mso-position-horizontal-relative:text;mso-position-vertical:absolute;mso-position-vertical-relative:text;mso-width-percent:0;mso-height-percent:0;mso-width-relative:margin;mso-height-relative:margin;v-text-anchor:middle" o:gfxdata="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" fillcolor="white [3201]" strokecolor="black [3200]" strokeweight="1pt">
                 <v:textbox>
                   <w:txbxContent>
                     <w:p>
@@ -1738,7 +1750,7 @@
         <mc:AlternateContent>
           <mc:Choice Requires="wps">
             <w:drawing>
-              <wp:anchor distT="0" distB="0" distL="114300" distR="114300" simplePos="0" relativeHeight="251640832" behindDoc="0" locked="0" layoutInCell="1" allowOverlap="1" wp14:anchorId="59FD77AD" wp14:editId="6BE4FBB1">
+              <wp:anchor distT="0" distB="0" distL="114300" distR="114300" simplePos="0" relativeHeight="251648000" behindDoc="0" locked="0" layoutInCell="1" allowOverlap="1" wp14:anchorId="59FD77AD" wp14:editId="6BE4FBB1">
                 <wp:simplePos x="0" y="0"/>
                 <wp:positionH relativeFrom="column">
                   <wp:posOffset>2414893</wp:posOffset>
@@ -1810,7 +1822,7 @@
           </mc:Choice>
           <mc:Fallback>
             <w:pict>
-              <v:rect w14:anchorId="59FD77AD" id="Rectangle 20" o:spid="_x0000_s1045" style="position:absolute;margin-left:190.15pt;margin-top:486.65pt;width:97.75pt;height:56.35pt;z-index:251640832;visibility:visible;mso-wrap-style:square;mso-width-percent:0;mso-height-percent:0;mso-wrap-distance-left:9pt;mso-wrap-distance-top:0;mso-wrap-distance-right:9pt;mso-wrap-distance-bottom:0;mso-position-horizontal:absolute;mso-position-horizontal-relative:text;mso-position-vertical:absolute;mso-position-vertical-relative:text;mso-width-percent:0;mso-height-percent:0;mso-width-relative:margin;mso-height-relative:margin;v-text-anchor:middle" o:gfxdata="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" fillcolor="white [3201]" strokecolor="black [3200]" strokeweight="1pt">
+              <v:rect w14:anchorId="59FD77AD" id="Rectangle 20" o:spid="_x0000_s1045" style="position:absolute;margin-left:190.15pt;margin-top:486.65pt;width:97.75pt;height:56.35pt;z-index:251648000;visibility:visible;mso-wrap-style:square;mso-width-percent:0;mso-height-percent:0;mso-wrap-distance-left:9pt;mso-wrap-distance-top:0;mso-wrap-distance-right:9pt;mso-wrap-distance-bottom:0;mso-position-horizontal:absolute;mso-position-horizontal-relative:text;mso-position-vertical:absolute;mso-position-vertical-relative:text;mso-width-percent:0;mso-height-percent:0;mso-width-relative:margin;mso-height-relative:margin;v-text-anchor:middle" o:gfxdata="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" fillcolor="white [3201]" strokecolor="black [3200]" strokeweight="1pt">
                 <v:textbox>
                   <w:txbxContent>
                     <w:p>
@@ -1836,7 +1848,7 @@
         <mc:AlternateContent>
           <mc:Choice Requires="wps">
             <w:drawing>
-              <wp:anchor distT="0" distB="0" distL="114300" distR="114300" simplePos="0" relativeHeight="251637760" behindDoc="0" locked="0" layoutInCell="1" allowOverlap="1" wp14:anchorId="4A9898F5" wp14:editId="5B30B8F5">
+              <wp:anchor distT="0" distB="0" distL="114300" distR="114300" simplePos="0" relativeHeight="251645952" behindDoc="0" locked="0" layoutInCell="1" allowOverlap="1" wp14:anchorId="4A9898F5" wp14:editId="5B30B8F5">
                 <wp:simplePos x="0" y="0"/>
                 <wp:positionH relativeFrom="column">
                   <wp:posOffset>3669428</wp:posOffset>
@@ -1894,7 +1906,7 @@
           </mc:Choice>
           <mc:Fallback>
             <w:pict>
-              <v:shape w14:anchorId="05408B16" id="Straight Arrow Connector 12" o:spid="_x0000_s1026" type="#_x0000_t32" style="position:absolute;margin-left:288.95pt;margin-top:506.45pt;width:98.35pt;height:3.6pt;flip:x;z-index:251637760;visibility:visible;mso-wrap-style:square;mso-width-percent:0;mso-height-percent:0;mso-wrap-distance-left:9pt;mso-wrap-distance-top:0;mso-wrap-distance-right:9pt;mso-wrap-distance-bottom:0;mso-position-horizontal:absolute;mso-position-horizontal-relative:text;mso-position-vertical:absolute;mso-position-vertical-relative:text;mso-width-percent:0;mso-height-percent:0;mso-width-relative:margin;mso-height-relative:margin" o:gfxdata="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" strokecolor="#5b9bd5 [3204]" strokeweight=".5pt">
+              <v:shape w14:anchorId="4B3246DE" id="Straight Arrow Connector 12" o:spid="_x0000_s1026" type="#_x0000_t32" style="position:absolute;margin-left:288.95pt;margin-top:506.45pt;width:98.35pt;height:3.6pt;flip:x;z-index:251645952;visibility:visible;mso-wrap-style:square;mso-width-percent:0;mso-height-percent:0;mso-wrap-distance-left:9pt;mso-wrap-distance-top:0;mso-wrap-distance-right:9pt;mso-wrap-distance-bottom:0;mso-position-horizontal:absolute;mso-position-horizontal-relative:text;mso-position-vertical:absolute;mso-position-vertical-relative:text;mso-width-percent:0;mso-height-percent:0;mso-width-relative:margin;mso-height-relative:margin" o:gfxdata="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" strokecolor="#5b9bd5 [3204]" strokeweight=".5pt">
                 <v:stroke endarrow="block" joinstyle="miter"/>
               </v:shape>
             </w:pict>
@@ -1909,7 +1921,7 @@
         <mc:AlternateContent>
           <mc:Choice Requires="wps">
             <w:drawing>
-              <wp:anchor distT="0" distB="0" distL="114300" distR="114300" simplePos="0" relativeHeight="251635712" behindDoc="0" locked="0" layoutInCell="1" allowOverlap="1" wp14:anchorId="7734738E" wp14:editId="324205A6">
+              <wp:anchor distT="0" distB="0" distL="114300" distR="114300" simplePos="0" relativeHeight="251644928" behindDoc="0" locked="0" layoutInCell="1" allowOverlap="1" wp14:anchorId="7734738E" wp14:editId="324205A6">
                 <wp:simplePos x="0" y="0"/>
                 <wp:positionH relativeFrom="column">
                   <wp:posOffset>1270124</wp:posOffset>
@@ -1961,7 +1973,7 @@
           </mc:Choice>
           <mc:Fallback>
             <w:pict>
-              <v:shape w14:anchorId="5C89FFF0" id="Straight Arrow Connector 6" o:spid="_x0000_s1026" type="#_x0000_t32" style="position:absolute;margin-left:100pt;margin-top:508.75pt;width:86.1pt;height:0;z-index:251635712;visibility:visible;mso-wrap-style:square;mso-wrap-distance-left:9pt;mso-wrap-distance-top:0;mso-wrap-distance-right:9pt;mso-wrap-distance-bottom:0;mso-position-horizontal:absolute;mso-position-horizontal-relative:text;mso-position-vertical:absolute;mso-position-vertical-relative:text" o:gfxdata="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" strokecolor="#5b9bd5 [3204]" strokeweight=".5pt">
+              <v:shape w14:anchorId="3DC5D06D" id="Straight Arrow Connector 6" o:spid="_x0000_s1026" type="#_x0000_t32" style="position:absolute;margin-left:100pt;margin-top:508.75pt;width:86.1pt;height:0;z-index:251644928;visibility:visible;mso-wrap-style:square;mso-wrap-distance-left:9pt;mso-wrap-distance-top:0;mso-wrap-distance-right:9pt;mso-wrap-distance-bottom:0;mso-position-horizontal:absolute;mso-position-horizontal-relative:text;mso-position-vertical:absolute;mso-position-vertical-relative:text" o:gfxdata="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" strokecolor="#5b9bd5 [3204]" strokeweight=".5pt">
                 <v:stroke endarrow="block" joinstyle="miter"/>
               </v:shape>
             </w:pict>
@@ -1982,7 +1994,7 @@
         <mc:AlternateContent>
           <mc:Choice Requires="wps">
             <w:drawing>
-              <wp:anchor distT="0" distB="0" distL="114300" distR="114300" simplePos="0" relativeHeight="251559936" behindDoc="0" locked="0" layoutInCell="1" allowOverlap="1" wp14:anchorId="2C79F235" wp14:editId="5D4DAF19">
+              <wp:anchor distT="0" distB="0" distL="114300" distR="114300" simplePos="0" relativeHeight="251584512" behindDoc="0" locked="0" layoutInCell="1" allowOverlap="1" wp14:anchorId="6DA41719" wp14:editId="4B1705C1">
                 <wp:simplePos x="0" y="0"/>
                 <wp:positionH relativeFrom="column">
                   <wp:posOffset>930910</wp:posOffset>
@@ -2054,7 +2066,7 @@
           </mc:Choice>
           <mc:Fallback>
             <w:pict>
-              <v:shape w14:anchorId="2C79F235" id="Text Box 28" o:spid="_x0000_s1046" type="#_x0000_t202" style="position:absolute;margin-left:73.3pt;margin-top:-13.25pt;width:43.45pt;height:23.1pt;z-index:251559936;visibility:visible;mso-wrap-style:square;mso-wrap-distance-left:9pt;mso-wrap-distance-top:0;mso-wrap-distance-right:9pt;mso-wrap-distance-bottom:0;mso-position-horizontal:absolute;mso-position-horizontal-relative:text;mso-position-vertical:absolute;mso-position-vertical-relative:text;v-text-anchor:top" o:gfxdata="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" fillcolor="white [3201]" strokeweight=".5pt">
+              <v:shape w14:anchorId="6DA41719" id="Text Box 28" o:spid="_x0000_s1046" type="#_x0000_t202" style="position:absolute;margin-left:73.3pt;margin-top:-13.25pt;width:43.45pt;height:23.1pt;z-index:251584512;visibility:visible;mso-wrap-style:square;mso-wrap-distance-left:9pt;mso-wrap-distance-top:0;mso-wrap-distance-right:9pt;mso-wrap-distance-bottom:0;mso-position-horizontal:absolute;mso-position-horizontal-relative:text;mso-position-vertical:absolute;mso-position-vertical-relative:text;v-text-anchor:top" o:gfxdata="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" fillcolor="white [3201]" strokeweight=".5pt">
                 <v:textbox>
                   <w:txbxContent>
                     <w:p>
@@ -2077,7 +2089,7 @@
         <mc:AlternateContent>
           <mc:Choice Requires="wps">
             <w:drawing>
-              <wp:anchor distT="0" distB="0" distL="114300" distR="114300" simplePos="0" relativeHeight="251701248" behindDoc="0" locked="0" layoutInCell="1" allowOverlap="1" wp14:anchorId="5A1301F4" wp14:editId="263EE30E">
+              <wp:anchor distT="0" distB="0" distL="114300" distR="114300" simplePos="0" relativeHeight="251678720" behindDoc="0" locked="0" layoutInCell="1" allowOverlap="1" wp14:anchorId="4D44A33D" wp14:editId="5D374B1A">
                 <wp:simplePos x="0" y="0"/>
                 <wp:positionH relativeFrom="column">
                   <wp:posOffset>4243705</wp:posOffset>
@@ -2149,7 +2161,7 @@
           </mc:Choice>
           <mc:Fallback>
             <w:pict>
-              <v:shape w14:anchorId="5A1301F4" id="Text Box 29" o:spid="_x0000_s1047" type="#_x0000_t202" style="position:absolute;margin-left:334.15pt;margin-top:-13.5pt;width:43.45pt;height:23.1pt;z-index:251701248;visibility:visible;mso-wrap-style:square;mso-wrap-distance-left:9pt;mso-wrap-distance-top:0;mso-wrap-distance-right:9pt;mso-wrap-distance-bottom:0;mso-position-horizontal:absolute;mso-position-horizontal-relative:text;mso-position-vertical:absolute;mso-position-vertical-relative:text;v-text-anchor:top" o:gfxdata="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" fillcolor="white [3201]" strokeweight=".5pt">
+              <v:shape w14:anchorId="4D44A33D" id="Text Box 29" o:spid="_x0000_s1047" type="#_x0000_t202" style="position:absolute;margin-left:334.15pt;margin-top:-13.5pt;width:43.45pt;height:23.1pt;z-index:251678720;visibility:visible;mso-wrap-style:square;mso-wrap-distance-left:9pt;mso-wrap-distance-top:0;mso-wrap-distance-right:9pt;mso-wrap-distance-bottom:0;mso-position-horizontal:absolute;mso-position-horizontal-relative:text;mso-position-vertical:absolute;mso-position-vertical-relative:text;v-text-anchor:top" o:gfxdata="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" fillcolor="white [3201]" strokeweight=".5pt">
                 <v:textbox>
                   <w:txbxContent>
                     <w:p>
@@ -2172,7 +2184,7 @@
         <mc:AlternateContent>
           <mc:Choice Requires="wps">
             <w:drawing>
-              <wp:anchor distT="0" distB="0" distL="114300" distR="114300" simplePos="0" relativeHeight="251584512" behindDoc="0" locked="0" layoutInCell="1" allowOverlap="1" wp14:anchorId="55995BC3" wp14:editId="77623336">
+              <wp:anchor distT="0" distB="0" distL="114300" distR="114300" simplePos="0" relativeHeight="251601920" behindDoc="0" locked="0" layoutInCell="1" allowOverlap="1" wp14:anchorId="2D490C86" wp14:editId="66722F9E">
                 <wp:simplePos x="0" y="0"/>
                 <wp:positionH relativeFrom="column">
                   <wp:posOffset>3981450</wp:posOffset>
@@ -2230,7 +2242,7 @@
           </mc:Choice>
           <mc:Fallback>
             <w:pict>
-              <v:shape w14:anchorId="6E148EA5" id="Straight Arrow Connector 27" o:spid="_x0000_s1026" type="#_x0000_t32" style="position:absolute;margin-left:313.5pt;margin-top:-75.75pt;width:35.25pt;height:107.15pt;z-index:251584512;visibility:visible;mso-wrap-style:square;mso-width-percent:0;mso-height-percent:0;mso-wrap-distance-left:9pt;mso-wrap-distance-top:0;mso-wrap-distance-right:9pt;mso-wrap-distance-bottom:0;mso-position-horizontal:absolute;mso-position-horizontal-relative:text;mso-position-vertical:absolute;mso-position-vertical-relative:text;mso-width-percent:0;mso-height-percent:0;mso-width-relative:margin;mso-height-relative:margin" o:gfxdata="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" strokecolor="#5b9bd5 [3204]" strokeweight=".5pt">
+              <v:shape w14:anchorId="708EB6B4" id="Straight Arrow Connector 27" o:spid="_x0000_s1026" type="#_x0000_t32" style="position:absolute;margin-left:313.5pt;margin-top:-75.75pt;width:35.25pt;height:107.15pt;z-index:251601920;visibility:visible;mso-wrap-style:square;mso-width-percent:0;mso-height-percent:0;mso-wrap-distance-left:9pt;mso-wrap-distance-top:0;mso-wrap-distance-right:9pt;mso-wrap-distance-bottom:0;mso-position-horizontal:absolute;mso-position-horizontal-relative:text;mso-position-vertical:absolute;mso-position-vertical-relative:text;mso-width-percent:0;mso-height-percent:0;mso-width-relative:margin;mso-height-relative:margin" o:gfxdata="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" strokecolor="#5b9bd5 [3204]" strokeweight=".5pt">
                 <v:stroke endarrow="block" joinstyle="miter"/>
               </v:shape>
             </w:pict>
@@ -2245,7 +2257,7 @@
         <mc:AlternateContent>
           <mc:Choice Requires="wps">
             <w:drawing>
-              <wp:anchor distT="0" distB="0" distL="114300" distR="114300" simplePos="0" relativeHeight="251556864" behindDoc="0" locked="0" layoutInCell="1" allowOverlap="1" wp14:anchorId="0D5383A0" wp14:editId="57ED3EE8">
+              <wp:anchor distT="0" distB="0" distL="114300" distR="114300" simplePos="0" relativeHeight="251583488" behindDoc="0" locked="0" layoutInCell="1" allowOverlap="1" wp14:anchorId="4599B06B" wp14:editId="3411C18D">
                 <wp:simplePos x="0" y="0"/>
                 <wp:positionH relativeFrom="column">
                   <wp:posOffset>1200149</wp:posOffset>
@@ -2303,7 +2315,7 @@
           </mc:Choice>
           <mc:Fallback>
             <w:pict>
-              <v:shape w14:anchorId="5FDC3789" id="Straight Arrow Connector 26" o:spid="_x0000_s1026" type="#_x0000_t32" style="position:absolute;margin-left:94.5pt;margin-top:-76.5pt;width:57.75pt;height:107.9pt;flip:x;z-index:251556864;visibility:visible;mso-wrap-style:square;mso-width-percent:0;mso-height-percent:0;mso-wrap-distance-left:9pt;mso-wrap-distance-top:0;mso-wrap-distance-right:9pt;mso-wrap-distance-bottom:0;mso-position-horizontal:absolute;mso-position-horizontal-relative:text;mso-position-vertical:absolute;mso-position-vertical-relative:text;mso-width-percent:0;mso-height-percent:0;mso-width-relative:margin;mso-height-relative:margin" o:gfxdata="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" strokecolor="#5b9bd5 [3204]" strokeweight=".5pt">
+              <v:shape w14:anchorId="6F207524" id="Straight Arrow Connector 26" o:spid="_x0000_s1026" type="#_x0000_t32" style="position:absolute;margin-left:94.5pt;margin-top:-76.5pt;width:57.75pt;height:107.9pt;flip:x;z-index:251583488;visibility:visible;mso-wrap-style:square;mso-width-percent:0;mso-height-percent:0;mso-wrap-distance-left:9pt;mso-wrap-distance-top:0;mso-wrap-distance-right:9pt;mso-wrap-distance-bottom:0;mso-position-horizontal:absolute;mso-position-horizontal-relative:text;mso-position-vertical:absolute;mso-position-vertical-relative:text;mso-width-percent:0;mso-height-percent:0;mso-width-relative:margin;mso-height-relative:margin" o:gfxdata="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" strokecolor="#5b9bd5 [3204]" strokeweight=".5pt">
                 <v:stroke endarrow="block" joinstyle="miter"/>
               </v:shape>
             </w:pict>
@@ -2318,7 +2330,7 @@
         <mc:AlternateContent>
           <mc:Choice Requires="wps">
             <w:drawing>
-              <wp:anchor distT="0" distB="0" distL="114300" distR="114300" simplePos="0" relativeHeight="251594752" behindDoc="0" locked="0" layoutInCell="1" allowOverlap="1" wp14:anchorId="43932372" wp14:editId="7EC3AC18">
+              <wp:anchor distT="0" distB="0" distL="114300" distR="114300" simplePos="0" relativeHeight="251607040" behindDoc="0" locked="0" layoutInCell="1" allowOverlap="1" wp14:anchorId="283B1F68" wp14:editId="7F30A2CF">
                 <wp:simplePos x="0" y="0"/>
                 <wp:positionH relativeFrom="column">
                   <wp:posOffset>-1733550</wp:posOffset>
@@ -2376,7 +2388,7 @@
           </mc:Choice>
           <mc:Fallback>
             <w:pict>
-              <v:shape w14:anchorId="25230C12" id="Elbow Connector 37" o:spid="_x0000_s1026" type="#_x0000_t34" style="position:absolute;margin-left:-136.5pt;margin-top:-106.5pt;width:279pt;height:284.35pt;flip:x y;z-index:251594752;visibility:visible;mso-wrap-style:square;mso-width-percent:0;mso-height-percent:0;mso-wrap-distance-left:9pt;mso-wrap-distance-top:0;mso-wrap-distance-right:9pt;mso-wrap-distance-bottom:0;mso-position-horizontal:absolute;mso-position-horizontal-relative:text;mso-position-vertical:absolute;mso-position-vertical-relative:text;mso-width-percent:0;mso-height-percent:0;mso-width-relative:margin;mso-height-relative:margin" o:gfxdata="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" strokecolor="#5b9bd5 [3204]" strokeweight=".5pt">
+              <v:shape w14:anchorId="3D7A687B" id="Elbow Connector 37" o:spid="_x0000_s1026" type="#_x0000_t34" style="position:absolute;margin-left:-136.5pt;margin-top:-106.5pt;width:279pt;height:284.35pt;flip:x y;z-index:251607040;visibility:visible;mso-wrap-style:square;mso-width-percent:0;mso-height-percent:0;mso-wrap-distance-left:9pt;mso-wrap-distance-top:0;mso-wrap-distance-right:9pt;mso-wrap-distance-bottom:0;mso-position-horizontal:absolute;mso-position-horizontal-relative:text;mso-position-vertical:absolute;mso-position-vertical-relative:text;mso-width-percent:0;mso-height-percent:0;mso-width-relative:margin;mso-height-relative:margin" o:gfxdata="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" strokecolor="#5b9bd5 [3204]" strokeweight=".5pt">
                 <v:stroke endarrow="block"/>
               </v:shape>
             </w:pict>
@@ -2394,808 +2406,7 @@
         <mc:AlternateContent>
           <mc:Choice Requires="wps">
             <w:drawing>
-              <wp:anchor distT="0" distB="0" distL="114300" distR="114300" simplePos="0" relativeHeight="251686912" behindDoc="0" locked="0" layoutInCell="1" allowOverlap="1" wp14:anchorId="44D9C3FF" wp14:editId="7140F4CF">
-                <wp:simplePos x="0" y="0"/>
-                <wp:positionH relativeFrom="column">
-                  <wp:posOffset>-491319</wp:posOffset>
-                </wp:positionH>
-                <wp:positionV relativeFrom="paragraph">
-                  <wp:posOffset>3138985</wp:posOffset>
-                </wp:positionV>
-                <wp:extent cx="491319" cy="313899"/>
-                <wp:effectExtent l="0" t="0" r="23495" b="10160"/>
-                <wp:wrapNone/>
-                <wp:docPr id="52" name="Text Box 52"/>
-                <wp:cNvGraphicFramePr/>
-                <a:graphic xmlns:a="http://schemas.openxmlformats.org/drawingml/2006/main">
-                  <a:graphicData uri="http://schemas.microsoft.com/office/word/2010/wordprocessingShape">
-                    <wps:wsp>
-                      <wps:cNvSpPr txBox="1"/>
-                      <wps:spPr>
-                        <a:xfrm>
-                          <a:off x="0" y="0"/>
-                          <a:ext cx="491319" cy="313899"/>
-                        </a:xfrm>
-                        <a:prstGeom prst="rect">
-                          <a:avLst/>
-                        </a:prstGeom>
-                        <a:solidFill>
-                          <a:schemeClr val="lt1"/>
-                        </a:solidFill>
-                        <a:ln w="6350">
-                          <a:solidFill>
-                            <a:prstClr val="black"/>
-                          </a:solidFill>
-                        </a:ln>
-                        <a:effectLst/>
-                      </wps:spPr>
-                      <wps:style>
-                        <a:lnRef idx="0">
-                          <a:schemeClr val="accent1"/>
-                        </a:lnRef>
-                        <a:fillRef idx="0">
-                          <a:schemeClr val="accent1"/>
-                        </a:fillRef>
-                        <a:effectRef idx="0">
-                          <a:schemeClr val="accent1"/>
-                        </a:effectRef>
-                        <a:fontRef idx="minor">
-                          <a:schemeClr val="dk1"/>
-                        </a:fontRef>
-                      </wps:style>
-                      <wps:txbx>
-                        <w:txbxContent>
-                          <w:p>
-                            <w:r>
-                              <w:t>Yes</w:t>
-                            </w:r>
-                          </w:p>
-                        </w:txbxContent>
-                      </wps:txbx>
-                      <wps:bodyPr rot="0" spcFirstLastPara="0" vertOverflow="overflow" horzOverflow="overflow" vert="horz" wrap="square" lIns="91440" tIns="45720" rIns="91440" bIns="45720" numCol="1" spcCol="0" rtlCol="0" fromWordArt="0" anchor="t" anchorCtr="0" forceAA="0" compatLnSpc="1">
-                        <a:prstTxWarp prst="textNoShape">
-                          <a:avLst/>
-                        </a:prstTxWarp>
-                        <a:noAutofit/>
-                      </wps:bodyPr>
-                    </wps:wsp>
-                  </a:graphicData>
-                </a:graphic>
-                <wp14:sizeRelH relativeFrom="margin">
-                  <wp14:pctWidth>0</wp14:pctWidth>
-                </wp14:sizeRelH>
-                <wp14:sizeRelV relativeFrom="margin">
-                  <wp14:pctHeight>0</wp14:pctHeight>
-                </wp14:sizeRelV>
-              </wp:anchor>
-            </w:drawing>
-          </mc:Choice>
-          <mc:Fallback>
-            <w:pict>
-              <v:shape w14:anchorId="44D9C3FF" id="Text Box 52" o:spid="_x0000_s1048" type="#_x0000_t202" style="position:absolute;margin-left:-38.7pt;margin-top:247.15pt;width:38.7pt;height:24.7pt;z-index:251686912;visibility:visible;mso-wrap-style:square;mso-width-percent:0;mso-height-percent:0;mso-wrap-distance-left:9pt;mso-wrap-distance-top:0;mso-wrap-distance-right:9pt;mso-wrap-distance-bottom:0;mso-position-horizontal:absolute;mso-position-horizontal-relative:text;mso-position-vertical:absolute;mso-position-vertical-relative:text;mso-width-percent:0;mso-height-percent:0;mso-width-relative:margin;mso-height-relative:margin;v-text-anchor:top" o:gfxdata="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" fillcolor="white [3201]" strokeweight=".5pt">
-                <v:textbox>
-                  <w:txbxContent>
-                    <w:p>
-                      <w:r>
-                        <w:t>Yes</w:t>
-                      </w:r>
-                    </w:p>
-                  </w:txbxContent>
-                </v:textbox>
-              </v:shape>
-            </w:pict>
-          </mc:Fallback>
-        </mc:AlternateContent>
-      </w:r>
-      <w:r>
-        <w:rPr>
-          <w:noProof/>
-          <w:lang w:eastAsia="en-GB"/>
-        </w:rPr>
-        <mc:AlternateContent>
-          <mc:Choice Requires="wps">
-            <w:drawing>
-              <wp:anchor distT="0" distB="0" distL="114300" distR="114300" simplePos="0" relativeHeight="251680768" behindDoc="0" locked="0" layoutInCell="1" allowOverlap="1" wp14:anchorId="63FCADF8" wp14:editId="6FAAFE33">
-                <wp:simplePos x="0" y="0"/>
-                <wp:positionH relativeFrom="column">
-                  <wp:posOffset>-2483087</wp:posOffset>
-                </wp:positionH>
-                <wp:positionV relativeFrom="paragraph">
-                  <wp:posOffset>-1487464</wp:posOffset>
-                </wp:positionV>
-                <wp:extent cx="4312692" cy="8202304"/>
-                <wp:effectExtent l="38100" t="76200" r="12065" b="27305"/>
-                <wp:wrapNone/>
-                <wp:docPr id="51" name="Elbow Connector 51"/>
-                <wp:cNvGraphicFramePr/>
-                <a:graphic xmlns:a="http://schemas.openxmlformats.org/drawingml/2006/main">
-                  <a:graphicData uri="http://schemas.microsoft.com/office/word/2010/wordprocessingShape">
-                    <wps:wsp>
-                      <wps:cNvCnPr/>
-                      <wps:spPr>
-                        <a:xfrm flipH="1" flipV="1">
-                          <a:off x="0" y="0"/>
-                          <a:ext cx="4312692" cy="8202304"/>
-                        </a:xfrm>
-                        <a:prstGeom prst="bentConnector3">
-                          <a:avLst/>
-                        </a:prstGeom>
-                        <a:ln>
-                          <a:tailEnd type="triangle"/>
-                        </a:ln>
-                      </wps:spPr>
-                      <wps:style>
-                        <a:lnRef idx="1">
-                          <a:schemeClr val="accent1"/>
-                        </a:lnRef>
-                        <a:fillRef idx="0">
-                          <a:schemeClr val="accent1"/>
-                        </a:fillRef>
-                        <a:effectRef idx="0">
-                          <a:schemeClr val="accent1"/>
-                        </a:effectRef>
-                        <a:fontRef idx="minor">
-                          <a:schemeClr val="tx1"/>
-                        </a:fontRef>
-                      </wps:style>
-                      <wps:bodyPr/>
-                    </wps:wsp>
-                  </a:graphicData>
-                </a:graphic>
-              </wp:anchor>
-            </w:drawing>
-          </mc:Choice>
-          <mc:Fallback>
-            <w:pict>
-              <v:shape w14:anchorId="00C22EFA" id="Elbow Connector 51" o:spid="_x0000_s1026" type="#_x0000_t34" style="position:absolute;margin-left:-195.5pt;margin-top:-117.1pt;width:339.6pt;height:645.85pt;flip:x y;z-index:251680768;visibility:visible;mso-wrap-style:square;mso-wrap-distance-left:9pt;mso-wrap-distance-top:0;mso-wrap-distance-right:9pt;mso-wrap-distance-bottom:0;mso-position-horizontal:absolute;mso-position-horizontal-relative:text;mso-position-vertical:absolute;mso-position-vertical-relative:text" o:gfxdata="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" strokecolor="#5b9bd5 [3204]" strokeweight=".5pt">
-                <v:stroke endarrow="block"/>
-              </v:shape>
-            </w:pict>
-          </mc:Fallback>
-        </mc:AlternateContent>
-      </w:r>
-      <w:r>
-        <w:rPr>
-          <w:noProof/>
-          <w:lang w:eastAsia="en-GB"/>
-        </w:rPr>
-        <mc:AlternateContent>
-          <mc:Choice Requires="wps">
-            <w:drawing>
-              <wp:anchor distT="0" distB="0" distL="114300" distR="114300" simplePos="0" relativeHeight="251674624" behindDoc="0" locked="0" layoutInCell="1" allowOverlap="1" wp14:anchorId="0DE6D514" wp14:editId="6B891F21">
-                <wp:simplePos x="0" y="0"/>
-                <wp:positionH relativeFrom="column">
-                  <wp:posOffset>2483893</wp:posOffset>
-                </wp:positionH>
-                <wp:positionV relativeFrom="paragraph">
-                  <wp:posOffset>7383439</wp:posOffset>
-                </wp:positionV>
-                <wp:extent cx="382137" cy="300251"/>
-                <wp:effectExtent l="0" t="0" r="18415" b="24130"/>
-                <wp:wrapNone/>
-                <wp:docPr id="50" name="Text Box 50"/>
-                <wp:cNvGraphicFramePr/>
-                <a:graphic xmlns:a="http://schemas.openxmlformats.org/drawingml/2006/main">
-                  <a:graphicData uri="http://schemas.microsoft.com/office/word/2010/wordprocessingShape">
-                    <wps:wsp>
-                      <wps:cNvSpPr txBox="1"/>
-                      <wps:spPr>
-                        <a:xfrm>
-                          <a:off x="0" y="0"/>
-                          <a:ext cx="382137" cy="300251"/>
-                        </a:xfrm>
-                        <a:prstGeom prst="rect">
-                          <a:avLst/>
-                        </a:prstGeom>
-                        <a:solidFill>
-                          <a:schemeClr val="lt1"/>
-                        </a:solidFill>
-                        <a:ln w="6350">
-                          <a:solidFill>
-                            <a:prstClr val="black"/>
-                          </a:solidFill>
-                        </a:ln>
-                        <a:effectLst/>
-                      </wps:spPr>
-                      <wps:style>
-                        <a:lnRef idx="0">
-                          <a:schemeClr val="accent1"/>
-                        </a:lnRef>
-                        <a:fillRef idx="0">
-                          <a:schemeClr val="accent1"/>
-                        </a:fillRef>
-                        <a:effectRef idx="0">
-                          <a:schemeClr val="accent1"/>
-                        </a:effectRef>
-                        <a:fontRef idx="minor">
-                          <a:schemeClr val="dk1"/>
-                        </a:fontRef>
-                      </wps:style>
-                      <wps:txbx>
-                        <w:txbxContent>
-                          <w:p>
-                            <w:r>
-                              <w:t>No</w:t>
-                            </w:r>
-                          </w:p>
-                        </w:txbxContent>
-                      </wps:txbx>
-                      <wps:bodyPr rot="0" spcFirstLastPara="0" vertOverflow="overflow" horzOverflow="overflow" vert="horz" wrap="square" lIns="91440" tIns="45720" rIns="91440" bIns="45720" numCol="1" spcCol="0" rtlCol="0" fromWordArt="0" anchor="t" anchorCtr="0" forceAA="0" compatLnSpc="1">
-                        <a:prstTxWarp prst="textNoShape">
-                          <a:avLst/>
-                        </a:prstTxWarp>
-                        <a:noAutofit/>
-                      </wps:bodyPr>
-                    </wps:wsp>
-                  </a:graphicData>
-                </a:graphic>
-                <wp14:sizeRelH relativeFrom="margin">
-                  <wp14:pctWidth>0</wp14:pctWidth>
-                </wp14:sizeRelH>
-                <wp14:sizeRelV relativeFrom="margin">
-                  <wp14:pctHeight>0</wp14:pctHeight>
-                </wp14:sizeRelV>
-              </wp:anchor>
-            </w:drawing>
-          </mc:Choice>
-          <mc:Fallback>
-            <w:pict>
-              <v:shape w14:anchorId="0DE6D514" id="Text Box 50" o:spid="_x0000_s1049" type="#_x0000_t202" style="position:absolute;margin-left:195.6pt;margin-top:581.35pt;width:30.1pt;height:23.65pt;z-index:251674624;visibility:visible;mso-wrap-style:square;mso-width-percent:0;mso-height-percent:0;mso-wrap-distance-left:9pt;mso-wrap-distance-top:0;mso-wrap-distance-right:9pt;mso-wrap-distance-bottom:0;mso-position-horizontal:absolute;mso-position-horizontal-relative:text;mso-position-vertical:absolute;mso-position-vertical-relative:text;mso-width-percent:0;mso-height-percent:0;mso-width-relative:margin;mso-height-relative:margin;v-text-anchor:top" o:gfxdata="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" fillcolor="white [3201]" strokeweight=".5pt">
-                <v:textbox>
-                  <w:txbxContent>
-                    <w:p>
-                      <w:r>
-                        <w:t>No</w:t>
-                      </w:r>
-                    </w:p>
-                  </w:txbxContent>
-                </v:textbox>
-              </v:shape>
-            </w:pict>
-          </mc:Fallback>
-        </mc:AlternateContent>
-      </w:r>
-      <w:r>
-        <w:rPr>
-          <w:noProof/>
-          <w:lang w:eastAsia="en-GB"/>
-        </w:rPr>
-        <mc:AlternateContent>
-          <mc:Choice Requires="wps">
-            <w:drawing>
-              <wp:anchor distT="0" distB="0" distL="114300" distR="114300" simplePos="0" relativeHeight="251668480" behindDoc="0" locked="0" layoutInCell="1" allowOverlap="1" wp14:anchorId="067C1E0B" wp14:editId="62993295">
-                <wp:simplePos x="0" y="0"/>
-                <wp:positionH relativeFrom="column">
-                  <wp:posOffset>2442333</wp:posOffset>
-                </wp:positionH>
-                <wp:positionV relativeFrom="paragraph">
-                  <wp:posOffset>7976150</wp:posOffset>
-                </wp:positionV>
-                <wp:extent cx="818866" cy="409433"/>
-                <wp:effectExtent l="0" t="0" r="19685" b="10160"/>
-                <wp:wrapNone/>
-                <wp:docPr id="49" name="Flowchart: Terminator 49"/>
-                <wp:cNvGraphicFramePr/>
-                <a:graphic xmlns:a="http://schemas.openxmlformats.org/drawingml/2006/main">
-                  <a:graphicData uri="http://schemas.microsoft.com/office/word/2010/wordprocessingShape">
-                    <wps:wsp>
-                      <wps:cNvSpPr/>
-                      <wps:spPr>
-                        <a:xfrm>
-                          <a:off x="0" y="0"/>
-                          <a:ext cx="818866" cy="409433"/>
-                        </a:xfrm>
-                        <a:prstGeom prst="flowChartTerminator">
-                          <a:avLst/>
-                        </a:prstGeom>
-                      </wps:spPr>
-                      <wps:style>
-                        <a:lnRef idx="2">
-                          <a:schemeClr val="dk1"/>
-                        </a:lnRef>
-                        <a:fillRef idx="1">
-                          <a:schemeClr val="lt1"/>
-                        </a:fillRef>
-                        <a:effectRef idx="0">
-                          <a:schemeClr val="dk1"/>
-                        </a:effectRef>
-                        <a:fontRef idx="minor">
-                          <a:schemeClr val="dk1"/>
-                        </a:fontRef>
-                      </wps:style>
-                      <wps:txbx>
-                        <w:txbxContent>
-                          <w:p>
-                            <w:pPr>
-                              <w:jc w:val="center"/>
-                            </w:pPr>
-                            <w:r>
-                              <w:t>End</w:t>
-                            </w:r>
-                          </w:p>
-                        </w:txbxContent>
-                      </wps:txbx>
-                      <wps:bodyPr rot="0" spcFirstLastPara="0" vertOverflow="overflow" horzOverflow="overflow" vert="horz" wrap="square" lIns="91440" tIns="45720" rIns="91440" bIns="45720" numCol="1" spcCol="0" rtlCol="0" fromWordArt="0" anchor="ctr" anchorCtr="0" forceAA="0" compatLnSpc="1">
-                        <a:prstTxWarp prst="textNoShape">
-                          <a:avLst/>
-                        </a:prstTxWarp>
-                        <a:noAutofit/>
-                      </wps:bodyPr>
-                    </wps:wsp>
-                  </a:graphicData>
-                </a:graphic>
-              </wp:anchor>
-            </w:drawing>
-          </mc:Choice>
-          <mc:Fallback>
-            <w:pict>
-              <v:shape w14:anchorId="067C1E0B" id="Flowchart: Terminator 49" o:spid="_x0000_s1050" type="#_x0000_t116" style="position:absolute;margin-left:192.3pt;margin-top:628.05pt;width:64.5pt;height:32.25pt;z-index:251668480;visibility:visible;mso-wrap-style:square;mso-wrap-distance-left:9pt;mso-wrap-distance-top:0;mso-wrap-distance-right:9pt;mso-wrap-distance-bottom:0;mso-position-horizontal:absolute;mso-position-horizontal-relative:text;mso-position-vertical:absolute;mso-position-vertical-relative:text;v-text-anchor:middle" o:gfxdata="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" fillcolor="white [3201]" strokecolor="black [3200]" strokeweight="1pt">
-                <v:textbox>
-                  <w:txbxContent>
-                    <w:p>
-                      <w:pPr>
-                        <w:jc w:val="center"/>
-                      </w:pPr>
-                      <w:r>
-                        <w:t>End</w:t>
-                      </w:r>
-                    </w:p>
-                  </w:txbxContent>
-                </v:textbox>
-              </v:shape>
-            </w:pict>
-          </mc:Fallback>
-        </mc:AlternateContent>
-      </w:r>
-      <w:r>
-        <w:rPr>
-          <w:noProof/>
-          <w:lang w:eastAsia="en-GB"/>
-        </w:rPr>
-        <mc:AlternateContent>
-          <mc:Choice Requires="wps">
-            <w:drawing>
-              <wp:anchor distT="0" distB="0" distL="114300" distR="114300" simplePos="0" relativeHeight="251662336" behindDoc="0" locked="0" layoutInCell="1" allowOverlap="1" wp14:anchorId="2A366CE0" wp14:editId="04FB92B0">
-                <wp:simplePos x="0" y="0"/>
-                <wp:positionH relativeFrom="column">
-                  <wp:posOffset>2866030</wp:posOffset>
-                </wp:positionH>
-                <wp:positionV relativeFrom="paragraph">
-                  <wp:posOffset>7274257</wp:posOffset>
-                </wp:positionV>
-                <wp:extent cx="6824" cy="702859"/>
-                <wp:effectExtent l="76200" t="0" r="69850" b="59690"/>
-                <wp:wrapNone/>
-                <wp:docPr id="48" name="Straight Arrow Connector 48"/>
-                <wp:cNvGraphicFramePr/>
-                <a:graphic xmlns:a="http://schemas.openxmlformats.org/drawingml/2006/main">
-                  <a:graphicData uri="http://schemas.microsoft.com/office/word/2010/wordprocessingShape">
-                    <wps:wsp>
-                      <wps:cNvCnPr/>
-                      <wps:spPr>
-                        <a:xfrm>
-                          <a:off x="0" y="0"/>
-                          <a:ext cx="6824" cy="702859"/>
-                        </a:xfrm>
-                        <a:prstGeom prst="straightConnector1">
-                          <a:avLst/>
-                        </a:prstGeom>
-                        <a:ln>
-                          <a:tailEnd type="triangle"/>
-                        </a:ln>
-                      </wps:spPr>
-                      <wps:style>
-                        <a:lnRef idx="1">
-                          <a:schemeClr val="accent1"/>
-                        </a:lnRef>
-                        <a:fillRef idx="0">
-                          <a:schemeClr val="accent1"/>
-                        </a:fillRef>
-                        <a:effectRef idx="0">
-                          <a:schemeClr val="accent1"/>
-                        </a:effectRef>
-                        <a:fontRef idx="minor">
-                          <a:schemeClr val="tx1"/>
-                        </a:fontRef>
-                      </wps:style>
-                      <wps:bodyPr/>
-                    </wps:wsp>
-                  </a:graphicData>
-                </a:graphic>
-              </wp:anchor>
-            </w:drawing>
-          </mc:Choice>
-          <mc:Fallback>
-            <w:pict>
-              <v:shape w14:anchorId="77F6F963" id="Straight Arrow Connector 48" o:spid="_x0000_s1026" type="#_x0000_t32" style="position:absolute;margin-left:225.65pt;margin-top:572.8pt;width:.55pt;height:55.35pt;z-index:251662336;visibility:visible;mso-wrap-style:square;mso-wrap-distance-left:9pt;mso-wrap-distance-top:0;mso-wrap-distance-right:9pt;mso-wrap-distance-bottom:0;mso-position-horizontal:absolute;mso-position-horizontal-relative:text;mso-position-vertical:absolute;mso-position-vertical-relative:text" o:gfxdata="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" strokecolor="#5b9bd5 [3204]" strokeweight=".5pt">
-                <v:stroke endarrow="block" joinstyle="miter"/>
-              </v:shape>
-            </w:pict>
-          </mc:Fallback>
-        </mc:AlternateContent>
-      </w:r>
-      <w:r>
-        <w:rPr>
-          <w:noProof/>
-          <w:lang w:eastAsia="en-GB"/>
-        </w:rPr>
-        <mc:AlternateContent>
-          <mc:Choice Requires="wps">
-            <w:drawing>
-              <wp:anchor distT="0" distB="0" distL="114300" distR="114300" simplePos="0" relativeHeight="251650048" behindDoc="0" locked="0" layoutInCell="1" allowOverlap="1" wp14:anchorId="42371E16" wp14:editId="578A1C04">
-                <wp:simplePos x="0" y="0"/>
-                <wp:positionH relativeFrom="column">
-                  <wp:posOffset>2852381</wp:posOffset>
-                </wp:positionH>
-                <wp:positionV relativeFrom="paragraph">
-                  <wp:posOffset>4824484</wp:posOffset>
-                </wp:positionV>
-                <wp:extent cx="45719" cy="266131"/>
-                <wp:effectExtent l="38100" t="0" r="69215" b="57785"/>
-                <wp:wrapNone/>
-                <wp:docPr id="46" name="Straight Arrow Connector 46"/>
-                <wp:cNvGraphicFramePr/>
-                <a:graphic xmlns:a="http://schemas.openxmlformats.org/drawingml/2006/main">
-                  <a:graphicData uri="http://schemas.microsoft.com/office/word/2010/wordprocessingShape">
-                    <wps:wsp>
-                      <wps:cNvCnPr/>
-                      <wps:spPr>
-                        <a:xfrm>
-                          <a:off x="0" y="0"/>
-                          <a:ext cx="45719" cy="266131"/>
-                        </a:xfrm>
-                        <a:prstGeom prst="straightConnector1">
-                          <a:avLst/>
-                        </a:prstGeom>
-                        <a:ln>
-                          <a:tailEnd type="triangle"/>
-                        </a:ln>
-                      </wps:spPr>
-                      <wps:style>
-                        <a:lnRef idx="1">
-                          <a:schemeClr val="accent1"/>
-                        </a:lnRef>
-                        <a:fillRef idx="0">
-                          <a:schemeClr val="accent1"/>
-                        </a:fillRef>
-                        <a:effectRef idx="0">
-                          <a:schemeClr val="accent1"/>
-                        </a:effectRef>
-                        <a:fontRef idx="minor">
-                          <a:schemeClr val="tx1"/>
-                        </a:fontRef>
-                      </wps:style>
-                      <wps:bodyPr/>
-                    </wps:wsp>
-                  </a:graphicData>
-                </a:graphic>
-                <wp14:sizeRelH relativeFrom="margin">
-                  <wp14:pctWidth>0</wp14:pctWidth>
-                </wp14:sizeRelH>
-                <wp14:sizeRelV relativeFrom="margin">
-                  <wp14:pctHeight>0</wp14:pctHeight>
-                </wp14:sizeRelV>
-              </wp:anchor>
-            </w:drawing>
-          </mc:Choice>
-          <mc:Fallback>
-            <w:pict>
-              <v:shape w14:anchorId="14E6F2D7" id="Straight Arrow Connector 46" o:spid="_x0000_s1026" type="#_x0000_t32" style="position:absolute;margin-left:224.6pt;margin-top:379.9pt;width:3.6pt;height:20.95pt;z-index:251650048;visibility:visible;mso-wrap-style:square;mso-width-percent:0;mso-height-percent:0;mso-wrap-distance-left:9pt;mso-wrap-distance-top:0;mso-wrap-distance-right:9pt;mso-wrap-distance-bottom:0;mso-position-horizontal:absolute;mso-position-horizontal-relative:text;mso-position-vertical:absolute;mso-position-vertical-relative:text;mso-width-percent:0;mso-height-percent:0;mso-width-relative:margin;mso-height-relative:margin" o:gfxdata="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" strokecolor="#5b9bd5 [3204]" strokeweight=".5pt">
-                <v:stroke endarrow="block" joinstyle="miter"/>
-              </v:shape>
-            </w:pict>
-          </mc:Fallback>
-        </mc:AlternateContent>
-      </w:r>
-      <w:r>
-        <w:rPr>
-          <w:noProof/>
-          <w:lang w:eastAsia="en-GB"/>
-        </w:rPr>
-        <mc:AlternateContent>
-          <mc:Choice Requires="wps">
-            <w:drawing>
-              <wp:anchor distT="0" distB="0" distL="114300" distR="114300" simplePos="0" relativeHeight="251656192" behindDoc="0" locked="0" layoutInCell="1" allowOverlap="1" wp14:anchorId="6861A01D" wp14:editId="04487080">
-                <wp:simplePos x="0" y="0"/>
-                <wp:positionH relativeFrom="column">
-                  <wp:posOffset>2873200</wp:posOffset>
-                </wp:positionH>
-                <wp:positionV relativeFrom="paragraph">
-                  <wp:posOffset>5936221</wp:posOffset>
-                </wp:positionV>
-                <wp:extent cx="0" cy="285816"/>
-                <wp:effectExtent l="76200" t="0" r="57150" b="57150"/>
-                <wp:wrapNone/>
-                <wp:docPr id="47" name="Straight Arrow Connector 47"/>
-                <wp:cNvGraphicFramePr/>
-                <a:graphic xmlns:a="http://schemas.openxmlformats.org/drawingml/2006/main">
-                  <a:graphicData uri="http://schemas.microsoft.com/office/word/2010/wordprocessingShape">
-                    <wps:wsp>
-                      <wps:cNvCnPr/>
-                      <wps:spPr>
-                        <a:xfrm>
-                          <a:off x="0" y="0"/>
-                          <a:ext cx="0" cy="285816"/>
-                        </a:xfrm>
-                        <a:prstGeom prst="straightConnector1">
-                          <a:avLst/>
-                        </a:prstGeom>
-                        <a:ln>
-                          <a:tailEnd type="triangle"/>
-                        </a:ln>
-                      </wps:spPr>
-                      <wps:style>
-                        <a:lnRef idx="1">
-                          <a:schemeClr val="accent1"/>
-                        </a:lnRef>
-                        <a:fillRef idx="0">
-                          <a:schemeClr val="accent1"/>
-                        </a:fillRef>
-                        <a:effectRef idx="0">
-                          <a:schemeClr val="accent1"/>
-                        </a:effectRef>
-                        <a:fontRef idx="minor">
-                          <a:schemeClr val="tx1"/>
-                        </a:fontRef>
-                      </wps:style>
-                      <wps:bodyPr/>
-                    </wps:wsp>
-                  </a:graphicData>
-                </a:graphic>
-              </wp:anchor>
-            </w:drawing>
-          </mc:Choice>
-          <mc:Fallback>
-            <w:pict>
-              <v:shape w14:anchorId="71BEE4DC" id="Straight Arrow Connector 47" o:spid="_x0000_s1026" type="#_x0000_t32" style="position:absolute;margin-left:226.25pt;margin-top:467.4pt;width:0;height:22.5pt;z-index:251656192;visibility:visible;mso-wrap-style:square;mso-wrap-distance-left:9pt;mso-wrap-distance-top:0;mso-wrap-distance-right:9pt;mso-wrap-distance-bottom:0;mso-position-horizontal:absolute;mso-position-horizontal-relative:text;mso-position-vertical:absolute;mso-position-vertical-relative:text" o:gfxdata="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" strokecolor="#5b9bd5 [3204]" strokeweight=".5pt">
-                <v:stroke endarrow="block" joinstyle="miter"/>
-              </v:shape>
-            </w:pict>
-          </mc:Fallback>
-        </mc:AlternateContent>
-      </w:r>
-      <w:r>
-        <w:rPr>
-          <w:noProof/>
-          <w:lang w:eastAsia="en-GB"/>
-        </w:rPr>
-        <mc:AlternateContent>
-          <mc:Choice Requires="wps">
-            <w:drawing>
-              <wp:anchor distT="0" distB="0" distL="114300" distR="114300" simplePos="0" relativeHeight="251643904" behindDoc="0" locked="0" layoutInCell="1" allowOverlap="1" wp14:anchorId="6A108A8E" wp14:editId="17A0624C">
-                <wp:simplePos x="0" y="0"/>
-                <wp:positionH relativeFrom="column">
-                  <wp:posOffset>2081049</wp:posOffset>
-                </wp:positionH>
-                <wp:positionV relativeFrom="paragraph">
-                  <wp:posOffset>5077088</wp:posOffset>
-                </wp:positionV>
-                <wp:extent cx="1572091" cy="890558"/>
-                <wp:effectExtent l="0" t="0" r="0" b="0"/>
-                <wp:wrapNone/>
-                <wp:docPr id="45" name="Flowchart: Data 45"/>
-                <wp:cNvGraphicFramePr/>
-                <a:graphic xmlns:a="http://schemas.openxmlformats.org/drawingml/2006/main">
-                  <a:graphicData uri="http://schemas.microsoft.com/office/word/2010/wordprocessingShape">
-                    <wps:wsp>
-                      <wps:cNvSpPr/>
-                      <wps:spPr>
-                        <a:xfrm>
-                          <a:off x="0" y="0"/>
-                          <a:ext cx="1572091" cy="890558"/>
-                        </a:xfrm>
-                        <a:prstGeom prst="flowChartInputOutput">
-                          <a:avLst/>
-                        </a:prstGeom>
-                        <a:noFill/>
-                      </wps:spPr>
-                      <wps:style>
-                        <a:lnRef idx="2">
-                          <a:schemeClr val="accent1">
-                            <a:shade val="50000"/>
-                          </a:schemeClr>
-                        </a:lnRef>
-                        <a:fillRef idx="1">
-                          <a:schemeClr val="accent1"/>
-                        </a:fillRef>
-                        <a:effectRef idx="0">
-                          <a:schemeClr val="accent1"/>
-                        </a:effectRef>
-                        <a:fontRef idx="minor">
-                          <a:schemeClr val="lt1"/>
-                        </a:fontRef>
-                      </wps:style>
-                      <wps:txbx>
-                        <w:txbxContent>
-                          <w:p>
-                            <w:pPr>
-                              <w:jc w:val="center"/>
-                              <w:rPr>
-                                <w:color w:val="000000" w:themeColor="text1"/>
-                              </w:rPr>
-                            </w:pPr>
-                            <w:r>
-                              <w:rPr>
-                                <w:color w:val="000000" w:themeColor="text1"/>
-                              </w:rPr>
-                              <w:t>Go again?</w:t>
-                            </w:r>
-                          </w:p>
-                          <w:p>
-                            <w:pPr>
-                              <w:jc w:val="center"/>
-                              <w:rPr>
-                                <w:color w:val="000000" w:themeColor="text1"/>
-                              </w:rPr>
-                            </w:pPr>
-                            <w:r>
-                              <w:rPr>
-                                <w:color w:val="000000" w:themeColor="text1"/>
-                              </w:rPr>
-                              <w:t>Yes or No buttons</w:t>
-                            </w:r>
-                          </w:p>
-                        </w:txbxContent>
-                      </wps:txbx>
-                      <wps:bodyPr rot="0" spcFirstLastPara="0" vertOverflow="overflow" horzOverflow="overflow" vert="horz" wrap="square" lIns="91440" tIns="45720" rIns="91440" bIns="45720" numCol="1" spcCol="0" rtlCol="0" fromWordArt="0" anchor="ctr" anchorCtr="0" forceAA="0" compatLnSpc="1">
-                        <a:prstTxWarp prst="textNoShape">
-                          <a:avLst/>
-                        </a:prstTxWarp>
-                        <a:noAutofit/>
-                      </wps:bodyPr>
-                    </wps:wsp>
-                  </a:graphicData>
-                </a:graphic>
-              </wp:anchor>
-            </w:drawing>
-          </mc:Choice>
-          <mc:Fallback>
-            <w:pict>
-              <v:shape w14:anchorId="6A108A8E" id="Flowchart: Data 45" o:spid="_x0000_s1051" type="#_x0000_t111" style="position:absolute;margin-left:163.85pt;margin-top:399.75pt;width:123.8pt;height:70.1pt;z-index:251643904;visibility:visible;mso-wrap-style:square;mso-wrap-distance-left:9pt;mso-wrap-distance-top:0;mso-wrap-distance-right:9pt;mso-wrap-distance-bottom:0;mso-position-horizontal:absolute;mso-position-horizontal-relative:text;mso-position-vertical:absolute;mso-position-vertical-relative:text;v-text-anchor:middle" o:gfxdata="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" filled="f" strokecolor="#1f4d78 [1604]" strokeweight="1pt">
-                <v:textbox>
-                  <w:txbxContent>
-                    <w:p>
-                      <w:pPr>
-                        <w:jc w:val="center"/>
-                        <w:rPr>
-                          <w:color w:val="000000" w:themeColor="text1"/>
-                        </w:rPr>
-                      </w:pPr>
-                      <w:r>
-                        <w:rPr>
-                          <w:color w:val="000000" w:themeColor="text1"/>
-                        </w:rPr>
-                        <w:t>Go again?</w:t>
-                      </w:r>
-                    </w:p>
-                    <w:p>
-                      <w:pPr>
-                        <w:jc w:val="center"/>
-                        <w:rPr>
-                          <w:color w:val="000000" w:themeColor="text1"/>
-                        </w:rPr>
-                      </w:pPr>
-                      <w:r>
-                        <w:rPr>
-                          <w:color w:val="000000" w:themeColor="text1"/>
-                        </w:rPr>
-                        <w:t>Yes or No buttons</w:t>
-                      </w:r>
-                    </w:p>
-                  </w:txbxContent>
-                </v:textbox>
-              </v:shape>
-            </w:pict>
-          </mc:Fallback>
-        </mc:AlternateContent>
-      </w:r>
-      <w:r>
-        <w:rPr>
-          <w:noProof/>
-          <w:lang w:eastAsia="en-GB"/>
-        </w:rPr>
-        <mc:AlternateContent>
-          <mc:Choice Requires="wps">
-            <w:drawing>
-              <wp:anchor distT="0" distB="0" distL="114300" distR="114300" simplePos="0" relativeHeight="251637760" behindDoc="0" locked="0" layoutInCell="1" allowOverlap="1" wp14:anchorId="7EE7C8FC" wp14:editId="1D166169">
-                <wp:simplePos x="0" y="0"/>
-                <wp:positionH relativeFrom="column">
-                  <wp:posOffset>1838960</wp:posOffset>
-                </wp:positionH>
-                <wp:positionV relativeFrom="paragraph">
-                  <wp:posOffset>6237583</wp:posOffset>
-                </wp:positionV>
-                <wp:extent cx="2061713" cy="1028628"/>
-                <wp:effectExtent l="19050" t="19050" r="34290" b="38735"/>
-                <wp:wrapNone/>
-                <wp:docPr id="44" name="Flowchart: Decision 44"/>
-                <wp:cNvGraphicFramePr/>
-                <a:graphic xmlns:a="http://schemas.openxmlformats.org/drawingml/2006/main">
-                  <a:graphicData uri="http://schemas.microsoft.com/office/word/2010/wordprocessingShape">
-                    <wps:wsp>
-                      <wps:cNvSpPr/>
-                      <wps:spPr>
-                        <a:xfrm>
-                          <a:off x="0" y="0"/>
-                          <a:ext cx="2061713" cy="1028628"/>
-                        </a:xfrm>
-                        <a:prstGeom prst="flowChartDecision">
-                          <a:avLst/>
-                        </a:prstGeom>
-                      </wps:spPr>
-                      <wps:style>
-                        <a:lnRef idx="2">
-                          <a:schemeClr val="dk1"/>
-                        </a:lnRef>
-                        <a:fillRef idx="1">
-                          <a:schemeClr val="lt1"/>
-                        </a:fillRef>
-                        <a:effectRef idx="0">
-                          <a:schemeClr val="dk1"/>
-                        </a:effectRef>
-                        <a:fontRef idx="minor">
-                          <a:schemeClr val="dk1"/>
-                        </a:fontRef>
-                      </wps:style>
-                      <wps:txbx>
-                        <w:txbxContent>
-                          <w:p>
-                            <w:pPr>
-                              <w:jc w:val="center"/>
-                            </w:pPr>
-                            <w:r>
-                              <w:t>Go again?</w:t>
-                            </w:r>
-                          </w:p>
-                        </w:txbxContent>
-                      </wps:txbx>
-                      <wps:bodyPr rot="0" spcFirstLastPara="0" vertOverflow="overflow" horzOverflow="overflow" vert="horz" wrap="square" lIns="91440" tIns="45720" rIns="91440" bIns="45720" numCol="1" spcCol="0" rtlCol="0" fromWordArt="0" anchor="ctr" anchorCtr="0" forceAA="0" compatLnSpc="1">
-                        <a:prstTxWarp prst="textNoShape">
-                          <a:avLst/>
-                        </a:prstTxWarp>
-                        <a:noAutofit/>
-                      </wps:bodyPr>
-                    </wps:wsp>
-                  </a:graphicData>
-                </a:graphic>
-                <wp14:sizeRelH relativeFrom="margin">
-                  <wp14:pctWidth>0</wp14:pctWidth>
-                </wp14:sizeRelH>
-                <wp14:sizeRelV relativeFrom="margin">
-                  <wp14:pctHeight>0</wp14:pctHeight>
-                </wp14:sizeRelV>
-              </wp:anchor>
-            </w:drawing>
-          </mc:Choice>
-          <mc:Fallback>
-            <w:pict>
-              <v:shape w14:anchorId="7EE7C8FC" id="Flowchart: Decision 44" o:spid="_x0000_s1052" type="#_x0000_t110" style="position:absolute;margin-left:144.8pt;margin-top:491.15pt;width:162.35pt;height:81pt;z-index:251637760;visibility:visible;mso-wrap-style:square;mso-width-percent:0;mso-height-percent:0;mso-wrap-distance-left:9pt;mso-wrap-distance-top:0;mso-wrap-distance-right:9pt;mso-wrap-distance-bottom:0;mso-position-horizontal:absolute;mso-position-horizontal-relative:text;mso-position-vertical:absolute;mso-position-vertical-relative:text;mso-width-percent:0;mso-height-percent:0;mso-width-relative:margin;mso-height-relative:margin;v-text-anchor:middle" o:gfxdata="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" fillcolor="white [3201]" strokecolor="black [3200]" strokeweight="1pt">
-                <v:textbox>
-                  <w:txbxContent>
-                    <w:p>
-                      <w:pPr>
-                        <w:jc w:val="center"/>
-                      </w:pPr>
-                      <w:r>
-                        <w:t>Go again?</w:t>
-                      </w:r>
-                    </w:p>
-                  </w:txbxContent>
-                </v:textbox>
-              </v:shape>
-            </w:pict>
-          </mc:Fallback>
-        </mc:AlternateContent>
-      </w:r>
-      <w:r>
-        <w:rPr>
-          <w:noProof/>
-          <w:lang w:eastAsia="en-GB"/>
-        </w:rPr>
-        <mc:AlternateContent>
-          <mc:Choice Requires="wps">
-            <w:drawing>
-              <wp:anchor distT="0" distB="0" distL="114300" distR="114300" simplePos="0" relativeHeight="251631616" behindDoc="0" locked="0" layoutInCell="1" allowOverlap="1" wp14:anchorId="7EA3C857" wp14:editId="6C49B195">
+              <wp:anchor distT="0" distB="0" distL="114300" distR="114300" simplePos="0" relativeHeight="251624448" behindDoc="0" locked="0" layoutInCell="1" allowOverlap="1" wp14:anchorId="023C0DB2" wp14:editId="54E61791">
                 <wp:simplePos x="0" y="0"/>
                 <wp:positionH relativeFrom="column">
                   <wp:posOffset>2898475</wp:posOffset>
@@ -3247,7 +2458,7 @@
           </mc:Choice>
           <mc:Fallback>
             <w:pict>
-              <v:shape w14:anchorId="185604D6" id="Straight Arrow Connector 43" o:spid="_x0000_s1026" type="#_x0000_t32" style="position:absolute;margin-left:228.25pt;margin-top:299.55pt;width:.7pt;height:19pt;z-index:251631616;visibility:visible;mso-wrap-style:square;mso-wrap-distance-left:9pt;mso-wrap-distance-top:0;mso-wrap-distance-right:9pt;mso-wrap-distance-bottom:0;mso-position-horizontal:absolute;mso-position-horizontal-relative:text;mso-position-vertical:absolute;mso-position-vertical-relative:text" o:gfxdata="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" strokecolor="#5b9bd5 [3204]" strokeweight=".5pt">
+              <v:shape w14:anchorId="05DF4F97" id="Straight Arrow Connector 43" o:spid="_x0000_s1026" type="#_x0000_t32" style="position:absolute;margin-left:228.25pt;margin-top:299.55pt;width:.7pt;height:19pt;z-index:251624448;visibility:visible;mso-wrap-style:square;mso-wrap-distance-left:9pt;mso-wrap-distance-top:0;mso-wrap-distance-right:9pt;mso-wrap-distance-bottom:0;mso-position-horizontal:absolute;mso-position-horizontal-relative:text;mso-position-vertical:absolute;mso-position-vertical-relative:text" o:gfxdata="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" strokecolor="#5b9bd5 [3204]" strokeweight=".5pt">
                 <v:stroke endarrow="block" joinstyle="miter"/>
               </v:shape>
             </w:pict>
@@ -3262,7 +2473,7 @@
         <mc:AlternateContent>
           <mc:Choice Requires="wps">
             <w:drawing>
-              <wp:anchor distT="0" distB="0" distL="114300" distR="114300" simplePos="0" relativeHeight="251625472" behindDoc="0" locked="0" layoutInCell="1" allowOverlap="1" wp14:anchorId="622E8442" wp14:editId="2D94BDCE">
+              <wp:anchor distT="0" distB="0" distL="114300" distR="114300" simplePos="0" relativeHeight="251622400" behindDoc="0" locked="0" layoutInCell="1" allowOverlap="1" wp14:anchorId="1A22EE79" wp14:editId="49234570">
                 <wp:simplePos x="0" y="0"/>
                 <wp:positionH relativeFrom="column">
                   <wp:posOffset>2187874</wp:posOffset>
@@ -3328,7 +2539,7 @@
           </mc:Choice>
           <mc:Fallback>
             <w:pict>
-              <v:rect w14:anchorId="622E8442" id="Rectangle 42" o:spid="_x0000_s1053" style="position:absolute;margin-left:172.25pt;margin-top:316.25pt;width:103.9pt;height:63.15pt;z-index:251625472;visibility:visible;mso-wrap-style:square;mso-wrap-distance-left:9pt;mso-wrap-distance-top:0;mso-wrap-distance-right:9pt;mso-wrap-distance-bottom:0;mso-position-horizontal:absolute;mso-position-horizontal-relative:text;mso-position-vertical:absolute;mso-position-vertical-relative:text;v-text-anchor:middle" o:gfxdata="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" fillcolor="white [3201]" strokecolor="black [3200]" strokeweight="1pt">
+              <v:rect w14:anchorId="1A22EE79" id="Rectangle 42" o:spid="_x0000_s1048" style="position:absolute;margin-left:172.25pt;margin-top:316.25pt;width:103.9pt;height:63.15pt;z-index:251622400;visibility:visible;mso-wrap-style:square;mso-wrap-distance-left:9pt;mso-wrap-distance-top:0;mso-wrap-distance-right:9pt;mso-wrap-distance-bottom:0;mso-position-horizontal:absolute;mso-position-horizontal-relative:text;mso-position-vertical:absolute;mso-position-vertical-relative:text;v-text-anchor:middle" o:gfxdata="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" fillcolor="white [3201]" strokecolor="black [3200]" strokeweight="1pt">
                 <v:textbox>
                   <w:txbxContent>
                     <w:p>
@@ -3354,7 +2565,7 @@
         <mc:AlternateContent>
           <mc:Choice Requires="wps">
             <w:drawing>
-              <wp:anchor distT="0" distB="0" distL="114300" distR="114300" simplePos="0" relativeHeight="251619328" behindDoc="0" locked="0" layoutInCell="1" allowOverlap="1" wp14:anchorId="3E425BE8" wp14:editId="12CCA57B">
+              <wp:anchor distT="0" distB="0" distL="114300" distR="114300" simplePos="0" relativeHeight="251620352" behindDoc="0" locked="0" layoutInCell="1" allowOverlap="1" wp14:anchorId="692BBD57" wp14:editId="4E0BA2C6">
                 <wp:simplePos x="0" y="0"/>
                 <wp:positionH relativeFrom="column">
                   <wp:posOffset>2188067</wp:posOffset>
@@ -3420,7 +2631,7 @@
           </mc:Choice>
           <mc:Fallback>
             <w:pict>
-              <v:rect w14:anchorId="3E425BE8" id="Rectangle 41" o:spid="_x0000_s1054" style="position:absolute;margin-left:172.3pt;margin-top:236.05pt;width:103.9pt;height:63.15pt;z-index:251619328;visibility:visible;mso-wrap-style:square;mso-wrap-distance-left:9pt;mso-wrap-distance-top:0;mso-wrap-distance-right:9pt;mso-wrap-distance-bottom:0;mso-position-horizontal:absolute;mso-position-horizontal-relative:text;mso-position-vertical:absolute;mso-position-vertical-relative:text;v-text-anchor:middle" o:gfxdata="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" fillcolor="white [3201]" strokecolor="black [3200]" strokeweight="1pt">
+              <v:rect w14:anchorId="692BBD57" id="Rectangle 41" o:spid="_x0000_s1049" style="position:absolute;margin-left:172.3pt;margin-top:236.05pt;width:103.9pt;height:63.15pt;z-index:251620352;visibility:visible;mso-wrap-style:square;mso-wrap-distance-left:9pt;mso-wrap-distance-top:0;mso-wrap-distance-right:9pt;mso-wrap-distance-bottom:0;mso-position-horizontal:absolute;mso-position-horizontal-relative:text;mso-position-vertical:absolute;mso-position-vertical-relative:text;v-text-anchor:middle" o:gfxdata="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" fillcolor="white [3201]" strokecolor="black [3200]" strokeweight="1pt">
                 <v:textbox>
                   <w:txbxContent>
                     <w:p>
@@ -3446,169 +2657,7 @@
         <mc:AlternateContent>
           <mc:Choice Requires="wps">
             <w:drawing>
-              <wp:anchor distT="0" distB="0" distL="114300" distR="114300" simplePos="0" relativeHeight="251613184" behindDoc="0" locked="0" layoutInCell="1" allowOverlap="1" wp14:anchorId="4FF51D20" wp14:editId="096B2C5F">
-                <wp:simplePos x="0" y="0"/>
-                <wp:positionH relativeFrom="column">
-                  <wp:posOffset>2602278</wp:posOffset>
-                </wp:positionH>
-                <wp:positionV relativeFrom="paragraph">
-                  <wp:posOffset>2326556</wp:posOffset>
-                </wp:positionV>
-                <wp:extent cx="552091" cy="293299"/>
-                <wp:effectExtent l="0" t="0" r="19685" b="12065"/>
-                <wp:wrapNone/>
-                <wp:docPr id="40" name="Text Box 40"/>
-                <wp:cNvGraphicFramePr/>
-                <a:graphic xmlns:a="http://schemas.openxmlformats.org/drawingml/2006/main">
-                  <a:graphicData uri="http://schemas.microsoft.com/office/word/2010/wordprocessingShape">
-                    <wps:wsp>
-                      <wps:cNvSpPr txBox="1"/>
-                      <wps:spPr>
-                        <a:xfrm>
-                          <a:off x="0" y="0"/>
-                          <a:ext cx="552091" cy="293299"/>
-                        </a:xfrm>
-                        <a:prstGeom prst="rect">
-                          <a:avLst/>
-                        </a:prstGeom>
-                        <a:solidFill>
-                          <a:schemeClr val="lt1"/>
-                        </a:solidFill>
-                        <a:ln w="6350">
-                          <a:solidFill>
-                            <a:prstClr val="black"/>
-                          </a:solidFill>
-                        </a:ln>
-                        <a:effectLst/>
-                      </wps:spPr>
-                      <wps:style>
-                        <a:lnRef idx="0">
-                          <a:schemeClr val="accent1"/>
-                        </a:lnRef>
-                        <a:fillRef idx="0">
-                          <a:schemeClr val="accent1"/>
-                        </a:fillRef>
-                        <a:effectRef idx="0">
-                          <a:schemeClr val="accent1"/>
-                        </a:effectRef>
-                        <a:fontRef idx="minor">
-                          <a:schemeClr val="dk1"/>
-                        </a:fontRef>
-                      </wps:style>
-                      <wps:txbx>
-                        <w:txbxContent>
-                          <w:p>
-                            <w:r>
-                              <w:t>Yes</w:t>
-                            </w:r>
-                          </w:p>
-                        </w:txbxContent>
-                      </wps:txbx>
-                      <wps:bodyPr rot="0" spcFirstLastPara="0" vertOverflow="overflow" horzOverflow="overflow" vert="horz" wrap="square" lIns="91440" tIns="45720" rIns="91440" bIns="45720" numCol="1" spcCol="0" rtlCol="0" fromWordArt="0" anchor="t" anchorCtr="0" forceAA="0" compatLnSpc="1">
-                        <a:prstTxWarp prst="textNoShape">
-                          <a:avLst/>
-                        </a:prstTxWarp>
-                        <a:noAutofit/>
-                      </wps:bodyPr>
-                    </wps:wsp>
-                  </a:graphicData>
-                </a:graphic>
-              </wp:anchor>
-            </w:drawing>
-          </mc:Choice>
-          <mc:Fallback>
-            <w:pict>
-              <v:shape w14:anchorId="4FF51D20" id="Text Box 40" o:spid="_x0000_s1055" type="#_x0000_t202" style="position:absolute;margin-left:204.9pt;margin-top:183.2pt;width:43.45pt;height:23.1pt;z-index:251613184;visibility:visible;mso-wrap-style:square;mso-wrap-distance-left:9pt;mso-wrap-distance-top:0;mso-wrap-distance-right:9pt;mso-wrap-distance-bottom:0;mso-position-horizontal:absolute;mso-position-horizontal-relative:text;mso-position-vertical:absolute;mso-position-vertical-relative:text;v-text-anchor:top" o:gfxdata="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" fillcolor="white [3201]" strokeweight=".5pt">
-                <v:textbox>
-                  <w:txbxContent>
-                    <w:p>
-                      <w:r>
-                        <w:t>Yes</w:t>
-                      </w:r>
-                    </w:p>
-                  </w:txbxContent>
-                </v:textbox>
-              </v:shape>
-            </w:pict>
-          </mc:Fallback>
-        </mc:AlternateContent>
-      </w:r>
-      <w:r>
-        <w:rPr>
-          <w:noProof/>
-          <w:lang w:eastAsia="en-GB"/>
-        </w:rPr>
-        <mc:AlternateContent>
-          <mc:Choice Requires="wps">
-            <w:drawing>
-              <wp:anchor distT="0" distB="0" distL="114300" distR="114300" simplePos="0" relativeHeight="251607040" behindDoc="0" locked="0" layoutInCell="1" allowOverlap="1" wp14:anchorId="6F91E085" wp14:editId="4A5F4E5E">
-                <wp:simplePos x="0" y="0"/>
-                <wp:positionH relativeFrom="column">
-                  <wp:posOffset>2855343</wp:posOffset>
-                </wp:positionH>
-                <wp:positionV relativeFrom="paragraph">
-                  <wp:posOffset>2209884</wp:posOffset>
-                </wp:positionV>
-                <wp:extent cx="25880" cy="792108"/>
-                <wp:effectExtent l="38100" t="0" r="69850" b="65405"/>
-                <wp:wrapNone/>
-                <wp:docPr id="39" name="Straight Arrow Connector 39"/>
-                <wp:cNvGraphicFramePr/>
-                <a:graphic xmlns:a="http://schemas.openxmlformats.org/drawingml/2006/main">
-                  <a:graphicData uri="http://schemas.microsoft.com/office/word/2010/wordprocessingShape">
-                    <wps:wsp>
-                      <wps:cNvCnPr/>
-                      <wps:spPr>
-                        <a:xfrm>
-                          <a:off x="0" y="0"/>
-                          <a:ext cx="25880" cy="792108"/>
-                        </a:xfrm>
-                        <a:prstGeom prst="straightConnector1">
-                          <a:avLst/>
-                        </a:prstGeom>
-                        <a:ln>
-                          <a:tailEnd type="triangle"/>
-                        </a:ln>
-                      </wps:spPr>
-                      <wps:style>
-                        <a:lnRef idx="1">
-                          <a:schemeClr val="accent1"/>
-                        </a:lnRef>
-                        <a:fillRef idx="0">
-                          <a:schemeClr val="accent1"/>
-                        </a:fillRef>
-                        <a:effectRef idx="0">
-                          <a:schemeClr val="accent1"/>
-                        </a:effectRef>
-                        <a:fontRef idx="minor">
-                          <a:schemeClr val="tx1"/>
-                        </a:fontRef>
-                      </wps:style>
-                      <wps:bodyPr/>
-                    </wps:wsp>
-                  </a:graphicData>
-                </a:graphic>
-              </wp:anchor>
-            </w:drawing>
-          </mc:Choice>
-          <mc:Fallback>
-            <w:pict>
-              <v:shape w14:anchorId="3CCDDEDB" id="Straight Arrow Connector 39" o:spid="_x0000_s1026" type="#_x0000_t32" style="position:absolute;margin-left:224.85pt;margin-top:174pt;width:2.05pt;height:62.35pt;z-index:251607040;visibility:visible;mso-wrap-style:square;mso-wrap-distance-left:9pt;mso-wrap-distance-top:0;mso-wrap-distance-right:9pt;mso-wrap-distance-bottom:0;mso-position-horizontal:absolute;mso-position-horizontal-relative:text;mso-position-vertical:absolute;mso-position-vertical-relative:text" o:gfxdata="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" strokecolor="#5b9bd5 [3204]" strokeweight=".5pt">
-                <v:stroke endarrow="block" joinstyle="miter"/>
-              </v:shape>
-            </w:pict>
-          </mc:Fallback>
-        </mc:AlternateContent>
-      </w:r>
-      <w:r>
-        <w:rPr>
-          <w:noProof/>
-          <w:lang w:eastAsia="en-GB"/>
-        </w:rPr>
-        <mc:AlternateContent>
-          <mc:Choice Requires="wps">
-            <w:drawing>
-              <wp:anchor distT="0" distB="0" distL="114300" distR="114300" simplePos="0" relativeHeight="251600896" behindDoc="0" locked="0" layoutInCell="1" allowOverlap="1" wp14:anchorId="454E5652" wp14:editId="69527063">
+              <wp:anchor distT="0" distB="0" distL="114300" distR="114300" simplePos="0" relativeHeight="251611136" behindDoc="0" locked="0" layoutInCell="1" allowOverlap="1" wp14:anchorId="2F705C8C" wp14:editId="049B3FCE">
                 <wp:simplePos x="0" y="0"/>
                 <wp:positionH relativeFrom="column">
                   <wp:posOffset>-184042</wp:posOffset>
@@ -3680,7 +2729,7 @@
           </mc:Choice>
           <mc:Fallback>
             <w:pict>
-              <v:shape w14:anchorId="454E5652" id="Text Box 38" o:spid="_x0000_s1056" type="#_x0000_t202" style="position:absolute;margin-left:-14.5pt;margin-top:73.85pt;width:43.45pt;height:23.1pt;z-index:251600896;visibility:visible;mso-wrap-style:square;mso-wrap-distance-left:9pt;mso-wrap-distance-top:0;mso-wrap-distance-right:9pt;mso-wrap-distance-bottom:0;mso-position-horizontal:absolute;mso-position-horizontal-relative:text;mso-position-vertical:absolute;mso-position-vertical-relative:text;v-text-anchor:top" o:gfxdata="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" fillcolor="white [3201]" strokeweight=".5pt">
+              <v:shape w14:anchorId="2F705C8C" id="Text Box 38" o:spid="_x0000_s1050" type="#_x0000_t202" style="position:absolute;margin-left:-14.5pt;margin-top:73.85pt;width:43.45pt;height:23.1pt;z-index:251611136;visibility:visible;mso-wrap-style:square;mso-wrap-distance-left:9pt;mso-wrap-distance-top:0;mso-wrap-distance-right:9pt;mso-wrap-distance-bottom:0;mso-position-horizontal:absolute;mso-position-horizontal-relative:text;mso-position-vertical:absolute;mso-position-vertical-relative:text;v-text-anchor:top" o:gfxdata="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" fillcolor="white [3201]" strokeweight=".5pt">
                 <v:textbox>
                   <w:txbxContent>
                     <w:p>
@@ -3703,7 +2752,7 @@
         <mc:AlternateContent>
           <mc:Choice Requires="wps">
             <w:drawing>
-              <wp:anchor distT="0" distB="0" distL="114300" distR="114300" simplePos="0" relativeHeight="251589632" behindDoc="0" locked="0" layoutInCell="1" allowOverlap="1" wp14:anchorId="1AAE75AF" wp14:editId="31E58DBF">
+              <wp:anchor distT="0" distB="0" distL="114300" distR="114300" simplePos="0" relativeHeight="251606016" behindDoc="0" locked="0" layoutInCell="1" allowOverlap="1" wp14:anchorId="52EB6640" wp14:editId="2BBE89BB">
                 <wp:simplePos x="0" y="0"/>
                 <wp:positionH relativeFrom="column">
                   <wp:posOffset>3416060</wp:posOffset>
@@ -3761,7 +2810,7 @@
           </mc:Choice>
           <mc:Fallback>
             <w:pict>
-              <v:shape w14:anchorId="261E74FF" id="Straight Arrow Connector 35" o:spid="_x0000_s1026" type="#_x0000_t32" style="position:absolute;margin-left:269pt;margin-top:48.9pt;width:81.5pt;height:67.9pt;flip:x;z-index:251589632;visibility:visible;mso-wrap-style:square;mso-width-percent:0;mso-height-percent:0;mso-wrap-distance-left:9pt;mso-wrap-distance-top:0;mso-wrap-distance-right:9pt;mso-wrap-distance-bottom:0;mso-position-horizontal:absolute;mso-position-horizontal-relative:text;mso-position-vertical:absolute;mso-position-vertical-relative:text;mso-width-percent:0;mso-height-percent:0;mso-width-relative:margin;mso-height-relative:margin" o:gfxdata="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" strokecolor="#5b9bd5 [3204]" strokeweight=".5pt">
+              <v:shape w14:anchorId="159A2D6E" id="Straight Arrow Connector 35" o:spid="_x0000_s1026" type="#_x0000_t32" style="position:absolute;margin-left:269pt;margin-top:48.9pt;width:81.5pt;height:67.9pt;flip:x;z-index:251606016;visibility:visible;mso-wrap-style:square;mso-width-percent:0;mso-height-percent:0;mso-wrap-distance-left:9pt;mso-wrap-distance-top:0;mso-wrap-distance-right:9pt;mso-wrap-distance-bottom:0;mso-position-horizontal:absolute;mso-position-horizontal-relative:text;mso-position-vertical:absolute;mso-position-vertical-relative:text;mso-width-percent:0;mso-height-percent:0;mso-width-relative:margin;mso-height-relative:margin" o:gfxdata="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" strokecolor="#5b9bd5 [3204]" strokeweight=".5pt">
                 <v:stroke endarrow="block" joinstyle="miter"/>
               </v:shape>
             </w:pict>
@@ -3776,7 +2825,7 @@
         <mc:AlternateContent>
           <mc:Choice Requires="wps">
             <w:drawing>
-              <wp:anchor distT="0" distB="0" distL="114300" distR="114300" simplePos="0" relativeHeight="251580416" behindDoc="0" locked="0" layoutInCell="1" allowOverlap="1" wp14:anchorId="4E7BA3B0" wp14:editId="784385D4">
+              <wp:anchor distT="0" distB="0" distL="114300" distR="114300" simplePos="0" relativeHeight="251600896" behindDoc="0" locked="0" layoutInCell="1" allowOverlap="1" wp14:anchorId="47B694AA" wp14:editId="42720D68">
                 <wp:simplePos x="0" y="0"/>
                 <wp:positionH relativeFrom="column">
                   <wp:posOffset>1199072</wp:posOffset>
@@ -3828,7 +2877,7 @@
           </mc:Choice>
           <mc:Fallback>
             <w:pict>
-              <v:shape w14:anchorId="3450D504" id="Straight Arrow Connector 34" o:spid="_x0000_s1026" type="#_x0000_t32" style="position:absolute;margin-left:94.4pt;margin-top:51.6pt;width:81.5pt;height:67.25pt;z-index:251580416;visibility:visible;mso-wrap-style:square;mso-wrap-distance-left:9pt;mso-wrap-distance-top:0;mso-wrap-distance-right:9pt;mso-wrap-distance-bottom:0;mso-position-horizontal:absolute;mso-position-horizontal-relative:text;mso-position-vertical:absolute;mso-position-vertical-relative:text" o:gfxdata="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" strokecolor="#5b9bd5 [3204]" strokeweight=".5pt">
+              <v:shape w14:anchorId="469AF46A" id="Straight Arrow Connector 34" o:spid="_x0000_s1026" type="#_x0000_t32" style="position:absolute;margin-left:94.4pt;margin-top:51.6pt;width:81.5pt;height:67.25pt;z-index:251600896;visibility:visible;mso-wrap-style:square;mso-wrap-distance-left:9pt;mso-wrap-distance-top:0;mso-wrap-distance-right:9pt;mso-wrap-distance-bottom:0;mso-position-horizontal:absolute;mso-position-horizontal-relative:text;mso-position-vertical:absolute;mso-position-vertical-relative:text" o:gfxdata="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" strokecolor="#5b9bd5 [3204]" strokeweight=".5pt">
                 <v:stroke endarrow="block" joinstyle="miter"/>
               </v:shape>
             </w:pict>
@@ -3843,7 +2892,7 @@
         <mc:AlternateContent>
           <mc:Choice Requires="wps">
             <w:drawing>
-              <wp:anchor distT="0" distB="0" distL="114300" distR="114300" simplePos="0" relativeHeight="251575296" behindDoc="0" locked="0" layoutInCell="1" allowOverlap="1" wp14:anchorId="51720FA0" wp14:editId="1FCE3F79">
+              <wp:anchor distT="0" distB="0" distL="114300" distR="114300" simplePos="0" relativeHeight="251596800" behindDoc="0" locked="0" layoutInCell="1" allowOverlap="1" wp14:anchorId="2C792BD8" wp14:editId="3F93C7DF">
                 <wp:simplePos x="0" y="0"/>
                 <wp:positionH relativeFrom="column">
                   <wp:posOffset>1825062</wp:posOffset>
@@ -3915,7 +2964,7 @@
           </mc:Choice>
           <mc:Fallback>
             <w:pict>
-              <v:shape w14:anchorId="51720FA0" id="Flowchart: Decision 33" o:spid="_x0000_s1057" type="#_x0000_t110" style="position:absolute;margin-left:143.7pt;margin-top:93.5pt;width:162.35pt;height:81pt;z-index:251575296;visibility:visible;mso-wrap-style:square;mso-width-percent:0;mso-height-percent:0;mso-wrap-distance-left:9pt;mso-wrap-distance-top:0;mso-wrap-distance-right:9pt;mso-wrap-distance-bottom:0;mso-position-horizontal:absolute;mso-position-horizontal-relative:text;mso-position-vertical:absolute;mso-position-vertical-relative:text;mso-width-percent:0;mso-height-percent:0;mso-width-relative:margin;mso-height-relative:margin;v-text-anchor:middle" o:gfxdata="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" fillcolor="white [3201]" strokecolor="black [3200]" strokeweight="1pt">
+              <v:shape w14:anchorId="2C792BD8" id="Flowchart: Decision 33" o:spid="_x0000_s1051" type="#_x0000_t110" style="position:absolute;margin-left:143.7pt;margin-top:93.5pt;width:162.35pt;height:81pt;z-index:251596800;visibility:visible;mso-wrap-style:square;mso-width-percent:0;mso-height-percent:0;mso-wrap-distance-left:9pt;mso-wrap-distance-top:0;mso-wrap-distance-right:9pt;mso-wrap-distance-bottom:0;mso-position-horizontal:absolute;mso-position-horizontal-relative:text;mso-position-vertical:absolute;mso-position-vertical-relative:text;mso-width-percent:0;mso-height-percent:0;mso-width-relative:margin;mso-height-relative:margin;v-text-anchor:middle" o:gfxdata="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" fillcolor="white [3201]" strokecolor="black [3200]" strokeweight="1pt">
                 <v:textbox>
                   <w:txbxContent>
                     <w:p>
@@ -3941,7 +2990,7 @@
         <mc:AlternateContent>
           <mc:Choice Requires="wps">
             <w:drawing>
-              <wp:anchor distT="0" distB="0" distL="114300" distR="114300" simplePos="0" relativeHeight="251570176" behindDoc="0" locked="0" layoutInCell="1" allowOverlap="1" wp14:anchorId="4665D056" wp14:editId="4AF642BE">
+              <wp:anchor distT="0" distB="0" distL="114300" distR="114300" simplePos="0" relativeHeight="251592704" behindDoc="0" locked="0" layoutInCell="1" allowOverlap="1" wp14:anchorId="23679E04" wp14:editId="5925B76C">
                 <wp:simplePos x="0" y="0"/>
                 <wp:positionH relativeFrom="column">
                   <wp:posOffset>3783953</wp:posOffset>
@@ -4007,7 +3056,7 @@
           </mc:Choice>
           <mc:Fallback>
             <w:pict>
-              <v:rect w14:anchorId="4665D056" id="Rectangle 32" o:spid="_x0000_s1058" style="position:absolute;margin-left:297.95pt;margin-top:-13.1pt;width:103.9pt;height:63.15pt;z-index:251570176;visibility:visible;mso-wrap-style:square;mso-wrap-distance-left:9pt;mso-wrap-distance-top:0;mso-wrap-distance-right:9pt;mso-wrap-distance-bottom:0;mso-position-horizontal:absolute;mso-position-horizontal-relative:text;mso-position-vertical:absolute;mso-position-vertical-relative:text;v-text-anchor:middle" o:gfxdata="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" fillcolor="white [3201]" strokecolor="black [3200]" strokeweight="1pt">
+              <v:rect w14:anchorId="23679E04" id="Rectangle 32" o:spid="_x0000_s1052" style="position:absolute;margin-left:297.95pt;margin-top:-13.1pt;width:103.9pt;height:63.15pt;z-index:251592704;visibility:visible;mso-wrap-style:square;mso-wrap-distance-left:9pt;mso-wrap-distance-top:0;mso-wrap-distance-right:9pt;mso-wrap-distance-bottom:0;mso-position-horizontal:absolute;mso-position-horizontal-relative:text;mso-position-vertical:absolute;mso-position-vertical-relative:text;v-text-anchor:middle" o:gfxdata="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" fillcolor="white [3201]" strokecolor="black [3200]" strokeweight="1pt">
                 <v:textbox>
                   <w:txbxContent>
                     <w:p>
@@ -4033,7 +3082,7 @@
         <mc:AlternateContent>
           <mc:Choice Requires="wps">
             <w:drawing>
-              <wp:anchor distT="0" distB="0" distL="114300" distR="114300" simplePos="0" relativeHeight="251565056" behindDoc="0" locked="0" layoutInCell="1" allowOverlap="1" wp14:anchorId="646B4225" wp14:editId="01D57E74">
+              <wp:anchor distT="0" distB="0" distL="114300" distR="114300" simplePos="0" relativeHeight="251588608" behindDoc="0" locked="0" layoutInCell="1" allowOverlap="1" wp14:anchorId="16FA9E60" wp14:editId="279A912F">
                 <wp:simplePos x="0" y="0"/>
                 <wp:positionH relativeFrom="column">
                   <wp:posOffset>534826</wp:posOffset>
@@ -4099,7 +3148,7 @@
           </mc:Choice>
           <mc:Fallback>
             <w:pict>
-              <v:rect w14:anchorId="646B4225" id="Rectangle 30" o:spid="_x0000_s1059" style="position:absolute;margin-left:42.1pt;margin-top:-12.2pt;width:103.9pt;height:63.15pt;z-index:251565056;visibility:visible;mso-wrap-style:square;mso-wrap-distance-left:9pt;mso-wrap-distance-top:0;mso-wrap-distance-right:9pt;mso-wrap-distance-bottom:0;mso-position-horizontal:absolute;mso-position-horizontal-relative:text;mso-position-vertical:absolute;mso-position-vertical-relative:text;v-text-anchor:middle" o:gfxdata="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" fillcolor="white [3201]" strokecolor="black [3200]" strokeweight="1pt">
+              <v:rect w14:anchorId="16FA9E60" id="Rectangle 30" o:spid="_x0000_s1053" style="position:absolute;margin-left:42.1pt;margin-top:-12.2pt;width:103.9pt;height:63.15pt;z-index:251588608;visibility:visible;mso-wrap-style:square;mso-wrap-distance-left:9pt;mso-wrap-distance-top:0;mso-wrap-distance-right:9pt;mso-wrap-distance-bottom:0;mso-position-horizontal:absolute;mso-position-horizontal-relative:text;mso-position-vertical:absolute;mso-position-vertical-relative:text;v-text-anchor:middle" o:gfxdata="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" fillcolor="white [3201]" strokecolor="black [3200]" strokeweight="1pt">
                 <v:textbox>
                   <w:txbxContent>
                     <w:p>
@@ -4124,6 +3173,178 @@
     <w:p/>
     <w:p/>
     <w:p/>
+    <w:p>
+      <w:r>
+        <w:rPr>
+          <w:noProof/>
+          <w:lang w:eastAsia="en-GB"/>
+        </w:rPr>
+        <mc:AlternateContent>
+          <mc:Choice Requires="wps">
+            <w:drawing>
+              <wp:anchor distT="0" distB="0" distL="114300" distR="114300" simplePos="0" relativeHeight="251615232" behindDoc="0" locked="0" layoutInCell="1" allowOverlap="1" wp14:anchorId="6FC07669" wp14:editId="458B9F24">
+                <wp:simplePos x="0" y="0"/>
+                <wp:positionH relativeFrom="column">
+                  <wp:posOffset>2811780</wp:posOffset>
+                </wp:positionH>
+                <wp:positionV relativeFrom="paragraph">
+                  <wp:posOffset>210820</wp:posOffset>
+                </wp:positionV>
+                <wp:extent cx="45719" cy="809625"/>
+                <wp:effectExtent l="76200" t="0" r="50165" b="47625"/>
+                <wp:wrapNone/>
+                <wp:docPr id="39" name="Straight Arrow Connector 39"/>
+                <wp:cNvGraphicFramePr/>
+                <a:graphic xmlns:a="http://schemas.openxmlformats.org/drawingml/2006/main">
+                  <a:graphicData uri="http://schemas.microsoft.com/office/word/2010/wordprocessingShape">
+                    <wps:wsp>
+                      <wps:cNvCnPr/>
+                      <wps:spPr>
+                        <a:xfrm flipH="1">
+                          <a:off x="0" y="0"/>
+                          <a:ext cx="45719" cy="809625"/>
+                        </a:xfrm>
+                        <a:prstGeom prst="straightConnector1">
+                          <a:avLst/>
+                        </a:prstGeom>
+                        <a:ln>
+                          <a:tailEnd type="triangle"/>
+                        </a:ln>
+                      </wps:spPr>
+                      <wps:style>
+                        <a:lnRef idx="1">
+                          <a:schemeClr val="accent1"/>
+                        </a:lnRef>
+                        <a:fillRef idx="0">
+                          <a:schemeClr val="accent1"/>
+                        </a:fillRef>
+                        <a:effectRef idx="0">
+                          <a:schemeClr val="accent1"/>
+                        </a:effectRef>
+                        <a:fontRef idx="minor">
+                          <a:schemeClr val="tx1"/>
+                        </a:fontRef>
+                      </wps:style>
+                      <wps:bodyPr/>
+                    </wps:wsp>
+                  </a:graphicData>
+                </a:graphic>
+                <wp14:sizeRelH relativeFrom="margin">
+                  <wp14:pctWidth>0</wp14:pctWidth>
+                </wp14:sizeRelH>
+                <wp14:sizeRelV relativeFrom="margin">
+                  <wp14:pctHeight>0</wp14:pctHeight>
+                </wp14:sizeRelV>
+              </wp:anchor>
+            </w:drawing>
+          </mc:Choice>
+          <mc:Fallback>
+            <w:pict>
+              <v:shape w14:anchorId="1FBB0E58" id="Straight Arrow Connector 39" o:spid="_x0000_s1026" type="#_x0000_t32" style="position:absolute;margin-left:221.4pt;margin-top:16.6pt;width:3.6pt;height:63.75pt;flip:x;z-index:251615232;visibility:visible;mso-wrap-style:square;mso-width-percent:0;mso-height-percent:0;mso-wrap-distance-left:9pt;mso-wrap-distance-top:0;mso-wrap-distance-right:9pt;mso-wrap-distance-bottom:0;mso-position-horizontal:absolute;mso-position-horizontal-relative:text;mso-position-vertical:absolute;mso-position-vertical-relative:text;mso-width-percent:0;mso-height-percent:0;mso-width-relative:margin;mso-height-relative:margin" o:gfxdata="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" strokecolor="#5b9bd5 [3204]" strokeweight=".5pt">
+                <v:stroke endarrow="block" joinstyle="miter"/>
+              </v:shape>
+            </w:pict>
+          </mc:Fallback>
+        </mc:AlternateContent>
+      </w:r>
+    </w:p>
+    <w:p>
+      <w:r>
+        <w:rPr>
+          <w:noProof/>
+          <w:lang w:eastAsia="en-GB"/>
+        </w:rPr>
+        <mc:AlternateContent>
+          <mc:Choice Requires="wps">
+            <w:drawing>
+              <wp:anchor distT="0" distB="0" distL="114300" distR="114300" simplePos="0" relativeHeight="251618304" behindDoc="0" locked="0" layoutInCell="1" allowOverlap="1" wp14:anchorId="186511CE" wp14:editId="7868CA9F">
+                <wp:simplePos x="0" y="0"/>
+                <wp:positionH relativeFrom="column">
+                  <wp:posOffset>2554605</wp:posOffset>
+                </wp:positionH>
+                <wp:positionV relativeFrom="paragraph">
+                  <wp:posOffset>12700</wp:posOffset>
+                </wp:positionV>
+                <wp:extent cx="552091" cy="293299"/>
+                <wp:effectExtent l="0" t="0" r="19685" b="12065"/>
+                <wp:wrapNone/>
+                <wp:docPr id="40" name="Text Box 40"/>
+                <wp:cNvGraphicFramePr/>
+                <a:graphic xmlns:a="http://schemas.openxmlformats.org/drawingml/2006/main">
+                  <a:graphicData uri="http://schemas.microsoft.com/office/word/2010/wordprocessingShape">
+                    <wps:wsp>
+                      <wps:cNvSpPr txBox="1"/>
+                      <wps:spPr>
+                        <a:xfrm>
+                          <a:off x="0" y="0"/>
+                          <a:ext cx="552091" cy="293299"/>
+                        </a:xfrm>
+                        <a:prstGeom prst="rect">
+                          <a:avLst/>
+                        </a:prstGeom>
+                        <a:solidFill>
+                          <a:schemeClr val="lt1"/>
+                        </a:solidFill>
+                        <a:ln w="6350">
+                          <a:solidFill>
+                            <a:prstClr val="black"/>
+                          </a:solidFill>
+                        </a:ln>
+                        <a:effectLst/>
+                      </wps:spPr>
+                      <wps:style>
+                        <a:lnRef idx="0">
+                          <a:schemeClr val="accent1"/>
+                        </a:lnRef>
+                        <a:fillRef idx="0">
+                          <a:schemeClr val="accent1"/>
+                        </a:fillRef>
+                        <a:effectRef idx="0">
+                          <a:schemeClr val="accent1"/>
+                        </a:effectRef>
+                        <a:fontRef idx="minor">
+                          <a:schemeClr val="dk1"/>
+                        </a:fontRef>
+                      </wps:style>
+                      <wps:txbx>
+                        <w:txbxContent>
+                          <w:p>
+                            <w:r>
+                              <w:t>Yes</w:t>
+                            </w:r>
+                          </w:p>
+                        </w:txbxContent>
+                      </wps:txbx>
+                      <wps:bodyPr rot="0" spcFirstLastPara="0" vertOverflow="overflow" horzOverflow="overflow" vert="horz" wrap="square" lIns="91440" tIns="45720" rIns="91440" bIns="45720" numCol="1" spcCol="0" rtlCol="0" fromWordArt="0" anchor="t" anchorCtr="0" forceAA="0" compatLnSpc="1">
+                        <a:prstTxWarp prst="textNoShape">
+                          <a:avLst/>
+                        </a:prstTxWarp>
+                        <a:noAutofit/>
+                      </wps:bodyPr>
+                    </wps:wsp>
+                  </a:graphicData>
+                </a:graphic>
+              </wp:anchor>
+            </w:drawing>
+          </mc:Choice>
+          <mc:Fallback>
+            <w:pict>
+              <v:shape w14:anchorId="186511CE" id="Text Box 40" o:spid="_x0000_s1054" type="#_x0000_t202" style="position:absolute;margin-left:201.15pt;margin-top:1pt;width:43.45pt;height:23.1pt;z-index:251618304;visibility:visible;mso-wrap-style:square;mso-wrap-distance-left:9pt;mso-wrap-distance-top:0;mso-wrap-distance-right:9pt;mso-wrap-distance-bottom:0;mso-position-horizontal:absolute;mso-position-horizontal-relative:text;mso-position-vertical:absolute;mso-position-vertical-relative:text;v-text-anchor:top" o:gfxdata="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" fillcolor="white [3201]" strokeweight=".5pt">
+                <v:textbox>
+                  <w:txbxContent>
+                    <w:p>
+                      <w:r>
+                        <w:t>Yes</w:t>
+                      </w:r>
+                    </w:p>
+                  </w:txbxContent>
+                </v:textbox>
+              </v:shape>
+            </w:pict>
+          </mc:Fallback>
+        </mc:AlternateContent>
+      </w:r>
+    </w:p>
     <w:p/>
     <w:p/>
     <w:p/>
@@ -4131,15 +3352,176 @@
     <w:p/>
     <w:p/>
     <w:p/>
+    <w:p>
+      <w:r>
+        <w:rPr>
+          <w:noProof/>
+          <w:lang w:eastAsia="en-GB"/>
+        </w:rPr>
+        <mc:AlternateContent>
+          <mc:Choice Requires="wps">
+            <w:drawing>
+              <wp:anchor distT="0" distB="0" distL="114300" distR="114300" simplePos="0" relativeHeight="251636736" behindDoc="0" locked="0" layoutInCell="1" allowOverlap="1" wp14:anchorId="67323E34" wp14:editId="0D894841">
+                <wp:simplePos x="0" y="0"/>
+                <wp:positionH relativeFrom="column">
+                  <wp:posOffset>2847975</wp:posOffset>
+                </wp:positionH>
+                <wp:positionV relativeFrom="paragraph">
+                  <wp:posOffset>278131</wp:posOffset>
+                </wp:positionV>
+                <wp:extent cx="45719" cy="552450"/>
+                <wp:effectExtent l="38100" t="0" r="69215" b="57150"/>
+                <wp:wrapNone/>
+                <wp:docPr id="46" name="Straight Arrow Connector 46"/>
+                <wp:cNvGraphicFramePr/>
+                <a:graphic xmlns:a="http://schemas.openxmlformats.org/drawingml/2006/main">
+                  <a:graphicData uri="http://schemas.microsoft.com/office/word/2010/wordprocessingShape">
+                    <wps:wsp>
+                      <wps:cNvCnPr/>
+                      <wps:spPr>
+                        <a:xfrm>
+                          <a:off x="0" y="0"/>
+                          <a:ext cx="45719" cy="552450"/>
+                        </a:xfrm>
+                        <a:prstGeom prst="straightConnector1">
+                          <a:avLst/>
+                        </a:prstGeom>
+                        <a:ln>
+                          <a:tailEnd type="triangle"/>
+                        </a:ln>
+                      </wps:spPr>
+                      <wps:style>
+                        <a:lnRef idx="1">
+                          <a:schemeClr val="accent1"/>
+                        </a:lnRef>
+                        <a:fillRef idx="0">
+                          <a:schemeClr val="accent1"/>
+                        </a:fillRef>
+                        <a:effectRef idx="0">
+                          <a:schemeClr val="accent1"/>
+                        </a:effectRef>
+                        <a:fontRef idx="minor">
+                          <a:schemeClr val="tx1"/>
+                        </a:fontRef>
+                      </wps:style>
+                      <wps:bodyPr/>
+                    </wps:wsp>
+                  </a:graphicData>
+                </a:graphic>
+                <wp14:sizeRelH relativeFrom="margin">
+                  <wp14:pctWidth>0</wp14:pctWidth>
+                </wp14:sizeRelH>
+                <wp14:sizeRelV relativeFrom="margin">
+                  <wp14:pctHeight>0</wp14:pctHeight>
+                </wp14:sizeRelV>
+              </wp:anchor>
+            </w:drawing>
+          </mc:Choice>
+          <mc:Fallback>
+            <w:pict>
+              <v:shape w14:anchorId="1FA05941" id="Straight Arrow Connector 46" o:spid="_x0000_s1026" type="#_x0000_t32" style="position:absolute;margin-left:224.25pt;margin-top:21.9pt;width:3.6pt;height:43.5pt;z-index:251636736;visibility:visible;mso-wrap-style:square;mso-width-percent:0;mso-height-percent:0;mso-wrap-distance-left:9pt;mso-wrap-distance-top:0;mso-wrap-distance-right:9pt;mso-wrap-distance-bottom:0;mso-position-horizontal:absolute;mso-position-horizontal-relative:text;mso-position-vertical:absolute;mso-position-vertical-relative:text;mso-width-percent:0;mso-height-percent:0;mso-width-relative:margin;mso-height-relative:margin" o:gfxdata="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" strokecolor="#5b9bd5 [3204]" strokeweight=".5pt">
+                <v:stroke endarrow="block" joinstyle="miter"/>
+              </v:shape>
+            </w:pict>
+          </mc:Fallback>
+        </mc:AlternateContent>
+      </w:r>
+    </w:p>
     <w:p/>
-    <w:p/>
-    <w:p/>
-    <w:p/>
-    <w:p/>
-    <w:p/>
-    <w:p/>
-    <w:p/>
-    <w:p/>
+    <w:p>
+      <w:r>
+        <w:rPr>
+          <w:noProof/>
+          <w:lang w:eastAsia="en-GB"/>
+        </w:rPr>
+        <mc:AlternateContent>
+          <mc:Choice Requires="wps">
+            <w:drawing>
+              <wp:anchor distT="0" distB="0" distL="114300" distR="114300" simplePos="0" relativeHeight="251660288" behindDoc="0" locked="0" layoutInCell="1" allowOverlap="1" wp14:anchorId="5F4455F0" wp14:editId="5BA1D491">
+                <wp:simplePos x="0" y="0"/>
+                <wp:positionH relativeFrom="column">
+                  <wp:posOffset>2470785</wp:posOffset>
+                </wp:positionH>
+                <wp:positionV relativeFrom="paragraph">
+                  <wp:posOffset>224790</wp:posOffset>
+                </wp:positionV>
+                <wp:extent cx="818515" cy="408940"/>
+                <wp:effectExtent l="0" t="0" r="19685" b="10160"/>
+                <wp:wrapNone/>
+                <wp:docPr id="49" name="Flowchart: Terminator 49"/>
+                <wp:cNvGraphicFramePr/>
+                <a:graphic xmlns:a="http://schemas.openxmlformats.org/drawingml/2006/main">
+                  <a:graphicData uri="http://schemas.microsoft.com/office/word/2010/wordprocessingShape">
+                    <wps:wsp>
+                      <wps:cNvSpPr/>
+                      <wps:spPr>
+                        <a:xfrm>
+                          <a:off x="0" y="0"/>
+                          <a:ext cx="818515" cy="408940"/>
+                        </a:xfrm>
+                        <a:prstGeom prst="flowChartTerminator">
+                          <a:avLst/>
+                        </a:prstGeom>
+                      </wps:spPr>
+                      <wps:style>
+                        <a:lnRef idx="2">
+                          <a:schemeClr val="dk1"/>
+                        </a:lnRef>
+                        <a:fillRef idx="1">
+                          <a:schemeClr val="lt1"/>
+                        </a:fillRef>
+                        <a:effectRef idx="0">
+                          <a:schemeClr val="dk1"/>
+                        </a:effectRef>
+                        <a:fontRef idx="minor">
+                          <a:schemeClr val="dk1"/>
+                        </a:fontRef>
+                      </wps:style>
+                      <wps:txbx>
+                        <w:txbxContent>
+                          <w:p>
+                            <w:pPr>
+                              <w:jc w:val="center"/>
+                            </w:pPr>
+                            <w:r>
+                              <w:t>End</w:t>
+                            </w:r>
+                          </w:p>
+                        </w:txbxContent>
+                      </wps:txbx>
+                      <wps:bodyPr rot="0" spcFirstLastPara="0" vertOverflow="overflow" horzOverflow="overflow" vert="horz" wrap="square" lIns="91440" tIns="45720" rIns="91440" bIns="45720" numCol="1" spcCol="0" rtlCol="0" fromWordArt="0" anchor="ctr" anchorCtr="0" forceAA="0" compatLnSpc="1">
+                        <a:prstTxWarp prst="textNoShape">
+                          <a:avLst/>
+                        </a:prstTxWarp>
+                        <a:noAutofit/>
+                      </wps:bodyPr>
+                    </wps:wsp>
+                  </a:graphicData>
+                </a:graphic>
+              </wp:anchor>
+            </w:drawing>
+          </mc:Choice>
+          <mc:Fallback>
+            <w:pict>
+              <v:shape w14:anchorId="5F4455F0" id="Flowchart: Terminator 49" o:spid="_x0000_s1055" type="#_x0000_t116" style="position:absolute;margin-left:194.55pt;margin-top:17.7pt;width:64.45pt;height:32.2pt;z-index:251660288;visibility:visible;mso-wrap-style:square;mso-wrap-distance-left:9pt;mso-wrap-distance-top:0;mso-wrap-distance-right:9pt;mso-wrap-distance-bottom:0;mso-position-horizontal:absolute;mso-position-horizontal-relative:text;mso-position-vertical:absolute;mso-position-vertical-relative:text;v-text-anchor:middle" o:gfxdata="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" fillcolor="white [3201]" strokecolor="black [3200]" strokeweight="1pt">
+                <v:textbox>
+                  <w:txbxContent>
+                    <w:p>
+                      <w:pPr>
+                        <w:jc w:val="center"/>
+                      </w:pPr>
+                      <w:r>
+                        <w:t>End</w:t>
+                      </w:r>
+                    </w:p>
+                  </w:txbxContent>
+                </v:textbox>
+              </v:shape>
+            </w:pict>
+          </mc:Fallback>
+        </mc:AlternateContent>
+      </w:r>
+    </w:p>
     <w:p/>
     <w:p/>
     <w:p/>
@@ -4150,14 +3532,6 @@
           <w:tab w:val="left" w:pos="6125"/>
         </w:tabs>
       </w:pPr>
-      <w:r>
-        <w:tab/>
-      </w:r>
-    </w:p>
-    <w:p>
-      <w:r>
-        <w:br w:type="page"/>
-      </w:r>
     </w:p>
     <w:p>
       <w:pPr>
@@ -4166,14 +3540,13 @@
         </w:tabs>
       </w:pPr>
       <w:r>
-        <w:lastRenderedPageBreak/>
-        <w:t xml:space="preserve">In this program, some of the key algorithms are centred </w:t>
-      </w:r>
-      <w:r>
-        <w:t>on</w:t>
-      </w:r>
-      <w:r>
-        <w:t xml:space="preserve"> the program interfacing with the database. This will be done using PHP incorporated in the java code. One such algorithm is getting the questions from the database according to topic. To represent the programs, they will have to be used as classes and methods, similarly to object oriented programming.</w:t>
+        <w:t xml:space="preserve">Some of the main modules of this program are the main menu, where the user chooses a topic to revise, the quiz, where the user is asked questions, and the feedback, where the program show </w:t>
+      </w:r>
+      <w:r>
+        <w:t>the</w:t>
+      </w:r>
+      <w:r>
+        <w:t xml:space="preserve"> user’s score and where they need to improve.</w:t>
       </w:r>
     </w:p>
     <w:p>
@@ -4183,7 +3556,13 @@
         </w:tabs>
       </w:pPr>
       <w:r>
-        <w:t>e.g.</w:t>
+        <w:t xml:space="preserve">In this program, some of the key algorithms are centred </w:t>
+      </w:r>
+      <w:r>
+        <w:t>on</w:t>
+      </w:r>
+      <w:r>
+        <w:t xml:space="preserve"> the program interfacing with the database. This will be done using PHP incorporated in the java code. One such algorithm is getting the questions from the database according to topic. To represent the programs, they will have to be used as classes and methods, similarly to object oriented programming.</w:t>
       </w:r>
     </w:p>
     <w:p>
@@ -4193,7 +3572,8 @@
         </w:tabs>
       </w:pPr>
       <w:r>
-        <w:t>Class Question</w:t>
+        <w:lastRenderedPageBreak/>
+        <w:t>e.g.</w:t>
       </w:r>
     </w:p>
     <w:p>
@@ -4203,7 +3583,10 @@
         </w:tabs>
       </w:pPr>
       <w:r>
-        <w:t>Method getQuestion</w:t>
+        <w:t>Class Qu</w:t>
+      </w:r>
+      <w:r>
+        <w:t>iz</w:t>
       </w:r>
     </w:p>
     <w:p>
@@ -4215,6 +3598,9 @@
       <w:r>
         <w:t>User inputs topic x</w:t>
       </w:r>
+      <w:r>
+        <w:t xml:space="preserve"> </w:t>
+      </w:r>
     </w:p>
     <w:p>
       <w:pPr>
@@ -4223,7 +3609,10 @@
         </w:tabs>
       </w:pPr>
       <w:r>
-        <w:t>Query: All questions with topic x</w:t>
+        <w:t xml:space="preserve">Method </w:t>
+      </w:r>
+      <w:r>
+        <w:t>Test</w:t>
       </w:r>
     </w:p>
     <w:p>
@@ -4233,7 +3622,7 @@
         </w:tabs>
       </w:pPr>
       <w:r>
-        <w:t>New Question = question1</w:t>
+        <w:t>Query: All questions with topic x</w:t>
       </w:r>
     </w:p>
     <w:p>
@@ -4243,7 +3632,7 @@
         </w:tabs>
       </w:pPr>
       <w:r>
-        <w:t>New Question = question2</w:t>
+        <w:t>New Question = question1</w:t>
       </w:r>
     </w:p>
     <w:p>
@@ -4253,7 +3642,7 @@
         </w:tabs>
       </w:pPr>
       <w:r>
-        <w:t>Etc.</w:t>
+        <w:t>New Question = question2</w:t>
       </w:r>
     </w:p>
     <w:p>
@@ -4263,7 +3652,7 @@
         </w:tabs>
       </w:pPr>
       <w:r>
-        <w:t>Then,</w:t>
+        <w:t>Etc.</w:t>
       </w:r>
     </w:p>
     <w:p>
@@ -4273,7 +3662,10 @@
         </w:tabs>
       </w:pPr>
       <w:r>
-        <w:t>Method displayQuestion</w:t>
+        <w:t>Calculation</w:t>
+      </w:r>
+      <w:r>
+        <w:t>:</w:t>
       </w:r>
     </w:p>
     <w:p>
@@ -4283,7 +3675,7 @@
         </w:tabs>
       </w:pPr>
       <w:r>
-        <w:t>Long answer:</w:t>
+        <w:t>Label = question</w:t>
       </w:r>
     </w:p>
     <w:p>
@@ -4293,7 +3685,7 @@
         </w:tabs>
       </w:pPr>
       <w:r>
-        <w:t>Label = question</w:t>
+        <w:t>TextField = user’s answer</w:t>
       </w:r>
     </w:p>
     <w:p>
@@ -4303,7 +3695,7 @@
         </w:tabs>
       </w:pPr>
       <w:r>
-        <w:t>TextField = user’s answer</w:t>
+        <w:t>Multiple Choice:</w:t>
       </w:r>
     </w:p>
     <w:p>
@@ -4313,7 +3705,7 @@
         </w:tabs>
       </w:pPr>
       <w:r>
-        <w:t>Multiple Choice:</w:t>
+        <w:t>Label = question</w:t>
       </w:r>
     </w:p>
     <w:p>
@@ -4323,7 +3715,10 @@
         </w:tabs>
       </w:pPr>
       <w:r>
-        <w:t>Label = question</w:t>
+        <w:t>Checkboxg</w:t>
+      </w:r>
+      <w:r>
+        <w:t>roup = user’s answer</w:t>
       </w:r>
     </w:p>
     <w:p>
@@ -4333,23 +3728,7 @@
         </w:tabs>
       </w:pPr>
       <w:r>
-        <w:t>Checkboxg</w:t>
-      </w:r>
-      <w:r>
-        <w:t>roup = user’s answer</w:t>
-      </w:r>
-    </w:p>
-    <w:p>
-      <w:pPr>
-        <w:tabs>
-          <w:tab w:val="left" w:pos="6125"/>
-        </w:tabs>
-      </w:pPr>
-      <w:r>
-        <w:t>It will return an answer to be checked with the mark scheme. In the case of a long answer question, the mark scheme will be shown to the user for them to check t</w:t>
-      </w:r>
-      <w:r>
-        <w:t xml:space="preserve">hemselves and enter their score into a textfield. </w:t>
+        <w:t xml:space="preserve">It will return an answer to be checked with the mark scheme. </w:t>
       </w:r>
     </w:p>
     <w:p>
@@ -4361,12 +3740,6 @@
           <w:rFonts w:ascii="Calibri" w:eastAsia="Calibri" w:hAnsi="Calibri" w:cs="Calibri"/>
         </w:rPr>
       </w:pPr>
-      <w:r>
-        <w:rPr>
-          <w:rFonts w:ascii="Calibri" w:eastAsia="Calibri" w:hAnsi="Calibri" w:cs="Calibri"/>
-        </w:rPr>
-        <w:t>The user interface is an important part of the design as it enables the user to use the program efficiently and with ease.</w:t>
-      </w:r>
     </w:p>
     <w:p>
       <w:pPr>
@@ -4377,12 +3750,6 @@
           <w:rFonts w:ascii="Calibri" w:eastAsia="Calibri" w:hAnsi="Calibri" w:cs="Calibri"/>
         </w:rPr>
       </w:pPr>
-      <w:r>
-        <w:rPr>
-          <w:rFonts w:ascii="Calibri" w:eastAsia="Calibri" w:hAnsi="Calibri" w:cs="Calibri"/>
-        </w:rPr>
-        <w:t>Here are the initial designs for the UI.</w:t>
-      </w:r>
     </w:p>
     <w:p>
       <w:pPr>
@@ -4393,6 +3760,91 @@
           <w:rFonts w:ascii="Calibri" w:eastAsia="Calibri" w:hAnsi="Calibri" w:cs="Calibri"/>
         </w:rPr>
       </w:pPr>
+    </w:p>
+    <w:p>
+      <w:pPr>
+        <w:tabs>
+          <w:tab w:val="left" w:pos="6125"/>
+        </w:tabs>
+        <w:rPr>
+          <w:rFonts w:ascii="Calibri" w:eastAsia="Calibri" w:hAnsi="Calibri" w:cs="Calibri"/>
+        </w:rPr>
+      </w:pPr>
+      <w:r>
+        <w:rPr>
+          <w:rFonts w:ascii="Calibri" w:eastAsia="Calibri" w:hAnsi="Calibri" w:cs="Calibri"/>
+        </w:rPr>
+        <w:t>The user interface is an important part of the design as it enables the user to use the program efficiently and with ease.</w:t>
+      </w:r>
+    </w:p>
+    <w:p>
+      <w:pPr>
+        <w:tabs>
+          <w:tab w:val="left" w:pos="6125"/>
+        </w:tabs>
+        <w:rPr>
+          <w:rFonts w:ascii="Calibri" w:eastAsia="Calibri" w:hAnsi="Calibri" w:cs="Calibri"/>
+        </w:rPr>
+      </w:pPr>
+      <w:r>
+        <w:rPr>
+          <w:noProof/>
+        </w:rPr>
+        <w:object w:dxaOrig="1440" w:dyaOrig="1440">
+          <v:shapetype id="_x0000_t75" coordsize="21600,21600" o:spt="75" o:preferrelative="t" path="m@4@5l@4@11@9@11@9@5xe" filled="f" stroked="f">
+            <v:stroke joinstyle="miter"/>
+            <v:formulas>
+              <v:f eqn="if lineDrawn pixelLineWidth 0"/>
+              <v:f eqn="sum @0 1 0"/>
+              <v:f eqn="sum 0 0 @1"/>
+              <v:f eqn="prod @2 1 2"/>
+              <v:f eqn="prod @3 21600 pixelWidth"/>
+              <v:f eqn="prod @3 21600 pixelHeight"/>
+              <v:f eqn="sum @0 0 1"/>
+              <v:f eqn="prod @6 1 2"/>
+              <v:f eqn="prod @7 21600 pixelWidth"/>
+              <v:f eqn="sum @8 21600 0"/>
+              <v:f eqn="prod @7 21600 pixelHeight"/>
+              <v:f eqn="sum @10 21600 0"/>
+            </v:formulas>
+            <v:path o:extrusionok="f" gradientshapeok="t" o:connecttype="rect"/>
+            <o:lock v:ext="edit" aspectratio="t"/>
+          </v:shapetype>
+          <v:shape id="_x0000_s1026" type="#_x0000_t75" style="position:absolute;margin-left:267pt;margin-top:15pt;width:178.5pt;height:207.75pt;z-index:251686912;mso-position-horizontal-relative:text;mso-position-vertical-relative:text;mso-width-relative:page;mso-height-relative:page" filled="t">
+            <v:imagedata r:id="rId6" o:title=""/>
+            <o:lock v:ext="edit" aspectratio="f"/>
+          </v:shape>
+          <o:OLEObject Type="Embed" ProgID="StaticMetafile" ShapeID="_x0000_s1026" DrawAspect="Content" ObjectID="_1479106863" r:id="rId7"/>
+        </w:object>
+      </w:r>
+      <w:r>
+        <w:rPr>
+          <w:noProof/>
+        </w:rPr>
+        <w:object w:dxaOrig="1440" w:dyaOrig="1440">
+          <v:shape id="_x0000_s1027" type="#_x0000_t75" style="position:absolute;margin-left:0;margin-top:18pt;width:175.5pt;height:209.25pt;z-index:251687936;mso-position-horizontal-relative:text;mso-position-vertical-relative:text;mso-width-relative:page;mso-height-relative:page" filled="t">
+            <v:imagedata r:id="rId8" o:title=""/>
+            <o:lock v:ext="edit" aspectratio="f"/>
+          </v:shape>
+          <o:OLEObject Type="Embed" ProgID="StaticMetafile" ShapeID="_x0000_s1027" DrawAspect="Content" ObjectID="_1479106864" r:id="rId9"/>
+        </w:object>
+      </w:r>
+      <w:r>
+        <w:rPr>
+          <w:rFonts w:ascii="Calibri" w:eastAsia="Calibri" w:hAnsi="Calibri" w:cs="Calibri"/>
+        </w:rPr>
+        <w:t>Here are the initial designs for the UI.</w:t>
+      </w:r>
+    </w:p>
+    <w:p>
+      <w:pPr>
+        <w:tabs>
+          <w:tab w:val="left" w:pos="6125"/>
+        </w:tabs>
+        <w:rPr>
+          <w:rFonts w:ascii="Calibri" w:eastAsia="Calibri" w:hAnsi="Calibri" w:cs="Calibri"/>
+        </w:rPr>
+      </w:pPr>
       <w:r>
         <w:rPr>
           <w:noProof/>
@@ -4401,7 +3853,80 @@
         <mc:AlternateContent>
           <mc:Choice Requires="wps">
             <w:drawing>
-              <wp:anchor distT="0" distB="0" distL="114300" distR="114300" simplePos="0" relativeHeight="251753984" behindDoc="0" locked="0" layoutInCell="1" allowOverlap="1" wp14:anchorId="36899BE1" wp14:editId="582DD257">
+              <wp:anchor distT="0" distB="0" distL="114300" distR="114300" simplePos="0" relativeHeight="251684864" behindDoc="0" locked="0" layoutInCell="1" allowOverlap="1" wp14:anchorId="31F3309F" wp14:editId="599D1F19">
+                <wp:simplePos x="0" y="0"/>
+                <wp:positionH relativeFrom="column">
+                  <wp:posOffset>3267075</wp:posOffset>
+                </wp:positionH>
+                <wp:positionV relativeFrom="paragraph">
+                  <wp:posOffset>1479550</wp:posOffset>
+                </wp:positionV>
+                <wp:extent cx="723900" cy="333375"/>
+                <wp:effectExtent l="0" t="0" r="76200" b="66675"/>
+                <wp:wrapNone/>
+                <wp:docPr id="200" name="Straight Arrow Connector 200"/>
+                <wp:cNvGraphicFramePr/>
+                <a:graphic xmlns:a="http://schemas.openxmlformats.org/drawingml/2006/main">
+                  <a:graphicData uri="http://schemas.microsoft.com/office/word/2010/wordprocessingShape">
+                    <wps:wsp>
+                      <wps:cNvCnPr/>
+                      <wps:spPr>
+                        <a:xfrm>
+                          <a:off x="0" y="0"/>
+                          <a:ext cx="723900" cy="333375"/>
+                        </a:xfrm>
+                        <a:prstGeom prst="straightConnector1">
+                          <a:avLst/>
+                        </a:prstGeom>
+                        <a:ln>
+                          <a:tailEnd type="triangle"/>
+                        </a:ln>
+                      </wps:spPr>
+                      <wps:style>
+                        <a:lnRef idx="1">
+                          <a:schemeClr val="accent1"/>
+                        </a:lnRef>
+                        <a:fillRef idx="0">
+                          <a:schemeClr val="accent1"/>
+                        </a:fillRef>
+                        <a:effectRef idx="0">
+                          <a:schemeClr val="accent1"/>
+                        </a:effectRef>
+                        <a:fontRef idx="minor">
+                          <a:schemeClr val="tx1"/>
+                        </a:fontRef>
+                      </wps:style>
+                      <wps:bodyPr/>
+                    </wps:wsp>
+                  </a:graphicData>
+                </a:graphic>
+                <wp14:sizeRelH relativeFrom="margin">
+                  <wp14:pctWidth>0</wp14:pctWidth>
+                </wp14:sizeRelH>
+                <wp14:sizeRelV relativeFrom="margin">
+                  <wp14:pctHeight>0</wp14:pctHeight>
+                </wp14:sizeRelV>
+              </wp:anchor>
+            </w:drawing>
+          </mc:Choice>
+          <mc:Fallback>
+            <w:pict>
+              <v:shape w14:anchorId="2334488E" id="Straight Arrow Connector 200" o:spid="_x0000_s1026" type="#_x0000_t32" style="position:absolute;margin-left:257.25pt;margin-top:116.5pt;width:57pt;height:26.25pt;z-index:251684864;visibility:visible;mso-wrap-style:square;mso-width-percent:0;mso-height-percent:0;mso-wrap-distance-left:9pt;mso-wrap-distance-top:0;mso-wrap-distance-right:9pt;mso-wrap-distance-bottom:0;mso-position-horizontal:absolute;mso-position-horizontal-relative:text;mso-position-vertical:absolute;mso-position-vertical-relative:text;mso-width-percent:0;mso-height-percent:0;mso-width-relative:margin;mso-height-relative:margin" o:gfxdata="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" strokecolor="#5b9bd5 [3204]" strokeweight=".5pt">
+                <v:stroke endarrow="block" joinstyle="miter"/>
+              </v:shape>
+            </w:pict>
+          </mc:Fallback>
+        </mc:AlternateContent>
+      </w:r>
+      <w:r>
+        <w:rPr>
+          <w:noProof/>
+          <w:lang w:eastAsia="en-GB"/>
+        </w:rPr>
+        <mc:AlternateContent>
+          <mc:Choice Requires="wps">
+            <w:drawing>
+              <wp:anchor distT="0" distB="0" distL="114300" distR="114300" simplePos="0" relativeHeight="251652096" behindDoc="0" locked="0" layoutInCell="1" allowOverlap="1" wp14:anchorId="7BBEEC07" wp14:editId="6671C299">
                 <wp:simplePos x="0" y="0"/>
                 <wp:positionH relativeFrom="column">
                   <wp:posOffset>3371850</wp:posOffset>
@@ -4459,7 +3984,7 @@
           </mc:Choice>
           <mc:Fallback>
             <w:pict>
-              <v:shape w14:anchorId="6F670EDA" id="Straight Arrow Connector 202" o:spid="_x0000_s1026" type="#_x0000_t32" style="position:absolute;margin-left:265.5pt;margin-top:53.5pt;width:32.25pt;height:8.25pt;z-index:251753984;visibility:visible;mso-wrap-style:square;mso-width-percent:0;mso-height-percent:0;mso-wrap-distance-left:9pt;mso-wrap-distance-top:0;mso-wrap-distance-right:9pt;mso-wrap-distance-bottom:0;mso-position-horizontal:absolute;mso-position-horizontal-relative:text;mso-position-vertical:absolute;mso-position-vertical-relative:text;mso-width-percent:0;mso-height-percent:0;mso-width-relative:margin;mso-height-relative:margin" o:gfxdata="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" strokecolor="#5b9bd5 [3204]" strokeweight=".5pt">
+              <v:shape w14:anchorId="4B65D194" id="Straight Arrow Connector 202" o:spid="_x0000_s1026" type="#_x0000_t32" style="position:absolute;margin-left:265.5pt;margin-top:53.5pt;width:32.25pt;height:8.25pt;z-index:251652096;visibility:visible;mso-wrap-style:square;mso-width-percent:0;mso-height-percent:0;mso-wrap-distance-left:9pt;mso-wrap-distance-top:0;mso-wrap-distance-right:9pt;mso-wrap-distance-bottom:0;mso-position-horizontal:absolute;mso-position-horizontal-relative:text;mso-position-vertical:absolute;mso-position-vertical-relative:text;mso-width-percent:0;mso-height-percent:0;mso-width-relative:margin;mso-height-relative:margin" o:gfxdata="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" strokecolor="#5b9bd5 [3204]" strokeweight=".5pt">
                 <v:stroke endarrow="block" joinstyle="miter"/>
               </v:shape>
             </w:pict>
@@ -4474,7 +3999,7 @@
         <mc:AlternateContent>
           <mc:Choice Requires="wps">
             <w:drawing>
-              <wp:anchor distT="0" distB="0" distL="114300" distR="114300" simplePos="0" relativeHeight="251761664" behindDoc="0" locked="0" layoutInCell="1" allowOverlap="1" wp14:anchorId="698C994E" wp14:editId="51E2373A">
+              <wp:anchor distT="0" distB="0" distL="114300" distR="114300" simplePos="0" relativeHeight="251677696" behindDoc="0" locked="0" layoutInCell="1" allowOverlap="1" wp14:anchorId="354363BD" wp14:editId="755622AC">
                 <wp:simplePos x="0" y="0"/>
                 <wp:positionH relativeFrom="column">
                   <wp:posOffset>2238375</wp:posOffset>
@@ -4552,7 +4077,7 @@
           </mc:Choice>
           <mc:Fallback>
             <w:pict>
-              <v:shape w14:anchorId="698C994E" id="Text Box 201" o:spid="_x0000_s1060" type="#_x0000_t202" style="position:absolute;margin-left:176.25pt;margin-top:46pt;width:88.5pt;height:24pt;z-index:251761664;visibility:visible;mso-wrap-style:square;mso-width-percent:0;mso-height-percent:0;mso-wrap-distance-left:9pt;mso-wrap-distance-top:0;mso-wrap-distance-right:9pt;mso-wrap-distance-bottom:0;mso-position-horizontal:absolute;mso-position-horizontal-relative:text;mso-position-vertical:absolute;mso-position-vertical-relative:text;mso-width-percent:0;mso-height-percent:0;mso-width-relative:margin;mso-height-relative:margin;v-text-anchor:top" o:gfxdata="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" fillcolor="white [3201]" strokeweight=".5pt">
+              <v:shape w14:anchorId="354363BD" id="Text Box 201" o:spid="_x0000_s1056" type="#_x0000_t202" style="position:absolute;margin-left:176.25pt;margin-top:46pt;width:88.5pt;height:24pt;z-index:251677696;visibility:visible;mso-wrap-style:square;mso-width-percent:0;mso-height-percent:0;mso-wrap-distance-left:9pt;mso-wrap-distance-top:0;mso-wrap-distance-right:9pt;mso-wrap-distance-bottom:0;mso-position-horizontal:absolute;mso-position-horizontal-relative:text;mso-position-vertical:absolute;mso-position-vertical-relative:text;mso-width-percent:0;mso-height-percent:0;mso-width-relative:margin;mso-height-relative:margin;v-text-anchor:top" o:gfxdata="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" fillcolor="white [3201]" strokeweight=".5pt">
                 <v:textbox>
                   <w:txbxContent>
                     <w:p>
@@ -4575,74 +4100,7 @@
         <mc:AlternateContent>
           <mc:Choice Requires="wps">
             <w:drawing>
-              <wp:anchor distT="0" distB="0" distL="114300" distR="114300" simplePos="0" relativeHeight="251760640" behindDoc="0" locked="0" layoutInCell="1" allowOverlap="1" wp14:anchorId="7CF77648" wp14:editId="3C819FAB">
-                <wp:simplePos x="0" y="0"/>
-                <wp:positionH relativeFrom="column">
-                  <wp:posOffset>3267075</wp:posOffset>
-                </wp:positionH>
-                <wp:positionV relativeFrom="paragraph">
-                  <wp:posOffset>1479550</wp:posOffset>
-                </wp:positionV>
-                <wp:extent cx="742950" cy="466725"/>
-                <wp:effectExtent l="0" t="0" r="76200" b="47625"/>
-                <wp:wrapNone/>
-                <wp:docPr id="200" name="Straight Arrow Connector 200"/>
-                <wp:cNvGraphicFramePr/>
-                <a:graphic xmlns:a="http://schemas.openxmlformats.org/drawingml/2006/main">
-                  <a:graphicData uri="http://schemas.microsoft.com/office/word/2010/wordprocessingShape">
-                    <wps:wsp>
-                      <wps:cNvCnPr/>
-                      <wps:spPr>
-                        <a:xfrm>
-                          <a:off x="0" y="0"/>
-                          <a:ext cx="742950" cy="466725"/>
-                        </a:xfrm>
-                        <a:prstGeom prst="straightConnector1">
-                          <a:avLst/>
-                        </a:prstGeom>
-                        <a:ln>
-                          <a:tailEnd type="triangle"/>
-                        </a:ln>
-                      </wps:spPr>
-                      <wps:style>
-                        <a:lnRef idx="1">
-                          <a:schemeClr val="accent1"/>
-                        </a:lnRef>
-                        <a:fillRef idx="0">
-                          <a:schemeClr val="accent1"/>
-                        </a:fillRef>
-                        <a:effectRef idx="0">
-                          <a:schemeClr val="accent1"/>
-                        </a:effectRef>
-                        <a:fontRef idx="minor">
-                          <a:schemeClr val="tx1"/>
-                        </a:fontRef>
-                      </wps:style>
-                      <wps:bodyPr/>
-                    </wps:wsp>
-                  </a:graphicData>
-                </a:graphic>
-              </wp:anchor>
-            </w:drawing>
-          </mc:Choice>
-          <mc:Fallback>
-            <w:pict>
-              <v:shape w14:anchorId="204296F6" id="Straight Arrow Connector 200" o:spid="_x0000_s1026" type="#_x0000_t32" style="position:absolute;margin-left:257.25pt;margin-top:116.5pt;width:58.5pt;height:36.75pt;z-index:251760640;visibility:visible;mso-wrap-style:square;mso-wrap-distance-left:9pt;mso-wrap-distance-top:0;mso-wrap-distance-right:9pt;mso-wrap-distance-bottom:0;mso-position-horizontal:absolute;mso-position-horizontal-relative:text;mso-position-vertical:absolute;mso-position-vertical-relative:text" o:gfxdata="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" strokecolor="#5b9bd5 [3204]" strokeweight=".5pt">
-                <v:stroke endarrow="block" joinstyle="miter"/>
-              </v:shape>
-            </w:pict>
-          </mc:Fallback>
-        </mc:AlternateContent>
-      </w:r>
-      <w:r>
-        <w:rPr>
-          <w:noProof/>
-          <w:lang w:eastAsia="en-GB"/>
-        </w:rPr>
-        <mc:AlternateContent>
-          <mc:Choice Requires="wps">
-            <w:drawing>
-              <wp:anchor distT="0" distB="0" distL="114300" distR="114300" simplePos="0" relativeHeight="251758592" behindDoc="0" locked="0" layoutInCell="1" allowOverlap="1" wp14:anchorId="445162AF" wp14:editId="0143AF5E">
+              <wp:anchor distT="0" distB="0" distL="114300" distR="114300" simplePos="0" relativeHeight="251667456" behindDoc="0" locked="0" layoutInCell="1" allowOverlap="1" wp14:anchorId="047D1899" wp14:editId="4E255FA7">
                 <wp:simplePos x="0" y="0"/>
                 <wp:positionH relativeFrom="column">
                   <wp:posOffset>2266950</wp:posOffset>
@@ -4717,7 +4175,7 @@
           </mc:Choice>
           <mc:Fallback>
             <w:pict>
-              <v:shape w14:anchorId="445162AF" id="Text Box 199" o:spid="_x0000_s1061" type="#_x0000_t202" style="position:absolute;margin-left:178.5pt;margin-top:89.5pt;width:78pt;height:53.25pt;z-index:251758592;visibility:visible;mso-wrap-style:square;mso-height-percent:0;mso-wrap-distance-left:9pt;mso-wrap-distance-top:0;mso-wrap-distance-right:9pt;mso-wrap-distance-bottom:0;mso-position-horizontal:absolute;mso-position-horizontal-relative:text;mso-position-vertical:absolute;mso-position-vertical-relative:text;mso-height-percent:0;mso-height-relative:margin;v-text-anchor:top" o:gfxdata="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" fillcolor="white [3201]" strokeweight=".5pt">
+              <v:shape w14:anchorId="047D1899" id="Text Box 199" o:spid="_x0000_s1057" type="#_x0000_t202" style="position:absolute;margin-left:178.5pt;margin-top:89.5pt;width:78pt;height:53.25pt;z-index:251667456;visibility:visible;mso-wrap-style:square;mso-height-percent:0;mso-wrap-distance-left:9pt;mso-wrap-distance-top:0;mso-wrap-distance-right:9pt;mso-wrap-distance-bottom:0;mso-position-horizontal:absolute;mso-position-horizontal-relative:text;mso-position-vertical:absolute;mso-position-vertical-relative:text;mso-height-percent:0;mso-height-relative:margin;v-text-anchor:top" o:gfxdata="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" fillcolor="white [3201]" strokeweight=".5pt">
                 <v:textbox>
                   <w:txbxContent>
                     <w:p>
@@ -4740,7 +4198,7 @@
         <mc:AlternateContent>
           <mc:Choice Requires="wps">
             <w:drawing>
-              <wp:anchor distT="0" distB="0" distL="114300" distR="114300" simplePos="0" relativeHeight="251697152" behindDoc="0" locked="0" layoutInCell="1" allowOverlap="1" wp14:anchorId="1C1DB72F" wp14:editId="3B093ECC">
+              <wp:anchor distT="0" distB="0" distL="114300" distR="114300" simplePos="0" relativeHeight="251642880" behindDoc="0" locked="0" layoutInCell="1" allowOverlap="1" wp14:anchorId="0AD35ABE" wp14:editId="694CF307">
                 <wp:simplePos x="0" y="0"/>
                 <wp:positionH relativeFrom="column">
                   <wp:posOffset>3686175</wp:posOffset>
@@ -4821,7 +4279,7 @@
           </mc:Choice>
           <mc:Fallback>
             <w:pict>
-              <v:shape w14:anchorId="1C1DB72F" id="Text Box 31" o:spid="_x0000_s1062" type="#_x0000_t202" style="position:absolute;margin-left:290.25pt;margin-top:200.5pt;width:159pt;height:21.75pt;z-index:251697152;visibility:visible;mso-wrap-style:square;mso-width-percent:0;mso-height-percent:0;mso-wrap-distance-left:9pt;mso-wrap-distance-top:0;mso-wrap-distance-right:9pt;mso-wrap-distance-bottom:0;mso-position-horizontal:absolute;mso-position-horizontal-relative:text;mso-position-vertical:absolute;mso-position-vertical-relative:text;mso-width-percent:0;mso-height-percent:0;mso-width-relative:margin;mso-height-relative:margin;v-text-anchor:top" o:gfxdata="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" fillcolor="white [3201]" strokeweight=".5pt">
+              <v:shape w14:anchorId="0AD35ABE" id="Text Box 31" o:spid="_x0000_s1058" type="#_x0000_t202" style="position:absolute;margin-left:290.25pt;margin-top:200.5pt;width:159pt;height:21.75pt;z-index:251642880;visibility:visible;mso-wrap-style:square;mso-width-percent:0;mso-height-percent:0;mso-wrap-distance-left:9pt;mso-wrap-distance-top:0;mso-wrap-distance-right:9pt;mso-wrap-distance-bottom:0;mso-position-horizontal:absolute;mso-position-horizontal-relative:text;mso-position-vertical:absolute;mso-position-vertical-relative:text;mso-width-percent:0;mso-height-percent:0;mso-width-relative:margin;mso-height-relative:margin;v-text-anchor:top" o:gfxdata="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" fillcolor="white [3201]" strokeweight=".5pt">
                 <v:textbox>
                   <w:txbxContent>
                     <w:p>
@@ -4847,7 +4305,7 @@
         <mc:AlternateContent>
           <mc:Choice Requires="wps">
             <w:drawing>
-              <wp:anchor distT="0" distB="0" distL="114300" distR="114300" simplePos="0" relativeHeight="251692032" behindDoc="0" locked="0" layoutInCell="1" allowOverlap="1" wp14:anchorId="0B9A5CF9" wp14:editId="3BED75C7">
+              <wp:anchor distT="0" distB="0" distL="114300" distR="114300" simplePos="0" relativeHeight="251634688" behindDoc="0" locked="0" layoutInCell="1" allowOverlap="1" wp14:anchorId="481442BD" wp14:editId="4C51156A">
                 <wp:simplePos x="0" y="0"/>
                 <wp:positionH relativeFrom="column">
                   <wp:posOffset>-581025</wp:posOffset>
@@ -4928,7 +4386,7 @@
           </mc:Choice>
           <mc:Fallback>
             <w:pict>
-              <v:shape w14:anchorId="0B9A5CF9" id="Text Box 21" o:spid="_x0000_s1063" type="#_x0000_t202" style="position:absolute;margin-left:-45.75pt;margin-top:199.75pt;width:227.25pt;height:22.5pt;z-index:251692032;visibility:visible;mso-wrap-style:square;mso-width-percent:0;mso-height-percent:0;mso-wrap-distance-left:9pt;mso-wrap-distance-top:0;mso-wrap-distance-right:9pt;mso-wrap-distance-bottom:0;mso-position-horizontal:absolute;mso-position-horizontal-relative:text;mso-position-vertical:absolute;mso-position-vertical-relative:text;mso-width-percent:0;mso-height-percent:0;mso-width-relative:margin;mso-height-relative:margin;v-text-anchor:top" o:gfxdata="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" fillcolor="white [3201]" strokeweight=".5pt">
+              <v:shape w14:anchorId="481442BD" id="Text Box 21" o:spid="_x0000_s1059" type="#_x0000_t202" style="position:absolute;margin-left:-45.75pt;margin-top:199.75pt;width:227.25pt;height:22.5pt;z-index:251634688;visibility:visible;mso-wrap-style:square;mso-width-percent:0;mso-height-percent:0;mso-wrap-distance-left:9pt;mso-wrap-distance-top:0;mso-wrap-distance-right:9pt;mso-wrap-distance-bottom:0;mso-position-horizontal:absolute;mso-position-horizontal-relative:text;mso-position-vertical:absolute;mso-position-vertical-relative:text;mso-width-percent:0;mso-height-percent:0;mso-width-relative:margin;mso-height-relative:margin;v-text-anchor:top" o:gfxdata="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" fillcolor="white [3201]" strokeweight=".5pt">
                 <v:textbox>
                   <w:txbxContent>
                     <w:p>
@@ -4947,58 +4405,13 @@
         </mc:AlternateContent>
       </w:r>
       <w:r>
-        <w:rPr>
-          <w:noProof/>
-        </w:rPr>
-        <w:object w:dxaOrig="3509" w:dyaOrig="4185">
-          <v:shapetype id="_x0000_t75" coordsize="21600,21600" o:spt="75" o:preferrelative="t" path="m@4@5l@4@11@9@11@9@5xe" filled="f" stroked="f">
-            <v:stroke joinstyle="miter"/>
-            <v:formulas>
-              <v:f eqn="if lineDrawn pixelLineWidth 0"/>
-              <v:f eqn="sum @0 1 0"/>
-              <v:f eqn="sum 0 0 @1"/>
-              <v:f eqn="prod @2 1 2"/>
-              <v:f eqn="prod @3 21600 pixelWidth"/>
-              <v:f eqn="prod @3 21600 pixelHeight"/>
-              <v:f eqn="sum @0 0 1"/>
-              <v:f eqn="prod @6 1 2"/>
-              <v:f eqn="prod @7 21600 pixelWidth"/>
-              <v:f eqn="sum @8 21600 0"/>
-              <v:f eqn="prod @7 21600 pixelHeight"/>
-              <v:f eqn="sum @10 21600 0"/>
-            </v:formulas>
-            <v:path o:extrusionok="f" gradientshapeok="t" o:connecttype="rect"/>
-            <o:lock v:ext="edit" aspectratio="t"/>
-          </v:shapetype>
-          <v:shape id="_x0000_s1026" type="#_x0000_t75" style="position:absolute;margin-left:265.5pt;margin-top:3pt;width:178.5pt;height:207.75pt;z-index:251720192;mso-position-horizontal-relative:text;mso-position-vertical-relative:text;mso-width-relative:page;mso-height-relative:page" filled="t">
-            <v:imagedata r:id="rId6" o:title=""/>
-            <o:lock v:ext="edit" aspectratio="f"/>
-          </v:shape>
-          <o:OLEObject Type="Embed" ProgID="StaticMetafile" ShapeID="_x0000_s1026" DrawAspect="Content" ObjectID="_1476780337" r:id="rId7"/>
-        </w:object>
-      </w:r>
-      <w:r>
-        <w:rPr>
-          <w:noProof/>
-        </w:rPr>
-        <w:object w:dxaOrig="3509" w:dyaOrig="4185">
-          <v:shape id="_x0000_s1027" type="#_x0000_t75" style="position:absolute;margin-left:0;margin-top:0;width:175.5pt;height:209.25pt;z-index:251722240;mso-position-horizontal:absolute;mso-position-horizontal-relative:text;mso-position-vertical:absolute;mso-position-vertical-relative:text;mso-width-relative:page;mso-height-relative:page" filled="t">
-            <v:imagedata r:id="rId8" o:title=""/>
-            <o:lock v:ext="edit" aspectratio="f"/>
-          </v:shape>
-          <o:OLEObject Type="Embed" ProgID="StaticMetafile" ShapeID="_x0000_s1027" DrawAspect="Content" ObjectID="_1476780338" r:id="rId9"/>
-        </w:object>
-      </w:r>
-      <w:r>
         <w:object w:dxaOrig="2835" w:dyaOrig="2835">
           <v:rect id="rectole0000000001" o:spid="_x0000_i1025" style="width:141.75pt;height:141.75pt" o:ole="" o:preferrelative="t" stroked="f">
             <v:imagedata r:id="rId10" o:title=""/>
           </v:rect>
-          <o:OLEObject Type="Embed" ProgID="PBrush" ShapeID="rectole0000000001" DrawAspect="Content" ObjectID="_1476780336" r:id="rId11"/>
+          <o:OLEObject Type="Embed" ProgID="PBrush" ShapeID="rectole0000000001" DrawAspect="Content" ObjectID="_1479106862" r:id="rId11"/>
         </w:object>
       </w:r>
-      <w:bookmarkStart w:id="0" w:name="_GoBack"/>
-      <w:bookmarkEnd w:id="0"/>
     </w:p>
     <w:p>
       <w:pPr>
@@ -5010,129 +4423,6 @@
           <w:rFonts w:ascii="Calibri" w:eastAsia="Calibri" w:hAnsi="Calibri" w:cs="Calibri"/>
         </w:rPr>
       </w:pPr>
-      <w:r>
-        <w:rPr>
-          <w:noProof/>
-          <w:lang w:eastAsia="en-GB"/>
-        </w:rPr>
-        <w:lastRenderedPageBreak/>
-        <w:drawing>
-          <wp:anchor distT="0" distB="0" distL="114300" distR="114300" simplePos="0" relativeHeight="251746304" behindDoc="1" locked="0" layoutInCell="1" allowOverlap="1" wp14:anchorId="5266D376" wp14:editId="4DCB3314">
-            <wp:simplePos x="0" y="0"/>
-            <wp:positionH relativeFrom="column">
-              <wp:posOffset>3133725</wp:posOffset>
-            </wp:positionH>
-            <wp:positionV relativeFrom="paragraph">
-              <wp:posOffset>-762000</wp:posOffset>
-            </wp:positionV>
-            <wp:extent cx="2509737" cy="2867025"/>
-            <wp:effectExtent l="0" t="0" r="5080" b="0"/>
-            <wp:wrapNone/>
-            <wp:docPr id="58" name="Picture 58"/>
-            <wp:cNvGraphicFramePr>
-              <a:graphicFrameLocks xmlns:a="http://schemas.openxmlformats.org/drawingml/2006/main" noChangeAspect="1"/>
-            </wp:cNvGraphicFramePr>
-            <a:graphic xmlns:a="http://schemas.openxmlformats.org/drawingml/2006/main">
-              <a:graphicData uri="http://schemas.openxmlformats.org/drawingml/2006/picture">
-                <pic:pic xmlns:pic="http://schemas.openxmlformats.org/drawingml/2006/picture">
-                  <pic:nvPicPr>
-                    <pic:cNvPr id="58" name="UI design long answer question.png"/>
-                    <pic:cNvPicPr/>
-                  </pic:nvPicPr>
-                  <pic:blipFill>
-                    <a:blip r:embed="rId12">
-                      <a:extLst>
-                        <a:ext uri="{28A0092B-C50C-407E-A947-70E740481C1C}">
-                          <a14:useLocalDpi xmlns:a14="http://schemas.microsoft.com/office/drawing/2010/main" val="0"/>
-                        </a:ext>
-                      </a:extLst>
-                    </a:blip>
-                    <a:stretch>
-                      <a:fillRect/>
-                    </a:stretch>
-                  </pic:blipFill>
-                  <pic:spPr>
-                    <a:xfrm>
-                      <a:off x="0" y="0"/>
-                      <a:ext cx="2509737" cy="2867025"/>
-                    </a:xfrm>
-                    <a:prstGeom prst="rect">
-                      <a:avLst/>
-                    </a:prstGeom>
-                  </pic:spPr>
-                </pic:pic>
-              </a:graphicData>
-            </a:graphic>
-            <wp14:sizeRelH relativeFrom="page">
-              <wp14:pctWidth>0</wp14:pctWidth>
-            </wp14:sizeRelH>
-            <wp14:sizeRelV relativeFrom="page">
-              <wp14:pctHeight>0</wp14:pctHeight>
-            </wp14:sizeRelV>
-          </wp:anchor>
-        </w:drawing>
-      </w:r>
-      <w:r>
-        <w:rPr>
-          <w:noProof/>
-          <w:lang w:eastAsia="en-GB"/>
-        </w:rPr>
-        <w:drawing>
-          <wp:anchor distT="0" distB="0" distL="114300" distR="114300" simplePos="0" relativeHeight="251732992" behindDoc="1" locked="0" layoutInCell="1" allowOverlap="1" wp14:anchorId="700A25CB" wp14:editId="5058C126">
-            <wp:simplePos x="0" y="0"/>
-            <wp:positionH relativeFrom="column">
-              <wp:posOffset>-190500</wp:posOffset>
-            </wp:positionH>
-            <wp:positionV relativeFrom="paragraph">
-              <wp:posOffset>-857250</wp:posOffset>
-            </wp:positionV>
-            <wp:extent cx="2468047" cy="2819400"/>
-            <wp:effectExtent l="0" t="0" r="8890" b="0"/>
-            <wp:wrapNone/>
-            <wp:docPr id="56" name="Picture 56"/>
-            <wp:cNvGraphicFramePr>
-              <a:graphicFrameLocks xmlns:a="http://schemas.openxmlformats.org/drawingml/2006/main" noChangeAspect="1"/>
-            </wp:cNvGraphicFramePr>
-            <a:graphic xmlns:a="http://schemas.openxmlformats.org/drawingml/2006/main">
-              <a:graphicData uri="http://schemas.openxmlformats.org/drawingml/2006/picture">
-                <pic:pic xmlns:pic="http://schemas.openxmlformats.org/drawingml/2006/picture">
-                  <pic:nvPicPr>
-                    <pic:cNvPr id="56" name="UI design word question.png"/>
-                    <pic:cNvPicPr/>
-                  </pic:nvPicPr>
-                  <pic:blipFill>
-                    <a:blip r:embed="rId13">
-                      <a:extLst>
-                        <a:ext uri="{28A0092B-C50C-407E-A947-70E740481C1C}">
-                          <a14:useLocalDpi xmlns:a14="http://schemas.microsoft.com/office/drawing/2010/main" val="0"/>
-                        </a:ext>
-                      </a:extLst>
-                    </a:blip>
-                    <a:stretch>
-                      <a:fillRect/>
-                    </a:stretch>
-                  </pic:blipFill>
-                  <pic:spPr>
-                    <a:xfrm>
-                      <a:off x="0" y="0"/>
-                      <a:ext cx="2476696" cy="2829280"/>
-                    </a:xfrm>
-                    <a:prstGeom prst="rect">
-                      <a:avLst/>
-                    </a:prstGeom>
-                  </pic:spPr>
-                </pic:pic>
-              </a:graphicData>
-            </a:graphic>
-            <wp14:sizeRelH relativeFrom="page">
-              <wp14:pctWidth>0</wp14:pctWidth>
-            </wp14:sizeRelH>
-            <wp14:sizeRelV relativeFrom="page">
-              <wp14:pctHeight>0</wp14:pctHeight>
-            </wp14:sizeRelV>
-          </wp:anchor>
-        </w:drawing>
-      </w:r>
     </w:p>
     <w:p>
       <w:pPr>
@@ -5171,6 +4461,181 @@
           <w:tab w:val="left" w:pos="6125"/>
         </w:tabs>
       </w:pPr>
+      <w:r>
+        <w:rPr>
+          <w:noProof/>
+          <w:lang w:eastAsia="en-GB"/>
+        </w:rPr>
+        <w:lastRenderedPageBreak/>
+        <mc:AlternateContent>
+          <mc:Choice Requires="wps">
+            <w:drawing>
+              <wp:anchor distT="0" distB="0" distL="114300" distR="114300" simplePos="0" relativeHeight="251701248" behindDoc="0" locked="0" layoutInCell="1" allowOverlap="1" wp14:anchorId="18C6DFAF" wp14:editId="20800807">
+                <wp:simplePos x="0" y="0"/>
+                <wp:positionH relativeFrom="column">
+                  <wp:posOffset>1866900</wp:posOffset>
+                </wp:positionH>
+                <wp:positionV relativeFrom="paragraph">
+                  <wp:posOffset>-303530</wp:posOffset>
+                </wp:positionV>
+                <wp:extent cx="2181225" cy="276225"/>
+                <wp:effectExtent l="0" t="0" r="28575" b="28575"/>
+                <wp:wrapNone/>
+                <wp:docPr id="57" name="Text Box 57"/>
+                <wp:cNvGraphicFramePr/>
+                <a:graphic xmlns:a="http://schemas.openxmlformats.org/drawingml/2006/main">
+                  <a:graphicData uri="http://schemas.microsoft.com/office/word/2010/wordprocessingShape">
+                    <wps:wsp>
+                      <wps:cNvSpPr txBox="1"/>
+                      <wps:spPr>
+                        <a:xfrm>
+                          <a:off x="0" y="0"/>
+                          <a:ext cx="2181225" cy="276225"/>
+                        </a:xfrm>
+                        <a:prstGeom prst="rect">
+                          <a:avLst/>
+                        </a:prstGeom>
+                        <a:solidFill>
+                          <a:schemeClr val="lt1"/>
+                        </a:solidFill>
+                        <a:ln w="6350">
+                          <a:solidFill>
+                            <a:prstClr val="black"/>
+                          </a:solidFill>
+                        </a:ln>
+                        <a:effectLst/>
+                      </wps:spPr>
+                      <wps:style>
+                        <a:lnRef idx="0">
+                          <a:schemeClr val="accent1"/>
+                        </a:lnRef>
+                        <a:fillRef idx="0">
+                          <a:schemeClr val="accent1"/>
+                        </a:fillRef>
+                        <a:effectRef idx="0">
+                          <a:schemeClr val="accent1"/>
+                        </a:effectRef>
+                        <a:fontRef idx="minor">
+                          <a:schemeClr val="dk1"/>
+                        </a:fontRef>
+                      </wps:style>
+                      <wps:txbx>
+                        <w:txbxContent>
+                          <w:p>
+                            <w:r>
+                              <w:t>Calculation</w:t>
+                            </w:r>
+                            <w:r>
+                              <w:t xml:space="preserve"> question</w:t>
+                            </w:r>
+                            <w:r>
+                              <w:t xml:space="preserve"> layout</w:t>
+                            </w:r>
+                          </w:p>
+                        </w:txbxContent>
+                      </wps:txbx>
+                      <wps:bodyPr rot="0" spcFirstLastPara="0" vertOverflow="overflow" horzOverflow="overflow" vert="horz" wrap="square" lIns="91440" tIns="45720" rIns="91440" bIns="45720" numCol="1" spcCol="0" rtlCol="0" fromWordArt="0" anchor="t" anchorCtr="0" forceAA="0" compatLnSpc="1">
+                        <a:prstTxWarp prst="textNoShape">
+                          <a:avLst/>
+                        </a:prstTxWarp>
+                        <a:noAutofit/>
+                      </wps:bodyPr>
+                    </wps:wsp>
+                  </a:graphicData>
+                </a:graphic>
+                <wp14:sizeRelH relativeFrom="margin">
+                  <wp14:pctWidth>0</wp14:pctWidth>
+                </wp14:sizeRelH>
+                <wp14:sizeRelV relativeFrom="margin">
+                  <wp14:pctHeight>0</wp14:pctHeight>
+                </wp14:sizeRelV>
+              </wp:anchor>
+            </w:drawing>
+          </mc:Choice>
+          <mc:Fallback>
+            <w:pict>
+              <v:shape w14:anchorId="18C6DFAF" id="Text Box 57" o:spid="_x0000_s1060" type="#_x0000_t202" style="position:absolute;margin-left:147pt;margin-top:-23.9pt;width:171.75pt;height:21.75pt;z-index:251701248;visibility:visible;mso-wrap-style:square;mso-width-percent:0;mso-height-percent:0;mso-wrap-distance-left:9pt;mso-wrap-distance-top:0;mso-wrap-distance-right:9pt;mso-wrap-distance-bottom:0;mso-position-horizontal:absolute;mso-position-horizontal-relative:text;mso-position-vertical:absolute;mso-position-vertical-relative:text;mso-width-percent:0;mso-height-percent:0;mso-width-relative:margin;mso-height-relative:margin;v-text-anchor:top" o:gfxdata="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" fillcolor="white [3201]" strokeweight=".5pt">
+                <v:textbox>
+                  <w:txbxContent>
+                    <w:p>
+                      <w:r>
+                        <w:t>Calculation</w:t>
+                      </w:r>
+                      <w:r>
+                        <w:t xml:space="preserve"> question</w:t>
+                      </w:r>
+                      <w:r>
+                        <w:t xml:space="preserve"> layout</w:t>
+                      </w:r>
+                    </w:p>
+                  </w:txbxContent>
+                </v:textbox>
+              </v:shape>
+            </w:pict>
+          </mc:Fallback>
+        </mc:AlternateContent>
+      </w:r>
+      <w:r>
+        <w:rPr>
+          <w:noProof/>
+          <w:lang w:eastAsia="en-GB"/>
+        </w:rPr>
+        <w:drawing>
+          <wp:anchor distT="0" distB="0" distL="114300" distR="114300" simplePos="0" relativeHeight="251692032" behindDoc="1" locked="0" layoutInCell="1" allowOverlap="1" wp14:anchorId="1F7B24CF" wp14:editId="523FE8FF">
+            <wp:simplePos x="0" y="0"/>
+            <wp:positionH relativeFrom="column">
+              <wp:posOffset>-495935</wp:posOffset>
+            </wp:positionH>
+            <wp:positionV relativeFrom="paragraph">
+              <wp:posOffset>-913130</wp:posOffset>
+            </wp:positionV>
+            <wp:extent cx="2468047" cy="2819400"/>
+            <wp:effectExtent l="0" t="0" r="8890" b="0"/>
+            <wp:wrapNone/>
+            <wp:docPr id="56" name="Picture 56"/>
+            <wp:cNvGraphicFramePr>
+              <a:graphicFrameLocks xmlns:a="http://schemas.openxmlformats.org/drawingml/2006/main" noChangeAspect="1"/>
+            </wp:cNvGraphicFramePr>
+            <a:graphic xmlns:a="http://schemas.openxmlformats.org/drawingml/2006/main">
+              <a:graphicData uri="http://schemas.openxmlformats.org/drawingml/2006/picture">
+                <pic:pic xmlns:pic="http://schemas.openxmlformats.org/drawingml/2006/picture">
+                  <pic:nvPicPr>
+                    <pic:cNvPr id="56" name="UI design word question.png"/>
+                    <pic:cNvPicPr/>
+                  </pic:nvPicPr>
+                  <pic:blipFill>
+                    <a:blip r:embed="rId12">
+                      <a:extLst>
+                        <a:ext uri="{28A0092B-C50C-407E-A947-70E740481C1C}">
+                          <a14:useLocalDpi xmlns:a14="http://schemas.microsoft.com/office/drawing/2010/main" val="0"/>
+                        </a:ext>
+                      </a:extLst>
+                    </a:blip>
+                    <a:stretch>
+                      <a:fillRect/>
+                    </a:stretch>
+                  </pic:blipFill>
+                  <pic:spPr>
+                    <a:xfrm>
+                      <a:off x="0" y="0"/>
+                      <a:ext cx="2468047" cy="2819400"/>
+                    </a:xfrm>
+                    <a:prstGeom prst="rect">
+                      <a:avLst/>
+                    </a:prstGeom>
+                  </pic:spPr>
+                </pic:pic>
+              </a:graphicData>
+            </a:graphic>
+            <wp14:sizeRelH relativeFrom="page">
+              <wp14:pctWidth>0</wp14:pctWidth>
+            </wp14:sizeRelH>
+            <wp14:sizeRelV relativeFrom="page">
+              <wp14:pctHeight>0</wp14:pctHeight>
+            </wp14:sizeRelV>
+          </wp:anchor>
+        </w:drawing>
+      </w:r>
     </w:p>
     <w:p>
       <w:pPr>
@@ -5186,7 +4651,7 @@
         <mc:AlternateContent>
           <mc:Choice Requires="wps">
             <w:drawing>
-              <wp:anchor distT="0" distB="0" distL="114300" distR="114300" simplePos="0" relativeHeight="251747840" behindDoc="0" locked="0" layoutInCell="1" allowOverlap="1" wp14:anchorId="36A80F48" wp14:editId="685F1545">
+              <wp:anchor distT="0" distB="0" distL="114300" distR="114300" simplePos="0" relativeHeight="251712512" behindDoc="0" locked="0" layoutInCell="1" allowOverlap="1" wp14:anchorId="57191852" wp14:editId="78C6DB7A">
                 <wp:simplePos x="0" y="0"/>
                 <wp:positionH relativeFrom="column">
                   <wp:posOffset>2428875</wp:posOffset>
@@ -5244,7 +4709,7 @@
           </mc:Choice>
           <mc:Fallback>
             <w:pict>
-              <v:shape w14:anchorId="07E310D9" id="Straight Arrow Connector 198" o:spid="_x0000_s1026" type="#_x0000_t32" style="position:absolute;margin-left:191.25pt;margin-top:344.15pt;width:87.75pt;height:51pt;flip:y;z-index:251747840;visibility:visible;mso-wrap-style:square;mso-width-percent:0;mso-height-percent:0;mso-wrap-distance-left:9pt;mso-wrap-distance-top:0;mso-wrap-distance-right:9pt;mso-wrap-distance-bottom:0;mso-position-horizontal:absolute;mso-position-horizontal-relative:text;mso-position-vertical:absolute;mso-position-vertical-relative:text;mso-width-percent:0;mso-height-percent:0;mso-width-relative:margin;mso-height-relative:margin" o:gfxdata="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" strokecolor="#5b9bd5 [3204]" strokeweight=".5pt">
+              <v:shape w14:anchorId="796F1051" id="Straight Arrow Connector 198" o:spid="_x0000_s1026" type="#_x0000_t32" style="position:absolute;margin-left:191.25pt;margin-top:344.15pt;width:87.75pt;height:51pt;flip:y;z-index:251712512;visibility:visible;mso-wrap-style:square;mso-width-percent:0;mso-height-percent:0;mso-wrap-distance-left:9pt;mso-wrap-distance-top:0;mso-wrap-distance-right:9pt;mso-wrap-distance-bottom:0;mso-position-horizontal:absolute;mso-position-horizontal-relative:text;mso-position-vertical:absolute;mso-position-vertical-relative:text;mso-width-percent:0;mso-height-percent:0;mso-width-relative:margin;mso-height-relative:margin" o:gfxdata="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" strokecolor="#5b9bd5 [3204]" strokeweight=".5pt">
                 <v:stroke endarrow="block" joinstyle="miter"/>
               </v:shape>
             </w:pict>
@@ -5259,7 +4724,7 @@
         <mc:AlternateContent>
           <mc:Choice Requires="wps">
             <w:drawing>
-              <wp:anchor distT="0" distB="0" distL="114300" distR="114300" simplePos="0" relativeHeight="251757568" behindDoc="0" locked="0" layoutInCell="1" allowOverlap="1" wp14:anchorId="7FB42C56" wp14:editId="3E15EC42">
+              <wp:anchor distT="0" distB="0" distL="114300" distR="114300" simplePos="0" relativeHeight="251731968" behindDoc="0" locked="0" layoutInCell="1" allowOverlap="1" wp14:anchorId="7FDEC16A" wp14:editId="1FAF0781">
                 <wp:simplePos x="0" y="0"/>
                 <wp:positionH relativeFrom="column">
                   <wp:posOffset>2419351</wp:posOffset>
@@ -5317,7 +4782,7 @@
           </mc:Choice>
           <mc:Fallback>
             <w:pict>
-              <v:shape w14:anchorId="631186FF" id="Straight Arrow Connector 197" o:spid="_x0000_s1026" type="#_x0000_t32" style="position:absolute;margin-left:190.5pt;margin-top:319.4pt;width:90pt;height:42.75pt;flip:y;z-index:251757568;visibility:visible;mso-wrap-style:square;mso-width-percent:0;mso-height-percent:0;mso-wrap-distance-left:9pt;mso-wrap-distance-top:0;mso-wrap-distance-right:9pt;mso-wrap-distance-bottom:0;mso-position-horizontal:absolute;mso-position-horizontal-relative:text;mso-position-vertical:absolute;mso-position-vertical-relative:text;mso-width-percent:0;mso-height-percent:0;mso-width-relative:margin;mso-height-relative:margin" o:gfxdata="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" strokecolor="#5b9bd5 [3204]" strokeweight=".5pt">
+              <v:shape w14:anchorId="1A2C3504" id="Straight Arrow Connector 197" o:spid="_x0000_s1026" type="#_x0000_t32" style="position:absolute;margin-left:190.5pt;margin-top:319.4pt;width:90pt;height:42.75pt;flip:y;z-index:251731968;visibility:visible;mso-wrap-style:square;mso-width-percent:0;mso-height-percent:0;mso-wrap-distance-left:9pt;mso-wrap-distance-top:0;mso-wrap-distance-right:9pt;mso-wrap-distance-bottom:0;mso-position-horizontal:absolute;mso-position-horizontal-relative:text;mso-position-vertical:absolute;mso-position-vertical-relative:text;mso-width-percent:0;mso-height-percent:0;mso-width-relative:margin;mso-height-relative:margin" o:gfxdata="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" strokecolor="#5b9bd5 [3204]" strokeweight=".5pt">
                 <v:stroke endarrow="block" joinstyle="miter"/>
               </v:shape>
             </w:pict>
@@ -5332,7 +4797,7 @@
         <mc:AlternateContent>
           <mc:Choice Requires="wps">
             <w:drawing>
-              <wp:anchor distT="0" distB="0" distL="114300" distR="114300" simplePos="0" relativeHeight="251756544" behindDoc="0" locked="0" layoutInCell="1" allowOverlap="1">
+              <wp:anchor distT="0" distB="0" distL="114300" distR="114300" simplePos="0" relativeHeight="251730944" behindDoc="0" locked="0" layoutInCell="1" allowOverlap="1" wp14:anchorId="18BFAD6B" wp14:editId="0C6C9546">
                 <wp:simplePos x="0" y="0"/>
                 <wp:positionH relativeFrom="column">
                   <wp:posOffset>2257424</wp:posOffset>
@@ -5384,7 +4849,7 @@
           </mc:Choice>
           <mc:Fallback>
             <w:pict>
-              <v:shape w14:anchorId="23F4047E" id="Straight Arrow Connector 196" o:spid="_x0000_s1026" type="#_x0000_t32" style="position:absolute;margin-left:177.75pt;margin-top:284.9pt;width:102.75pt;height:48pt;flip:y;z-index:251756544;visibility:visible;mso-wrap-style:square;mso-wrap-distance-left:9pt;mso-wrap-distance-top:0;mso-wrap-distance-right:9pt;mso-wrap-distance-bottom:0;mso-position-horizontal:absolute;mso-position-horizontal-relative:text;mso-position-vertical:absolute;mso-position-vertical-relative:text" o:gfxdata="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" strokecolor="#5b9bd5 [3204]" strokeweight=".5pt">
+              <v:shape w14:anchorId="2EAB43F4" id="Straight Arrow Connector 196" o:spid="_x0000_s1026" type="#_x0000_t32" style="position:absolute;margin-left:177.75pt;margin-top:284.9pt;width:102.75pt;height:48pt;flip:y;z-index:251730944;visibility:visible;mso-wrap-style:square;mso-wrap-distance-left:9pt;mso-wrap-distance-top:0;mso-wrap-distance-right:9pt;mso-wrap-distance-bottom:0;mso-position-horizontal:absolute;mso-position-horizontal-relative:text;mso-position-vertical:absolute;mso-position-vertical-relative:text" o:gfxdata="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" strokecolor="#5b9bd5 [3204]" strokeweight=".5pt">
                 <v:stroke endarrow="block" joinstyle="miter"/>
               </v:shape>
             </w:pict>
@@ -5399,7 +4864,7 @@
         <mc:AlternateContent>
           <mc:Choice Requires="wps">
             <w:drawing>
-              <wp:anchor distT="0" distB="0" distL="114300" distR="114300" simplePos="0" relativeHeight="251742720" behindDoc="0" locked="0" layoutInCell="1" allowOverlap="1" wp14:anchorId="20EA4E7D" wp14:editId="57D1D751">
+              <wp:anchor distT="0" distB="0" distL="114300" distR="114300" simplePos="0" relativeHeight="251702272" behindDoc="0" locked="0" layoutInCell="1" allowOverlap="1" wp14:anchorId="3CA76922" wp14:editId="7D791ADC">
                 <wp:simplePos x="0" y="0"/>
                 <wp:positionH relativeFrom="column">
                   <wp:posOffset>990600</wp:posOffset>
@@ -5477,7 +4942,7 @@
           </mc:Choice>
           <mc:Fallback>
             <w:pict>
-              <v:shape w14:anchorId="20EA4E7D" id="Text Box 195" o:spid="_x0000_s1064" type="#_x0000_t202" style="position:absolute;margin-left:78pt;margin-top:382.4pt;width:112.5pt;height:24.75pt;z-index:251742720;visibility:visible;mso-wrap-style:square;mso-width-percent:0;mso-height-percent:0;mso-wrap-distance-left:9pt;mso-wrap-distance-top:0;mso-wrap-distance-right:9pt;mso-wrap-distance-bottom:0;mso-position-horizontal:absolute;mso-position-horizontal-relative:text;mso-position-vertical:absolute;mso-position-vertical-relative:text;mso-width-percent:0;mso-height-percent:0;mso-width-relative:margin;mso-height-relative:margin;v-text-anchor:top" o:gfxdata="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" fillcolor="white [3201]" strokeweight=".5pt">
+              <v:shape w14:anchorId="3CA76922" id="Text Box 195" o:spid="_x0000_s1061" type="#_x0000_t202" style="position:absolute;margin-left:78pt;margin-top:382.4pt;width:112.5pt;height:24.75pt;z-index:251702272;visibility:visible;mso-wrap-style:square;mso-width-percent:0;mso-height-percent:0;mso-wrap-distance-left:9pt;mso-wrap-distance-top:0;mso-wrap-distance-right:9pt;mso-wrap-distance-bottom:0;mso-position-horizontal:absolute;mso-position-horizontal-relative:text;mso-position-vertical:absolute;mso-position-vertical-relative:text;mso-width-percent:0;mso-height-percent:0;mso-width-relative:margin;mso-height-relative:margin;v-text-anchor:top" o:gfxdata="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" fillcolor="white [3201]" strokeweight=".5pt">
                 <v:textbox>
                   <w:txbxContent>
                     <w:p>
@@ -5500,7 +4965,7 @@
         <mc:AlternateContent>
           <mc:Choice Requires="wps">
             <w:drawing>
-              <wp:anchor distT="0" distB="0" distL="114300" distR="114300" simplePos="0" relativeHeight="251755520" behindDoc="0" locked="0" layoutInCell="1" allowOverlap="1" wp14:anchorId="042695A0" wp14:editId="5746DAE3">
+              <wp:anchor distT="0" distB="0" distL="114300" distR="114300" simplePos="0" relativeHeight="251729920" behindDoc="0" locked="0" layoutInCell="1" allowOverlap="1" wp14:anchorId="2A085E23" wp14:editId="1E103411">
                 <wp:simplePos x="0" y="0"/>
                 <wp:positionH relativeFrom="column">
                   <wp:posOffset>990600</wp:posOffset>
@@ -5578,7 +5043,7 @@
           </mc:Choice>
           <mc:Fallback>
             <w:pict>
-              <v:shape w14:anchorId="042695A0" id="Text Box 194" o:spid="_x0000_s1065" type="#_x0000_t202" style="position:absolute;margin-left:78pt;margin-top:349.4pt;width:112.5pt;height:24.75pt;z-index:251755520;visibility:visible;mso-wrap-style:square;mso-width-percent:0;mso-height-percent:0;mso-wrap-distance-left:9pt;mso-wrap-distance-top:0;mso-wrap-distance-right:9pt;mso-wrap-distance-bottom:0;mso-position-horizontal:absolute;mso-position-horizontal-relative:text;mso-position-vertical:absolute;mso-position-vertical-relative:text;mso-width-percent:0;mso-height-percent:0;mso-width-relative:margin;mso-height-relative:margin;v-text-anchor:top" o:gfxdata="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" fillcolor="white [3201]" strokeweight=".5pt">
+              <v:shape w14:anchorId="2A085E23" id="Text Box 194" o:spid="_x0000_s1062" type="#_x0000_t202" style="position:absolute;margin-left:78pt;margin-top:349.4pt;width:112.5pt;height:24.75pt;z-index:251729920;visibility:visible;mso-wrap-style:square;mso-width-percent:0;mso-height-percent:0;mso-wrap-distance-left:9pt;mso-wrap-distance-top:0;mso-wrap-distance-right:9pt;mso-wrap-distance-bottom:0;mso-position-horizontal:absolute;mso-position-horizontal-relative:text;mso-position-vertical:absolute;mso-position-vertical-relative:text;mso-width-percent:0;mso-height-percent:0;mso-width-relative:margin;mso-height-relative:margin;v-text-anchor:top" o:gfxdata="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" fillcolor="white [3201]" strokeweight=".5pt">
                 <v:textbox>
                   <w:txbxContent>
                     <w:p>
@@ -5601,7 +5066,7 @@
         <mc:AlternateContent>
           <mc:Choice Requires="wps">
             <w:drawing>
-              <wp:anchor distT="0" distB="0" distL="114300" distR="114300" simplePos="0" relativeHeight="251754496" behindDoc="0" locked="0" layoutInCell="1" allowOverlap="1" wp14:anchorId="39DA82C3" wp14:editId="0ED73D3F">
+              <wp:anchor distT="0" distB="0" distL="114300" distR="114300" simplePos="0" relativeHeight="251728896" behindDoc="0" locked="0" layoutInCell="1" allowOverlap="1" wp14:anchorId="6EAA315C" wp14:editId="123497AD">
                 <wp:simplePos x="0" y="0"/>
                 <wp:positionH relativeFrom="column">
                   <wp:posOffset>1000124</wp:posOffset>
@@ -5679,7 +5144,7 @@
           </mc:Choice>
           <mc:Fallback>
             <w:pict>
-              <v:shape w14:anchorId="39DA82C3" id="Text Box 193" o:spid="_x0000_s1066" type="#_x0000_t202" style="position:absolute;margin-left:78.75pt;margin-top:320.15pt;width:98.25pt;height:24.75pt;z-index:251754496;visibility:visible;mso-wrap-style:square;mso-width-percent:0;mso-height-percent:0;mso-wrap-distance-left:9pt;mso-wrap-distance-top:0;mso-wrap-distance-right:9pt;mso-wrap-distance-bottom:0;mso-position-horizontal:absolute;mso-position-horizontal-relative:text;mso-position-vertical:absolute;mso-position-vertical-relative:text;mso-width-percent:0;mso-height-percent:0;mso-width-relative:margin;mso-height-relative:margin;v-text-anchor:top" o:gfxdata="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" fillcolor="white [3201]" strokeweight=".5pt">
+              <v:shape w14:anchorId="6EAA315C" id="Text Box 193" o:spid="_x0000_s1063" type="#_x0000_t202" style="position:absolute;margin-left:78.75pt;margin-top:320.15pt;width:98.25pt;height:24.75pt;z-index:251728896;visibility:visible;mso-wrap-style:square;mso-width-percent:0;mso-height-percent:0;mso-wrap-distance-left:9pt;mso-wrap-distance-top:0;mso-wrap-distance-right:9pt;mso-wrap-distance-bottom:0;mso-position-horizontal:absolute;mso-position-horizontal-relative:text;mso-position-vertical:absolute;mso-position-vertical-relative:text;mso-width-percent:0;mso-height-percent:0;mso-width-relative:margin;mso-height-relative:margin;v-text-anchor:top" o:gfxdata="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" fillcolor="white [3201]" strokeweight=".5pt">
                 <v:textbox>
                   <w:txbxContent>
                     <w:p>
@@ -5702,7 +5167,7 @@
         <mc:AlternateContent>
           <mc:Choice Requires="wps">
             <w:drawing>
-              <wp:anchor distT="0" distB="0" distL="114300" distR="114300" simplePos="0" relativeHeight="251753472" behindDoc="0" locked="0" layoutInCell="1" allowOverlap="1" wp14:anchorId="3950F777" wp14:editId="72324F9E">
+              <wp:anchor distT="0" distB="0" distL="114300" distR="114300" simplePos="0" relativeHeight="251727872" behindDoc="0" locked="0" layoutInCell="1" allowOverlap="1" wp14:anchorId="06AB8811" wp14:editId="7D8F9AD6">
                 <wp:simplePos x="0" y="0"/>
                 <wp:positionH relativeFrom="column">
                   <wp:posOffset>3343275</wp:posOffset>
@@ -5777,7 +5242,7 @@
           </mc:Choice>
           <mc:Fallback>
             <w:pict>
-              <v:shape w14:anchorId="3950F777" id="Text Box 192" o:spid="_x0000_s1067" type="#_x0000_t202" style="position:absolute;margin-left:263.25pt;margin-top:361.35pt;width:145.5pt;height:24.75pt;z-index:251753472;visibility:visible;mso-wrap-style:square;mso-height-percent:0;mso-wrap-distance-left:9pt;mso-wrap-distance-top:0;mso-wrap-distance-right:9pt;mso-wrap-distance-bottom:0;mso-position-horizontal:absolute;mso-position-horizontal-relative:text;mso-position-vertical:absolute;mso-position-vertical-relative:text;mso-height-percent:0;mso-height-relative:margin;v-text-anchor:top" o:gfxdata="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" fillcolor="white [3201]" strokeweight=".5pt">
+              <v:shape w14:anchorId="06AB8811" id="Text Box 192" o:spid="_x0000_s1064" type="#_x0000_t202" style="position:absolute;margin-left:263.25pt;margin-top:361.35pt;width:145.5pt;height:24.75pt;z-index:251727872;visibility:visible;mso-wrap-style:square;mso-height-percent:0;mso-wrap-distance-left:9pt;mso-wrap-distance-top:0;mso-wrap-distance-right:9pt;mso-wrap-distance-bottom:0;mso-position-horizontal:absolute;mso-position-horizontal-relative:text;mso-position-vertical:absolute;mso-position-vertical-relative:text;mso-height-percent:0;mso-height-relative:margin;v-text-anchor:top" o:gfxdata="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" fillcolor="white [3201]" strokeweight=".5pt">
                 <v:textbox>
                   <w:txbxContent>
                     <w:p>
@@ -5798,7 +5263,7 @@
           <w:lang w:eastAsia="en-GB"/>
         </w:rPr>
         <w:drawing>
-          <wp:anchor distT="0" distB="0" distL="114300" distR="114300" simplePos="0" relativeHeight="251752448" behindDoc="1" locked="0" layoutInCell="1" allowOverlap="1" wp14:anchorId="748B5D0D" wp14:editId="217DA0CE">
+          <wp:anchor distT="0" distB="0" distL="114300" distR="114300" simplePos="0" relativeHeight="251726848" behindDoc="1" locked="0" layoutInCell="1" allowOverlap="1" wp14:anchorId="0933F975" wp14:editId="29F5BEC5">
             <wp:simplePos x="0" y="0"/>
             <wp:positionH relativeFrom="column">
               <wp:posOffset>2942125</wp:posOffset>
@@ -5821,7 +5286,7 @@
                     <pic:cNvPicPr/>
                   </pic:nvPicPr>
                   <pic:blipFill>
-                    <a:blip r:embed="rId14">
+                    <a:blip r:embed="rId13">
                       <a:extLst>
                         <a:ext uri="{28A0092B-C50C-407E-A947-70E740481C1C}">
                           <a14:useLocalDpi xmlns:a14="http://schemas.microsoft.com/office/drawing/2010/main" val="0"/>
@@ -5853,350 +5318,431 @@
           </wp:anchor>
         </w:drawing>
       </w:r>
-      <w:r>
-        <w:rPr>
-          <w:noProof/>
-          <w:lang w:eastAsia="en-GB"/>
-        </w:rPr>
-        <mc:AlternateContent>
-          <mc:Choice Requires="wps">
-            <w:drawing>
-              <wp:anchor distT="0" distB="0" distL="114300" distR="114300" simplePos="0" relativeHeight="251751424" behindDoc="0" locked="0" layoutInCell="1" allowOverlap="1" wp14:anchorId="6B8EB3A8" wp14:editId="5C8F3668">
-                <wp:simplePos x="0" y="0"/>
-                <wp:positionH relativeFrom="column">
-                  <wp:posOffset>2219325</wp:posOffset>
-                </wp:positionH>
-                <wp:positionV relativeFrom="paragraph">
-                  <wp:posOffset>1313180</wp:posOffset>
-                </wp:positionV>
-                <wp:extent cx="1304925" cy="438150"/>
-                <wp:effectExtent l="38100" t="0" r="28575" b="76200"/>
-                <wp:wrapNone/>
-                <wp:docPr id="62" name="Straight Arrow Connector 62"/>
-                <wp:cNvGraphicFramePr/>
-                <a:graphic xmlns:a="http://schemas.openxmlformats.org/drawingml/2006/main">
-                  <a:graphicData uri="http://schemas.microsoft.com/office/word/2010/wordprocessingShape">
-                    <wps:wsp>
-                      <wps:cNvCnPr/>
-                      <wps:spPr>
-                        <a:xfrm flipH="1">
-                          <a:off x="0" y="0"/>
-                          <a:ext cx="1304925" cy="438150"/>
-                        </a:xfrm>
-                        <a:prstGeom prst="straightConnector1">
-                          <a:avLst/>
-                        </a:prstGeom>
-                        <a:ln>
-                          <a:tailEnd type="triangle"/>
-                        </a:ln>
-                      </wps:spPr>
-                      <wps:style>
-                        <a:lnRef idx="1">
-                          <a:schemeClr val="accent1"/>
-                        </a:lnRef>
-                        <a:fillRef idx="0">
-                          <a:schemeClr val="accent1"/>
-                        </a:fillRef>
-                        <a:effectRef idx="0">
-                          <a:schemeClr val="accent1"/>
-                        </a:effectRef>
-                        <a:fontRef idx="minor">
-                          <a:schemeClr val="tx1"/>
-                        </a:fontRef>
-                      </wps:style>
-                      <wps:bodyPr/>
-                    </wps:wsp>
-                  </a:graphicData>
-                </a:graphic>
-              </wp:anchor>
-            </w:drawing>
-          </mc:Choice>
-          <mc:Fallback>
-            <w:pict>
-              <v:shape w14:anchorId="2A5D49D6" id="Straight Arrow Connector 62" o:spid="_x0000_s1026" type="#_x0000_t32" style="position:absolute;margin-left:174.75pt;margin-top:103.4pt;width:102.75pt;height:34.5pt;flip:x;z-index:251751424;visibility:visible;mso-wrap-style:square;mso-wrap-distance-left:9pt;mso-wrap-distance-top:0;mso-wrap-distance-right:9pt;mso-wrap-distance-bottom:0;mso-position-horizontal:absolute;mso-position-horizontal-relative:text;mso-position-vertical:absolute;mso-position-vertical-relative:text" o:gfxdata="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" strokecolor="#5b9bd5 [3204]" strokeweight=".5pt">
-                <v:stroke endarrow="block" joinstyle="miter"/>
-              </v:shape>
-            </w:pict>
-          </mc:Fallback>
-        </mc:AlternateContent>
-      </w:r>
-      <w:r>
-        <w:rPr>
-          <w:noProof/>
-          <w:lang w:eastAsia="en-GB"/>
-        </w:rPr>
-        <w:drawing>
-          <wp:anchor distT="0" distB="0" distL="114300" distR="114300" simplePos="0" relativeHeight="251750400" behindDoc="1" locked="0" layoutInCell="1" allowOverlap="1" wp14:anchorId="7D270FB7" wp14:editId="5E92DAD0">
-            <wp:simplePos x="0" y="0"/>
-            <wp:positionH relativeFrom="column">
-              <wp:posOffset>-247650</wp:posOffset>
-            </wp:positionH>
-            <wp:positionV relativeFrom="paragraph">
-              <wp:posOffset>846455</wp:posOffset>
-            </wp:positionV>
-            <wp:extent cx="2543175" cy="2905223"/>
-            <wp:effectExtent l="0" t="0" r="0" b="9525"/>
-            <wp:wrapNone/>
-            <wp:docPr id="61" name="Picture 61"/>
-            <wp:cNvGraphicFramePr>
-              <a:graphicFrameLocks xmlns:a="http://schemas.openxmlformats.org/drawingml/2006/main" noChangeAspect="1"/>
-            </wp:cNvGraphicFramePr>
-            <a:graphic xmlns:a="http://schemas.openxmlformats.org/drawingml/2006/main">
-              <a:graphicData uri="http://schemas.openxmlformats.org/drawingml/2006/picture">
-                <pic:pic xmlns:pic="http://schemas.openxmlformats.org/drawingml/2006/picture">
-                  <pic:nvPicPr>
-                    <pic:cNvPr id="61" name="UI design markscheme.png"/>
-                    <pic:cNvPicPr/>
-                  </pic:nvPicPr>
-                  <pic:blipFill>
-                    <a:blip r:embed="rId15">
-                      <a:extLst>
-                        <a:ext uri="{28A0092B-C50C-407E-A947-70E740481C1C}">
-                          <a14:useLocalDpi xmlns:a14="http://schemas.microsoft.com/office/drawing/2010/main" val="0"/>
-                        </a:ext>
-                      </a:extLst>
-                    </a:blip>
-                    <a:stretch>
-                      <a:fillRect/>
-                    </a:stretch>
-                  </pic:blipFill>
-                  <pic:spPr>
-                    <a:xfrm>
-                      <a:off x="0" y="0"/>
-                      <a:ext cx="2550352" cy="2913422"/>
-                    </a:xfrm>
-                    <a:prstGeom prst="rect">
-                      <a:avLst/>
-                    </a:prstGeom>
-                  </pic:spPr>
-                </pic:pic>
-              </a:graphicData>
-            </a:graphic>
-            <wp14:sizeRelH relativeFrom="margin">
-              <wp14:pctWidth>0</wp14:pctWidth>
-            </wp14:sizeRelH>
-            <wp14:sizeRelV relativeFrom="margin">
-              <wp14:pctHeight>0</wp14:pctHeight>
-            </wp14:sizeRelV>
-          </wp:anchor>
-        </w:drawing>
-      </w:r>
-      <w:r>
-        <w:rPr>
-          <w:noProof/>
-          <w:lang w:eastAsia="en-GB"/>
-        </w:rPr>
-        <mc:AlternateContent>
-          <mc:Choice Requires="wps">
-            <w:drawing>
-              <wp:anchor distT="0" distB="0" distL="114300" distR="114300" simplePos="0" relativeHeight="251749376" behindDoc="0" locked="0" layoutInCell="1" allowOverlap="1" wp14:anchorId="34B50004" wp14:editId="1ECE643C">
-                <wp:simplePos x="0" y="0"/>
-                <wp:positionH relativeFrom="column">
-                  <wp:posOffset>3514725</wp:posOffset>
-                </wp:positionH>
-                <wp:positionV relativeFrom="paragraph">
-                  <wp:posOffset>646429</wp:posOffset>
-                </wp:positionV>
-                <wp:extent cx="1847850" cy="695325"/>
-                <wp:effectExtent l="0" t="0" r="19050" b="28575"/>
-                <wp:wrapNone/>
-                <wp:docPr id="59" name="Text Box 59"/>
-                <wp:cNvGraphicFramePr/>
-                <a:graphic xmlns:a="http://schemas.openxmlformats.org/drawingml/2006/main">
-                  <a:graphicData uri="http://schemas.microsoft.com/office/word/2010/wordprocessingShape">
-                    <wps:wsp>
-                      <wps:cNvSpPr txBox="1"/>
-                      <wps:spPr>
-                        <a:xfrm>
-                          <a:off x="0" y="0"/>
-                          <a:ext cx="1847850" cy="695325"/>
-                        </a:xfrm>
-                        <a:prstGeom prst="rect">
-                          <a:avLst/>
-                        </a:prstGeom>
-                        <a:solidFill>
-                          <a:schemeClr val="lt1"/>
-                        </a:solidFill>
-                        <a:ln w="6350">
-                          <a:solidFill>
-                            <a:prstClr val="black"/>
-                          </a:solidFill>
-                        </a:ln>
-                        <a:effectLst/>
-                      </wps:spPr>
-                      <wps:style>
-                        <a:lnRef idx="0">
-                          <a:schemeClr val="accent1"/>
-                        </a:lnRef>
-                        <a:fillRef idx="0">
-                          <a:schemeClr val="accent1"/>
-                        </a:fillRef>
-                        <a:effectRef idx="0">
-                          <a:schemeClr val="accent1"/>
-                        </a:effectRef>
-                        <a:fontRef idx="minor">
-                          <a:schemeClr val="dk1"/>
-                        </a:fontRef>
-                      </wps:style>
-                      <wps:txbx>
-                        <w:txbxContent>
-                          <w:p>
-                            <w:r>
-                              <w:t>Worded answer question</w:t>
-                            </w:r>
-                            <w:r>
-                              <w:t>, clicking check marks opens the mark scheme</w:t>
-                            </w:r>
-                          </w:p>
-                        </w:txbxContent>
-                      </wps:txbx>
-                      <wps:bodyPr rot="0" spcFirstLastPara="0" vertOverflow="overflow" horzOverflow="overflow" vert="horz" wrap="square" lIns="91440" tIns="45720" rIns="91440" bIns="45720" numCol="1" spcCol="0" rtlCol="0" fromWordArt="0" anchor="t" anchorCtr="0" forceAA="0" compatLnSpc="1">
-                        <a:prstTxWarp prst="textNoShape">
-                          <a:avLst/>
-                        </a:prstTxWarp>
-                        <a:noAutofit/>
-                      </wps:bodyPr>
-                    </wps:wsp>
-                  </a:graphicData>
-                </a:graphic>
-                <wp14:sizeRelV relativeFrom="margin">
-                  <wp14:pctHeight>0</wp14:pctHeight>
-                </wp14:sizeRelV>
-              </wp:anchor>
-            </w:drawing>
-          </mc:Choice>
-          <mc:Fallback>
-            <w:pict>
-              <v:shape w14:anchorId="34B50004" id="Text Box 59" o:spid="_x0000_s1068" type="#_x0000_t202" style="position:absolute;margin-left:276.75pt;margin-top:50.9pt;width:145.5pt;height:54.75pt;z-index:251749376;visibility:visible;mso-wrap-style:square;mso-height-percent:0;mso-wrap-distance-left:9pt;mso-wrap-distance-top:0;mso-wrap-distance-right:9pt;mso-wrap-distance-bottom:0;mso-position-horizontal:absolute;mso-position-horizontal-relative:text;mso-position-vertical:absolute;mso-position-vertical-relative:text;mso-height-percent:0;mso-height-relative:margin;v-text-anchor:top" o:gfxdata="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" fillcolor="white [3201]" strokeweight=".5pt">
-                <v:textbox>
-                  <w:txbxContent>
-                    <w:p>
-                      <w:r>
-                        <w:t>Worded answer question</w:t>
-                      </w:r>
-                      <w:r>
-                        <w:t>, clicking check marks opens the mark scheme</w:t>
-                      </w:r>
-                    </w:p>
-                  </w:txbxContent>
-                </v:textbox>
-              </v:shape>
-            </w:pict>
-          </mc:Fallback>
-        </mc:AlternateContent>
-      </w:r>
-      <w:r>
-        <w:rPr>
-          <w:noProof/>
-          <w:lang w:eastAsia="en-GB"/>
-        </w:rPr>
-        <mc:AlternateContent>
-          <mc:Choice Requires="wps">
-            <w:drawing>
-              <wp:anchor distT="0" distB="0" distL="114300" distR="114300" simplePos="0" relativeHeight="251741184" behindDoc="0" locked="0" layoutInCell="1" allowOverlap="1" wp14:anchorId="5E41A226" wp14:editId="16F662CD">
-                <wp:simplePos x="0" y="0"/>
-                <wp:positionH relativeFrom="column">
-                  <wp:posOffset>0</wp:posOffset>
-                </wp:positionH>
-                <wp:positionV relativeFrom="paragraph">
-                  <wp:posOffset>436880</wp:posOffset>
-                </wp:positionV>
-                <wp:extent cx="2181225" cy="276225"/>
-                <wp:effectExtent l="0" t="0" r="28575" b="28575"/>
-                <wp:wrapNone/>
-                <wp:docPr id="57" name="Text Box 57"/>
-                <wp:cNvGraphicFramePr/>
-                <a:graphic xmlns:a="http://schemas.openxmlformats.org/drawingml/2006/main">
-                  <a:graphicData uri="http://schemas.microsoft.com/office/word/2010/wordprocessingShape">
-                    <wps:wsp>
-                      <wps:cNvSpPr txBox="1"/>
-                      <wps:spPr>
-                        <a:xfrm>
-                          <a:off x="0" y="0"/>
-                          <a:ext cx="2181225" cy="276225"/>
-                        </a:xfrm>
-                        <a:prstGeom prst="rect">
-                          <a:avLst/>
-                        </a:prstGeom>
-                        <a:solidFill>
-                          <a:schemeClr val="lt1"/>
-                        </a:solidFill>
-                        <a:ln w="6350">
-                          <a:solidFill>
-                            <a:prstClr val="black"/>
-                          </a:solidFill>
-                        </a:ln>
-                        <a:effectLst/>
-                      </wps:spPr>
-                      <wps:style>
-                        <a:lnRef idx="0">
-                          <a:schemeClr val="accent1"/>
-                        </a:lnRef>
-                        <a:fillRef idx="0">
-                          <a:schemeClr val="accent1"/>
-                        </a:fillRef>
-                        <a:effectRef idx="0">
-                          <a:schemeClr val="accent1"/>
-                        </a:effectRef>
-                        <a:fontRef idx="minor">
-                          <a:schemeClr val="dk1"/>
-                        </a:fontRef>
-                      </wps:style>
-                      <wps:txbx>
-                        <w:txbxContent>
-                          <w:p>
-                            <w:r>
-                              <w:t>One word answer</w:t>
-                            </w:r>
-                            <w:r>
-                              <w:t xml:space="preserve"> question</w:t>
-                            </w:r>
-                            <w:r>
-                              <w:t xml:space="preserve"> layout</w:t>
-                            </w:r>
-                          </w:p>
-                        </w:txbxContent>
-                      </wps:txbx>
-                      <wps:bodyPr rot="0" spcFirstLastPara="0" vertOverflow="overflow" horzOverflow="overflow" vert="horz" wrap="square" lIns="91440" tIns="45720" rIns="91440" bIns="45720" numCol="1" spcCol="0" rtlCol="0" fromWordArt="0" anchor="t" anchorCtr="0" forceAA="0" compatLnSpc="1">
-                        <a:prstTxWarp prst="textNoShape">
-                          <a:avLst/>
-                        </a:prstTxWarp>
-                        <a:noAutofit/>
-                      </wps:bodyPr>
-                    </wps:wsp>
-                  </a:graphicData>
-                </a:graphic>
-                <wp14:sizeRelH relativeFrom="margin">
-                  <wp14:pctWidth>0</wp14:pctWidth>
-                </wp14:sizeRelH>
-                <wp14:sizeRelV relativeFrom="margin">
-                  <wp14:pctHeight>0</wp14:pctHeight>
-                </wp14:sizeRelV>
-              </wp:anchor>
-            </w:drawing>
-          </mc:Choice>
-          <mc:Fallback>
-            <w:pict>
-              <v:shape w14:anchorId="5E41A226" id="Text Box 57" o:spid="_x0000_s1069" type="#_x0000_t202" style="position:absolute;margin-left:0;margin-top:34.4pt;width:171.75pt;height:21.75pt;z-index:251741184;visibility:visible;mso-wrap-style:square;mso-width-percent:0;mso-height-percent:0;mso-wrap-distance-left:9pt;mso-wrap-distance-top:0;mso-wrap-distance-right:9pt;mso-wrap-distance-bottom:0;mso-position-horizontal:absolute;mso-position-horizontal-relative:text;mso-position-vertical:absolute;mso-position-vertical-relative:text;mso-width-percent:0;mso-height-percent:0;mso-width-relative:margin;mso-height-relative:margin;v-text-anchor:top" o:gfxdata="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" fillcolor="white [3201]" strokeweight=".5pt">
-                <v:textbox>
-                  <w:txbxContent>
-                    <w:p>
-                      <w:r>
-                        <w:t>One word answer</w:t>
-                      </w:r>
-                      <w:r>
-                        <w:t xml:space="preserve"> question</w:t>
-                      </w:r>
-                      <w:r>
-                        <w:t xml:space="preserve"> layout</w:t>
-                      </w:r>
-                    </w:p>
-                  </w:txbxContent>
-                </v:textbox>
-              </v:shape>
-            </w:pict>
-          </mc:Fallback>
-        </mc:AlternateContent>
+    </w:p>
+    <w:p/>
+    <w:p/>
+    <w:p/>
+    <w:p/>
+    <w:p/>
+    <w:p/>
+    <w:p/>
+    <w:p/>
+    <w:p/>
+    <w:p/>
+    <w:p/>
+    <w:p/>
+    <w:p/>
+    <w:p/>
+    <w:p/>
+    <w:p/>
+    <w:p/>
+    <w:p/>
+    <w:p/>
+    <w:p/>
+    <w:p/>
+    <w:p/>
+    <w:p/>
+    <w:p/>
+    <w:p/>
+    <w:p/>
+    <w:p>
+      <w:r>
+        <w:t>One of the main parts of developing this program will be creating a database with all the questions in it. My database will consist of two tables, a questions table and an answers table.</w:t>
+      </w:r>
+    </w:p>
+    <w:p>
+      <w:pPr>
+        <w:tabs>
+          <w:tab w:val="center" w:pos="4513"/>
+        </w:tabs>
+      </w:pPr>
+      <w:r>
+        <w:t>Here is what the database will be like</w:t>
+      </w:r>
+      <w:r>
+        <w:tab/>
+      </w:r>
+    </w:p>
+    <w:p>
+      <w:pPr>
+        <w:tabs>
+          <w:tab w:val="center" w:pos="4513"/>
+        </w:tabs>
+      </w:pPr>
+      <w:r>
+        <w:lastRenderedPageBreak/>
+        <w:t>Question                             Answer</w:t>
+      </w:r>
+      <w:r>
+        <w:tab/>
+      </w:r>
+      <w:r>
+        <w:tab/>
+      </w:r>
+      <w:r>
+        <w:tab/>
+      </w:r>
+      <w:r>
+        <w:tab/>
+        <w:t xml:space="preserve"> </w:t>
+      </w:r>
+    </w:p>
+    <w:tbl>
+      <w:tblPr>
+        <w:tblStyle w:val="TableGrid"/>
+        <w:tblpPr w:leftFromText="180" w:rightFromText="180" w:vertAnchor="text" w:horzAnchor="margin" w:tblpY="267"/>
+        <w:tblW w:w="0" w:type="auto"/>
+        <w:tblLook w:val="04A0" w:firstRow="1" w:lastRow="0" w:firstColumn="1" w:lastColumn="0" w:noHBand="0" w:noVBand="1"/>
+      </w:tblPr>
+      <w:tblGrid>
+        <w:gridCol w:w="1753"/>
+      </w:tblGrid>
+      <w:tr>
+        <w:tc>
+          <w:tcPr>
+            <w:tcW w:w="1753" w:type="dxa"/>
+          </w:tcPr>
+          <w:p>
+            <w:pPr>
+              <w:rPr>
+                <w:u w:val="single"/>
+              </w:rPr>
+            </w:pPr>
+            <w:r>
+              <w:rPr>
+                <w:u w:val="single"/>
+              </w:rPr>
+              <w:t>QuestionNo</w:t>
+            </w:r>
+          </w:p>
+        </w:tc>
+      </w:tr>
+      <w:tr>
+        <w:tc>
+          <w:tcPr>
+            <w:tcW w:w="1753" w:type="dxa"/>
+          </w:tcPr>
+          <w:p>
+            <w:pPr>
+              <w:rPr>
+                <w:u w:val="single"/>
+              </w:rPr>
+            </w:pPr>
+            <w:r>
+              <w:rPr>
+                <w:u w:val="single"/>
+              </w:rPr>
+              <w:t>QuestionSubNo</w:t>
+            </w:r>
+          </w:p>
+        </w:tc>
+      </w:tr>
+      <w:tr>
+        <w:tc>
+          <w:tcPr>
+            <w:tcW w:w="1753" w:type="dxa"/>
+          </w:tcPr>
+          <w:p>
+            <w:pPr>
+              <w:rPr>
+                <w:u w:val="single"/>
+              </w:rPr>
+            </w:pPr>
+            <w:r>
+              <w:rPr>
+                <w:u w:val="single"/>
+              </w:rPr>
+              <w:t>PaperDate</w:t>
+            </w:r>
+          </w:p>
+        </w:tc>
+      </w:tr>
+      <w:tr>
+        <w:tc>
+          <w:tcPr>
+            <w:tcW w:w="1753" w:type="dxa"/>
+          </w:tcPr>
+          <w:p>
+            <w:proofErr w:type="spellStart"/>
+            <w:r>
+              <w:t>QuestionContent</w:t>
+            </w:r>
+            <w:proofErr w:type="spellEnd"/>
+          </w:p>
+        </w:tc>
+      </w:tr>
+      <w:tr>
+        <w:tc>
+          <w:tcPr>
+            <w:tcW w:w="1753" w:type="dxa"/>
+          </w:tcPr>
+          <w:p>
+            <w:r>
+              <w:t>QuestionTopic</w:t>
+            </w:r>
+          </w:p>
+        </w:tc>
+      </w:tr>
+      <w:tr>
+        <w:tc>
+          <w:tcPr>
+            <w:tcW w:w="1753" w:type="dxa"/>
+          </w:tcPr>
+          <w:p>
+            <w:r>
+              <w:t>QuestionMarks</w:t>
+            </w:r>
+          </w:p>
+        </w:tc>
+      </w:tr>
+      <w:tr>
+        <w:tc>
+          <w:tcPr>
+            <w:tcW w:w="1753" w:type="dxa"/>
+          </w:tcPr>
+          <w:p>
+            <w:r>
+              <w:t>QuestionType</w:t>
+            </w:r>
+          </w:p>
+        </w:tc>
+      </w:tr>
+    </w:tbl>
+    <w:tbl>
+      <w:tblPr>
+        <w:tblStyle w:val="TableGrid"/>
+        <w:tblpPr w:leftFromText="180" w:rightFromText="180" w:vertAnchor="page" w:horzAnchor="page" w:tblpX="3433" w:tblpY="2206"/>
+        <w:tblW w:w="0" w:type="auto"/>
+        <w:tblLook w:val="04A0" w:firstRow="1" w:lastRow="0" w:firstColumn="1" w:lastColumn="0" w:noHBand="0" w:noVBand="1"/>
+      </w:tblPr>
+      <w:tblGrid>
+        <w:gridCol w:w="1704"/>
+      </w:tblGrid>
+      <w:tr>
+        <w:tc>
+          <w:tcPr>
+            <w:tcW w:w="1704" w:type="dxa"/>
+          </w:tcPr>
+          <w:p>
+            <w:pPr>
+              <w:tabs>
+                <w:tab w:val="center" w:pos="4513"/>
+              </w:tabs>
+              <w:rPr>
+                <w:u w:val="single"/>
+              </w:rPr>
+            </w:pPr>
+            <w:bookmarkStart w:id="0" w:name="_GoBack"/>
+            <w:bookmarkEnd w:id="0"/>
+            <w:proofErr w:type="spellStart"/>
+            <w:r>
+              <w:rPr>
+                <w:u w:val="single"/>
+              </w:rPr>
+              <w:t>QuestionNo</w:t>
+            </w:r>
+            <w:proofErr w:type="spellEnd"/>
+          </w:p>
+        </w:tc>
+      </w:tr>
+      <w:tr>
+        <w:tc>
+          <w:tcPr>
+            <w:tcW w:w="1704" w:type="dxa"/>
+          </w:tcPr>
+          <w:p>
+            <w:pPr>
+              <w:tabs>
+                <w:tab w:val="center" w:pos="4513"/>
+              </w:tabs>
+              <w:rPr>
+                <w:u w:val="single"/>
+              </w:rPr>
+            </w:pPr>
+            <w:r>
+              <w:rPr>
+                <w:u w:val="single"/>
+              </w:rPr>
+              <w:t>QuestionSubNo</w:t>
+            </w:r>
+          </w:p>
+        </w:tc>
+      </w:tr>
+      <w:tr>
+        <w:tc>
+          <w:tcPr>
+            <w:tcW w:w="1704" w:type="dxa"/>
+          </w:tcPr>
+          <w:p>
+            <w:pPr>
+              <w:tabs>
+                <w:tab w:val="center" w:pos="4513"/>
+              </w:tabs>
+              <w:rPr>
+                <w:u w:val="single"/>
+              </w:rPr>
+            </w:pPr>
+            <w:r>
+              <w:rPr>
+                <w:u w:val="single"/>
+              </w:rPr>
+              <w:t>AnswerNo</w:t>
+            </w:r>
+          </w:p>
+        </w:tc>
+      </w:tr>
+      <w:tr>
+        <w:tc>
+          <w:tcPr>
+            <w:tcW w:w="1704" w:type="dxa"/>
+          </w:tcPr>
+          <w:p>
+            <w:pPr>
+              <w:tabs>
+                <w:tab w:val="center" w:pos="4513"/>
+              </w:tabs>
+              <w:rPr>
+                <w:u w:val="single"/>
+              </w:rPr>
+            </w:pPr>
+            <w:r>
+              <w:rPr>
+                <w:u w:val="single"/>
+              </w:rPr>
+              <w:t>PaperDate</w:t>
+            </w:r>
+          </w:p>
+        </w:tc>
+      </w:tr>
+      <w:tr>
+        <w:tc>
+          <w:tcPr>
+            <w:tcW w:w="1704" w:type="dxa"/>
+          </w:tcPr>
+          <w:p>
+            <w:pPr>
+              <w:tabs>
+                <w:tab w:val="center" w:pos="4513"/>
+              </w:tabs>
+            </w:pPr>
+            <w:r>
+              <w:t>QuestionAnswer</w:t>
+            </w:r>
+          </w:p>
+        </w:tc>
+      </w:tr>
+    </w:tbl>
+    <w:p>
+      <w:pPr>
+        <w:tabs>
+          <w:tab w:val="center" w:pos="4513"/>
+        </w:tabs>
+      </w:pPr>
+    </w:p>
+    <w:p/>
+    <w:p/>
+    <w:p/>
+    <w:p>
+      <w:pPr>
+        <w:tabs>
+          <w:tab w:val="left" w:pos="6285"/>
+        </w:tabs>
+      </w:pPr>
+    </w:p>
+    <w:p>
+      <w:pPr>
+        <w:tabs>
+          <w:tab w:val="left" w:pos="6285"/>
+        </w:tabs>
+      </w:pPr>
+    </w:p>
+    <w:p>
+      <w:pPr>
+        <w:tabs>
+          <w:tab w:val="left" w:pos="6285"/>
+        </w:tabs>
+      </w:pPr>
+      <w:r>
+        <w:t>An example of an SQL query that will be used is:</w:t>
+      </w:r>
+    </w:p>
+    <w:p>
+      <w:pPr>
+        <w:tabs>
+          <w:tab w:val="left" w:pos="6285"/>
+        </w:tabs>
+      </w:pPr>
+      <w:r>
+        <w:t xml:space="preserve">SELECT </w:t>
+      </w:r>
+      <w:proofErr w:type="spellStart"/>
+      <w:r>
+        <w:t>QuestionContent</w:t>
+      </w:r>
+      <w:proofErr w:type="spellEnd"/>
+      <w:r>
+        <w:t>, FROM Question</w:t>
+      </w:r>
+    </w:p>
+    <w:p>
+      <w:pPr>
+        <w:tabs>
+          <w:tab w:val="left" w:pos="6285"/>
+        </w:tabs>
+      </w:pPr>
+      <w:r>
+        <w:t xml:space="preserve">WHERE </w:t>
+      </w:r>
+      <w:proofErr w:type="spellStart"/>
+      <w:r>
+        <w:t>QuestionTopic</w:t>
+      </w:r>
+      <w:proofErr w:type="spellEnd"/>
+      <w:r>
+        <w:t xml:space="preserve"> = “Mechanics”</w:t>
+      </w:r>
+    </w:p>
+    <w:p>
+      <w:pPr>
+        <w:tabs>
+          <w:tab w:val="left" w:pos="6285"/>
+        </w:tabs>
+      </w:pPr>
+      <w:r>
+        <w:t>This will select the suitable questions for that topic. Then, 10 would be chosen at random to use in the quiz.</w:t>
+      </w:r>
+    </w:p>
+    <w:p>
+      <w:pPr>
+        <w:tabs>
+          <w:tab w:val="left" w:pos="6285"/>
+        </w:tabs>
+      </w:pPr>
+      <w:r>
+        <w:t>When testing the software, I will need to have two stages of testing. The first will be white-box testing, where I will ensure every possible input is made into the program.</w:t>
+      </w:r>
+    </w:p>
+    <w:p>
+      <w:pPr>
+        <w:tabs>
+          <w:tab w:val="left" w:pos="6285"/>
+        </w:tabs>
+      </w:pPr>
+      <w:r>
+        <w:t>The second will be beta testing. I will give copies of the program to some users who will use and record their experience so I can make some final changes.</w:t>
+      </w:r>
+    </w:p>
+    <w:p>
+      <w:pPr>
+        <w:tabs>
+          <w:tab w:val="left" w:pos="6285"/>
+        </w:tabs>
+      </w:pPr>
+      <w:r>
+        <w:t>In terms of security, this software does not hold any sensitive data so does not need that type of security. However, there will need to be something to stop the user changing the code of the program, simply so that it can perform its task even if the user attempts to tamper with it. The way I will stop this is to compile the program into a .jar file. This should prevent the user from accessing the code of the program.</w:t>
+      </w:r>
+      <w:r>
+        <w:tab/>
       </w:r>
     </w:p>
     <w:sectPr>
@@ -6724,6 +6270,25 @@
     <w:uiPriority w:val="99"/>
     <w:rsid w:val="00525B95"/>
   </w:style>
+  <w:style w:type="table" w:styleId="TableGrid">
+    <w:name w:val="Table Grid"/>
+    <w:basedOn w:val="TableNormal"/>
+    <w:uiPriority w:val="39"/>
+    <w:rsid w:val="009F3605"/>
+    <w:pPr>
+      <w:spacing w:after="0" w:line="240" w:lineRule="auto"/>
+    </w:pPr>
+    <w:tblPr>
+      <w:tblBorders>
+        <w:top w:val="single" w:sz="4" w:space="0" w:color="auto"/>
+        <w:left w:val="single" w:sz="4" w:space="0" w:color="auto"/>
+        <w:bottom w:val="single" w:sz="4" w:space="0" w:color="auto"/>
+        <w:right w:val="single" w:sz="4" w:space="0" w:color="auto"/>
+        <w:insideH w:val="single" w:sz="4" w:space="0" w:color="auto"/>
+        <w:insideV w:val="single" w:sz="4" w:space="0" w:color="auto"/>
+      </w:tblBorders>
+    </w:tblPr>
+  </w:style>
 </w:styles>
 </file>
 

--- a/Developing the Solution.docx
+++ b/Developing the Solution.docx
@@ -1,6 +1,6 @@
 
 <file path=word/document.xml><?xml version="1.0" encoding="utf-8"?>
-<w:document xmlns:wpc="http://schemas.microsoft.com/office/word/2010/wordprocessingCanvas" xmlns:mc="http://schemas.openxmlformats.org/markup-compatibility/2006" xmlns:o="urn:schemas-microsoft-com:office:office" xmlns:r="http://schemas.openxmlformats.org/officeDocument/2006/relationships" xmlns:m="http://schemas.openxmlformats.org/officeDocument/2006/math" xmlns:v="urn:schemas-microsoft-com:vml" xmlns:wp14="http://schemas.microsoft.com/office/word/2010/wordprocessingDrawing" xmlns:wp="http://schemas.openxmlformats.org/drawingml/2006/wordprocessingDrawing" xmlns:w10="urn:schemas-microsoft-com:office:word" xmlns:w="http://schemas.openxmlformats.org/wordprocessingml/2006/main" xmlns:w14="http://schemas.microsoft.com/office/word/2010/wordml" xmlns:w15="http://schemas.microsoft.com/office/word/2012/wordml" xmlns:wpg="http://schemas.microsoft.com/office/word/2010/wordprocessingGroup" xmlns:wpi="http://schemas.microsoft.com/office/word/2010/wordprocessingInk" xmlns:wne="http://schemas.microsoft.com/office/word/2006/wordml" xmlns:wps="http://schemas.microsoft.com/office/word/2010/wordprocessingShape" mc:Ignorable="w14 w15 wp14">
+<w:document xmlns:wpc="http://schemas.microsoft.com/office/word/2010/wordprocessingCanvas" xmlns:mc="http://schemas.openxmlformats.org/markup-compatibility/2006" xmlns:o="urn:schemas-microsoft-com:office:office" xmlns:r="http://schemas.openxmlformats.org/officeDocument/2006/relationships" xmlns:m="http://schemas.openxmlformats.org/officeDocument/2006/math" xmlns:v="urn:schemas-microsoft-com:vml" xmlns:wp14="http://schemas.microsoft.com/office/word/2010/wordprocessingDrawing" xmlns:wp="http://schemas.openxmlformats.org/drawingml/2006/wordprocessingDrawing" xmlns:w10="urn:schemas-microsoft-com:office:word" xmlns:w="http://schemas.openxmlformats.org/wordprocessingml/2006/main" xmlns:w14="http://schemas.microsoft.com/office/word/2010/wordml" xmlns:wpg="http://schemas.microsoft.com/office/word/2010/wordprocessingGroup" xmlns:wpi="http://schemas.microsoft.com/office/word/2010/wordprocessingInk" xmlns:wne="http://schemas.microsoft.com/office/word/2006/wordml" xmlns:wps="http://schemas.microsoft.com/office/word/2010/wordprocessingShape" mc:Ignorable="w14 wp14">
   <w:body>
     <w:p>
       <w:pPr>
@@ -38,7 +38,7 @@
         <mc:AlternateContent>
           <mc:Choice Requires="wps">
             <w:drawing>
-              <wp:anchor distT="0" distB="0" distL="114300" distR="114300" simplePos="0" relativeHeight="251639808" behindDoc="0" locked="0" layoutInCell="1" allowOverlap="1" wp14:anchorId="25DC8B39" wp14:editId="18D5CC49">
+              <wp:anchor distT="0" distB="0" distL="114300" distR="114300" simplePos="0" relativeHeight="251650560" behindDoc="0" locked="0" layoutInCell="1" allowOverlap="1" wp14:anchorId="25DC8B39" wp14:editId="18D5CC49">
                 <wp:simplePos x="0" y="0"/>
                 <wp:positionH relativeFrom="column">
                   <wp:posOffset>2248919</wp:posOffset>
@@ -91,7 +91,7 @@
               </wp:anchor>
             </w:drawing>
           </mc:Choice>
-          <mc:Fallback>
+          <mc:Fallback xmlns:w15="http://schemas.microsoft.com/office/word/2012/wordml">
             <w:pict>
               <v:line w14:anchorId="7AC144C4" id="Straight Connector 9" o:spid="_x0000_s1026" style="position:absolute;z-index:251639808;visibility:visible;mso-wrap-style:square;mso-width-percent:0;mso-height-percent:0;mso-wrap-distance-left:9pt;mso-wrap-distance-top:0;mso-wrap-distance-right:9pt;mso-wrap-distance-bottom:0;mso-position-horizontal:absolute;mso-position-horizontal-relative:text;mso-position-vertical:absolute;mso-position-vertical-relative:text;mso-width-percent:0;mso-height-percent:0;mso-width-relative:margin;mso-height-relative:margin" from="177.1pt,235.8pt" to="271.6pt,235.8pt" o:gfxdata="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" strokecolor="#5b9bd5 [3204]" strokeweight=".5pt">
                 <v:stroke joinstyle="miter"/>
@@ -108,7 +108,7 @@
         <mc:AlternateContent>
           <mc:Choice Requires="wpg">
             <w:drawing>
-              <wp:anchor distT="0" distB="0" distL="114300" distR="114300" simplePos="0" relativeHeight="251643904" behindDoc="0" locked="0" layoutInCell="1" allowOverlap="1" wp14:anchorId="5D0ABBAF" wp14:editId="7FCF22BE">
+              <wp:anchor distT="0" distB="0" distL="114300" distR="114300" simplePos="0" relativeHeight="251652608" behindDoc="0" locked="0" layoutInCell="1" allowOverlap="1" wp14:anchorId="5D0ABBAF" wp14:editId="7FCF22BE">
                 <wp:simplePos x="0" y="0"/>
                 <wp:positionH relativeFrom="column">
                   <wp:posOffset>-207034</wp:posOffset>
@@ -856,7 +856,7 @@
               </wp:anchor>
             </w:drawing>
           </mc:Choice>
-          <mc:Fallback>
+          <mc:Fallback xmlns:w15="http://schemas.microsoft.com/office/word/2012/wordml">
             <w:pict>
               <v:group w14:anchorId="5D0ABBAF" id="Group 2" o:spid="_x0000_s1026" style="position:absolute;margin-left:-16.3pt;margin-top:90.65pt;width:465.3pt;height:442.85pt;z-index:251643904;mso-width-relative:margin;mso-height-relative:margin" coordsize="57279,67372" o:gfxdata="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">
                 <v:rect id="Rectangle 1" o:spid="_x0000_s1027" style="position:absolute;left:21566;width:18002;height:8477;visibility:visible;mso-wrap-style:square;v-text-anchor:middle" o:gfxdata="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" fillcolor="white [3212]" strokecolor="#1f4d78 [1604]" strokeweight="1pt">
@@ -1140,7 +1140,7 @@
         <mc:AlternateContent>
           <mc:Choice Requires="wps">
             <w:drawing>
-              <wp:anchor distT="0" distB="0" distL="114300" distR="114300" simplePos="0" relativeHeight="251667456" behindDoc="0" locked="0" layoutInCell="1" allowOverlap="1">
+              <wp:anchor distT="0" distB="0" distL="114300" distR="114300" simplePos="0" relativeHeight="251665920" behindDoc="0" locked="0" layoutInCell="1" allowOverlap="1">
                 <wp:simplePos x="0" y="0"/>
                 <wp:positionH relativeFrom="column">
                   <wp:posOffset>466830</wp:posOffset>
@@ -1190,7 +1190,7 @@
               </wp:anchor>
             </w:drawing>
           </mc:Choice>
-          <mc:Fallback>
+          <mc:Fallback xmlns:w15="http://schemas.microsoft.com/office/word/2012/wordml">
             <w:pict>
               <v:shape w14:anchorId="4EFCF775" id="Straight Arrow Connector 55" o:spid="_x0000_s1026" type="#_x0000_t32" style="position:absolute;margin-left:36.75pt;margin-top:54.55pt;width:0;height:23.65pt;z-index:251667456;visibility:visible;mso-wrap-style:square;mso-wrap-distance-left:9pt;mso-wrap-distance-top:0;mso-wrap-distance-right:9pt;mso-wrap-distance-bottom:0;mso-position-horizontal:absolute;mso-position-horizontal-relative:text;mso-position-vertical:absolute;mso-position-vertical-relative:text" o:gfxdata="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" strokecolor="#5b9bd5 [3204]" strokeweight=".5pt">
                 <v:stroke endarrow="block" joinstyle="miter"/>
@@ -1207,7 +1207,7 @@
         <mc:AlternateContent>
           <mc:Choice Requires="wps">
             <w:drawing>
-              <wp:anchor distT="0" distB="0" distL="114300" distR="114300" simplePos="0" relativeHeight="251666432" behindDoc="0" locked="0" layoutInCell="1" allowOverlap="1">
+              <wp:anchor distT="0" distB="0" distL="114300" distR="114300" simplePos="0" relativeHeight="251664896" behindDoc="0" locked="0" layoutInCell="1" allowOverlap="1">
                 <wp:simplePos x="0" y="0"/>
                 <wp:positionH relativeFrom="column">
                   <wp:posOffset>-259307</wp:posOffset>
@@ -1271,7 +1271,7 @@
               </wp:anchor>
             </w:drawing>
           </mc:Choice>
-          <mc:Fallback>
+          <mc:Fallback xmlns:w15="http://schemas.microsoft.com/office/word/2012/wordml">
             <w:pict>
               <v:shapetype id="_x0000_t116" coordsize="21600,21600" o:spt="116" path="m3475,qx,10800,3475,21600l18125,21600qx21600,10800,18125,xe">
                 <v:stroke joinstyle="miter"/>
@@ -1303,7 +1303,7 @@
         <mc:AlternateContent>
           <mc:Choice Requires="wps">
             <w:drawing>
-              <wp:anchor distT="0" distB="0" distL="114300" distR="114300" simplePos="0" relativeHeight="251665408" behindDoc="0" locked="0" layoutInCell="1" allowOverlap="1">
+              <wp:anchor distT="0" distB="0" distL="114300" distR="114300" simplePos="0" relativeHeight="251663872" behindDoc="0" locked="0" layoutInCell="1" allowOverlap="1">
                 <wp:simplePos x="0" y="0"/>
                 <wp:positionH relativeFrom="column">
                   <wp:posOffset>-914399</wp:posOffset>
@@ -1359,7 +1359,7 @@
               </wp:anchor>
             </w:drawing>
           </mc:Choice>
-          <mc:Fallback>
+          <mc:Fallback xmlns:w15="http://schemas.microsoft.com/office/word/2012/wordml">
             <w:pict>
               <v:shape w14:anchorId="358374EB" id="Elbow Connector 53" o:spid="_x0000_s1026" type="#_x0000_t34" style="position:absolute;margin-left:-1in;margin-top:114.7pt;width:66.7pt;height:582.45pt;flip:y;z-index:251665408;visibility:visible;mso-wrap-style:square;mso-width-percent:0;mso-height-percent:0;mso-wrap-distance-left:9pt;mso-wrap-distance-top:0;mso-wrap-distance-right:9pt;mso-wrap-distance-bottom:0;mso-position-horizontal:absolute;mso-position-horizontal-relative:text;mso-position-vertical:absolute;mso-position-vertical-relative:text;mso-width-percent:0;mso-height-percent:0;mso-width-relative:margin;mso-height-relative:margin" o:gfxdata="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" strokecolor="#5b9bd5 [3204]" strokeweight=".5pt">
                 <v:stroke endarrow="block"/>
@@ -1376,7 +1376,7 @@
         <mc:AlternateContent>
           <mc:Choice Requires="wps">
             <w:drawing>
-              <wp:anchor distT="0" distB="0" distL="114300" distR="114300" simplePos="0" relativeHeight="251660288" behindDoc="0" locked="0" layoutInCell="1" allowOverlap="1" wp14:anchorId="08F004F9" wp14:editId="7AFB784E">
+              <wp:anchor distT="0" distB="0" distL="114300" distR="114300" simplePos="0" relativeHeight="251661824" behindDoc="0" locked="0" layoutInCell="1" allowOverlap="1" wp14:anchorId="08F004F9" wp14:editId="7AFB784E">
                 <wp:simplePos x="0" y="0"/>
                 <wp:positionH relativeFrom="column">
                   <wp:posOffset>2372265</wp:posOffset>
@@ -1434,7 +1434,7 @@
               </wp:anchor>
             </w:drawing>
           </mc:Choice>
-          <mc:Fallback>
+          <mc:Fallback xmlns:w15="http://schemas.microsoft.com/office/word/2012/wordml">
             <w:pict>
               <v:shape w14:anchorId="7EC5702A" id="Elbow Connector 36" o:spid="_x0000_s1026" type="#_x0000_t34" style="position:absolute;margin-left:186.8pt;margin-top:241.35pt;width:44.4pt;height:454.4pt;flip:y;z-index:251660288;visibility:visible;mso-wrap-style:square;mso-width-percent:0;mso-height-percent:0;mso-wrap-distance-left:9pt;mso-wrap-distance-top:0;mso-wrap-distance-right:9pt;mso-wrap-distance-bottom:0;mso-position-horizontal:absolute;mso-position-horizontal-relative:text;mso-position-vertical:absolute;mso-position-vertical-relative:text;mso-width-percent:0;mso-height-percent:0;mso-width-relative:margin;mso-height-relative:margin" o:gfxdata="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" adj="-93730" strokecolor="#5b9bd5 [3204]" strokeweight=".5pt">
                 <v:stroke endarrow="block"/>
@@ -1451,7 +1451,7 @@
         <mc:AlternateContent>
           <mc:Choice Requires="wps">
             <w:drawing>
-              <wp:anchor distT="0" distB="0" distL="114300" distR="114300" simplePos="0" relativeHeight="251654144" behindDoc="0" locked="0" layoutInCell="1" allowOverlap="1" wp14:anchorId="1C433CDA" wp14:editId="5A823C0E">
+              <wp:anchor distT="0" distB="0" distL="114300" distR="114300" simplePos="0" relativeHeight="251660800" behindDoc="0" locked="0" layoutInCell="1" allowOverlap="1" wp14:anchorId="1C433CDA" wp14:editId="5A823C0E">
                 <wp:simplePos x="0" y="0"/>
                 <wp:positionH relativeFrom="column">
                   <wp:posOffset>4025037</wp:posOffset>
@@ -1501,7 +1501,7 @@
               </wp:anchor>
             </w:drawing>
           </mc:Choice>
-          <mc:Fallback>
+          <mc:Fallback xmlns:w15="http://schemas.microsoft.com/office/word/2012/wordml">
             <w:pict>
               <v:shape w14:anchorId="1C49140B" id="Straight Arrow Connector 25" o:spid="_x0000_s1026" type="#_x0000_t32" style="position:absolute;margin-left:316.95pt;margin-top:594.35pt;width:1.35pt;height:97.8pt;flip:x;z-index:251654144;visibility:visible;mso-wrap-style:square;mso-wrap-distance-left:9pt;mso-wrap-distance-top:0;mso-wrap-distance-right:9pt;mso-wrap-distance-bottom:0;mso-position-horizontal:absolute;mso-position-horizontal-relative:text;mso-position-vertical:absolute;mso-position-vertical-relative:text" o:gfxdata="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" strokecolor="#5b9bd5 [3204]" strokeweight=".5pt">
                 <v:stroke endarrow="block" joinstyle="miter"/>
@@ -1518,7 +1518,7 @@
         <mc:AlternateContent>
           <mc:Choice Requires="wps">
             <w:drawing>
-              <wp:anchor distT="0" distB="0" distL="114300" distR="114300" simplePos="0" relativeHeight="251653120" behindDoc="0" locked="0" layoutInCell="1" allowOverlap="1" wp14:anchorId="5146BC27" wp14:editId="21AD008F">
+              <wp:anchor distT="0" distB="0" distL="114300" distR="114300" simplePos="0" relativeHeight="251659776" behindDoc="0" locked="0" layoutInCell="1" allowOverlap="1" wp14:anchorId="5146BC27" wp14:editId="21AD008F">
                 <wp:simplePos x="0" y="0"/>
                 <wp:positionH relativeFrom="column">
                   <wp:posOffset>1966823</wp:posOffset>
@@ -1568,7 +1568,7 @@
               </wp:anchor>
             </w:drawing>
           </mc:Choice>
-          <mc:Fallback>
+          <mc:Fallback xmlns:w15="http://schemas.microsoft.com/office/word/2012/wordml">
             <w:pict>
               <v:shape w14:anchorId="67C2EAC1" id="Straight Arrow Connector 24" o:spid="_x0000_s1026" type="#_x0000_t32" style="position:absolute;margin-left:154.85pt;margin-top:596.6pt;width:1.35pt;height:97.8pt;flip:x;z-index:251653120;visibility:visible;mso-wrap-style:square;mso-wrap-distance-left:9pt;mso-wrap-distance-top:0;mso-wrap-distance-right:9pt;mso-wrap-distance-bottom:0;mso-position-horizontal:absolute;mso-position-horizontal-relative:text;mso-position-vertical:absolute;mso-position-vertical-relative:text" o:gfxdata="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" strokecolor="#5b9bd5 [3204]" strokeweight=".5pt">
                 <v:stroke endarrow="block" joinstyle="miter"/>
@@ -1585,7 +1585,7 @@
         <mc:AlternateContent>
           <mc:Choice Requires="wps">
             <w:drawing>
-              <wp:anchor distT="0" distB="0" distL="114300" distR="114300" simplePos="0" relativeHeight="251651072" behindDoc="0" locked="0" layoutInCell="1" allowOverlap="1" wp14:anchorId="04FB2001" wp14:editId="310786BA">
+              <wp:anchor distT="0" distB="0" distL="114300" distR="114300" simplePos="0" relativeHeight="251657728" behindDoc="0" locked="0" layoutInCell="1" allowOverlap="1" wp14:anchorId="04FB2001" wp14:editId="310786BA">
                 <wp:simplePos x="0" y="0"/>
                 <wp:positionH relativeFrom="column">
                   <wp:posOffset>3010619</wp:posOffset>
@@ -1635,7 +1635,7 @@
               </wp:anchor>
             </w:drawing>
           </mc:Choice>
-          <mc:Fallback>
+          <mc:Fallback xmlns:w15="http://schemas.microsoft.com/office/word/2012/wordml">
             <w:pict>
               <v:shape w14:anchorId="75BBCAB2" id="Straight Arrow Connector 23" o:spid="_x0000_s1026" type="#_x0000_t32" style="position:absolute;margin-left:237.05pt;margin-top:543.65pt;width:1.35pt;height:14.95pt;flip:x;z-index:251651072;visibility:visible;mso-wrap-style:square;mso-wrap-distance-left:9pt;mso-wrap-distance-top:0;mso-wrap-distance-right:9pt;mso-wrap-distance-bottom:0;mso-position-horizontal:absolute;mso-position-horizontal-relative:text;mso-position-vertical:absolute;mso-position-vertical-relative:text" o:gfxdata="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" strokecolor="#5b9bd5 [3204]" strokeweight=".5pt">
                 <v:stroke endarrow="block" joinstyle="miter"/>
@@ -1652,7 +1652,7 @@
         <mc:AlternateContent>
           <mc:Choice Requires="wps">
             <w:drawing>
-              <wp:anchor distT="0" distB="0" distL="114300" distR="114300" simplePos="0" relativeHeight="251650048" behindDoc="0" locked="0" layoutInCell="1" allowOverlap="1" wp14:anchorId="08C86889" wp14:editId="0B5F16E1">
+              <wp:anchor distT="0" distB="0" distL="114300" distR="114300" simplePos="0" relativeHeight="251656704" behindDoc="0" locked="0" layoutInCell="1" allowOverlap="1" wp14:anchorId="08C86889" wp14:editId="0B5F16E1">
                 <wp:simplePos x="0" y="0"/>
                 <wp:positionH relativeFrom="column">
                   <wp:posOffset>1983585</wp:posOffset>
@@ -1722,7 +1722,7 @@
               </wp:anchor>
             </w:drawing>
           </mc:Choice>
-          <mc:Fallback>
+          <mc:Fallback xmlns:w15="http://schemas.microsoft.com/office/word/2012/wordml">
             <w:pict>
               <v:shape w14:anchorId="08C86889" id="Flowchart: Decision 22" o:spid="_x0000_s1044" type="#_x0000_t110" style="position:absolute;margin-left:156.2pt;margin-top:555.85pt;width:162.35pt;height:81pt;z-index:251650048;visibility:visible;mso-wrap-style:square;mso-width-percent:0;mso-height-percent:0;mso-wrap-distance-left:9pt;mso-wrap-distance-top:0;mso-wrap-distance-right:9pt;mso-wrap-distance-bottom:0;mso-position-horizontal:absolute;mso-position-horizontal-relative:text;mso-position-vertical:absolute;mso-position-vertical-relative:text;mso-width-percent:0;mso-height-percent:0;mso-width-relative:margin;mso-height-relative:margin;v-text-anchor:middle" o:gfxdata="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" fillcolor="white [3201]" strokecolor="black [3200]" strokeweight="1pt">
                 <v:textbox>
@@ -1750,7 +1750,7 @@
         <mc:AlternateContent>
           <mc:Choice Requires="wps">
             <w:drawing>
-              <wp:anchor distT="0" distB="0" distL="114300" distR="114300" simplePos="0" relativeHeight="251648000" behindDoc="0" locked="0" layoutInCell="1" allowOverlap="1" wp14:anchorId="59FD77AD" wp14:editId="6BE4FBB1">
+              <wp:anchor distT="0" distB="0" distL="114300" distR="114300" simplePos="0" relativeHeight="251655680" behindDoc="0" locked="0" layoutInCell="1" allowOverlap="1" wp14:anchorId="59FD77AD" wp14:editId="6BE4FBB1">
                 <wp:simplePos x="0" y="0"/>
                 <wp:positionH relativeFrom="column">
                   <wp:posOffset>2414893</wp:posOffset>
@@ -1820,7 +1820,7 @@
               </wp:anchor>
             </w:drawing>
           </mc:Choice>
-          <mc:Fallback>
+          <mc:Fallback xmlns:w15="http://schemas.microsoft.com/office/word/2012/wordml">
             <w:pict>
               <v:rect w14:anchorId="59FD77AD" id="Rectangle 20" o:spid="_x0000_s1045" style="position:absolute;margin-left:190.15pt;margin-top:486.65pt;width:97.75pt;height:56.35pt;z-index:251648000;visibility:visible;mso-wrap-style:square;mso-width-percent:0;mso-height-percent:0;mso-wrap-distance-left:9pt;mso-wrap-distance-top:0;mso-wrap-distance-right:9pt;mso-wrap-distance-bottom:0;mso-position-horizontal:absolute;mso-position-horizontal-relative:text;mso-position-vertical:absolute;mso-position-vertical-relative:text;mso-width-percent:0;mso-height-percent:0;mso-width-relative:margin;mso-height-relative:margin;v-text-anchor:middle" o:gfxdata="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" fillcolor="white [3201]" strokecolor="black [3200]" strokeweight="1pt">
                 <v:textbox>
@@ -1848,7 +1848,7 @@
         <mc:AlternateContent>
           <mc:Choice Requires="wps">
             <w:drawing>
-              <wp:anchor distT="0" distB="0" distL="114300" distR="114300" simplePos="0" relativeHeight="251645952" behindDoc="0" locked="0" layoutInCell="1" allowOverlap="1" wp14:anchorId="4A9898F5" wp14:editId="5B30B8F5">
+              <wp:anchor distT="0" distB="0" distL="114300" distR="114300" simplePos="0" relativeHeight="251654656" behindDoc="0" locked="0" layoutInCell="1" allowOverlap="1" wp14:anchorId="4A9898F5" wp14:editId="5B30B8F5">
                 <wp:simplePos x="0" y="0"/>
                 <wp:positionH relativeFrom="column">
                   <wp:posOffset>3669428</wp:posOffset>
@@ -1904,7 +1904,7 @@
               </wp:anchor>
             </w:drawing>
           </mc:Choice>
-          <mc:Fallback>
+          <mc:Fallback xmlns:w15="http://schemas.microsoft.com/office/word/2012/wordml">
             <w:pict>
               <v:shape w14:anchorId="4B3246DE" id="Straight Arrow Connector 12" o:spid="_x0000_s1026" type="#_x0000_t32" style="position:absolute;margin-left:288.95pt;margin-top:506.45pt;width:98.35pt;height:3.6pt;flip:x;z-index:251645952;visibility:visible;mso-wrap-style:square;mso-width-percent:0;mso-height-percent:0;mso-wrap-distance-left:9pt;mso-wrap-distance-top:0;mso-wrap-distance-right:9pt;mso-wrap-distance-bottom:0;mso-position-horizontal:absolute;mso-position-horizontal-relative:text;mso-position-vertical:absolute;mso-position-vertical-relative:text;mso-width-percent:0;mso-height-percent:0;mso-width-relative:margin;mso-height-relative:margin" o:gfxdata="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" strokecolor="#5b9bd5 [3204]" strokeweight=".5pt">
                 <v:stroke endarrow="block" joinstyle="miter"/>
@@ -1921,7 +1921,7 @@
         <mc:AlternateContent>
           <mc:Choice Requires="wps">
             <w:drawing>
-              <wp:anchor distT="0" distB="0" distL="114300" distR="114300" simplePos="0" relativeHeight="251644928" behindDoc="0" locked="0" layoutInCell="1" allowOverlap="1" wp14:anchorId="7734738E" wp14:editId="324205A6">
+              <wp:anchor distT="0" distB="0" distL="114300" distR="114300" simplePos="0" relativeHeight="251653632" behindDoc="0" locked="0" layoutInCell="1" allowOverlap="1" wp14:anchorId="7734738E" wp14:editId="324205A6">
                 <wp:simplePos x="0" y="0"/>
                 <wp:positionH relativeFrom="column">
                   <wp:posOffset>1270124</wp:posOffset>
@@ -1971,7 +1971,7 @@
               </wp:anchor>
             </w:drawing>
           </mc:Choice>
-          <mc:Fallback>
+          <mc:Fallback xmlns:w15="http://schemas.microsoft.com/office/word/2012/wordml">
             <w:pict>
               <v:shape w14:anchorId="3DC5D06D" id="Straight Arrow Connector 6" o:spid="_x0000_s1026" type="#_x0000_t32" style="position:absolute;margin-left:100pt;margin-top:508.75pt;width:86.1pt;height:0;z-index:251644928;visibility:visible;mso-wrap-style:square;mso-wrap-distance-left:9pt;mso-wrap-distance-top:0;mso-wrap-distance-right:9pt;mso-wrap-distance-bottom:0;mso-position-horizontal:absolute;mso-position-horizontal-relative:text;mso-position-vertical:absolute;mso-position-vertical-relative:text" o:gfxdata="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" strokecolor="#5b9bd5 [3204]" strokeweight=".5pt">
                 <v:stroke endarrow="block" joinstyle="miter"/>
@@ -1994,7 +1994,7 @@
         <mc:AlternateContent>
           <mc:Choice Requires="wps">
             <w:drawing>
-              <wp:anchor distT="0" distB="0" distL="114300" distR="114300" simplePos="0" relativeHeight="251584512" behindDoc="0" locked="0" layoutInCell="1" allowOverlap="1" wp14:anchorId="6DA41719" wp14:editId="4B1705C1">
+              <wp:anchor distT="0" distB="0" distL="114300" distR="114300" simplePos="0" relativeHeight="251634176" behindDoc="0" locked="0" layoutInCell="1" allowOverlap="1" wp14:anchorId="6DA41719" wp14:editId="4B1705C1">
                 <wp:simplePos x="0" y="0"/>
                 <wp:positionH relativeFrom="column">
                   <wp:posOffset>930910</wp:posOffset>
@@ -2064,7 +2064,7 @@
               </wp:anchor>
             </w:drawing>
           </mc:Choice>
-          <mc:Fallback>
+          <mc:Fallback xmlns:w15="http://schemas.microsoft.com/office/word/2012/wordml">
             <w:pict>
               <v:shape w14:anchorId="6DA41719" id="Text Box 28" o:spid="_x0000_s1046" type="#_x0000_t202" style="position:absolute;margin-left:73.3pt;margin-top:-13.25pt;width:43.45pt;height:23.1pt;z-index:251584512;visibility:visible;mso-wrap-style:square;mso-wrap-distance-left:9pt;mso-wrap-distance-top:0;mso-wrap-distance-right:9pt;mso-wrap-distance-bottom:0;mso-position-horizontal:absolute;mso-position-horizontal-relative:text;mso-position-vertical:absolute;mso-position-vertical-relative:text;v-text-anchor:top" o:gfxdata="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" fillcolor="white [3201]" strokeweight=".5pt">
                 <v:textbox>
@@ -2089,7 +2089,7 @@
         <mc:AlternateContent>
           <mc:Choice Requires="wps">
             <w:drawing>
-              <wp:anchor distT="0" distB="0" distL="114300" distR="114300" simplePos="0" relativeHeight="251678720" behindDoc="0" locked="0" layoutInCell="1" allowOverlap="1" wp14:anchorId="4D44A33D" wp14:editId="5D374B1A">
+              <wp:anchor distT="0" distB="0" distL="114300" distR="114300" simplePos="0" relativeHeight="251668992" behindDoc="0" locked="0" layoutInCell="1" allowOverlap="1" wp14:anchorId="4D44A33D" wp14:editId="5D374B1A">
                 <wp:simplePos x="0" y="0"/>
                 <wp:positionH relativeFrom="column">
                   <wp:posOffset>4243705</wp:posOffset>
@@ -2159,7 +2159,7 @@
               </wp:anchor>
             </w:drawing>
           </mc:Choice>
-          <mc:Fallback>
+          <mc:Fallback xmlns:w15="http://schemas.microsoft.com/office/word/2012/wordml">
             <w:pict>
               <v:shape w14:anchorId="4D44A33D" id="Text Box 29" o:spid="_x0000_s1047" type="#_x0000_t202" style="position:absolute;margin-left:334.15pt;margin-top:-13.5pt;width:43.45pt;height:23.1pt;z-index:251678720;visibility:visible;mso-wrap-style:square;mso-wrap-distance-left:9pt;mso-wrap-distance-top:0;mso-wrap-distance-right:9pt;mso-wrap-distance-bottom:0;mso-position-horizontal:absolute;mso-position-horizontal-relative:text;mso-position-vertical:absolute;mso-position-vertical-relative:text;v-text-anchor:top" o:gfxdata="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" fillcolor="white [3201]" strokeweight=".5pt">
                 <v:textbox>
@@ -2184,7 +2184,7 @@
         <mc:AlternateContent>
           <mc:Choice Requires="wps">
             <w:drawing>
-              <wp:anchor distT="0" distB="0" distL="114300" distR="114300" simplePos="0" relativeHeight="251601920" behindDoc="0" locked="0" layoutInCell="1" allowOverlap="1" wp14:anchorId="2D490C86" wp14:editId="66722F9E">
+              <wp:anchor distT="0" distB="0" distL="114300" distR="114300" simplePos="0" relativeHeight="251639296" behindDoc="0" locked="0" layoutInCell="1" allowOverlap="1" wp14:anchorId="2D490C86" wp14:editId="66722F9E">
                 <wp:simplePos x="0" y="0"/>
                 <wp:positionH relativeFrom="column">
                   <wp:posOffset>3981450</wp:posOffset>
@@ -2240,7 +2240,7 @@
               </wp:anchor>
             </w:drawing>
           </mc:Choice>
-          <mc:Fallback>
+          <mc:Fallback xmlns:w15="http://schemas.microsoft.com/office/word/2012/wordml">
             <w:pict>
               <v:shape w14:anchorId="708EB6B4" id="Straight Arrow Connector 27" o:spid="_x0000_s1026" type="#_x0000_t32" style="position:absolute;margin-left:313.5pt;margin-top:-75.75pt;width:35.25pt;height:107.15pt;z-index:251601920;visibility:visible;mso-wrap-style:square;mso-width-percent:0;mso-height-percent:0;mso-wrap-distance-left:9pt;mso-wrap-distance-top:0;mso-wrap-distance-right:9pt;mso-wrap-distance-bottom:0;mso-position-horizontal:absolute;mso-position-horizontal-relative:text;mso-position-vertical:absolute;mso-position-vertical-relative:text;mso-width-percent:0;mso-height-percent:0;mso-width-relative:margin;mso-height-relative:margin" o:gfxdata="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" strokecolor="#5b9bd5 [3204]" strokeweight=".5pt">
                 <v:stroke endarrow="block" joinstyle="miter"/>
@@ -2257,7 +2257,7 @@
         <mc:AlternateContent>
           <mc:Choice Requires="wps">
             <w:drawing>
-              <wp:anchor distT="0" distB="0" distL="114300" distR="114300" simplePos="0" relativeHeight="251583488" behindDoc="0" locked="0" layoutInCell="1" allowOverlap="1" wp14:anchorId="4599B06B" wp14:editId="3411C18D">
+              <wp:anchor distT="0" distB="0" distL="114300" distR="114300" simplePos="0" relativeHeight="251633152" behindDoc="0" locked="0" layoutInCell="1" allowOverlap="1" wp14:anchorId="4599B06B" wp14:editId="3411C18D">
                 <wp:simplePos x="0" y="0"/>
                 <wp:positionH relativeFrom="column">
                   <wp:posOffset>1200149</wp:posOffset>
@@ -2313,7 +2313,7 @@
               </wp:anchor>
             </w:drawing>
           </mc:Choice>
-          <mc:Fallback>
+          <mc:Fallback xmlns:w15="http://schemas.microsoft.com/office/word/2012/wordml">
             <w:pict>
               <v:shape w14:anchorId="6F207524" id="Straight Arrow Connector 26" o:spid="_x0000_s1026" type="#_x0000_t32" style="position:absolute;margin-left:94.5pt;margin-top:-76.5pt;width:57.75pt;height:107.9pt;flip:x;z-index:251583488;visibility:visible;mso-wrap-style:square;mso-width-percent:0;mso-height-percent:0;mso-wrap-distance-left:9pt;mso-wrap-distance-top:0;mso-wrap-distance-right:9pt;mso-wrap-distance-bottom:0;mso-position-horizontal:absolute;mso-position-horizontal-relative:text;mso-position-vertical:absolute;mso-position-vertical-relative:text;mso-width-percent:0;mso-height-percent:0;mso-width-relative:margin;mso-height-relative:margin" o:gfxdata="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" strokecolor="#5b9bd5 [3204]" strokeweight=".5pt">
                 <v:stroke endarrow="block" joinstyle="miter"/>
@@ -2330,7 +2330,7 @@
         <mc:AlternateContent>
           <mc:Choice Requires="wps">
             <w:drawing>
-              <wp:anchor distT="0" distB="0" distL="114300" distR="114300" simplePos="0" relativeHeight="251607040" behindDoc="0" locked="0" layoutInCell="1" allowOverlap="1" wp14:anchorId="283B1F68" wp14:editId="7F30A2CF">
+              <wp:anchor distT="0" distB="0" distL="114300" distR="114300" simplePos="0" relativeHeight="251641344" behindDoc="0" locked="0" layoutInCell="1" allowOverlap="1" wp14:anchorId="283B1F68" wp14:editId="7F30A2CF">
                 <wp:simplePos x="0" y="0"/>
                 <wp:positionH relativeFrom="column">
                   <wp:posOffset>-1733550</wp:posOffset>
@@ -2386,7 +2386,7 @@
               </wp:anchor>
             </w:drawing>
           </mc:Choice>
-          <mc:Fallback>
+          <mc:Fallback xmlns:w15="http://schemas.microsoft.com/office/word/2012/wordml">
             <w:pict>
               <v:shape w14:anchorId="3D7A687B" id="Elbow Connector 37" o:spid="_x0000_s1026" type="#_x0000_t34" style="position:absolute;margin-left:-136.5pt;margin-top:-106.5pt;width:279pt;height:284.35pt;flip:x y;z-index:251607040;visibility:visible;mso-wrap-style:square;mso-width-percent:0;mso-height-percent:0;mso-wrap-distance-left:9pt;mso-wrap-distance-top:0;mso-wrap-distance-right:9pt;mso-wrap-distance-bottom:0;mso-position-horizontal:absolute;mso-position-horizontal-relative:text;mso-position-vertical:absolute;mso-position-vertical-relative:text;mso-width-percent:0;mso-height-percent:0;mso-width-relative:margin;mso-height-relative:margin" o:gfxdata="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" strokecolor="#5b9bd5 [3204]" strokeweight=".5pt">
                 <v:stroke endarrow="block"/>
@@ -2406,7 +2406,7 @@
         <mc:AlternateContent>
           <mc:Choice Requires="wps">
             <w:drawing>
-              <wp:anchor distT="0" distB="0" distL="114300" distR="114300" simplePos="0" relativeHeight="251624448" behindDoc="0" locked="0" layoutInCell="1" allowOverlap="1" wp14:anchorId="023C0DB2" wp14:editId="54E61791">
+              <wp:anchor distT="0" distB="0" distL="114300" distR="114300" simplePos="0" relativeHeight="251647488" behindDoc="0" locked="0" layoutInCell="1" allowOverlap="1" wp14:anchorId="023C0DB2" wp14:editId="54E61791">
                 <wp:simplePos x="0" y="0"/>
                 <wp:positionH relativeFrom="column">
                   <wp:posOffset>2898475</wp:posOffset>
@@ -2456,7 +2456,7 @@
               </wp:anchor>
             </w:drawing>
           </mc:Choice>
-          <mc:Fallback>
+          <mc:Fallback xmlns:w15="http://schemas.microsoft.com/office/word/2012/wordml">
             <w:pict>
               <v:shape w14:anchorId="05DF4F97" id="Straight Arrow Connector 43" o:spid="_x0000_s1026" type="#_x0000_t32" style="position:absolute;margin-left:228.25pt;margin-top:299.55pt;width:.7pt;height:19pt;z-index:251624448;visibility:visible;mso-wrap-style:square;mso-wrap-distance-left:9pt;mso-wrap-distance-top:0;mso-wrap-distance-right:9pt;mso-wrap-distance-bottom:0;mso-position-horizontal:absolute;mso-position-horizontal-relative:text;mso-position-vertical:absolute;mso-position-vertical-relative:text" o:gfxdata="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" strokecolor="#5b9bd5 [3204]" strokeweight=".5pt">
                 <v:stroke endarrow="block" joinstyle="miter"/>
@@ -2473,7 +2473,7 @@
         <mc:AlternateContent>
           <mc:Choice Requires="wps">
             <w:drawing>
-              <wp:anchor distT="0" distB="0" distL="114300" distR="114300" simplePos="0" relativeHeight="251622400" behindDoc="0" locked="0" layoutInCell="1" allowOverlap="1" wp14:anchorId="1A22EE79" wp14:editId="49234570">
+              <wp:anchor distT="0" distB="0" distL="114300" distR="114300" simplePos="0" relativeHeight="251646464" behindDoc="0" locked="0" layoutInCell="1" allowOverlap="1" wp14:anchorId="1A22EE79" wp14:editId="49234570">
                 <wp:simplePos x="0" y="0"/>
                 <wp:positionH relativeFrom="column">
                   <wp:posOffset>2187874</wp:posOffset>
@@ -2537,7 +2537,7 @@
               </wp:anchor>
             </w:drawing>
           </mc:Choice>
-          <mc:Fallback>
+          <mc:Fallback xmlns:w15="http://schemas.microsoft.com/office/word/2012/wordml">
             <w:pict>
               <v:rect w14:anchorId="1A22EE79" id="Rectangle 42" o:spid="_x0000_s1048" style="position:absolute;margin-left:172.25pt;margin-top:316.25pt;width:103.9pt;height:63.15pt;z-index:251622400;visibility:visible;mso-wrap-style:square;mso-wrap-distance-left:9pt;mso-wrap-distance-top:0;mso-wrap-distance-right:9pt;mso-wrap-distance-bottom:0;mso-position-horizontal:absolute;mso-position-horizontal-relative:text;mso-position-vertical:absolute;mso-position-vertical-relative:text;v-text-anchor:middle" o:gfxdata="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" fillcolor="white [3201]" strokecolor="black [3200]" strokeweight="1pt">
                 <v:textbox>
@@ -2565,7 +2565,7 @@
         <mc:AlternateContent>
           <mc:Choice Requires="wps">
             <w:drawing>
-              <wp:anchor distT="0" distB="0" distL="114300" distR="114300" simplePos="0" relativeHeight="251620352" behindDoc="0" locked="0" layoutInCell="1" allowOverlap="1" wp14:anchorId="692BBD57" wp14:editId="4E0BA2C6">
+              <wp:anchor distT="0" distB="0" distL="114300" distR="114300" simplePos="0" relativeHeight="251645440" behindDoc="0" locked="0" layoutInCell="1" allowOverlap="1" wp14:anchorId="692BBD57" wp14:editId="4E0BA2C6">
                 <wp:simplePos x="0" y="0"/>
                 <wp:positionH relativeFrom="column">
                   <wp:posOffset>2188067</wp:posOffset>
@@ -2629,7 +2629,7 @@
               </wp:anchor>
             </w:drawing>
           </mc:Choice>
-          <mc:Fallback>
+          <mc:Fallback xmlns:w15="http://schemas.microsoft.com/office/word/2012/wordml">
             <w:pict>
               <v:rect w14:anchorId="692BBD57" id="Rectangle 41" o:spid="_x0000_s1049" style="position:absolute;margin-left:172.3pt;margin-top:236.05pt;width:103.9pt;height:63.15pt;z-index:251620352;visibility:visible;mso-wrap-style:square;mso-wrap-distance-left:9pt;mso-wrap-distance-top:0;mso-wrap-distance-right:9pt;mso-wrap-distance-bottom:0;mso-position-horizontal:absolute;mso-position-horizontal-relative:text;mso-position-vertical:absolute;mso-position-vertical-relative:text;v-text-anchor:middle" o:gfxdata="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" fillcolor="white [3201]" strokecolor="black [3200]" strokeweight="1pt">
                 <v:textbox>
@@ -2657,7 +2657,7 @@
         <mc:AlternateContent>
           <mc:Choice Requires="wps">
             <w:drawing>
-              <wp:anchor distT="0" distB="0" distL="114300" distR="114300" simplePos="0" relativeHeight="251611136" behindDoc="0" locked="0" layoutInCell="1" allowOverlap="1" wp14:anchorId="2F705C8C" wp14:editId="049B3FCE">
+              <wp:anchor distT="0" distB="0" distL="114300" distR="114300" simplePos="0" relativeHeight="251642368" behindDoc="0" locked="0" layoutInCell="1" allowOverlap="1" wp14:anchorId="2F705C8C" wp14:editId="049B3FCE">
                 <wp:simplePos x="0" y="0"/>
                 <wp:positionH relativeFrom="column">
                   <wp:posOffset>-184042</wp:posOffset>
@@ -2727,7 +2727,7 @@
               </wp:anchor>
             </w:drawing>
           </mc:Choice>
-          <mc:Fallback>
+          <mc:Fallback xmlns:w15="http://schemas.microsoft.com/office/word/2012/wordml">
             <w:pict>
               <v:shape w14:anchorId="2F705C8C" id="Text Box 38" o:spid="_x0000_s1050" type="#_x0000_t202" style="position:absolute;margin-left:-14.5pt;margin-top:73.85pt;width:43.45pt;height:23.1pt;z-index:251611136;visibility:visible;mso-wrap-style:square;mso-wrap-distance-left:9pt;mso-wrap-distance-top:0;mso-wrap-distance-right:9pt;mso-wrap-distance-bottom:0;mso-position-horizontal:absolute;mso-position-horizontal-relative:text;mso-position-vertical:absolute;mso-position-vertical-relative:text;v-text-anchor:top" o:gfxdata="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" fillcolor="white [3201]" strokeweight=".5pt">
                 <v:textbox>
@@ -2752,7 +2752,7 @@
         <mc:AlternateContent>
           <mc:Choice Requires="wps">
             <w:drawing>
-              <wp:anchor distT="0" distB="0" distL="114300" distR="114300" simplePos="0" relativeHeight="251606016" behindDoc="0" locked="0" layoutInCell="1" allowOverlap="1" wp14:anchorId="52EB6640" wp14:editId="2BBE89BB">
+              <wp:anchor distT="0" distB="0" distL="114300" distR="114300" simplePos="0" relativeHeight="251640320" behindDoc="0" locked="0" layoutInCell="1" allowOverlap="1" wp14:anchorId="52EB6640" wp14:editId="2BBE89BB">
                 <wp:simplePos x="0" y="0"/>
                 <wp:positionH relativeFrom="column">
                   <wp:posOffset>3416060</wp:posOffset>
@@ -2808,7 +2808,7 @@
               </wp:anchor>
             </w:drawing>
           </mc:Choice>
-          <mc:Fallback>
+          <mc:Fallback xmlns:w15="http://schemas.microsoft.com/office/word/2012/wordml">
             <w:pict>
               <v:shape w14:anchorId="159A2D6E" id="Straight Arrow Connector 35" o:spid="_x0000_s1026" type="#_x0000_t32" style="position:absolute;margin-left:269pt;margin-top:48.9pt;width:81.5pt;height:67.9pt;flip:x;z-index:251606016;visibility:visible;mso-wrap-style:square;mso-width-percent:0;mso-height-percent:0;mso-wrap-distance-left:9pt;mso-wrap-distance-top:0;mso-wrap-distance-right:9pt;mso-wrap-distance-bottom:0;mso-position-horizontal:absolute;mso-position-horizontal-relative:text;mso-position-vertical:absolute;mso-position-vertical-relative:text;mso-width-percent:0;mso-height-percent:0;mso-width-relative:margin;mso-height-relative:margin" o:gfxdata="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" strokecolor="#5b9bd5 [3204]" strokeweight=".5pt">
                 <v:stroke endarrow="block" joinstyle="miter"/>
@@ -2825,7 +2825,7 @@
         <mc:AlternateContent>
           <mc:Choice Requires="wps">
             <w:drawing>
-              <wp:anchor distT="0" distB="0" distL="114300" distR="114300" simplePos="0" relativeHeight="251600896" behindDoc="0" locked="0" layoutInCell="1" allowOverlap="1" wp14:anchorId="47B694AA" wp14:editId="42720D68">
+              <wp:anchor distT="0" distB="0" distL="114300" distR="114300" simplePos="0" relativeHeight="251638272" behindDoc="0" locked="0" layoutInCell="1" allowOverlap="1" wp14:anchorId="47B694AA" wp14:editId="42720D68">
                 <wp:simplePos x="0" y="0"/>
                 <wp:positionH relativeFrom="column">
                   <wp:posOffset>1199072</wp:posOffset>
@@ -2875,7 +2875,7 @@
               </wp:anchor>
             </w:drawing>
           </mc:Choice>
-          <mc:Fallback>
+          <mc:Fallback xmlns:w15="http://schemas.microsoft.com/office/word/2012/wordml">
             <w:pict>
               <v:shape w14:anchorId="469AF46A" id="Straight Arrow Connector 34" o:spid="_x0000_s1026" type="#_x0000_t32" style="position:absolute;margin-left:94.4pt;margin-top:51.6pt;width:81.5pt;height:67.25pt;z-index:251600896;visibility:visible;mso-wrap-style:square;mso-wrap-distance-left:9pt;mso-wrap-distance-top:0;mso-wrap-distance-right:9pt;mso-wrap-distance-bottom:0;mso-position-horizontal:absolute;mso-position-horizontal-relative:text;mso-position-vertical:absolute;mso-position-vertical-relative:text" o:gfxdata="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" strokecolor="#5b9bd5 [3204]" strokeweight=".5pt">
                 <v:stroke endarrow="block" joinstyle="miter"/>
@@ -2892,7 +2892,7 @@
         <mc:AlternateContent>
           <mc:Choice Requires="wps">
             <w:drawing>
-              <wp:anchor distT="0" distB="0" distL="114300" distR="114300" simplePos="0" relativeHeight="251596800" behindDoc="0" locked="0" layoutInCell="1" allowOverlap="1" wp14:anchorId="2C792BD8" wp14:editId="3F93C7DF">
+              <wp:anchor distT="0" distB="0" distL="114300" distR="114300" simplePos="0" relativeHeight="251637248" behindDoc="0" locked="0" layoutInCell="1" allowOverlap="1" wp14:anchorId="2C792BD8" wp14:editId="3F93C7DF">
                 <wp:simplePos x="0" y="0"/>
                 <wp:positionH relativeFrom="column">
                   <wp:posOffset>1825062</wp:posOffset>
@@ -2962,7 +2962,7 @@
               </wp:anchor>
             </w:drawing>
           </mc:Choice>
-          <mc:Fallback>
+          <mc:Fallback xmlns:w15="http://schemas.microsoft.com/office/word/2012/wordml">
             <w:pict>
               <v:shape w14:anchorId="2C792BD8" id="Flowchart: Decision 33" o:spid="_x0000_s1051" type="#_x0000_t110" style="position:absolute;margin-left:143.7pt;margin-top:93.5pt;width:162.35pt;height:81pt;z-index:251596800;visibility:visible;mso-wrap-style:square;mso-width-percent:0;mso-height-percent:0;mso-wrap-distance-left:9pt;mso-wrap-distance-top:0;mso-wrap-distance-right:9pt;mso-wrap-distance-bottom:0;mso-position-horizontal:absolute;mso-position-horizontal-relative:text;mso-position-vertical:absolute;mso-position-vertical-relative:text;mso-width-percent:0;mso-height-percent:0;mso-width-relative:margin;mso-height-relative:margin;v-text-anchor:middle" o:gfxdata="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" fillcolor="white [3201]" strokecolor="black [3200]" strokeweight="1pt">
                 <v:textbox>
@@ -2990,7 +2990,7 @@
         <mc:AlternateContent>
           <mc:Choice Requires="wps">
             <w:drawing>
-              <wp:anchor distT="0" distB="0" distL="114300" distR="114300" simplePos="0" relativeHeight="251592704" behindDoc="0" locked="0" layoutInCell="1" allowOverlap="1" wp14:anchorId="23679E04" wp14:editId="5925B76C">
+              <wp:anchor distT="0" distB="0" distL="114300" distR="114300" simplePos="0" relativeHeight="251636224" behindDoc="0" locked="0" layoutInCell="1" allowOverlap="1" wp14:anchorId="23679E04" wp14:editId="5925B76C">
                 <wp:simplePos x="0" y="0"/>
                 <wp:positionH relativeFrom="column">
                   <wp:posOffset>3783953</wp:posOffset>
@@ -3054,7 +3054,7 @@
               </wp:anchor>
             </w:drawing>
           </mc:Choice>
-          <mc:Fallback>
+          <mc:Fallback xmlns:w15="http://schemas.microsoft.com/office/word/2012/wordml">
             <w:pict>
               <v:rect w14:anchorId="23679E04" id="Rectangle 32" o:spid="_x0000_s1052" style="position:absolute;margin-left:297.95pt;margin-top:-13.1pt;width:103.9pt;height:63.15pt;z-index:251592704;visibility:visible;mso-wrap-style:square;mso-wrap-distance-left:9pt;mso-wrap-distance-top:0;mso-wrap-distance-right:9pt;mso-wrap-distance-bottom:0;mso-position-horizontal:absolute;mso-position-horizontal-relative:text;mso-position-vertical:absolute;mso-position-vertical-relative:text;v-text-anchor:middle" o:gfxdata="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" fillcolor="white [3201]" strokecolor="black [3200]" strokeweight="1pt">
                 <v:textbox>
@@ -3082,7 +3082,7 @@
         <mc:AlternateContent>
           <mc:Choice Requires="wps">
             <w:drawing>
-              <wp:anchor distT="0" distB="0" distL="114300" distR="114300" simplePos="0" relativeHeight="251588608" behindDoc="0" locked="0" layoutInCell="1" allowOverlap="1" wp14:anchorId="16FA9E60" wp14:editId="279A912F">
+              <wp:anchor distT="0" distB="0" distL="114300" distR="114300" simplePos="0" relativeHeight="251635200" behindDoc="0" locked="0" layoutInCell="1" allowOverlap="1" wp14:anchorId="16FA9E60" wp14:editId="279A912F">
                 <wp:simplePos x="0" y="0"/>
                 <wp:positionH relativeFrom="column">
                   <wp:posOffset>534826</wp:posOffset>
@@ -3146,7 +3146,7 @@
               </wp:anchor>
             </w:drawing>
           </mc:Choice>
-          <mc:Fallback>
+          <mc:Fallback xmlns:w15="http://schemas.microsoft.com/office/word/2012/wordml">
             <w:pict>
               <v:rect w14:anchorId="16FA9E60" id="Rectangle 30" o:spid="_x0000_s1053" style="position:absolute;margin-left:42.1pt;margin-top:-12.2pt;width:103.9pt;height:63.15pt;z-index:251588608;visibility:visible;mso-wrap-style:square;mso-wrap-distance-left:9pt;mso-wrap-distance-top:0;mso-wrap-distance-right:9pt;mso-wrap-distance-bottom:0;mso-position-horizontal:absolute;mso-position-horizontal-relative:text;mso-position-vertical:absolute;mso-position-vertical-relative:text;v-text-anchor:middle" o:gfxdata="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" fillcolor="white [3201]" strokecolor="black [3200]" strokeweight="1pt">
                 <v:textbox>
@@ -3182,7 +3182,7 @@
         <mc:AlternateContent>
           <mc:Choice Requires="wps">
             <w:drawing>
-              <wp:anchor distT="0" distB="0" distL="114300" distR="114300" simplePos="0" relativeHeight="251615232" behindDoc="0" locked="0" layoutInCell="1" allowOverlap="1" wp14:anchorId="6FC07669" wp14:editId="458B9F24">
+              <wp:anchor distT="0" distB="0" distL="114300" distR="114300" simplePos="0" relativeHeight="251643392" behindDoc="0" locked="0" layoutInCell="1" allowOverlap="1" wp14:anchorId="6FC07669" wp14:editId="458B9F24">
                 <wp:simplePos x="0" y="0"/>
                 <wp:positionH relativeFrom="column">
                   <wp:posOffset>2811780</wp:posOffset>
@@ -3238,7 +3238,7 @@
               </wp:anchor>
             </w:drawing>
           </mc:Choice>
-          <mc:Fallback>
+          <mc:Fallback xmlns:w15="http://schemas.microsoft.com/office/word/2012/wordml">
             <w:pict>
               <v:shape w14:anchorId="1FBB0E58" id="Straight Arrow Connector 39" o:spid="_x0000_s1026" type="#_x0000_t32" style="position:absolute;margin-left:221.4pt;margin-top:16.6pt;width:3.6pt;height:63.75pt;flip:x;z-index:251615232;visibility:visible;mso-wrap-style:square;mso-width-percent:0;mso-height-percent:0;mso-wrap-distance-left:9pt;mso-wrap-distance-top:0;mso-wrap-distance-right:9pt;mso-wrap-distance-bottom:0;mso-position-horizontal:absolute;mso-position-horizontal-relative:text;mso-position-vertical:absolute;mso-position-vertical-relative:text;mso-width-percent:0;mso-height-percent:0;mso-width-relative:margin;mso-height-relative:margin" o:gfxdata="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" strokecolor="#5b9bd5 [3204]" strokeweight=".5pt">
                 <v:stroke endarrow="block" joinstyle="miter"/>
@@ -3257,7 +3257,7 @@
         <mc:AlternateContent>
           <mc:Choice Requires="wps">
             <w:drawing>
-              <wp:anchor distT="0" distB="0" distL="114300" distR="114300" simplePos="0" relativeHeight="251618304" behindDoc="0" locked="0" layoutInCell="1" allowOverlap="1" wp14:anchorId="186511CE" wp14:editId="7868CA9F">
+              <wp:anchor distT="0" distB="0" distL="114300" distR="114300" simplePos="0" relativeHeight="251644416" behindDoc="0" locked="0" layoutInCell="1" allowOverlap="1" wp14:anchorId="186511CE" wp14:editId="7868CA9F">
                 <wp:simplePos x="0" y="0"/>
                 <wp:positionH relativeFrom="column">
                   <wp:posOffset>2554605</wp:posOffset>
@@ -3327,7 +3327,7 @@
               </wp:anchor>
             </w:drawing>
           </mc:Choice>
-          <mc:Fallback>
+          <mc:Fallback xmlns:w15="http://schemas.microsoft.com/office/word/2012/wordml">
             <w:pict>
               <v:shape w14:anchorId="186511CE" id="Text Box 40" o:spid="_x0000_s1054" type="#_x0000_t202" style="position:absolute;margin-left:201.15pt;margin-top:1pt;width:43.45pt;height:23.1pt;z-index:251618304;visibility:visible;mso-wrap-style:square;mso-wrap-distance-left:9pt;mso-wrap-distance-top:0;mso-wrap-distance-right:9pt;mso-wrap-distance-bottom:0;mso-position-horizontal:absolute;mso-position-horizontal-relative:text;mso-position-vertical:absolute;mso-position-vertical-relative:text;v-text-anchor:top" o:gfxdata="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" fillcolor="white [3201]" strokeweight=".5pt">
                 <v:textbox>
@@ -3361,7 +3361,7 @@
         <mc:AlternateContent>
           <mc:Choice Requires="wps">
             <w:drawing>
-              <wp:anchor distT="0" distB="0" distL="114300" distR="114300" simplePos="0" relativeHeight="251636736" behindDoc="0" locked="0" layoutInCell="1" allowOverlap="1" wp14:anchorId="67323E34" wp14:editId="0D894841">
+              <wp:anchor distT="0" distB="0" distL="114300" distR="114300" simplePos="0" relativeHeight="251649536" behindDoc="0" locked="0" layoutInCell="1" allowOverlap="1" wp14:anchorId="67323E34" wp14:editId="0D894841">
                 <wp:simplePos x="0" y="0"/>
                 <wp:positionH relativeFrom="column">
                   <wp:posOffset>2847975</wp:posOffset>
@@ -3417,7 +3417,7 @@
               </wp:anchor>
             </w:drawing>
           </mc:Choice>
-          <mc:Fallback>
+          <mc:Fallback xmlns:w15="http://schemas.microsoft.com/office/word/2012/wordml">
             <w:pict>
               <v:shape w14:anchorId="1FA05941" id="Straight Arrow Connector 46" o:spid="_x0000_s1026" type="#_x0000_t32" style="position:absolute;margin-left:224.25pt;margin-top:21.9pt;width:3.6pt;height:43.5pt;z-index:251636736;visibility:visible;mso-wrap-style:square;mso-width-percent:0;mso-height-percent:0;mso-wrap-distance-left:9pt;mso-wrap-distance-top:0;mso-wrap-distance-right:9pt;mso-wrap-distance-bottom:0;mso-position-horizontal:absolute;mso-position-horizontal-relative:text;mso-position-vertical:absolute;mso-position-vertical-relative:text;mso-width-percent:0;mso-height-percent:0;mso-width-relative:margin;mso-height-relative:margin" o:gfxdata="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" strokecolor="#5b9bd5 [3204]" strokeweight=".5pt">
                 <v:stroke endarrow="block" joinstyle="miter"/>
@@ -3437,7 +3437,7 @@
         <mc:AlternateContent>
           <mc:Choice Requires="wps">
             <w:drawing>
-              <wp:anchor distT="0" distB="0" distL="114300" distR="114300" simplePos="0" relativeHeight="251660288" behindDoc="0" locked="0" layoutInCell="1" allowOverlap="1" wp14:anchorId="5F4455F0" wp14:editId="5BA1D491">
+              <wp:anchor distT="0" distB="0" distL="114300" distR="114300" simplePos="0" relativeHeight="251662848" behindDoc="0" locked="0" layoutInCell="1" allowOverlap="1" wp14:anchorId="5F4455F0" wp14:editId="5BA1D491">
                 <wp:simplePos x="0" y="0"/>
                 <wp:positionH relativeFrom="column">
                   <wp:posOffset>2470785</wp:posOffset>
@@ -3501,7 +3501,7 @@
               </wp:anchor>
             </w:drawing>
           </mc:Choice>
-          <mc:Fallback>
+          <mc:Fallback xmlns:w15="http://schemas.microsoft.com/office/word/2012/wordml">
             <w:pict>
               <v:shape w14:anchorId="5F4455F0" id="Flowchart: Terminator 49" o:spid="_x0000_s1055" type="#_x0000_t116" style="position:absolute;margin-left:194.55pt;margin-top:17.7pt;width:64.45pt;height:32.2pt;z-index:251660288;visibility:visible;mso-wrap-style:square;mso-wrap-distance-left:9pt;mso-wrap-distance-top:0;mso-wrap-distance-right:9pt;mso-wrap-distance-bottom:0;mso-position-horizontal:absolute;mso-position-horizontal-relative:text;mso-position-vertical:absolute;mso-position-vertical-relative:text;v-text-anchor:middle" o:gfxdata="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" fillcolor="white [3201]" strokecolor="black [3200]" strokeweight="1pt">
                 <v:textbox>
@@ -3609,10 +3609,7 @@
         </w:tabs>
       </w:pPr>
       <w:r>
-        <w:t xml:space="preserve">Method </w:t>
-      </w:r>
-      <w:r>
-        <w:t>Test</w:t>
+        <w:t>Method Test</w:t>
       </w:r>
     </w:p>
     <w:p>
@@ -3790,7 +3787,7 @@
         <w:rPr>
           <w:noProof/>
         </w:rPr>
-        <w:object w:dxaOrig="1440" w:dyaOrig="1440">
+        <w:pict>
           <v:shapetype id="_x0000_t75" coordsize="21600,21600" o:spt="75" o:preferrelative="t" path="m@4@5l@4@11@9@11@9@5xe" filled="f" stroked="f">
             <v:stroke joinstyle="miter"/>
             <v:formulas>
@@ -3810,24 +3807,24 @@
             <v:path o:extrusionok="f" gradientshapeok="t" o:connecttype="rect"/>
             <o:lock v:ext="edit" aspectratio="t"/>
           </v:shapetype>
-          <v:shape id="_x0000_s1026" type="#_x0000_t75" style="position:absolute;margin-left:267pt;margin-top:15pt;width:178.5pt;height:207.75pt;z-index:251686912;mso-position-horizontal-relative:text;mso-position-vertical-relative:text;mso-width-relative:page;mso-height-relative:page" filled="t">
-            <v:imagedata r:id="rId6" o:title=""/>
+          <v:shape id="_x0000_s1026" type="#_x0000_t75" style="position:absolute;margin-left:267pt;margin-top:15pt;width:178.5pt;height:207.75pt;z-index:251681280;mso-position-horizontal-relative:text;mso-position-vertical-relative:text;mso-width-relative:page;mso-height-relative:page" filled="t">
+            <v:imagedata r:id="rId7" o:title=""/>
             <o:lock v:ext="edit" aspectratio="f"/>
           </v:shape>
-          <o:OLEObject Type="Embed" ProgID="StaticMetafile" ShapeID="_x0000_s1026" DrawAspect="Content" ObjectID="_1479106863" r:id="rId7"/>
-        </w:object>
+          <o:OLEObject Type="Embed" ProgID="StaticMetafile" ShapeID="_x0000_s1026" DrawAspect="Content" ObjectID="_1488092532" r:id="rId8"/>
+        </w:pict>
       </w:r>
       <w:r>
         <w:rPr>
           <w:noProof/>
         </w:rPr>
-        <w:object w:dxaOrig="1440" w:dyaOrig="1440">
-          <v:shape id="_x0000_s1027" type="#_x0000_t75" style="position:absolute;margin-left:0;margin-top:18pt;width:175.5pt;height:209.25pt;z-index:251687936;mso-position-horizontal-relative:text;mso-position-vertical-relative:text;mso-width-relative:page;mso-height-relative:page" filled="t">
-            <v:imagedata r:id="rId8" o:title=""/>
+        <w:pict>
+          <v:shape id="_x0000_s1027" type="#_x0000_t75" style="position:absolute;margin-left:0;margin-top:18pt;width:175.5pt;height:209.25pt;z-index:251682304;mso-position-horizontal-relative:text;mso-position-vertical-relative:text;mso-width-relative:page;mso-height-relative:page" filled="t">
+            <v:imagedata r:id="rId9" o:title=""/>
             <o:lock v:ext="edit" aspectratio="f"/>
           </v:shape>
-          <o:OLEObject Type="Embed" ProgID="StaticMetafile" ShapeID="_x0000_s1027" DrawAspect="Content" ObjectID="_1479106864" r:id="rId9"/>
-        </w:object>
+          <o:OLEObject Type="Embed" ProgID="StaticMetafile" ShapeID="_x0000_s1027" DrawAspect="Content" ObjectID="_1488092533" r:id="rId10"/>
+        </w:pict>
       </w:r>
       <w:r>
         <w:rPr>
@@ -3853,7 +3850,7 @@
         <mc:AlternateContent>
           <mc:Choice Requires="wps">
             <w:drawing>
-              <wp:anchor distT="0" distB="0" distL="114300" distR="114300" simplePos="0" relativeHeight="251684864" behindDoc="0" locked="0" layoutInCell="1" allowOverlap="1" wp14:anchorId="31F3309F" wp14:editId="599D1F19">
+              <wp:anchor distT="0" distB="0" distL="114300" distR="114300" simplePos="0" relativeHeight="251670016" behindDoc="0" locked="0" layoutInCell="1" allowOverlap="1" wp14:anchorId="31F3309F" wp14:editId="599D1F19">
                 <wp:simplePos x="0" y="0"/>
                 <wp:positionH relativeFrom="column">
                   <wp:posOffset>3267075</wp:posOffset>
@@ -3909,7 +3906,7 @@
               </wp:anchor>
             </w:drawing>
           </mc:Choice>
-          <mc:Fallback>
+          <mc:Fallback xmlns:w15="http://schemas.microsoft.com/office/word/2012/wordml">
             <w:pict>
               <v:shape w14:anchorId="2334488E" id="Straight Arrow Connector 200" o:spid="_x0000_s1026" type="#_x0000_t32" style="position:absolute;margin-left:257.25pt;margin-top:116.5pt;width:57pt;height:26.25pt;z-index:251684864;visibility:visible;mso-wrap-style:square;mso-width-percent:0;mso-height-percent:0;mso-wrap-distance-left:9pt;mso-wrap-distance-top:0;mso-wrap-distance-right:9pt;mso-wrap-distance-bottom:0;mso-position-horizontal:absolute;mso-position-horizontal-relative:text;mso-position-vertical:absolute;mso-position-vertical-relative:text;mso-width-percent:0;mso-height-percent:0;mso-width-relative:margin;mso-height-relative:margin" o:gfxdata="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" strokecolor="#5b9bd5 [3204]" strokeweight=".5pt">
                 <v:stroke endarrow="block" joinstyle="miter"/>
@@ -3926,7 +3923,7 @@
         <mc:AlternateContent>
           <mc:Choice Requires="wps">
             <w:drawing>
-              <wp:anchor distT="0" distB="0" distL="114300" distR="114300" simplePos="0" relativeHeight="251652096" behindDoc="0" locked="0" layoutInCell="1" allowOverlap="1" wp14:anchorId="7BBEEC07" wp14:editId="6671C299">
+              <wp:anchor distT="0" distB="0" distL="114300" distR="114300" simplePos="0" relativeHeight="251658752" behindDoc="0" locked="0" layoutInCell="1" allowOverlap="1" wp14:anchorId="7BBEEC07" wp14:editId="6671C299">
                 <wp:simplePos x="0" y="0"/>
                 <wp:positionH relativeFrom="column">
                   <wp:posOffset>3371850</wp:posOffset>
@@ -3982,7 +3979,7 @@
               </wp:anchor>
             </w:drawing>
           </mc:Choice>
-          <mc:Fallback>
+          <mc:Fallback xmlns:w15="http://schemas.microsoft.com/office/word/2012/wordml">
             <w:pict>
               <v:shape w14:anchorId="4B65D194" id="Straight Arrow Connector 202" o:spid="_x0000_s1026" type="#_x0000_t32" style="position:absolute;margin-left:265.5pt;margin-top:53.5pt;width:32.25pt;height:8.25pt;z-index:251652096;visibility:visible;mso-wrap-style:square;mso-width-percent:0;mso-height-percent:0;mso-wrap-distance-left:9pt;mso-wrap-distance-top:0;mso-wrap-distance-right:9pt;mso-wrap-distance-bottom:0;mso-position-horizontal:absolute;mso-position-horizontal-relative:text;mso-position-vertical:absolute;mso-position-vertical-relative:text;mso-width-percent:0;mso-height-percent:0;mso-width-relative:margin;mso-height-relative:margin" o:gfxdata="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" strokecolor="#5b9bd5 [3204]" strokeweight=".5pt">
                 <v:stroke endarrow="block" joinstyle="miter"/>
@@ -3999,7 +3996,7 @@
         <mc:AlternateContent>
           <mc:Choice Requires="wps">
             <w:drawing>
-              <wp:anchor distT="0" distB="0" distL="114300" distR="114300" simplePos="0" relativeHeight="251677696" behindDoc="0" locked="0" layoutInCell="1" allowOverlap="1" wp14:anchorId="354363BD" wp14:editId="755622AC">
+              <wp:anchor distT="0" distB="0" distL="114300" distR="114300" simplePos="0" relativeHeight="251667968" behindDoc="0" locked="0" layoutInCell="1" allowOverlap="1" wp14:anchorId="354363BD" wp14:editId="755622AC">
                 <wp:simplePos x="0" y="0"/>
                 <wp:positionH relativeFrom="column">
                   <wp:posOffset>2238375</wp:posOffset>
@@ -4075,7 +4072,7 @@
               </wp:anchor>
             </w:drawing>
           </mc:Choice>
-          <mc:Fallback>
+          <mc:Fallback xmlns:w15="http://schemas.microsoft.com/office/word/2012/wordml">
             <w:pict>
               <v:shape w14:anchorId="354363BD" id="Text Box 201" o:spid="_x0000_s1056" type="#_x0000_t202" style="position:absolute;margin-left:176.25pt;margin-top:46pt;width:88.5pt;height:24pt;z-index:251677696;visibility:visible;mso-wrap-style:square;mso-width-percent:0;mso-height-percent:0;mso-wrap-distance-left:9pt;mso-wrap-distance-top:0;mso-wrap-distance-right:9pt;mso-wrap-distance-bottom:0;mso-position-horizontal:absolute;mso-position-horizontal-relative:text;mso-position-vertical:absolute;mso-position-vertical-relative:text;mso-width-percent:0;mso-height-percent:0;mso-width-relative:margin;mso-height-relative:margin;v-text-anchor:top" o:gfxdata="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" fillcolor="white [3201]" strokeweight=".5pt">
                 <v:textbox>
@@ -4100,7 +4097,7 @@
         <mc:AlternateContent>
           <mc:Choice Requires="wps">
             <w:drawing>
-              <wp:anchor distT="0" distB="0" distL="114300" distR="114300" simplePos="0" relativeHeight="251667456" behindDoc="0" locked="0" layoutInCell="1" allowOverlap="1" wp14:anchorId="047D1899" wp14:editId="4E255FA7">
+              <wp:anchor distT="0" distB="0" distL="114300" distR="114300" simplePos="0" relativeHeight="251666944" behindDoc="0" locked="0" layoutInCell="1" allowOverlap="1" wp14:anchorId="047D1899" wp14:editId="4E255FA7">
                 <wp:simplePos x="0" y="0"/>
                 <wp:positionH relativeFrom="column">
                   <wp:posOffset>2266950</wp:posOffset>
@@ -4173,7 +4170,7 @@
               </wp:anchor>
             </w:drawing>
           </mc:Choice>
-          <mc:Fallback>
+          <mc:Fallback xmlns:w15="http://schemas.microsoft.com/office/word/2012/wordml">
             <w:pict>
               <v:shape w14:anchorId="047D1899" id="Text Box 199" o:spid="_x0000_s1057" type="#_x0000_t202" style="position:absolute;margin-left:178.5pt;margin-top:89.5pt;width:78pt;height:53.25pt;z-index:251667456;visibility:visible;mso-wrap-style:square;mso-height-percent:0;mso-wrap-distance-left:9pt;mso-wrap-distance-top:0;mso-wrap-distance-right:9pt;mso-wrap-distance-bottom:0;mso-position-horizontal:absolute;mso-position-horizontal-relative:text;mso-position-vertical:absolute;mso-position-vertical-relative:text;mso-height-percent:0;mso-height-relative:margin;v-text-anchor:top" o:gfxdata="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" fillcolor="white [3201]" strokeweight=".5pt">
                 <v:textbox>
@@ -4198,7 +4195,7 @@
         <mc:AlternateContent>
           <mc:Choice Requires="wps">
             <w:drawing>
-              <wp:anchor distT="0" distB="0" distL="114300" distR="114300" simplePos="0" relativeHeight="251642880" behindDoc="0" locked="0" layoutInCell="1" allowOverlap="1" wp14:anchorId="0AD35ABE" wp14:editId="694CF307">
+              <wp:anchor distT="0" distB="0" distL="114300" distR="114300" simplePos="0" relativeHeight="251651584" behindDoc="0" locked="0" layoutInCell="1" allowOverlap="1" wp14:anchorId="0AD35ABE" wp14:editId="694CF307">
                 <wp:simplePos x="0" y="0"/>
                 <wp:positionH relativeFrom="column">
                   <wp:posOffset>3686175</wp:posOffset>
@@ -4277,7 +4274,7 @@
               </wp:anchor>
             </w:drawing>
           </mc:Choice>
-          <mc:Fallback>
+          <mc:Fallback xmlns:w15="http://schemas.microsoft.com/office/word/2012/wordml">
             <w:pict>
               <v:shape w14:anchorId="0AD35ABE" id="Text Box 31" o:spid="_x0000_s1058" type="#_x0000_t202" style="position:absolute;margin-left:290.25pt;margin-top:200.5pt;width:159pt;height:21.75pt;z-index:251642880;visibility:visible;mso-wrap-style:square;mso-width-percent:0;mso-height-percent:0;mso-wrap-distance-left:9pt;mso-wrap-distance-top:0;mso-wrap-distance-right:9pt;mso-wrap-distance-bottom:0;mso-position-horizontal:absolute;mso-position-horizontal-relative:text;mso-position-vertical:absolute;mso-position-vertical-relative:text;mso-width-percent:0;mso-height-percent:0;mso-width-relative:margin;mso-height-relative:margin;v-text-anchor:top" o:gfxdata="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" fillcolor="white [3201]" strokeweight=".5pt">
                 <v:textbox>
@@ -4305,7 +4302,7 @@
         <mc:AlternateContent>
           <mc:Choice Requires="wps">
             <w:drawing>
-              <wp:anchor distT="0" distB="0" distL="114300" distR="114300" simplePos="0" relativeHeight="251634688" behindDoc="0" locked="0" layoutInCell="1" allowOverlap="1" wp14:anchorId="481442BD" wp14:editId="4C51156A">
+              <wp:anchor distT="0" distB="0" distL="114300" distR="114300" simplePos="0" relativeHeight="251648512" behindDoc="0" locked="0" layoutInCell="1" allowOverlap="1" wp14:anchorId="481442BD" wp14:editId="4C51156A">
                 <wp:simplePos x="0" y="0"/>
                 <wp:positionH relativeFrom="column">
                   <wp:posOffset>-581025</wp:posOffset>
@@ -4384,7 +4381,7 @@
               </wp:anchor>
             </w:drawing>
           </mc:Choice>
-          <mc:Fallback>
+          <mc:Fallback xmlns:w15="http://schemas.microsoft.com/office/word/2012/wordml">
             <w:pict>
               <v:shape w14:anchorId="481442BD" id="Text Box 21" o:spid="_x0000_s1059" type="#_x0000_t202" style="position:absolute;margin-left:-45.75pt;margin-top:199.75pt;width:227.25pt;height:22.5pt;z-index:251634688;visibility:visible;mso-wrap-style:square;mso-width-percent:0;mso-height-percent:0;mso-wrap-distance-left:9pt;mso-wrap-distance-top:0;mso-wrap-distance-right:9pt;mso-wrap-distance-bottom:0;mso-position-horizontal:absolute;mso-position-horizontal-relative:text;mso-position-vertical:absolute;mso-position-vertical-relative:text;mso-width-percent:0;mso-height-percent:0;mso-width-relative:margin;mso-height-relative:margin;v-text-anchor:top" o:gfxdata="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" fillcolor="white [3201]" strokeweight=".5pt">
                 <v:textbox>
@@ -4406,10 +4403,10 @@
       </w:r>
       <w:r>
         <w:object w:dxaOrig="2835" w:dyaOrig="2835">
-          <v:rect id="rectole0000000001" o:spid="_x0000_i1025" style="width:141.75pt;height:141.75pt" o:ole="" o:preferrelative="t" stroked="f">
-            <v:imagedata r:id="rId10" o:title=""/>
+          <v:rect id="rectole0000000001" o:spid="_x0000_i1027" style="width:141.75pt;height:141.75pt" o:ole="" o:preferrelative="t" stroked="f">
+            <v:imagedata r:id="rId11" o:title=""/>
           </v:rect>
-          <o:OLEObject Type="Embed" ProgID="PBrush" ShapeID="rectole0000000001" DrawAspect="Content" ObjectID="_1479106862" r:id="rId11"/>
+          <o:OLEObject Type="Embed" ProgID="PBrush" ShapeID="rectole0000000001" DrawAspect="Content" ObjectID="_1488092531" r:id="rId12"/>
         </w:object>
       </w:r>
     </w:p>
@@ -4470,7 +4467,7 @@
         <mc:AlternateContent>
           <mc:Choice Requires="wps">
             <w:drawing>
-              <wp:anchor distT="0" distB="0" distL="114300" distR="114300" simplePos="0" relativeHeight="251701248" behindDoc="0" locked="0" layoutInCell="1" allowOverlap="1" wp14:anchorId="18C6DFAF" wp14:editId="20800807">
+              <wp:anchor distT="0" distB="0" distL="114300" distR="114300" simplePos="0" relativeHeight="251672064" behindDoc="0" locked="0" layoutInCell="1" allowOverlap="1" wp14:anchorId="18C6DFAF" wp14:editId="20800807">
                 <wp:simplePos x="0" y="0"/>
                 <wp:positionH relativeFrom="column">
                   <wp:posOffset>1866900</wp:posOffset>
@@ -4552,7 +4549,7 @@
               </wp:anchor>
             </w:drawing>
           </mc:Choice>
-          <mc:Fallback>
+          <mc:Fallback xmlns:w15="http://schemas.microsoft.com/office/word/2012/wordml">
             <w:pict>
               <v:shape w14:anchorId="18C6DFAF" id="Text Box 57" o:spid="_x0000_s1060" type="#_x0000_t202" style="position:absolute;margin-left:147pt;margin-top:-23.9pt;width:171.75pt;height:21.75pt;z-index:251701248;visibility:visible;mso-wrap-style:square;mso-width-percent:0;mso-height-percent:0;mso-wrap-distance-left:9pt;mso-wrap-distance-top:0;mso-wrap-distance-right:9pt;mso-wrap-distance-bottom:0;mso-position-horizontal:absolute;mso-position-horizontal-relative:text;mso-position-vertical:absolute;mso-position-vertical-relative:text;mso-width-percent:0;mso-height-percent:0;mso-width-relative:margin;mso-height-relative:margin;v-text-anchor:top" o:gfxdata="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" fillcolor="white [3201]" strokeweight=".5pt">
                 <v:textbox>
@@ -4581,7 +4578,7 @@
           <w:lang w:eastAsia="en-GB"/>
         </w:rPr>
         <w:drawing>
-          <wp:anchor distT="0" distB="0" distL="114300" distR="114300" simplePos="0" relativeHeight="251692032" behindDoc="1" locked="0" layoutInCell="1" allowOverlap="1" wp14:anchorId="1F7B24CF" wp14:editId="523FE8FF">
+          <wp:anchor distT="0" distB="0" distL="114300" distR="114300" simplePos="0" relativeHeight="251671040" behindDoc="1" locked="0" layoutInCell="1" allowOverlap="1" wp14:anchorId="1F7B24CF" wp14:editId="523FE8FF">
             <wp:simplePos x="0" y="0"/>
             <wp:positionH relativeFrom="column">
               <wp:posOffset>-495935</wp:posOffset>
@@ -4604,7 +4601,7 @@
                     <pic:cNvPicPr/>
                   </pic:nvPicPr>
                   <pic:blipFill>
-                    <a:blip r:embed="rId12">
+                    <a:blip r:embed="rId13">
                       <a:extLst>
                         <a:ext uri="{28A0092B-C50C-407E-A947-70E740481C1C}">
                           <a14:useLocalDpi xmlns:a14="http://schemas.microsoft.com/office/drawing/2010/main" val="0"/>
@@ -4651,7 +4648,7 @@
         <mc:AlternateContent>
           <mc:Choice Requires="wps">
             <w:drawing>
-              <wp:anchor distT="0" distB="0" distL="114300" distR="114300" simplePos="0" relativeHeight="251712512" behindDoc="0" locked="0" layoutInCell="1" allowOverlap="1" wp14:anchorId="57191852" wp14:editId="78C6DB7A">
+              <wp:anchor distT="0" distB="0" distL="114300" distR="114300" simplePos="0" relativeHeight="251674112" behindDoc="0" locked="0" layoutInCell="1" allowOverlap="1" wp14:anchorId="57191852" wp14:editId="78C6DB7A">
                 <wp:simplePos x="0" y="0"/>
                 <wp:positionH relativeFrom="column">
                   <wp:posOffset>2428875</wp:posOffset>
@@ -4707,7 +4704,7 @@
               </wp:anchor>
             </w:drawing>
           </mc:Choice>
-          <mc:Fallback>
+          <mc:Fallback xmlns:w15="http://schemas.microsoft.com/office/word/2012/wordml">
             <w:pict>
               <v:shape w14:anchorId="796F1051" id="Straight Arrow Connector 198" o:spid="_x0000_s1026" type="#_x0000_t32" style="position:absolute;margin-left:191.25pt;margin-top:344.15pt;width:87.75pt;height:51pt;flip:y;z-index:251712512;visibility:visible;mso-wrap-style:square;mso-width-percent:0;mso-height-percent:0;mso-wrap-distance-left:9pt;mso-wrap-distance-top:0;mso-wrap-distance-right:9pt;mso-wrap-distance-bottom:0;mso-position-horizontal:absolute;mso-position-horizontal-relative:text;mso-position-vertical:absolute;mso-position-vertical-relative:text;mso-width-percent:0;mso-height-percent:0;mso-width-relative:margin;mso-height-relative:margin" o:gfxdata="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" strokecolor="#5b9bd5 [3204]" strokeweight=".5pt">
                 <v:stroke endarrow="block" joinstyle="miter"/>
@@ -4724,7 +4721,7 @@
         <mc:AlternateContent>
           <mc:Choice Requires="wps">
             <w:drawing>
-              <wp:anchor distT="0" distB="0" distL="114300" distR="114300" simplePos="0" relativeHeight="251731968" behindDoc="0" locked="0" layoutInCell="1" allowOverlap="1" wp14:anchorId="7FDEC16A" wp14:editId="1FAF0781">
+              <wp:anchor distT="0" distB="0" distL="114300" distR="114300" simplePos="0" relativeHeight="251680256" behindDoc="0" locked="0" layoutInCell="1" allowOverlap="1" wp14:anchorId="7FDEC16A" wp14:editId="1FAF0781">
                 <wp:simplePos x="0" y="0"/>
                 <wp:positionH relativeFrom="column">
                   <wp:posOffset>2419351</wp:posOffset>
@@ -4780,7 +4777,7 @@
               </wp:anchor>
             </w:drawing>
           </mc:Choice>
-          <mc:Fallback>
+          <mc:Fallback xmlns:w15="http://schemas.microsoft.com/office/word/2012/wordml">
             <w:pict>
               <v:shape w14:anchorId="1A2C3504" id="Straight Arrow Connector 197" o:spid="_x0000_s1026" type="#_x0000_t32" style="position:absolute;margin-left:190.5pt;margin-top:319.4pt;width:90pt;height:42.75pt;flip:y;z-index:251731968;visibility:visible;mso-wrap-style:square;mso-width-percent:0;mso-height-percent:0;mso-wrap-distance-left:9pt;mso-wrap-distance-top:0;mso-wrap-distance-right:9pt;mso-wrap-distance-bottom:0;mso-position-horizontal:absolute;mso-position-horizontal-relative:text;mso-position-vertical:absolute;mso-position-vertical-relative:text;mso-width-percent:0;mso-height-percent:0;mso-width-relative:margin;mso-height-relative:margin" o:gfxdata="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" strokecolor="#5b9bd5 [3204]" strokeweight=".5pt">
                 <v:stroke endarrow="block" joinstyle="miter"/>
@@ -4797,7 +4794,7 @@
         <mc:AlternateContent>
           <mc:Choice Requires="wps">
             <w:drawing>
-              <wp:anchor distT="0" distB="0" distL="114300" distR="114300" simplePos="0" relativeHeight="251730944" behindDoc="0" locked="0" layoutInCell="1" allowOverlap="1" wp14:anchorId="18BFAD6B" wp14:editId="0C6C9546">
+              <wp:anchor distT="0" distB="0" distL="114300" distR="114300" simplePos="0" relativeHeight="251679232" behindDoc="0" locked="0" layoutInCell="1" allowOverlap="1" wp14:anchorId="18BFAD6B" wp14:editId="0C6C9546">
                 <wp:simplePos x="0" y="0"/>
                 <wp:positionH relativeFrom="column">
                   <wp:posOffset>2257424</wp:posOffset>
@@ -4847,7 +4844,7 @@
               </wp:anchor>
             </w:drawing>
           </mc:Choice>
-          <mc:Fallback>
+          <mc:Fallback xmlns:w15="http://schemas.microsoft.com/office/word/2012/wordml">
             <w:pict>
               <v:shape w14:anchorId="2EAB43F4" id="Straight Arrow Connector 196" o:spid="_x0000_s1026" type="#_x0000_t32" style="position:absolute;margin-left:177.75pt;margin-top:284.9pt;width:102.75pt;height:48pt;flip:y;z-index:251730944;visibility:visible;mso-wrap-style:square;mso-wrap-distance-left:9pt;mso-wrap-distance-top:0;mso-wrap-distance-right:9pt;mso-wrap-distance-bottom:0;mso-position-horizontal:absolute;mso-position-horizontal-relative:text;mso-position-vertical:absolute;mso-position-vertical-relative:text" o:gfxdata="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" strokecolor="#5b9bd5 [3204]" strokeweight=".5pt">
                 <v:stroke endarrow="block" joinstyle="miter"/>
@@ -4864,7 +4861,7 @@
         <mc:AlternateContent>
           <mc:Choice Requires="wps">
             <w:drawing>
-              <wp:anchor distT="0" distB="0" distL="114300" distR="114300" simplePos="0" relativeHeight="251702272" behindDoc="0" locked="0" layoutInCell="1" allowOverlap="1" wp14:anchorId="3CA76922" wp14:editId="7D791ADC">
+              <wp:anchor distT="0" distB="0" distL="114300" distR="114300" simplePos="0" relativeHeight="251673088" behindDoc="0" locked="0" layoutInCell="1" allowOverlap="1" wp14:anchorId="3CA76922" wp14:editId="7D791ADC">
                 <wp:simplePos x="0" y="0"/>
                 <wp:positionH relativeFrom="column">
                   <wp:posOffset>990600</wp:posOffset>
@@ -4940,7 +4937,7 @@
               </wp:anchor>
             </w:drawing>
           </mc:Choice>
-          <mc:Fallback>
+          <mc:Fallback xmlns:w15="http://schemas.microsoft.com/office/word/2012/wordml">
             <w:pict>
               <v:shape w14:anchorId="3CA76922" id="Text Box 195" o:spid="_x0000_s1061" type="#_x0000_t202" style="position:absolute;margin-left:78pt;margin-top:382.4pt;width:112.5pt;height:24.75pt;z-index:251702272;visibility:visible;mso-wrap-style:square;mso-width-percent:0;mso-height-percent:0;mso-wrap-distance-left:9pt;mso-wrap-distance-top:0;mso-wrap-distance-right:9pt;mso-wrap-distance-bottom:0;mso-position-horizontal:absolute;mso-position-horizontal-relative:text;mso-position-vertical:absolute;mso-position-vertical-relative:text;mso-width-percent:0;mso-height-percent:0;mso-width-relative:margin;mso-height-relative:margin;v-text-anchor:top" o:gfxdata="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" fillcolor="white [3201]" strokeweight=".5pt">
                 <v:textbox>
@@ -4965,7 +4962,7 @@
         <mc:AlternateContent>
           <mc:Choice Requires="wps">
             <w:drawing>
-              <wp:anchor distT="0" distB="0" distL="114300" distR="114300" simplePos="0" relativeHeight="251729920" behindDoc="0" locked="0" layoutInCell="1" allowOverlap="1" wp14:anchorId="2A085E23" wp14:editId="1E103411">
+              <wp:anchor distT="0" distB="0" distL="114300" distR="114300" simplePos="0" relativeHeight="251678208" behindDoc="0" locked="0" layoutInCell="1" allowOverlap="1" wp14:anchorId="2A085E23" wp14:editId="1E103411">
                 <wp:simplePos x="0" y="0"/>
                 <wp:positionH relativeFrom="column">
                   <wp:posOffset>990600</wp:posOffset>
@@ -5041,7 +5038,7 @@
               </wp:anchor>
             </w:drawing>
           </mc:Choice>
-          <mc:Fallback>
+          <mc:Fallback xmlns:w15="http://schemas.microsoft.com/office/word/2012/wordml">
             <w:pict>
               <v:shape w14:anchorId="2A085E23" id="Text Box 194" o:spid="_x0000_s1062" type="#_x0000_t202" style="position:absolute;margin-left:78pt;margin-top:349.4pt;width:112.5pt;height:24.75pt;z-index:251729920;visibility:visible;mso-wrap-style:square;mso-width-percent:0;mso-height-percent:0;mso-wrap-distance-left:9pt;mso-wrap-distance-top:0;mso-wrap-distance-right:9pt;mso-wrap-distance-bottom:0;mso-position-horizontal:absolute;mso-position-horizontal-relative:text;mso-position-vertical:absolute;mso-position-vertical-relative:text;mso-width-percent:0;mso-height-percent:0;mso-width-relative:margin;mso-height-relative:margin;v-text-anchor:top" o:gfxdata="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" fillcolor="white [3201]" strokeweight=".5pt">
                 <v:textbox>
@@ -5066,7 +5063,7 @@
         <mc:AlternateContent>
           <mc:Choice Requires="wps">
             <w:drawing>
-              <wp:anchor distT="0" distB="0" distL="114300" distR="114300" simplePos="0" relativeHeight="251728896" behindDoc="0" locked="0" layoutInCell="1" allowOverlap="1" wp14:anchorId="6EAA315C" wp14:editId="123497AD">
+              <wp:anchor distT="0" distB="0" distL="114300" distR="114300" simplePos="0" relativeHeight="251677184" behindDoc="0" locked="0" layoutInCell="1" allowOverlap="1" wp14:anchorId="6EAA315C" wp14:editId="123497AD">
                 <wp:simplePos x="0" y="0"/>
                 <wp:positionH relativeFrom="column">
                   <wp:posOffset>1000124</wp:posOffset>
@@ -5142,7 +5139,7 @@
               </wp:anchor>
             </w:drawing>
           </mc:Choice>
-          <mc:Fallback>
+          <mc:Fallback xmlns:w15="http://schemas.microsoft.com/office/word/2012/wordml">
             <w:pict>
               <v:shape w14:anchorId="6EAA315C" id="Text Box 193" o:spid="_x0000_s1063" type="#_x0000_t202" style="position:absolute;margin-left:78.75pt;margin-top:320.15pt;width:98.25pt;height:24.75pt;z-index:251728896;visibility:visible;mso-wrap-style:square;mso-width-percent:0;mso-height-percent:0;mso-wrap-distance-left:9pt;mso-wrap-distance-top:0;mso-wrap-distance-right:9pt;mso-wrap-distance-bottom:0;mso-position-horizontal:absolute;mso-position-horizontal-relative:text;mso-position-vertical:absolute;mso-position-vertical-relative:text;mso-width-percent:0;mso-height-percent:0;mso-width-relative:margin;mso-height-relative:margin;v-text-anchor:top" o:gfxdata="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" fillcolor="white [3201]" strokeweight=".5pt">
                 <v:textbox>
@@ -5167,7 +5164,7 @@
         <mc:AlternateContent>
           <mc:Choice Requires="wps">
             <w:drawing>
-              <wp:anchor distT="0" distB="0" distL="114300" distR="114300" simplePos="0" relativeHeight="251727872" behindDoc="0" locked="0" layoutInCell="1" allowOverlap="1" wp14:anchorId="06AB8811" wp14:editId="7D8F9AD6">
+              <wp:anchor distT="0" distB="0" distL="114300" distR="114300" simplePos="0" relativeHeight="251676160" behindDoc="0" locked="0" layoutInCell="1" allowOverlap="1" wp14:anchorId="06AB8811" wp14:editId="7D8F9AD6">
                 <wp:simplePos x="0" y="0"/>
                 <wp:positionH relativeFrom="column">
                   <wp:posOffset>3343275</wp:posOffset>
@@ -5240,7 +5237,7 @@
               </wp:anchor>
             </w:drawing>
           </mc:Choice>
-          <mc:Fallback>
+          <mc:Fallback xmlns:w15="http://schemas.microsoft.com/office/word/2012/wordml">
             <w:pict>
               <v:shape w14:anchorId="06AB8811" id="Text Box 192" o:spid="_x0000_s1064" type="#_x0000_t202" style="position:absolute;margin-left:263.25pt;margin-top:361.35pt;width:145.5pt;height:24.75pt;z-index:251727872;visibility:visible;mso-wrap-style:square;mso-height-percent:0;mso-wrap-distance-left:9pt;mso-wrap-distance-top:0;mso-wrap-distance-right:9pt;mso-wrap-distance-bottom:0;mso-position-horizontal:absolute;mso-position-horizontal-relative:text;mso-position-vertical:absolute;mso-position-vertical-relative:text;mso-height-percent:0;mso-height-relative:margin;v-text-anchor:top" o:gfxdata="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" fillcolor="white [3201]" strokeweight=".5pt">
                 <v:textbox>
@@ -5263,7 +5260,7 @@
           <w:lang w:eastAsia="en-GB"/>
         </w:rPr>
         <w:drawing>
-          <wp:anchor distT="0" distB="0" distL="114300" distR="114300" simplePos="0" relativeHeight="251726848" behindDoc="1" locked="0" layoutInCell="1" allowOverlap="1" wp14:anchorId="0933F975" wp14:editId="29F5BEC5">
+          <wp:anchor distT="0" distB="0" distL="114300" distR="114300" simplePos="0" relativeHeight="251675136" behindDoc="1" locked="0" layoutInCell="1" allowOverlap="1" wp14:anchorId="0933F975" wp14:editId="29F5BEC5">
             <wp:simplePos x="0" y="0"/>
             <wp:positionH relativeFrom="column">
               <wp:posOffset>2942125</wp:posOffset>
@@ -5286,7 +5283,7 @@
                     <pic:cNvPicPr/>
                   </pic:nvPicPr>
                   <pic:blipFill>
-                    <a:blip r:embed="rId13">
+                    <a:blip r:embed="rId14">
                       <a:extLst>
                         <a:ext uri="{28A0092B-C50C-407E-A947-70E740481C1C}">
                           <a14:useLocalDpi xmlns:a14="http://schemas.microsoft.com/office/drawing/2010/main" val="0"/>
@@ -5408,12 +5405,20 @@
                 <w:u w:val="single"/>
               </w:rPr>
             </w:pPr>
+            <w:proofErr w:type="spellStart"/>
             <w:r>
               <w:rPr>
                 <w:u w:val="single"/>
               </w:rPr>
-              <w:t>QuestionNo</w:t>
+              <w:t>Question</w:t>
             </w:r>
+            <w:r>
+              <w:rPr>
+                <w:u w:val="single"/>
+              </w:rPr>
+              <w:t>ID</w:t>
+            </w:r>
+            <w:proofErr w:type="spellEnd"/>
           </w:p>
         </w:tc>
       </w:tr>
@@ -5423,17 +5428,11 @@
             <w:tcW w:w="1753" w:type="dxa"/>
           </w:tcPr>
           <w:p>
-            <w:pPr>
-              <w:rPr>
-                <w:u w:val="single"/>
-              </w:rPr>
-            </w:pPr>
+            <w:proofErr w:type="spellStart"/>
             <w:r>
-              <w:rPr>
-                <w:u w:val="single"/>
-              </w:rPr>
-              <w:t>QuestionSubNo</w:t>
+              <w:t>QuestionNo</w:t>
             </w:r>
+            <w:proofErr w:type="spellEnd"/>
           </w:p>
         </w:tc>
       </w:tr>
@@ -5443,17 +5442,25 @@
             <w:tcW w:w="1753" w:type="dxa"/>
           </w:tcPr>
           <w:p>
-            <w:pPr>
-              <w:rPr>
-                <w:u w:val="single"/>
-              </w:rPr>
-            </w:pPr>
+            <w:proofErr w:type="spellStart"/>
             <w:r>
-              <w:rPr>
-                <w:u w:val="single"/>
-              </w:rPr>
+              <w:t>QuestionSubNo</w:t>
+            </w:r>
+            <w:proofErr w:type="spellEnd"/>
+          </w:p>
+        </w:tc>
+      </w:tr>
+      <w:tr>
+        <w:tc>
+          <w:tcPr>
+            <w:tcW w:w="1753" w:type="dxa"/>
+          </w:tcPr>
+          <w:p>
+            <w:proofErr w:type="spellStart"/>
+            <w:r>
               <w:t>PaperDate</w:t>
             </w:r>
+            <w:proofErr w:type="spellEnd"/>
           </w:p>
         </w:tc>
       </w:tr>
@@ -5532,14 +5539,12 @@
                 <w:u w:val="single"/>
               </w:rPr>
             </w:pPr>
-            <w:bookmarkStart w:id="0" w:name="_GoBack"/>
-            <w:bookmarkEnd w:id="0"/>
             <w:proofErr w:type="spellStart"/>
             <w:r>
               <w:rPr>
                 <w:u w:val="single"/>
               </w:rPr>
-              <w:t>QuestionNo</w:t>
+              <w:t>AnswerID</w:t>
             </w:r>
             <w:proofErr w:type="spellEnd"/>
           </w:p>
@@ -5555,16 +5560,12 @@
               <w:tabs>
                 <w:tab w:val="center" w:pos="4513"/>
               </w:tabs>
-              <w:rPr>
-                <w:u w:val="single"/>
-              </w:rPr>
             </w:pPr>
+            <w:proofErr w:type="spellStart"/>
             <w:r>
-              <w:rPr>
-                <w:u w:val="single"/>
-              </w:rPr>
-              <w:t>QuestionSubNo</w:t>
+              <w:t>AnswerContent</w:t>
             </w:r>
+            <w:proofErr w:type="spellEnd"/>
           </w:p>
         </w:tc>
       </w:tr>
@@ -5578,38 +5579,9 @@
               <w:tabs>
                 <w:tab w:val="center" w:pos="4513"/>
               </w:tabs>
-              <w:rPr>
-                <w:u w:val="single"/>
-              </w:rPr>
             </w:pPr>
             <w:r>
-              <w:rPr>
-                <w:u w:val="single"/>
-              </w:rPr>
-              <w:t>AnswerNo</w:t>
-            </w:r>
-          </w:p>
-        </w:tc>
-      </w:tr>
-      <w:tr>
-        <w:tc>
-          <w:tcPr>
-            <w:tcW w:w="1704" w:type="dxa"/>
-          </w:tcPr>
-          <w:p>
-            <w:pPr>
-              <w:tabs>
-                <w:tab w:val="center" w:pos="4513"/>
-              </w:tabs>
-              <w:rPr>
-                <w:u w:val="single"/>
-              </w:rPr>
-            </w:pPr>
-            <w:r>
-              <w:rPr>
-                <w:u w:val="single"/>
-              </w:rPr>
-              <w:t>PaperDate</w:t>
+              <w:t>AnswerOption1</w:t>
             </w:r>
           </w:p>
         </w:tc>
@@ -5626,8 +5598,63 @@
               </w:tabs>
             </w:pPr>
             <w:r>
-              <w:t>QuestionAnswer</w:t>
+              <w:t>AnswerOption2</w:t>
             </w:r>
+          </w:p>
+        </w:tc>
+      </w:tr>
+      <w:tr>
+        <w:tc>
+          <w:tcPr>
+            <w:tcW w:w="1704" w:type="dxa"/>
+          </w:tcPr>
+          <w:p>
+            <w:pPr>
+              <w:tabs>
+                <w:tab w:val="center" w:pos="4513"/>
+              </w:tabs>
+            </w:pPr>
+            <w:r>
+              <w:t>AnswerOption3</w:t>
+            </w:r>
+          </w:p>
+        </w:tc>
+      </w:tr>
+      <w:tr>
+        <w:tc>
+          <w:tcPr>
+            <w:tcW w:w="1704" w:type="dxa"/>
+          </w:tcPr>
+          <w:p>
+            <w:pPr>
+              <w:tabs>
+                <w:tab w:val="center" w:pos="4513"/>
+              </w:tabs>
+            </w:pPr>
+            <w:proofErr w:type="spellStart"/>
+            <w:r>
+              <w:t>AnswerEquation</w:t>
+            </w:r>
+            <w:proofErr w:type="spellEnd"/>
+          </w:p>
+        </w:tc>
+      </w:tr>
+      <w:tr>
+        <w:tc>
+          <w:tcPr>
+            <w:tcW w:w="1704" w:type="dxa"/>
+          </w:tcPr>
+          <w:p>
+            <w:pPr>
+              <w:tabs>
+                <w:tab w:val="center" w:pos="4513"/>
+              </w:tabs>
+            </w:pPr>
+            <w:proofErr w:type="spellStart"/>
+            <w:r>
+              <w:t>AnswerUnit</w:t>
+            </w:r>
+            <w:proofErr w:type="spellEnd"/>
           </w:p>
         </w:tc>
       </w:tr>
@@ -5741,6 +5768,8 @@
       <w:r>
         <w:t>In terms of security, this software does not hold any sensitive data so does not need that type of security. However, there will need to be something to stop the user changing the code of the program, simply so that it can perform its task even if the user attempts to tamper with it. The way I will stop this is to compile the program into a .jar file. This should prevent the user from accessing the code of the program.</w:t>
       </w:r>
+      <w:bookmarkStart w:id="0" w:name="_GoBack"/>
+      <w:bookmarkEnd w:id="0"/>
       <w:r>
         <w:tab/>
       </w:r>
@@ -5756,7 +5785,7 @@
 </file>
 
 <file path=word/endnotes.xml><?xml version="1.0" encoding="utf-8"?>
-<w:endnotes xmlns:wpc="http://schemas.microsoft.com/office/word/2010/wordprocessingCanvas" xmlns:mc="http://schemas.openxmlformats.org/markup-compatibility/2006" xmlns:o="urn:schemas-microsoft-com:office:office" xmlns:r="http://schemas.openxmlformats.org/officeDocument/2006/relationships" xmlns:m="http://schemas.openxmlformats.org/officeDocument/2006/math" xmlns:v="urn:schemas-microsoft-com:vml" xmlns:wp14="http://schemas.microsoft.com/office/word/2010/wordprocessingDrawing" xmlns:wp="http://schemas.openxmlformats.org/drawingml/2006/wordprocessingDrawing" xmlns:w10="urn:schemas-microsoft-com:office:word" xmlns:w="http://schemas.openxmlformats.org/wordprocessingml/2006/main" xmlns:w14="http://schemas.microsoft.com/office/word/2010/wordml" xmlns:w15="http://schemas.microsoft.com/office/word/2012/wordml" xmlns:wpg="http://schemas.microsoft.com/office/word/2010/wordprocessingGroup" xmlns:wpi="http://schemas.microsoft.com/office/word/2010/wordprocessingInk" xmlns:wne="http://schemas.microsoft.com/office/word/2006/wordml" xmlns:wps="http://schemas.microsoft.com/office/word/2010/wordprocessingShape" mc:Ignorable="w14 w15 wp14">
+<w:endnotes xmlns:wpc="http://schemas.microsoft.com/office/word/2010/wordprocessingCanvas" xmlns:mc="http://schemas.openxmlformats.org/markup-compatibility/2006" xmlns:o="urn:schemas-microsoft-com:office:office" xmlns:r="http://schemas.openxmlformats.org/officeDocument/2006/relationships" xmlns:m="http://schemas.openxmlformats.org/officeDocument/2006/math" xmlns:v="urn:schemas-microsoft-com:vml" xmlns:wp14="http://schemas.microsoft.com/office/word/2010/wordprocessingDrawing" xmlns:wp="http://schemas.openxmlformats.org/drawingml/2006/wordprocessingDrawing" xmlns:w10="urn:schemas-microsoft-com:office:word" xmlns:w="http://schemas.openxmlformats.org/wordprocessingml/2006/main" xmlns:w14="http://schemas.microsoft.com/office/word/2010/wordml" xmlns:wpg="http://schemas.microsoft.com/office/word/2010/wordprocessingGroup" xmlns:wpi="http://schemas.microsoft.com/office/word/2010/wordprocessingInk" xmlns:wne="http://schemas.microsoft.com/office/word/2006/wordml" xmlns:wps="http://schemas.microsoft.com/office/word/2010/wordprocessingShape" mc:Ignorable="w14 wp14">
   <w:endnote w:type="separator" w:id="-1">
     <w:p>
       <w:pPr>
@@ -5781,7 +5810,7 @@
 </file>
 
 <file path=word/footnotes.xml><?xml version="1.0" encoding="utf-8"?>
-<w:footnotes xmlns:wpc="http://schemas.microsoft.com/office/word/2010/wordprocessingCanvas" xmlns:mc="http://schemas.openxmlformats.org/markup-compatibility/2006" xmlns:o="urn:schemas-microsoft-com:office:office" xmlns:r="http://schemas.openxmlformats.org/officeDocument/2006/relationships" xmlns:m="http://schemas.openxmlformats.org/officeDocument/2006/math" xmlns:v="urn:schemas-microsoft-com:vml" xmlns:wp14="http://schemas.microsoft.com/office/word/2010/wordprocessingDrawing" xmlns:wp="http://schemas.openxmlformats.org/drawingml/2006/wordprocessingDrawing" xmlns:w10="urn:schemas-microsoft-com:office:word" xmlns:w="http://schemas.openxmlformats.org/wordprocessingml/2006/main" xmlns:w14="http://schemas.microsoft.com/office/word/2010/wordml" xmlns:w15="http://schemas.microsoft.com/office/word/2012/wordml" xmlns:wpg="http://schemas.microsoft.com/office/word/2010/wordprocessingGroup" xmlns:wpi="http://schemas.microsoft.com/office/word/2010/wordprocessingInk" xmlns:wne="http://schemas.microsoft.com/office/word/2006/wordml" xmlns:wps="http://schemas.microsoft.com/office/word/2010/wordprocessingShape" mc:Ignorable="w14 w15 wp14">
+<w:footnotes xmlns:wpc="http://schemas.microsoft.com/office/word/2010/wordprocessingCanvas" xmlns:mc="http://schemas.openxmlformats.org/markup-compatibility/2006" xmlns:o="urn:schemas-microsoft-com:office:office" xmlns:r="http://schemas.openxmlformats.org/officeDocument/2006/relationships" xmlns:m="http://schemas.openxmlformats.org/officeDocument/2006/math" xmlns:v="urn:schemas-microsoft-com:vml" xmlns:wp14="http://schemas.microsoft.com/office/word/2010/wordprocessingDrawing" xmlns:wp="http://schemas.openxmlformats.org/drawingml/2006/wordprocessingDrawing" xmlns:w10="urn:schemas-microsoft-com:office:word" xmlns:w="http://schemas.openxmlformats.org/wordprocessingml/2006/main" xmlns:w14="http://schemas.microsoft.com/office/word/2010/wordml" xmlns:wpg="http://schemas.microsoft.com/office/word/2010/wordprocessingGroup" xmlns:wpi="http://schemas.microsoft.com/office/word/2010/wordprocessingInk" xmlns:wne="http://schemas.microsoft.com/office/word/2006/wordml" xmlns:wps="http://schemas.microsoft.com/office/word/2010/wordprocessingShape" mc:Ignorable="w14 wp14">
   <w:footnote w:type="separator" w:id="-1">
     <w:p>
       <w:pPr>
@@ -5806,7 +5835,7 @@
 </file>
 
 <file path=word/styles.xml><?xml version="1.0" encoding="utf-8"?>
-<w:styles xmlns:mc="http://schemas.openxmlformats.org/markup-compatibility/2006" xmlns:r="http://schemas.openxmlformats.org/officeDocument/2006/relationships" xmlns:w="http://schemas.openxmlformats.org/wordprocessingml/2006/main" xmlns:w14="http://schemas.microsoft.com/office/word/2010/wordml" xmlns:w15="http://schemas.microsoft.com/office/word/2012/wordml" mc:Ignorable="w14 w15">
+<w:styles xmlns:mc="http://schemas.openxmlformats.org/markup-compatibility/2006" xmlns:r="http://schemas.openxmlformats.org/officeDocument/2006/relationships" xmlns:w="http://schemas.openxmlformats.org/wordprocessingml/2006/main" xmlns:w14="http://schemas.microsoft.com/office/word/2010/wordml" mc:Ignorable="w14">
   <w:docDefaults>
     <w:rPrDefault>
       <w:rPr>
@@ -5822,378 +5851,397 @@
       </w:pPr>
     </w:pPrDefault>
   </w:docDefaults>
-  <w:latentStyles w:defLockedState="0" w:defUIPriority="99" w:defSemiHidden="0" w:defUnhideWhenUsed="0" w:defQFormat="0" w:count="371">
-    <w:lsdException w:name="Normal" w:uiPriority="0" w:qFormat="1"/>
-    <w:lsdException w:name="heading 1" w:uiPriority="9" w:qFormat="1"/>
-    <w:lsdException w:name="heading 2" w:semiHidden="1" w:uiPriority="9" w:unhideWhenUsed="1" w:qFormat="1"/>
-    <w:lsdException w:name="heading 3" w:semiHidden="1" w:uiPriority="9" w:unhideWhenUsed="1" w:qFormat="1"/>
-    <w:lsdException w:name="heading 4" w:semiHidden="1" w:uiPriority="9" w:unhideWhenUsed="1" w:qFormat="1"/>
-    <w:lsdException w:name="heading 5" w:semiHidden="1" w:uiPriority="9" w:unhideWhenUsed="1" w:qFormat="1"/>
-    <w:lsdException w:name="heading 6" w:semiHidden="1" w:uiPriority="9" w:unhideWhenUsed="1" w:qFormat="1"/>
-    <w:lsdException w:name="heading 7" w:semiHidden="1" w:uiPriority="9" w:unhideWhenUsed="1" w:qFormat="1"/>
-    <w:lsdException w:name="heading 8" w:semiHidden="1" w:uiPriority="9" w:unhideWhenUsed="1" w:qFormat="1"/>
-    <w:lsdException w:name="heading 9" w:semiHidden="1" w:uiPriority="9" w:unhideWhenUsed="1" w:qFormat="1"/>
-    <w:lsdException w:name="index 1" w:semiHidden="1" w:unhideWhenUsed="1"/>
-    <w:lsdException w:name="index 2" w:semiHidden="1" w:unhideWhenUsed="1"/>
-    <w:lsdException w:name="index 3" w:semiHidden="1" w:unhideWhenUsed="1"/>
-    <w:lsdException w:name="index 4" w:semiHidden="1" w:unhideWhenUsed="1"/>
-    <w:lsdException w:name="index 5" w:semiHidden="1" w:unhideWhenUsed="1"/>
-    <w:lsdException w:name="index 6" w:semiHidden="1" w:unhideWhenUsed="1"/>
-    <w:lsdException w:name="index 7" w:semiHidden="1" w:unhideWhenUsed="1"/>
-    <w:lsdException w:name="index 8" w:semiHidden="1" w:unhideWhenUsed="1"/>
-    <w:lsdException w:name="index 9" w:semiHidden="1" w:unhideWhenUsed="1"/>
-    <w:lsdException w:name="toc 1" w:semiHidden="1" w:uiPriority="39" w:unhideWhenUsed="1"/>
-    <w:lsdException w:name="toc 2" w:semiHidden="1" w:uiPriority="39" w:unhideWhenUsed="1"/>
-    <w:lsdException w:name="toc 3" w:semiHidden="1" w:uiPriority="39" w:unhideWhenUsed="1"/>
-    <w:lsdException w:name="toc 4" w:semiHidden="1" w:uiPriority="39" w:unhideWhenUsed="1"/>
-    <w:lsdException w:name="toc 5" w:semiHidden="1" w:uiPriority="39" w:unhideWhenUsed="1"/>
-    <w:lsdException w:name="toc 6" w:semiHidden="1" w:uiPriority="39" w:unhideWhenUsed="1"/>
-    <w:lsdException w:name="toc 7" w:semiHidden="1" w:uiPriority="39" w:unhideWhenUsed="1"/>
-    <w:lsdException w:name="toc 8" w:semiHidden="1" w:uiPriority="39" w:unhideWhenUsed="1"/>
-    <w:lsdException w:name="toc 9" w:semiHidden="1" w:uiPriority="39" w:unhideWhenUsed="1"/>
-    <w:lsdException w:name="Normal Indent" w:semiHidden="1" w:unhideWhenUsed="1"/>
-    <w:lsdException w:name="footnote text" w:semiHidden="1" w:unhideWhenUsed="1"/>
-    <w:lsdException w:name="annotation text" w:semiHidden="1" w:unhideWhenUsed="1"/>
-    <w:lsdException w:name="header" w:semiHidden="1" w:unhideWhenUsed="1"/>
-    <w:lsdException w:name="footer" w:semiHidden="1" w:unhideWhenUsed="1"/>
-    <w:lsdException w:name="index heading" w:semiHidden="1" w:unhideWhenUsed="1"/>
-    <w:lsdException w:name="caption" w:semiHidden="1" w:uiPriority="35" w:unhideWhenUsed="1" w:qFormat="1"/>
-    <w:lsdException w:name="table of figures" w:semiHidden="1" w:unhideWhenUsed="1"/>
-    <w:lsdException w:name="envelope address" w:semiHidden="1" w:unhideWhenUsed="1"/>
-    <w:lsdException w:name="envelope return" w:semiHidden="1" w:unhideWhenUsed="1"/>
-    <w:lsdException w:name="footnote reference" w:semiHidden="1" w:unhideWhenUsed="1"/>
-    <w:lsdException w:name="annotation reference" w:semiHidden="1" w:unhideWhenUsed="1"/>
-    <w:lsdException w:name="line number" w:semiHidden="1" w:unhideWhenUsed="1"/>
-    <w:lsdException w:name="page number" w:semiHidden="1" w:unhideWhenUsed="1"/>
-    <w:lsdException w:name="endnote reference" w:semiHidden="1" w:unhideWhenUsed="1"/>
-    <w:lsdException w:name="endnote text" w:semiHidden="1" w:unhideWhenUsed="1"/>
-    <w:lsdException w:name="table of authorities" w:semiHidden="1" w:unhideWhenUsed="1"/>
-    <w:lsdException w:name="macro" w:semiHidden="1" w:unhideWhenUsed="1"/>
-    <w:lsdException w:name="toa heading" w:semiHidden="1" w:unhideWhenUsed="1"/>
-    <w:lsdException w:name="List" w:semiHidden="1" w:unhideWhenUsed="1"/>
-    <w:lsdException w:name="List Bullet" w:semiHidden="1" w:unhideWhenUsed="1"/>
-    <w:lsdException w:name="List Number" w:semiHidden="1" w:unhideWhenUsed="1"/>
-    <w:lsdException w:name="List 2" w:semiHidden="1" w:unhideWhenUsed="1"/>
-    <w:lsdException w:name="List 3" w:semiHidden="1" w:unhideWhenUsed="1"/>
-    <w:lsdException w:name="List 4" w:semiHidden="1" w:unhideWhenUsed="1"/>
-    <w:lsdException w:name="List 5" w:semiHidden="1" w:unhideWhenUsed="1"/>
-    <w:lsdException w:name="List Bullet 2" w:semiHidden="1" w:unhideWhenUsed="1"/>
-    <w:lsdException w:name="List Bullet 3" w:semiHidden="1" w:unhideWhenUsed="1"/>
-    <w:lsdException w:name="List Bullet 4" w:semiHidden="1" w:unhideWhenUsed="1"/>
-    <w:lsdException w:name="List Bullet 5" w:semiHidden="1" w:unhideWhenUsed="1"/>
-    <w:lsdException w:name="List Number 2" w:semiHidden="1" w:unhideWhenUsed="1"/>
-    <w:lsdException w:name="List Number 3" w:semiHidden="1" w:unhideWhenUsed="1"/>
-    <w:lsdException w:name="List Number 4" w:semiHidden="1" w:unhideWhenUsed="1"/>
-    <w:lsdException w:name="List Number 5" w:semiHidden="1" w:unhideWhenUsed="1"/>
-    <w:lsdException w:name="Title" w:uiPriority="10" w:qFormat="1"/>
-    <w:lsdException w:name="Closing" w:semiHidden="1" w:unhideWhenUsed="1"/>
-    <w:lsdException w:name="Signature" w:semiHidden="1" w:unhideWhenUsed="1"/>
-    <w:lsdException w:name="Default Paragraph Font" w:semiHidden="1" w:uiPriority="1" w:unhideWhenUsed="1"/>
-    <w:lsdException w:name="Body Text" w:semiHidden="1" w:unhideWhenUsed="1"/>
-    <w:lsdException w:name="Body Text Indent" w:semiHidden="1" w:unhideWhenUsed="1"/>
-    <w:lsdException w:name="List Continue" w:semiHidden="1" w:unhideWhenUsed="1"/>
-    <w:lsdException w:name="List Continue 2" w:semiHidden="1" w:unhideWhenUsed="1"/>
-    <w:lsdException w:name="List Continue 3" w:semiHidden="1" w:unhideWhenUsed="1"/>
-    <w:lsdException w:name="List Continue 4" w:semiHidden="1" w:unhideWhenUsed="1"/>
-    <w:lsdException w:name="List Continue 5" w:semiHidden="1" w:unhideWhenUsed="1"/>
-    <w:lsdException w:name="Message Header" w:semiHidden="1" w:unhideWhenUsed="1"/>
-    <w:lsdException w:name="Subtitle" w:uiPriority="11" w:qFormat="1"/>
-    <w:lsdException w:name="Salutation" w:semiHidden="1" w:unhideWhenUsed="1"/>
-    <w:lsdException w:name="Date" w:semiHidden="1" w:unhideWhenUsed="1"/>
-    <w:lsdException w:name="Body Text First Indent" w:semiHidden="1" w:unhideWhenUsed="1"/>
-    <w:lsdException w:name="Body Text First Indent 2" w:semiHidden="1" w:unhideWhenUsed="1"/>
-    <w:lsdException w:name="Note Heading" w:semiHidden="1" w:unhideWhenUsed="1"/>
-    <w:lsdException w:name="Body Text 2" w:semiHidden="1" w:unhideWhenUsed="1"/>
-    <w:lsdException w:name="Body Text 3" w:semiHidden="1" w:unhideWhenUsed="1"/>
-    <w:lsdException w:name="Body Text Indent 2" w:semiHidden="1" w:unhideWhenUsed="1"/>
-    <w:lsdException w:name="Body Text Indent 3" w:semiHidden="1" w:unhideWhenUsed="1"/>
-    <w:lsdException w:name="Block Text" w:semiHidden="1" w:unhideWhenUsed="1"/>
-    <w:lsdException w:name="Hyperlink" w:semiHidden="1" w:unhideWhenUsed="1"/>
-    <w:lsdException w:name="FollowedHyperlink" w:semiHidden="1" w:unhideWhenUsed="1"/>
-    <w:lsdException w:name="Strong" w:uiPriority="22" w:qFormat="1"/>
-    <w:lsdException w:name="Emphasis" w:uiPriority="20" w:qFormat="1"/>
-    <w:lsdException w:name="Document Map" w:semiHidden="1" w:unhideWhenUsed="1"/>
-    <w:lsdException w:name="Plain Text" w:semiHidden="1" w:unhideWhenUsed="1"/>
-    <w:lsdException w:name="E-mail Signature" w:semiHidden="1" w:unhideWhenUsed="1"/>
-    <w:lsdException w:name="HTML Top of Form" w:semiHidden="1" w:unhideWhenUsed="1"/>
-    <w:lsdException w:name="HTML Bottom of Form" w:semiHidden="1" w:unhideWhenUsed="1"/>
-    <w:lsdException w:name="Normal (Web)" w:semiHidden="1" w:unhideWhenUsed="1"/>
-    <w:lsdException w:name="HTML Acronym" w:semiHidden="1" w:unhideWhenUsed="1"/>
-    <w:lsdException w:name="HTML Address" w:semiHidden="1" w:unhideWhenUsed="1"/>
-    <w:lsdException w:name="HTML Cite" w:semiHidden="1" w:unhideWhenUsed="1"/>
-    <w:lsdException w:name="HTML Code" w:semiHidden="1" w:unhideWhenUsed="1"/>
-    <w:lsdException w:name="HTML Definition" w:semiHidden="1" w:unhideWhenUsed="1"/>
-    <w:lsdException w:name="HTML Keyboard" w:semiHidden="1" w:unhideWhenUsed="1"/>
-    <w:lsdException w:name="HTML Preformatted" w:semiHidden="1" w:unhideWhenUsed="1"/>
-    <w:lsdException w:name="HTML Sample" w:semiHidden="1" w:unhideWhenUsed="1"/>
-    <w:lsdException w:name="HTML Typewriter" w:semiHidden="1" w:unhideWhenUsed="1"/>
-    <w:lsdException w:name="HTML Variable" w:semiHidden="1" w:unhideWhenUsed="1"/>
-    <w:lsdException w:name="Normal Table" w:semiHidden="1" w:unhideWhenUsed="1"/>
-    <w:lsdException w:name="annotation subject" w:semiHidden="1" w:unhideWhenUsed="1"/>
-    <w:lsdException w:name="No List" w:semiHidden="1" w:unhideWhenUsed="1"/>
-    <w:lsdException w:name="Outline List 1" w:semiHidden="1" w:unhideWhenUsed="1"/>
-    <w:lsdException w:name="Outline List 2" w:semiHidden="1" w:unhideWhenUsed="1"/>
-    <w:lsdException w:name="Outline List 3" w:semiHidden="1" w:unhideWhenUsed="1"/>
-    <w:lsdException w:name="Table Simple 1" w:semiHidden="1" w:unhideWhenUsed="1"/>
-    <w:lsdException w:name="Table Simple 2" w:semiHidden="1" w:unhideWhenUsed="1"/>
-    <w:lsdException w:name="Table Simple 3" w:semiHidden="1" w:unhideWhenUsed="1"/>
-    <w:lsdException w:name="Table Classic 1" w:semiHidden="1" w:unhideWhenUsed="1"/>
-    <w:lsdException w:name="Table Classic 2" w:semiHidden="1" w:unhideWhenUsed="1"/>
-    <w:lsdException w:name="Table Classic 3" w:semiHidden="1" w:unhideWhenUsed="1"/>
-    <w:lsdException w:name="Table Classic 4" w:semiHidden="1" w:unhideWhenUsed="1"/>
-    <w:lsdException w:name="Table Colorful 1" w:semiHidden="1" w:unhideWhenUsed="1"/>
-    <w:lsdException w:name="Table Colorful 2" w:semiHidden="1" w:unhideWhenUsed="1"/>
-    <w:lsdException w:name="Table Colorful 3" w:semiHidden="1" w:unhideWhenUsed="1"/>
-    <w:lsdException w:name="Table Columns 1" w:semiHidden="1" w:unhideWhenUsed="1"/>
-    <w:lsdException w:name="Table Columns 2" w:semiHidden="1" w:unhideWhenUsed="1"/>
-    <w:lsdException w:name="Table Columns 3" w:semiHidden="1" w:unhideWhenUsed="1"/>
-    <w:lsdException w:name="Table Columns 4" w:semiHidden="1" w:unhideWhenUsed="1"/>
-    <w:lsdException w:name="Table Columns 5" w:semiHidden="1" w:unhideWhenUsed="1"/>
-    <w:lsdException w:name="Table Grid 1" w:semiHidden="1" w:unhideWhenUsed="1"/>
-    <w:lsdException w:name="Table Grid 2" w:semiHidden="1" w:unhideWhenUsed="1"/>
-    <w:lsdException w:name="Table Grid 3" w:semiHidden="1" w:unhideWhenUsed="1"/>
-    <w:lsdException w:name="Table Grid 4" w:semiHidden="1" w:unhideWhenUsed="1"/>
-    <w:lsdException w:name="Table Grid 5" w:semiHidden="1" w:unhideWhenUsed="1"/>
-    <w:lsdException w:name="Table Grid 6" w:semiHidden="1" w:unhideWhenUsed="1"/>
-    <w:lsdException w:name="Table Grid 7" w:semiHidden="1" w:unhideWhenUsed="1"/>
-    <w:lsdException w:name="Table Grid 8" w:semiHidden="1" w:unhideWhenUsed="1"/>
-    <w:lsdException w:name="Table List 1" w:semiHidden="1" w:unhideWhenUsed="1"/>
-    <w:lsdException w:name="Table List 2" w:semiHidden="1" w:unhideWhenUsed="1"/>
-    <w:lsdException w:name="Table List 3" w:semiHidden="1" w:unhideWhenUsed="1"/>
-    <w:lsdException w:name="Table List 4" w:semiHidden="1" w:unhideWhenUsed="1"/>
-    <w:lsdException w:name="Table List 5" w:semiHidden="1" w:unhideWhenUsed="1"/>
-    <w:lsdException w:name="Table List 6" w:semiHidden="1" w:unhideWhenUsed="1"/>
-    <w:lsdException w:name="Table List 7" w:semiHidden="1" w:unhideWhenUsed="1"/>
-    <w:lsdException w:name="Table List 8" w:semiHidden="1" w:unhideWhenUsed="1"/>
-    <w:lsdException w:name="Table 3D effects 1" w:semiHidden="1" w:unhideWhenUsed="1"/>
-    <w:lsdException w:name="Table 3D effects 2" w:semiHidden="1" w:unhideWhenUsed="1"/>
-    <w:lsdException w:name="Table 3D effects 3" w:semiHidden="1" w:unhideWhenUsed="1"/>
-    <w:lsdException w:name="Table Contemporary" w:semiHidden="1" w:unhideWhenUsed="1"/>
-    <w:lsdException w:name="Table Elegant" w:semiHidden="1" w:unhideWhenUsed="1"/>
-    <w:lsdException w:name="Table Professional" w:semiHidden="1" w:unhideWhenUsed="1"/>
-    <w:lsdException w:name="Table Subtle 1" w:semiHidden="1" w:unhideWhenUsed="1"/>
-    <w:lsdException w:name="Table Subtle 2" w:semiHidden="1" w:unhideWhenUsed="1"/>
-    <w:lsdException w:name="Table Web 1" w:semiHidden="1" w:unhideWhenUsed="1"/>
-    <w:lsdException w:name="Table Web 2" w:semiHidden="1" w:unhideWhenUsed="1"/>
-    <w:lsdException w:name="Table Web 3" w:semiHidden="1" w:unhideWhenUsed="1"/>
-    <w:lsdException w:name="Balloon Text" w:semiHidden="1" w:unhideWhenUsed="1"/>
-    <w:lsdException w:name="Table Grid" w:uiPriority="39"/>
-    <w:lsdException w:name="Table Theme" w:semiHidden="1" w:unhideWhenUsed="1"/>
-    <w:lsdException w:name="Placeholder Text" w:semiHidden="1"/>
-    <w:lsdException w:name="No Spacing" w:uiPriority="1" w:qFormat="1"/>
-    <w:lsdException w:name="Light Shading" w:uiPriority="60"/>
-    <w:lsdException w:name="Light List" w:uiPriority="61"/>
-    <w:lsdException w:name="Light Grid" w:uiPriority="62"/>
-    <w:lsdException w:name="Medium Shading 1" w:uiPriority="63"/>
-    <w:lsdException w:name="Medium Shading 2" w:uiPriority="64"/>
-    <w:lsdException w:name="Medium List 1" w:uiPriority="65"/>
-    <w:lsdException w:name="Medium List 2" w:uiPriority="66"/>
-    <w:lsdException w:name="Medium Grid 1" w:uiPriority="67"/>
-    <w:lsdException w:name="Medium Grid 2" w:uiPriority="68"/>
-    <w:lsdException w:name="Medium Grid 3" w:uiPriority="69"/>
-    <w:lsdException w:name="Dark List" w:uiPriority="70"/>
-    <w:lsdException w:name="Colorful Shading" w:uiPriority="71"/>
-    <w:lsdException w:name="Colorful List" w:uiPriority="72"/>
-    <w:lsdException w:name="Colorful Grid" w:uiPriority="73"/>
-    <w:lsdException w:name="Light Shading Accent 1" w:uiPriority="60"/>
-    <w:lsdException w:name="Light List Accent 1" w:uiPriority="61"/>
-    <w:lsdException w:name="Light Grid Accent 1" w:uiPriority="62"/>
-    <w:lsdException w:name="Medium Shading 1 Accent 1" w:uiPriority="63"/>
-    <w:lsdException w:name="Medium Shading 2 Accent 1" w:uiPriority="64"/>
-    <w:lsdException w:name="Medium List 1 Accent 1" w:uiPriority="65"/>
-    <w:lsdException w:name="Revision" w:semiHidden="1"/>
-    <w:lsdException w:name="List Paragraph" w:uiPriority="34" w:qFormat="1"/>
-    <w:lsdException w:name="Quote" w:uiPriority="29" w:qFormat="1"/>
-    <w:lsdException w:name="Intense Quote" w:uiPriority="30" w:qFormat="1"/>
-    <w:lsdException w:name="Medium List 2 Accent 1" w:uiPriority="66"/>
-    <w:lsdException w:name="Medium Grid 1 Accent 1" w:uiPriority="67"/>
-    <w:lsdException w:name="Medium Grid 2 Accent 1" w:uiPriority="68"/>
-    <w:lsdException w:name="Medium Grid 3 Accent 1" w:uiPriority="69"/>
-    <w:lsdException w:name="Dark List Accent 1" w:uiPriority="70"/>
-    <w:lsdException w:name="Colorful Shading Accent 1" w:uiPriority="71"/>
-    <w:lsdException w:name="Colorful List Accent 1" w:uiPriority="72"/>
-    <w:lsdException w:name="Colorful Grid Accent 1" w:uiPriority="73"/>
-    <w:lsdException w:name="Light Shading Accent 2" w:uiPriority="60"/>
-    <w:lsdException w:name="Light List Accent 2" w:uiPriority="61"/>
-    <w:lsdException w:name="Light Grid Accent 2" w:uiPriority="62"/>
-    <w:lsdException w:name="Medium Shading 1 Accent 2" w:uiPriority="63"/>
-    <w:lsdException w:name="Medium Shading 2 Accent 2" w:uiPriority="64"/>
-    <w:lsdException w:name="Medium List 1 Accent 2" w:uiPriority="65"/>
-    <w:lsdException w:name="Medium List 2 Accent 2" w:uiPriority="66"/>
-    <w:lsdException w:name="Medium Grid 1 Accent 2" w:uiPriority="67"/>
-    <w:lsdException w:name="Medium Grid 2 Accent 2" w:uiPriority="68"/>
-    <w:lsdException w:name="Medium Grid 3 Accent 2" w:uiPriority="69"/>
-    <w:lsdException w:name="Dark List Accent 2" w:uiPriority="70"/>
-    <w:lsdException w:name="Colorful Shading Accent 2" w:uiPriority="71"/>
-    <w:lsdException w:name="Colorful List Accent 2" w:uiPriority="72"/>
-    <w:lsdException w:name="Colorful Grid Accent 2" w:uiPriority="73"/>
-    <w:lsdException w:name="Light Shading Accent 3" w:uiPriority="60"/>
-    <w:lsdException w:name="Light List Accent 3" w:uiPriority="61"/>
-    <w:lsdException w:name="Light Grid Accent 3" w:uiPriority="62"/>
-    <w:lsdException w:name="Medium Shading 1 Accent 3" w:uiPriority="63"/>
-    <w:lsdException w:name="Medium Shading 2 Accent 3" w:uiPriority="64"/>
-    <w:lsdException w:name="Medium List 1 Accent 3" w:uiPriority="65"/>
-    <w:lsdException w:name="Medium List 2 Accent 3" w:uiPriority="66"/>
-    <w:lsdException w:name="Medium Grid 1 Accent 3" w:uiPriority="67"/>
-    <w:lsdException w:name="Medium Grid 2 Accent 3" w:uiPriority="68"/>
-    <w:lsdException w:name="Medium Grid 3 Accent 3" w:uiPriority="69"/>
-    <w:lsdException w:name="Dark List Accent 3" w:uiPriority="70"/>
-    <w:lsdException w:name="Colorful Shading Accent 3" w:uiPriority="71"/>
-    <w:lsdException w:name="Colorful List Accent 3" w:uiPriority="72"/>
-    <w:lsdException w:name="Colorful Grid Accent 3" w:uiPriority="73"/>
-    <w:lsdException w:name="Light Shading Accent 4" w:uiPriority="60"/>
-    <w:lsdException w:name="Light List Accent 4" w:uiPriority="61"/>
-    <w:lsdException w:name="Light Grid Accent 4" w:uiPriority="62"/>
-    <w:lsdException w:name="Medium Shading 1 Accent 4" w:uiPriority="63"/>
-    <w:lsdException w:name="Medium Shading 2 Accent 4" w:uiPriority="64"/>
-    <w:lsdException w:name="Medium List 1 Accent 4" w:uiPriority="65"/>
-    <w:lsdException w:name="Medium List 2 Accent 4" w:uiPriority="66"/>
-    <w:lsdException w:name="Medium Grid 1 Accent 4" w:uiPriority="67"/>
-    <w:lsdException w:name="Medium Grid 2 Accent 4" w:uiPriority="68"/>
-    <w:lsdException w:name="Medium Grid 3 Accent 4" w:uiPriority="69"/>
-    <w:lsdException w:name="Dark List Accent 4" w:uiPriority="70"/>
-    <w:lsdException w:name="Colorful Shading Accent 4" w:uiPriority="71"/>
-    <w:lsdException w:name="Colorful List Accent 4" w:uiPriority="72"/>
-    <w:lsdException w:name="Colorful Grid Accent 4" w:uiPriority="73"/>
-    <w:lsdException w:name="Light Shading Accent 5" w:uiPriority="60"/>
-    <w:lsdException w:name="Light List Accent 5" w:uiPriority="61"/>
-    <w:lsdException w:name="Light Grid Accent 5" w:uiPriority="62"/>
-    <w:lsdException w:name="Medium Shading 1 Accent 5" w:uiPriority="63"/>
-    <w:lsdException w:name="Medium Shading 2 Accent 5" w:uiPriority="64"/>
-    <w:lsdException w:name="Medium List 1 Accent 5" w:uiPriority="65"/>
-    <w:lsdException w:name="Medium List 2 Accent 5" w:uiPriority="66"/>
-    <w:lsdException w:name="Medium Grid 1 Accent 5" w:uiPriority="67"/>
-    <w:lsdException w:name="Medium Grid 2 Accent 5" w:uiPriority="68"/>
-    <w:lsdException w:name="Medium Grid 3 Accent 5" w:uiPriority="69"/>
-    <w:lsdException w:name="Dark List Accent 5" w:uiPriority="70"/>
-    <w:lsdException w:name="Colorful Shading Accent 5" w:uiPriority="71"/>
-    <w:lsdException w:name="Colorful List Accent 5" w:uiPriority="72"/>
-    <w:lsdException w:name="Colorful Grid Accent 5" w:uiPriority="73"/>
-    <w:lsdException w:name="Light Shading Accent 6" w:uiPriority="60"/>
-    <w:lsdException w:name="Light List Accent 6" w:uiPriority="61"/>
-    <w:lsdException w:name="Light Grid Accent 6" w:uiPriority="62"/>
-    <w:lsdException w:name="Medium Shading 1 Accent 6" w:uiPriority="63"/>
-    <w:lsdException w:name="Medium Shading 2 Accent 6" w:uiPriority="64"/>
-    <w:lsdException w:name="Medium List 1 Accent 6" w:uiPriority="65"/>
-    <w:lsdException w:name="Medium List 2 Accent 6" w:uiPriority="66"/>
-    <w:lsdException w:name="Medium Grid 1 Accent 6" w:uiPriority="67"/>
-    <w:lsdException w:name="Medium Grid 2 Accent 6" w:uiPriority="68"/>
-    <w:lsdException w:name="Medium Grid 3 Accent 6" w:uiPriority="69"/>
-    <w:lsdException w:name="Dark List Accent 6" w:uiPriority="70"/>
-    <w:lsdException w:name="Colorful Shading Accent 6" w:uiPriority="71"/>
-    <w:lsdException w:name="Colorful List Accent 6" w:uiPriority="72"/>
-    <w:lsdException w:name="Colorful Grid Accent 6" w:uiPriority="73"/>
-    <w:lsdException w:name="Subtle Emphasis" w:uiPriority="19" w:qFormat="1"/>
-    <w:lsdException w:name="Intense Emphasis" w:uiPriority="21" w:qFormat="1"/>
-    <w:lsdException w:name="Subtle Reference" w:uiPriority="31" w:qFormat="1"/>
-    <w:lsdException w:name="Intense Reference" w:uiPriority="32" w:qFormat="1"/>
-    <w:lsdException w:name="Book Title" w:uiPriority="33" w:qFormat="1"/>
-    <w:lsdException w:name="Bibliography" w:semiHidden="1" w:uiPriority="37" w:unhideWhenUsed="1"/>
-    <w:lsdException w:name="TOC Heading" w:semiHidden="1" w:uiPriority="39" w:unhideWhenUsed="1" w:qFormat="1"/>
-    <w:lsdException w:name="Plain Table 1" w:uiPriority="41"/>
-    <w:lsdException w:name="Plain Table 2" w:uiPriority="42"/>
-    <w:lsdException w:name="Plain Table 3" w:uiPriority="43"/>
-    <w:lsdException w:name="Plain Table 4" w:uiPriority="44"/>
-    <w:lsdException w:name="Plain Table 5" w:uiPriority="45"/>
-    <w:lsdException w:name="Grid Table Light" w:uiPriority="40"/>
-    <w:lsdException w:name="Grid Table 1 Light" w:uiPriority="46"/>
-    <w:lsdException w:name="Grid Table 2" w:uiPriority="47"/>
-    <w:lsdException w:name="Grid Table 3" w:uiPriority="48"/>
-    <w:lsdException w:name="Grid Table 4" w:uiPriority="49"/>
-    <w:lsdException w:name="Grid Table 5 Dark" w:uiPriority="50"/>
-    <w:lsdException w:name="Grid Table 6 Colorful" w:uiPriority="51"/>
-    <w:lsdException w:name="Grid Table 7 Colorful" w:uiPriority="52"/>
-    <w:lsdException w:name="Grid Table 1 Light Accent 1" w:uiPriority="46"/>
-    <w:lsdException w:name="Grid Table 2 Accent 1" w:uiPriority="47"/>
-    <w:lsdException w:name="Grid Table 3 Accent 1" w:uiPriority="48"/>
-    <w:lsdException w:name="Grid Table 4 Accent 1" w:uiPriority="49"/>
-    <w:lsdException w:name="Grid Table 5 Dark Accent 1" w:uiPriority="50"/>
-    <w:lsdException w:name="Grid Table 6 Colorful Accent 1" w:uiPriority="51"/>
-    <w:lsdException w:name="Grid Table 7 Colorful Accent 1" w:uiPriority="52"/>
-    <w:lsdException w:name="Grid Table 1 Light Accent 2" w:uiPriority="46"/>
-    <w:lsdException w:name="Grid Table 2 Accent 2" w:uiPriority="47"/>
-    <w:lsdException w:name="Grid Table 3 Accent 2" w:uiPriority="48"/>
-    <w:lsdException w:name="Grid Table 4 Accent 2" w:uiPriority="49"/>
-    <w:lsdException w:name="Grid Table 5 Dark Accent 2" w:uiPriority="50"/>
-    <w:lsdException w:name="Grid Table 6 Colorful Accent 2" w:uiPriority="51"/>
-    <w:lsdException w:name="Grid Table 7 Colorful Accent 2" w:uiPriority="52"/>
-    <w:lsdException w:name="Grid Table 1 Light Accent 3" w:uiPriority="46"/>
-    <w:lsdException w:name="Grid Table 2 Accent 3" w:uiPriority="47"/>
-    <w:lsdException w:name="Grid Table 3 Accent 3" w:uiPriority="48"/>
-    <w:lsdException w:name="Grid Table 4 Accent 3" w:uiPriority="49"/>
-    <w:lsdException w:name="Grid Table 5 Dark Accent 3" w:uiPriority="50"/>
-    <w:lsdException w:name="Grid Table 6 Colorful Accent 3" w:uiPriority="51"/>
-    <w:lsdException w:name="Grid Table 7 Colorful Accent 3" w:uiPriority="52"/>
-    <w:lsdException w:name="Grid Table 1 Light Accent 4" w:uiPriority="46"/>
-    <w:lsdException w:name="Grid Table 2 Accent 4" w:uiPriority="47"/>
-    <w:lsdException w:name="Grid Table 3 Accent 4" w:uiPriority="48"/>
-    <w:lsdException w:name="Grid Table 4 Accent 4" w:uiPriority="49"/>
-    <w:lsdException w:name="Grid Table 5 Dark Accent 4" w:uiPriority="50"/>
-    <w:lsdException w:name="Grid Table 6 Colorful Accent 4" w:uiPriority="51"/>
-    <w:lsdException w:name="Grid Table 7 Colorful Accent 4" w:uiPriority="52"/>
-    <w:lsdException w:name="Grid Table 1 Light Accent 5" w:uiPriority="46"/>
-    <w:lsdException w:name="Grid Table 2 Accent 5" w:uiPriority="47"/>
-    <w:lsdException w:name="Grid Table 3 Accent 5" w:uiPriority="48"/>
-    <w:lsdException w:name="Grid Table 4 Accent 5" w:uiPriority="49"/>
-    <w:lsdException w:name="Grid Table 5 Dark Accent 5" w:uiPriority="50"/>
-    <w:lsdException w:name="Grid Table 6 Colorful Accent 5" w:uiPriority="51"/>
-    <w:lsdException w:name="Grid Table 7 Colorful Accent 5" w:uiPriority="52"/>
-    <w:lsdException w:name="Grid Table 1 Light Accent 6" w:uiPriority="46"/>
-    <w:lsdException w:name="Grid Table 2 Accent 6" w:uiPriority="47"/>
-    <w:lsdException w:name="Grid Table 3 Accent 6" w:uiPriority="48"/>
-    <w:lsdException w:name="Grid Table 4 Accent 6" w:uiPriority="49"/>
-    <w:lsdException w:name="Grid Table 5 Dark Accent 6" w:uiPriority="50"/>
-    <w:lsdException w:name="Grid Table 6 Colorful Accent 6" w:uiPriority="51"/>
-    <w:lsdException w:name="Grid Table 7 Colorful Accent 6" w:uiPriority="52"/>
-    <w:lsdException w:name="List Table 1 Light" w:uiPriority="46"/>
-    <w:lsdException w:name="List Table 2" w:uiPriority="47"/>
-    <w:lsdException w:name="List Table 3" w:uiPriority="48"/>
-    <w:lsdException w:name="List Table 4" w:uiPriority="49"/>
-    <w:lsdException w:name="List Table 5 Dark" w:uiPriority="50"/>
-    <w:lsdException w:name="List Table 6 Colorful" w:uiPriority="51"/>
-    <w:lsdException w:name="List Table 7 Colorful" w:uiPriority="52"/>
-    <w:lsdException w:name="List Table 1 Light Accent 1" w:uiPriority="46"/>
-    <w:lsdException w:name="List Table 2 Accent 1" w:uiPriority="47"/>
-    <w:lsdException w:name="List Table 3 Accent 1" w:uiPriority="48"/>
-    <w:lsdException w:name="List Table 4 Accent 1" w:uiPriority="49"/>
-    <w:lsdException w:name="List Table 5 Dark Accent 1" w:uiPriority="50"/>
-    <w:lsdException w:name="List Table 6 Colorful Accent 1" w:uiPriority="51"/>
-    <w:lsdException w:name="List Table 7 Colorful Accent 1" w:uiPriority="52"/>
-    <w:lsdException w:name="List Table 1 Light Accent 2" w:uiPriority="46"/>
-    <w:lsdException w:name="List Table 2 Accent 2" w:uiPriority="47"/>
-    <w:lsdException w:name="List Table 3 Accent 2" w:uiPriority="48"/>
-    <w:lsdException w:name="List Table 4 Accent 2" w:uiPriority="49"/>
-    <w:lsdException w:name="List Table 5 Dark Accent 2" w:uiPriority="50"/>
-    <w:lsdException w:name="List Table 6 Colorful Accent 2" w:uiPriority="51"/>
-    <w:lsdException w:name="List Table 7 Colorful Accent 2" w:uiPriority="52"/>
-    <w:lsdException w:name="List Table 1 Light Accent 3" w:uiPriority="46"/>
-    <w:lsdException w:name="List Table 2 Accent 3" w:uiPriority="47"/>
-    <w:lsdException w:name="List Table 3 Accent 3" w:uiPriority="48"/>
-    <w:lsdException w:name="List Table 4 Accent 3" w:uiPriority="49"/>
-    <w:lsdException w:name="List Table 5 Dark Accent 3" w:uiPriority="50"/>
-    <w:lsdException w:name="List Table 6 Colorful Accent 3" w:uiPriority="51"/>
-    <w:lsdException w:name="List Table 7 Colorful Accent 3" w:uiPriority="52"/>
-    <w:lsdException w:name="List Table 1 Light Accent 4" w:uiPriority="46"/>
-    <w:lsdException w:name="List Table 2 Accent 4" w:uiPriority="47"/>
-    <w:lsdException w:name="List Table 3 Accent 4" w:uiPriority="48"/>
-    <w:lsdException w:name="List Table 4 Accent 4" w:uiPriority="49"/>
-    <w:lsdException w:name="List Table 5 Dark Accent 4" w:uiPriority="50"/>
-    <w:lsdException w:name="List Table 6 Colorful Accent 4" w:uiPriority="51"/>
-    <w:lsdException w:name="List Table 7 Colorful Accent 4" w:uiPriority="52"/>
-    <w:lsdException w:name="List Table 1 Light Accent 5" w:uiPriority="46"/>
-    <w:lsdException w:name="List Table 2 Accent 5" w:uiPriority="47"/>
-    <w:lsdException w:name="List Table 3 Accent 5" w:uiPriority="48"/>
-    <w:lsdException w:name="List Table 4 Accent 5" w:uiPriority="49"/>
-    <w:lsdException w:name="List Table 5 Dark Accent 5" w:uiPriority="50"/>
-    <w:lsdException w:name="List Table 6 Colorful Accent 5" w:uiPriority="51"/>
-    <w:lsdException w:name="List Table 7 Colorful Accent 5" w:uiPriority="52"/>
-    <w:lsdException w:name="List Table 1 Light Accent 6" w:uiPriority="46"/>
-    <w:lsdException w:name="List Table 2 Accent 6" w:uiPriority="47"/>
-    <w:lsdException w:name="List Table 3 Accent 6" w:uiPriority="48"/>
-    <w:lsdException w:name="List Table 4 Accent 6" w:uiPriority="49"/>
-    <w:lsdException w:name="List Table 5 Dark Accent 6" w:uiPriority="50"/>
-    <w:lsdException w:name="List Table 6 Colorful Accent 6" w:uiPriority="51"/>
-    <w:lsdException w:name="List Table 7 Colorful Accent 6" w:uiPriority="52"/>
+  <w:latentStyles w:defLockedState="0" w:defUIPriority="99" w:defSemiHidden="1" w:defUnhideWhenUsed="1" w:defQFormat="0" w:count="267">
+    <w:lsdException w:name="Normal" w:semiHidden="0" w:uiPriority="0" w:unhideWhenUsed="0" w:qFormat="1"/>
+    <w:lsdException w:name="heading 1" w:semiHidden="0" w:uiPriority="9" w:unhideWhenUsed="0" w:qFormat="1"/>
+    <w:lsdException w:name="heading 2" w:uiPriority="9" w:qFormat="1"/>
+    <w:lsdException w:name="heading 3" w:uiPriority="9" w:qFormat="1"/>
+    <w:lsdException w:name="heading 4" w:uiPriority="9" w:qFormat="1"/>
+    <w:lsdException w:name="heading 5" w:uiPriority="9" w:qFormat="1"/>
+    <w:lsdException w:name="heading 6" w:uiPriority="9" w:qFormat="1"/>
+    <w:lsdException w:name="heading 7" w:uiPriority="9" w:qFormat="1"/>
+    <w:lsdException w:name="heading 8" w:uiPriority="9" w:qFormat="1"/>
+    <w:lsdException w:name="heading 9" w:uiPriority="9" w:qFormat="1"/>
+    <w:lsdException w:name="toc 1" w:uiPriority="39"/>
+    <w:lsdException w:name="toc 2" w:uiPriority="39"/>
+    <w:lsdException w:name="toc 3" w:uiPriority="39"/>
+    <w:lsdException w:name="toc 4" w:uiPriority="39"/>
+    <w:lsdException w:name="toc 5" w:uiPriority="39"/>
+    <w:lsdException w:name="toc 6" w:uiPriority="39"/>
+    <w:lsdException w:name="toc 7" w:uiPriority="39"/>
+    <w:lsdException w:name="toc 8" w:uiPriority="39"/>
+    <w:lsdException w:name="toc 9" w:uiPriority="39"/>
+    <w:lsdException w:name="caption" w:uiPriority="35" w:qFormat="1"/>
+    <w:lsdException w:name="Title" w:semiHidden="0" w:uiPriority="10" w:unhideWhenUsed="0" w:qFormat="1"/>
+    <w:lsdException w:name="Default Paragraph Font" w:uiPriority="1"/>
+    <w:lsdException w:name="Subtitle" w:semiHidden="0" w:uiPriority="11" w:unhideWhenUsed="0" w:qFormat="1"/>
+    <w:lsdException w:name="Strong" w:semiHidden="0" w:uiPriority="22" w:unhideWhenUsed="0" w:qFormat="1"/>
+    <w:lsdException w:name="Emphasis" w:semiHidden="0" w:uiPriority="20" w:unhideWhenUsed="0" w:qFormat="1"/>
+    <w:lsdException w:name="Table Grid" w:semiHidden="0" w:uiPriority="39" w:unhideWhenUsed="0"/>
+    <w:lsdException w:name="Placeholder Text" w:unhideWhenUsed="0"/>
+    <w:lsdException w:name="No Spacing" w:semiHidden="0" w:uiPriority="1" w:unhideWhenUsed="0" w:qFormat="1"/>
+    <w:lsdException w:name="Light Shading" w:semiHidden="0" w:uiPriority="60" w:unhideWhenUsed="0"/>
+    <w:lsdException w:name="Light List" w:semiHidden="0" w:uiPriority="61" w:unhideWhenUsed="0"/>
+    <w:lsdException w:name="Light Grid" w:semiHidden="0" w:uiPriority="62" w:unhideWhenUsed="0"/>
+    <w:lsdException w:name="Medium Shading 1" w:semiHidden="0" w:uiPriority="63" w:unhideWhenUsed="0"/>
+    <w:lsdException w:name="Medium Shading 2" w:semiHidden="0" w:uiPriority="64" w:unhideWhenUsed="0"/>
+    <w:lsdException w:name="Medium List 1" w:semiHidden="0" w:uiPriority="65" w:unhideWhenUsed="0"/>
+    <w:lsdException w:name="Medium List 2" w:semiHidden="0" w:uiPriority="66" w:unhideWhenUsed="0"/>
+    <w:lsdException w:name="Medium Grid 1" w:semiHidden="0" w:uiPriority="67" w:unhideWhenUsed="0"/>
+    <w:lsdException w:name="Medium Grid 2" w:semiHidden="0" w:uiPriority="68" w:unhideWhenUsed="0"/>
+    <w:lsdException w:name="Medium Grid 3" w:semiHidden="0" w:uiPriority="69" w:unhideWhenUsed="0"/>
+    <w:lsdException w:name="Dark List" w:semiHidden="0" w:uiPriority="70" w:unhideWhenUsed="0"/>
+    <w:lsdException w:name="Colorful Shading" w:semiHidden="0" w:uiPriority="71" w:unhideWhenUsed="0"/>
+    <w:lsdException w:name="Colorful List" w:semiHidden="0" w:uiPriority="72" w:unhideWhenUsed="0"/>
+    <w:lsdException w:name="Colorful Grid" w:semiHidden="0" w:uiPriority="73" w:unhideWhenUsed="0"/>
+    <w:lsdException w:name="Light Shading Accent 1" w:semiHidden="0" w:uiPriority="60" w:unhideWhenUsed="0"/>
+    <w:lsdException w:name="Light List Accent 1" w:semiHidden="0" w:uiPriority="61" w:unhideWhenUsed="0"/>
+    <w:lsdException w:name="Light Grid Accent 1" w:semiHidden="0" w:uiPriority="62" w:unhideWhenUsed="0"/>
+    <w:lsdException w:name="Medium Shading 1 Accent 1" w:semiHidden="0" w:uiPriority="63" w:unhideWhenUsed="0"/>
+    <w:lsdException w:name="Medium Shading 2 Accent 1" w:semiHidden="0" w:uiPriority="64" w:unhideWhenUsed="0"/>
+    <w:lsdException w:name="Medium List 1 Accent 1" w:semiHidden="0" w:uiPriority="65" w:unhideWhenUsed="0"/>
+    <w:lsdException w:name="Revision" w:unhideWhenUsed="0"/>
+    <w:lsdException w:name="List Paragraph" w:semiHidden="0" w:uiPriority="34" w:unhideWhenUsed="0" w:qFormat="1"/>
+    <w:lsdException w:name="Quote" w:semiHidden="0" w:uiPriority="29" w:unhideWhenUsed="0" w:qFormat="1"/>
+    <w:lsdException w:name="Intense Quote" w:semiHidden="0" w:uiPriority="30" w:unhideWhenUsed="0" w:qFormat="1"/>
+    <w:lsdException w:name="Medium List 2 Accent 1" w:semiHidden="0" w:uiPriority="66" w:unhideWhenUsed="0"/>
+    <w:lsdException w:name="Medium Grid 1 Accent 1" w:semiHidden="0" w:uiPriority="67" w:unhideWhenUsed="0"/>
+    <w:lsdException w:name="Medium Grid 2 Accent 1" w:semiHidden="0" w:uiPriority="68" w:unhideWhenUsed="0"/>
+    <w:lsdException w:name="Medium Grid 3 Accent 1" w:semiHidden="0" w:uiPriority="69" w:unhideWhenUsed="0"/>
+    <w:lsdException w:name="Dark List Accent 1" w:semiHidden="0" w:uiPriority="70" w:unhideWhenUsed="0"/>
+    <w:lsdException w:name="Colorful Shading Accent 1" w:semiHidden="0" w:uiPriority="71" w:unhideWhenUsed="0"/>
+    <w:lsdException w:name="Colorful List Accent 1" w:semiHidden="0" w:uiPriority="72" w:unhideWhenUsed="0"/>
+    <w:lsdException w:name="Colorful Grid Accent 1" w:semiHidden="0" w:uiPriority="73" w:unhideWhenUsed="0"/>
+    <w:lsdException w:name="Light Shading Accent 2" w:semiHidden="0" w:uiPriority="60" w:unhideWhenUsed="0"/>
+    <w:lsdException w:name="Light List Accent 2" w:semiHidden="0" w:uiPriority="61" w:unhideWhenUsed="0"/>
+    <w:lsdException w:name="Light Grid Accent 2" w:semiHidden="0" w:uiPriority="62" w:unhideWhenUsed="0"/>
+    <w:lsdException w:name="Medium Shading 1 Accent 2" w:semiHidden="0" w:uiPriority="63" w:unhideWhenUsed="0"/>
+    <w:lsdException w:name="Medium Shading 2 Accent 2" w:semiHidden="0" w:uiPriority="64" w:unhideWhenUsed="0"/>
+    <w:lsdException w:name="Medium List 1 Accent 2" w:semiHidden="0" w:uiPriority="65" w:unhideWhenUsed="0"/>
+    <w:lsdException w:name="Medium List 2 Accent 2" w:semiHidden="0" w:uiPriority="66" w:unhideWhenUsed="0"/>
+    <w:lsdException w:name="Medium Grid 1 Accent 2" w:semiHidden="0" w:uiPriority="67" w:unhideWhenUsed="0"/>
+    <w:lsdException w:name="Medium Grid 2 Accent 2" w:semiHidden="0" w:uiPriority="68" w:unhideWhenUsed="0"/>
+    <w:lsdException w:name="Medium Grid 3 Accent 2" w:semiHidden="0" w:uiPriority="69" w:unhideWhenUsed="0"/>
+    <w:lsdException w:name="Dark List Accent 2" w:semiHidden="0" w:uiPriority="70" w:unhideWhenUsed="0"/>
+    <w:lsdException w:name="Colorful Shading Accent 2" w:semiHidden="0" w:uiPriority="71" w:unhideWhenUsed="0"/>
+    <w:lsdException w:name="Colorful List Accent 2" w:semiHidden="0" w:uiPriority="72" w:unhideWhenUsed="0"/>
+    <w:lsdException w:name="Colorful Grid Accent 2" w:semiHidden="0" w:uiPriority="73" w:unhideWhenUsed="0"/>
+    <w:lsdException w:name="Light Shading Accent 3" w:semiHidden="0" w:uiPriority="60" w:unhideWhenUsed="0"/>
+    <w:lsdException w:name="Light List Accent 3" w:semiHidden="0" w:uiPriority="61" w:unhideWhenUsed="0"/>
+    <w:lsdException w:name="Light Grid Accent 3" w:semiHidden="0" w:uiPriority="62" w:unhideWhenUsed="0"/>
+    <w:lsdException w:name="Medium Shading 1 Accent 3" w:semiHidden="0" w:uiPriority="63" w:unhideWhenUsed="0"/>
+    <w:lsdException w:name="Medium Shading 2 Accent 3" w:semiHidden="0" w:uiPriority="64" w:unhideWhenUsed="0"/>
+    <w:lsdException w:name="Medium List 1 Accent 3" w:semiHidden="0" w:uiPriority="65" w:unhideWhenUsed="0"/>
+    <w:lsdException w:name="Medium List 2 Accent 3" w:semiHidden="0" w:uiPriority="66" w:unhideWhenUsed="0"/>
+    <w:lsdException w:name="Medium Grid 1 Accent 3" w:semiHidden="0" w:uiPriority="67" w:unhideWhenUsed="0"/>
+    <w:lsdException w:name="Medium Grid 2 Accent 3" w:semiHidden="0" w:uiPriority="68" w:unhideWhenUsed="0"/>
+    <w:lsdException w:name="Medium Grid 3 Accent 3" w:semiHidden="0" w:uiPriority="69" w:unhideWhenUsed="0"/>
+    <w:lsdException w:name="Dark List Accent 3" w:semiHidden="0" w:uiPriority="70" w:unhideWhenUsed="0"/>
+    <w:lsdException w:name="Colorful Shading Accent 3" w:semiHidden="0" w:uiPriority="71" w:unhideWhenUsed="0"/>
+    <w:lsdException w:name="Colorful List Accent 3" w:semiHidden="0" w:uiPriority="72" w:unhideWhenUsed="0"/>
+    <w:lsdException w:name="Colorful Grid Accent 3" w:semiHidden="0" w:uiPriority="73" w:unhideWhenUsed="0"/>
+    <w:lsdException w:name="Light Shading Accent 4" w:semiHidden="0" w:uiPriority="60" w:unhideWhenUsed="0"/>
+    <w:lsdException w:name="Light List Accent 4" w:semiHidden="0" w:uiPriority="61" w:unhideWhenUsed="0"/>
+    <w:lsdException w:name="Light Grid Accent 4" w:semiHidden="0" w:uiPriority="62" w:unhideWhenUsed="0"/>
+    <w:lsdException w:name="Medium Shading 1 Accent 4" w:semiHidden="0" w:uiPriority="63" w:unhideWhenUsed="0"/>
+    <w:lsdException w:name="Medium Shading 2 Accent 4" w:semiHidden="0" w:uiPriority="64" w:unhideWhenUsed="0"/>
+    <w:lsdException w:name="Medium List 1 Accent 4" w:semiHidden="0" w:uiPriority="65" w:unhideWhenUsed="0"/>
+    <w:lsdException w:name="Medium List 2 Accent 4" w:semiHidden="0" w:uiPriority="66" w:unhideWhenUsed="0"/>
+    <w:lsdException w:name="Medium Grid 1 Accent 4" w:semiHidden="0" w:uiPriority="67" w:unhideWhenUsed="0"/>
+    <w:lsdException w:name="Medium Grid 2 Accent 4" w:semiHidden="0" w:uiPriority="68" w:unhideWhenUsed="0"/>
+    <w:lsdException w:name="Medium Grid 3 Accent 4" w:semiHidden="0" w:uiPriority="69" w:unhideWhenUsed="0"/>
+    <w:lsdException w:name="Dark List Accent 4" w:semiHidden="0" w:uiPriority="70" w:unhideWhenUsed="0"/>
+    <w:lsdException w:name="Colorful Shading Accent 4" w:semiHidden="0" w:uiPriority="71" w:unhideWhenUsed="0"/>
+    <w:lsdException w:name="Colorful List Accent 4" w:semiHidden="0" w:uiPriority="72" w:unhideWhenUsed="0"/>
+    <w:lsdException w:name="Colorful Grid Accent 4" w:semiHidden="0" w:uiPriority="73" w:unhideWhenUsed="0"/>
+    <w:lsdException w:name="Light Shading Accent 5" w:semiHidden="0" w:uiPriority="60" w:unhideWhenUsed="0"/>
+    <w:lsdException w:name="Light List Accent 5" w:semiHidden="0" w:uiPriority="61" w:unhideWhenUsed="0"/>
+    <w:lsdException w:name="Light Grid Accent 5" w:semiHidden="0" w:uiPriority="62" w:unhideWhenUsed="0"/>
+    <w:lsdException w:name="Medium Shading 1 Accent 5" w:semiHidden="0" w:uiPriority="63" w:unhideWhenUsed="0"/>
+    <w:lsdException w:name="Medium Shading 2 Accent 5" w:semiHidden="0" w:uiPriority="64" w:unhideWhenUsed="0"/>
+    <w:lsdException w:name="Medium List 1 Accent 5" w:semiHidden="0" w:uiPriority="65" w:unhideWhenUsed="0"/>
+    <w:lsdException w:name="Medium List 2 Accent 5" w:semiHidden="0" w:uiPriority="66" w:unhideWhenUsed="0"/>
+    <w:lsdException w:name="Medium Grid 1 Accent 5" w:semiHidden="0" w:uiPriority="67" w:unhideWhenUsed="0"/>
+    <w:lsdException w:name="Medium Grid 2 Accent 5" w:semiHidden="0" w:uiPriority="68" w:unhideWhenUsed="0"/>
+    <w:lsdException w:name="Medium Grid 3 Accent 5" w:semiHidden="0" w:uiPriority="69" w:unhideWhenUsed="0"/>
+    <w:lsdException w:name="Dark List Accent 5" w:semiHidden="0" w:uiPriority="70" w:unhideWhenUsed="0"/>
+    <w:lsdException w:name="Colorful Shading Accent 5" w:semiHidden="0" w:uiPriority="71" w:unhideWhenUsed="0"/>
+    <w:lsdException w:name="Colorful List Accent 5" w:semiHidden="0" w:uiPriority="72" w:unhideWhenUsed="0"/>
+    <w:lsdException w:name="Colorful Grid Accent 5" w:semiHidden="0" w:uiPriority="73" w:unhideWhenUsed="0"/>
+    <w:lsdException w:name="Light Shading Accent 6" w:semiHidden="0" w:uiPriority="60" w:unhideWhenUsed="0"/>
+    <w:lsdException w:name="Light List Accent 6" w:semiHidden="0" w:uiPriority="61" w:unhideWhenUsed="0"/>
+    <w:lsdException w:name="Light Grid Accent 6" w:semiHidden="0" w:uiPriority="62" w:unhideWhenUsed="0"/>
+    <w:lsdException w:name="Medium Shading 1 Accent 6" w:semiHidden="0" w:uiPriority="63" w:unhideWhenUsed="0"/>
+    <w:lsdException w:name="Medium Shading 2 Accent 6" w:semiHidden="0" w:uiPriority="64" w:unhideWhenUsed="0"/>
+    <w:lsdException w:name="Medium List 1 Accent 6" w:semiHidden="0" w:uiPriority="65" w:unhideWhenUsed="0"/>
+    <w:lsdException w:name="Medium List 2 Accent 6" w:semiHidden="0" w:uiPriority="66" w:unhideWhenUsed="0"/>
+    <w:lsdException w:name="Medium Grid 1 Accent 6" w:semiHidden="0" w:uiPriority="67" w:unhideWhenUsed="0"/>
+    <w:lsdException w:name="Medium Grid 2 Accent 6" w:semiHidden="0" w:uiPriority="68" w:unhideWhenUsed="0"/>
+    <w:lsdException w:name="Medium Grid 3 Accent 6" w:semiHidden="0" w:uiPriority="69" w:unhideWhenUsed="0"/>
+    <w:lsdException w:name="Dark List Accent 6" w:semiHidden="0" w:uiPriority="70" w:unhideWhenUsed="0"/>
+    <w:lsdException w:name="Colorful Shading Accent 6" w:semiHidden="0" w:uiPriority="71" w:unhideWhenUsed="0"/>
+    <w:lsdException w:name="Colorful List Accent 6" w:semiHidden="0" w:uiPriority="72" w:unhideWhenUsed="0"/>
+    <w:lsdException w:name="Colorful Grid Accent 6" w:semiHidden="0" w:uiPriority="73" w:unhideWhenUsed="0"/>
+    <w:lsdException w:name="Subtle Emphasis" w:semiHidden="0" w:uiPriority="19" w:unhideWhenUsed="0" w:qFormat="1"/>
+    <w:lsdException w:name="Intense Emphasis" w:semiHidden="0" w:uiPriority="21" w:unhideWhenUsed="0" w:qFormat="1"/>
+    <w:lsdException w:name="Subtle Reference" w:semiHidden="0" w:uiPriority="31" w:unhideWhenUsed="0" w:qFormat="1"/>
+    <w:lsdException w:name="Intense Reference" w:semiHidden="0" w:uiPriority="32" w:unhideWhenUsed="0" w:qFormat="1"/>
+    <w:lsdException w:name="Book Title" w:semiHidden="0" w:uiPriority="33" w:unhideWhenUsed="0" w:qFormat="1"/>
+    <w:lsdException w:name="Bibliography" w:uiPriority="37"/>
+    <w:lsdException w:name="TOC Heading" w:uiPriority="39" w:qFormat="1"/>
+  </w:latentStyles>
+  <w:style w:type="paragraph" w:default="1" w:styleId="Normal">
+    <w:name w:val="Normal"/>
+    <w:qFormat/>
+  </w:style>
+  <w:style w:type="character" w:default="1" w:styleId="DefaultParagraphFont">
+    <w:name w:val="Default Paragraph Font"/>
+    <w:uiPriority w:val="1"/>
+    <w:semiHidden/>
+    <w:unhideWhenUsed/>
+  </w:style>
+  <w:style w:type="table" w:default="1" w:styleId="TableNormal">
+    <w:name w:val="Normal Table"/>
+    <w:uiPriority w:val="99"/>
+    <w:semiHidden/>
+    <w:unhideWhenUsed/>
+    <w:tblPr>
+      <w:tblInd w:w="0" w:type="dxa"/>
+      <w:tblCellMar>
+        <w:top w:w="0" w:type="dxa"/>
+        <w:left w:w="108" w:type="dxa"/>
+        <w:bottom w:w="0" w:type="dxa"/>
+        <w:right w:w="108" w:type="dxa"/>
+      </w:tblCellMar>
+    </w:tblPr>
+  </w:style>
+  <w:style w:type="numbering" w:default="1" w:styleId="NoList">
+    <w:name w:val="No List"/>
+    <w:uiPriority w:val="99"/>
+    <w:semiHidden/>
+    <w:unhideWhenUsed/>
+  </w:style>
+  <w:style w:type="paragraph" w:styleId="Header">
+    <w:name w:val="header"/>
+    <w:basedOn w:val="Normal"/>
+    <w:link w:val="HeaderChar"/>
+    <w:uiPriority w:val="99"/>
+    <w:unhideWhenUsed/>
+    <w:rsid w:val="00525B95"/>
+    <w:pPr>
+      <w:tabs>
+        <w:tab w:val="center" w:pos="4513"/>
+        <w:tab w:val="right" w:pos="9026"/>
+      </w:tabs>
+      <w:spacing w:after="0" w:line="240" w:lineRule="auto"/>
+    </w:pPr>
+  </w:style>
+  <w:style w:type="character" w:customStyle="1" w:styleId="HeaderChar">
+    <w:name w:val="Header Char"/>
+    <w:basedOn w:val="DefaultParagraphFont"/>
+    <w:link w:val="Header"/>
+    <w:uiPriority w:val="99"/>
+    <w:rsid w:val="00525B95"/>
+  </w:style>
+  <w:style w:type="paragraph" w:styleId="Footer">
+    <w:name w:val="footer"/>
+    <w:basedOn w:val="Normal"/>
+    <w:link w:val="FooterChar"/>
+    <w:uiPriority w:val="99"/>
+    <w:unhideWhenUsed/>
+    <w:rsid w:val="00525B95"/>
+    <w:pPr>
+      <w:tabs>
+        <w:tab w:val="center" w:pos="4513"/>
+        <w:tab w:val="right" w:pos="9026"/>
+      </w:tabs>
+      <w:spacing w:after="0" w:line="240" w:lineRule="auto"/>
+    </w:pPr>
+  </w:style>
+  <w:style w:type="character" w:customStyle="1" w:styleId="FooterChar">
+    <w:name w:val="Footer Char"/>
+    <w:basedOn w:val="DefaultParagraphFont"/>
+    <w:link w:val="Footer"/>
+    <w:uiPriority w:val="99"/>
+    <w:rsid w:val="00525B95"/>
+  </w:style>
+  <w:style w:type="table" w:styleId="TableGrid">
+    <w:name w:val="Table Grid"/>
+    <w:basedOn w:val="TableNormal"/>
+    <w:uiPriority w:val="39"/>
+    <w:rsid w:val="009F3605"/>
+    <w:pPr>
+      <w:spacing w:after="0" w:line="240" w:lineRule="auto"/>
+    </w:pPr>
+    <w:tblPr>
+      <w:tblBorders>
+        <w:top w:val="single" w:sz="4" w:space="0" w:color="auto"/>
+        <w:left w:val="single" w:sz="4" w:space="0" w:color="auto"/>
+        <w:bottom w:val="single" w:sz="4" w:space="0" w:color="auto"/>
+        <w:right w:val="single" w:sz="4" w:space="0" w:color="auto"/>
+        <w:insideH w:val="single" w:sz="4" w:space="0" w:color="auto"/>
+        <w:insideV w:val="single" w:sz="4" w:space="0" w:color="auto"/>
+      </w:tblBorders>
+    </w:tblPr>
+  </w:style>
+</w:styles>
+</file>
+
+<file path=word/stylesWithEffects.xml><?xml version="1.0" encoding="utf-8"?>
+<w:styles xmlns:wpc="http://schemas.microsoft.com/office/word/2010/wordprocessingCanvas" xmlns:mc="http://schemas.openxmlformats.org/markup-compatibility/2006" xmlns:o="urn:schemas-microsoft-com:office:office" xmlns:r="http://schemas.openxmlformats.org/officeDocument/2006/relationships" xmlns:m="http://schemas.openxmlformats.org/officeDocument/2006/math" xmlns:v="urn:schemas-microsoft-com:vml" xmlns:wp14="http://schemas.microsoft.com/office/word/2010/wordprocessingDrawing" xmlns:wp="http://schemas.openxmlformats.org/drawingml/2006/wordprocessingDrawing" xmlns:w10="urn:schemas-microsoft-com:office:word" xmlns:w="http://schemas.openxmlformats.org/wordprocessingml/2006/main" xmlns:w14="http://schemas.microsoft.com/office/word/2010/wordml" xmlns:wpg="http://schemas.microsoft.com/office/word/2010/wordprocessingGroup" xmlns:wpi="http://schemas.microsoft.com/office/word/2010/wordprocessingInk" xmlns:wne="http://schemas.microsoft.com/office/word/2006/wordml" xmlns:wps="http://schemas.microsoft.com/office/word/2010/wordprocessingShape" mc:Ignorable="w14 wp14">
+  <w:docDefaults>
+    <w:rPrDefault>
+      <w:rPr>
+        <w:rFonts w:asciiTheme="minorHAnsi" w:eastAsiaTheme="minorHAnsi" w:hAnsiTheme="minorHAnsi" w:cstheme="minorBidi"/>
+        <w:sz w:val="22"/>
+        <w:szCs w:val="22"/>
+        <w:lang w:val="en-GB" w:eastAsia="en-US" w:bidi="ar-SA"/>
+      </w:rPr>
+    </w:rPrDefault>
+    <w:pPrDefault>
+      <w:pPr>
+        <w:spacing w:after="160" w:line="259" w:lineRule="auto"/>
+      </w:pPr>
+    </w:pPrDefault>
+  </w:docDefaults>
+  <w:latentStyles w:defLockedState="0" w:defUIPriority="99" w:defSemiHidden="1" w:defUnhideWhenUsed="1" w:defQFormat="0" w:count="267">
+    <w:lsdException w:name="Normal" w:semiHidden="0" w:uiPriority="0" w:unhideWhenUsed="0" w:qFormat="1"/>
+    <w:lsdException w:name="heading 1" w:semiHidden="0" w:uiPriority="9" w:unhideWhenUsed="0" w:qFormat="1"/>
+    <w:lsdException w:name="heading 2" w:uiPriority="9" w:qFormat="1"/>
+    <w:lsdException w:name="heading 3" w:uiPriority="9" w:qFormat="1"/>
+    <w:lsdException w:name="heading 4" w:uiPriority="9" w:qFormat="1"/>
+    <w:lsdException w:name="heading 5" w:uiPriority="9" w:qFormat="1"/>
+    <w:lsdException w:name="heading 6" w:uiPriority="9" w:qFormat="1"/>
+    <w:lsdException w:name="heading 7" w:uiPriority="9" w:qFormat="1"/>
+    <w:lsdException w:name="heading 8" w:uiPriority="9" w:qFormat="1"/>
+    <w:lsdException w:name="heading 9" w:uiPriority="9" w:qFormat="1"/>
+    <w:lsdException w:name="toc 1" w:uiPriority="39"/>
+    <w:lsdException w:name="toc 2" w:uiPriority="39"/>
+    <w:lsdException w:name="toc 3" w:uiPriority="39"/>
+    <w:lsdException w:name="toc 4" w:uiPriority="39"/>
+    <w:lsdException w:name="toc 5" w:uiPriority="39"/>
+    <w:lsdException w:name="toc 6" w:uiPriority="39"/>
+    <w:lsdException w:name="toc 7" w:uiPriority="39"/>
+    <w:lsdException w:name="toc 8" w:uiPriority="39"/>
+    <w:lsdException w:name="toc 9" w:uiPriority="39"/>
+    <w:lsdException w:name="caption" w:uiPriority="35" w:qFormat="1"/>
+    <w:lsdException w:name="Title" w:semiHidden="0" w:uiPriority="10" w:unhideWhenUsed="0" w:qFormat="1"/>
+    <w:lsdException w:name="Default Paragraph Font" w:uiPriority="1"/>
+    <w:lsdException w:name="Subtitle" w:semiHidden="0" w:uiPriority="11" w:unhideWhenUsed="0" w:qFormat="1"/>
+    <w:lsdException w:name="Strong" w:semiHidden="0" w:uiPriority="22" w:unhideWhenUsed="0" w:qFormat="1"/>
+    <w:lsdException w:name="Emphasis" w:semiHidden="0" w:uiPriority="20" w:unhideWhenUsed="0" w:qFormat="1"/>
+    <w:lsdException w:name="Table Grid" w:semiHidden="0" w:uiPriority="39" w:unhideWhenUsed="0"/>
+    <w:lsdException w:name="Placeholder Text" w:unhideWhenUsed="0"/>
+    <w:lsdException w:name="No Spacing" w:semiHidden="0" w:uiPriority="1" w:unhideWhenUsed="0" w:qFormat="1"/>
+    <w:lsdException w:name="Light Shading" w:semiHidden="0" w:uiPriority="60" w:unhideWhenUsed="0"/>
+    <w:lsdException w:name="Light List" w:semiHidden="0" w:uiPriority="61" w:unhideWhenUsed="0"/>
+    <w:lsdException w:name="Light Grid" w:semiHidden="0" w:uiPriority="62" w:unhideWhenUsed="0"/>
+    <w:lsdException w:name="Medium Shading 1" w:semiHidden="0" w:uiPriority="63" w:unhideWhenUsed="0"/>
+    <w:lsdException w:name="Medium Shading 2" w:semiHidden="0" w:uiPriority="64" w:unhideWhenUsed="0"/>
+    <w:lsdException w:name="Medium List 1" w:semiHidden="0" w:uiPriority="65" w:unhideWhenUsed="0"/>
+    <w:lsdException w:name="Medium List 2" w:semiHidden="0" w:uiPriority="66" w:unhideWhenUsed="0"/>
+    <w:lsdException w:name="Medium Grid 1" w:semiHidden="0" w:uiPriority="67" w:unhideWhenUsed="0"/>
+    <w:lsdException w:name="Medium Grid 2" w:semiHidden="0" w:uiPriority="68" w:unhideWhenUsed="0"/>
+    <w:lsdException w:name="Medium Grid 3" w:semiHidden="0" w:uiPriority="69" w:unhideWhenUsed="0"/>
+    <w:lsdException w:name="Dark List" w:semiHidden="0" w:uiPriority="70" w:unhideWhenUsed="0"/>
+    <w:lsdException w:name="Colorful Shading" w:semiHidden="0" w:uiPriority="71" w:unhideWhenUsed="0"/>
+    <w:lsdException w:name="Colorful List" w:semiHidden="0" w:uiPriority="72" w:unhideWhenUsed="0"/>
+    <w:lsdException w:name="Colorful Grid" w:semiHidden="0" w:uiPriority="73" w:unhideWhenUsed="0"/>
+    <w:lsdException w:name="Light Shading Accent 1" w:semiHidden="0" w:uiPriority="60" w:unhideWhenUsed="0"/>
+    <w:lsdException w:name="Light List Accent 1" w:semiHidden="0" w:uiPriority="61" w:unhideWhenUsed="0"/>
+    <w:lsdException w:name="Light Grid Accent 1" w:semiHidden="0" w:uiPriority="62" w:unhideWhenUsed="0"/>
+    <w:lsdException w:name="Medium Shading 1 Accent 1" w:semiHidden="0" w:uiPriority="63" w:unhideWhenUsed="0"/>
+    <w:lsdException w:name="Medium Shading 2 Accent 1" w:semiHidden="0" w:uiPriority="64" w:unhideWhenUsed="0"/>
+    <w:lsdException w:name="Medium List 1 Accent 1" w:semiHidden="0" w:uiPriority="65" w:unhideWhenUsed="0"/>
+    <w:lsdException w:name="Revision" w:unhideWhenUsed="0"/>
+    <w:lsdException w:name="List Paragraph" w:semiHidden="0" w:uiPriority="34" w:unhideWhenUsed="0" w:qFormat="1"/>
+    <w:lsdException w:name="Quote" w:semiHidden="0" w:uiPriority="29" w:unhideWhenUsed="0" w:qFormat="1"/>
+    <w:lsdException w:name="Intense Quote" w:semiHidden="0" w:uiPriority="30" w:unhideWhenUsed="0" w:qFormat="1"/>
+    <w:lsdException w:name="Medium List 2 Accent 1" w:semiHidden="0" w:uiPriority="66" w:unhideWhenUsed="0"/>
+    <w:lsdException w:name="Medium Grid 1 Accent 1" w:semiHidden="0" w:uiPriority="67" w:unhideWhenUsed="0"/>
+    <w:lsdException w:name="Medium Grid 2 Accent 1" w:semiHidden="0" w:uiPriority="68" w:unhideWhenUsed="0"/>
+    <w:lsdException w:name="Medium Grid 3 Accent 1" w:semiHidden="0" w:uiPriority="69" w:unhideWhenUsed="0"/>
+    <w:lsdException w:name="Dark List Accent 1" w:semiHidden="0" w:uiPriority="70" w:unhideWhenUsed="0"/>
+    <w:lsdException w:name="Colorful Shading Accent 1" w:semiHidden="0" w:uiPriority="71" w:unhideWhenUsed="0"/>
+    <w:lsdException w:name="Colorful List Accent 1" w:semiHidden="0" w:uiPriority="72" w:unhideWhenUsed="0"/>
+    <w:lsdException w:name="Colorful Grid Accent 1" w:semiHidden="0" w:uiPriority="73" w:unhideWhenUsed="0"/>
+    <w:lsdException w:name="Light Shading Accent 2" w:semiHidden="0" w:uiPriority="60" w:unhideWhenUsed="0"/>
+    <w:lsdException w:name="Light List Accent 2" w:semiHidden="0" w:uiPriority="61" w:unhideWhenUsed="0"/>
+    <w:lsdException w:name="Light Grid Accent 2" w:semiHidden="0" w:uiPriority="62" w:unhideWhenUsed="0"/>
+    <w:lsdException w:name="Medium Shading 1 Accent 2" w:semiHidden="0" w:uiPriority="63" w:unhideWhenUsed="0"/>
+    <w:lsdException w:name="Medium Shading 2 Accent 2" w:semiHidden="0" w:uiPriority="64" w:unhideWhenUsed="0"/>
+    <w:lsdException w:name="Medium List 1 Accent 2" w:semiHidden="0" w:uiPriority="65" w:unhideWhenUsed="0"/>
+    <w:lsdException w:name="Medium List 2 Accent 2" w:semiHidden="0" w:uiPriority="66" w:unhideWhenUsed="0"/>
+    <w:lsdException w:name="Medium Grid 1 Accent 2" w:semiHidden="0" w:uiPriority="67" w:unhideWhenUsed="0"/>
+    <w:lsdException w:name="Medium Grid 2 Accent 2" w:semiHidden="0" w:uiPriority="68" w:unhideWhenUsed="0"/>
+    <w:lsdException w:name="Medium Grid 3 Accent 2" w:semiHidden="0" w:uiPriority="69" w:unhideWhenUsed="0"/>
+    <w:lsdException w:name="Dark List Accent 2" w:semiHidden="0" w:uiPriority="70" w:unhideWhenUsed="0"/>
+    <w:lsdException w:name="Colorful Shading Accent 2" w:semiHidden="0" w:uiPriority="71" w:unhideWhenUsed="0"/>
+    <w:lsdException w:name="Colorful List Accent 2" w:semiHidden="0" w:uiPriority="72" w:unhideWhenUsed="0"/>
+    <w:lsdException w:name="Colorful Grid Accent 2" w:semiHidden="0" w:uiPriority="73" w:unhideWhenUsed="0"/>
+    <w:lsdException w:name="Light Shading Accent 3" w:semiHidden="0" w:uiPriority="60" w:unhideWhenUsed="0"/>
+    <w:lsdException w:name="Light List Accent 3" w:semiHidden="0" w:uiPriority="61" w:unhideWhenUsed="0"/>
+    <w:lsdException w:name="Light Grid Accent 3" w:semiHidden="0" w:uiPriority="62" w:unhideWhenUsed="0"/>
+    <w:lsdException w:name="Medium Shading 1 Accent 3" w:semiHidden="0" w:uiPriority="63" w:unhideWhenUsed="0"/>
+    <w:lsdException w:name="Medium Shading 2 Accent 3" w:semiHidden="0" w:uiPriority="64" w:unhideWhenUsed="0"/>
+    <w:lsdException w:name="Medium List 1 Accent 3" w:semiHidden="0" w:uiPriority="65" w:unhideWhenUsed="0"/>
+    <w:lsdException w:name="Medium List 2 Accent 3" w:semiHidden="0" w:uiPriority="66" w:unhideWhenUsed="0"/>
+    <w:lsdException w:name="Medium Grid 1 Accent 3" w:semiHidden="0" w:uiPriority="67" w:unhideWhenUsed="0"/>
+    <w:lsdException w:name="Medium Grid 2 Accent 3" w:semiHidden="0" w:uiPriority="68" w:unhideWhenUsed="0"/>
+    <w:lsdException w:name="Medium Grid 3 Accent 3" w:semiHidden="0" w:uiPriority="69" w:unhideWhenUsed="0"/>
+    <w:lsdException w:name="Dark List Accent 3" w:semiHidden="0" w:uiPriority="70" w:unhideWhenUsed="0"/>
+    <w:lsdException w:name="Colorful Shading Accent 3" w:semiHidden="0" w:uiPriority="71" w:unhideWhenUsed="0"/>
+    <w:lsdException w:name="Colorful List Accent 3" w:semiHidden="0" w:uiPriority="72" w:unhideWhenUsed="0"/>
+    <w:lsdException w:name="Colorful Grid Accent 3" w:semiHidden="0" w:uiPriority="73" w:unhideWhenUsed="0"/>
+    <w:lsdException w:name="Light Shading Accent 4" w:semiHidden="0" w:uiPriority="60" w:unhideWhenUsed="0"/>
+    <w:lsdException w:name="Light List Accent 4" w:semiHidden="0" w:uiPriority="61" w:unhideWhenUsed="0"/>
+    <w:lsdException w:name="Light Grid Accent 4" w:semiHidden="0" w:uiPriority="62" w:unhideWhenUsed="0"/>
+    <w:lsdException w:name="Medium Shading 1 Accent 4" w:semiHidden="0" w:uiPriority="63" w:unhideWhenUsed="0"/>
+    <w:lsdException w:name="Medium Shading 2 Accent 4" w:semiHidden="0" w:uiPriority="64" w:unhideWhenUsed="0"/>
+    <w:lsdException w:name="Medium List 1 Accent 4" w:semiHidden="0" w:uiPriority="65" w:unhideWhenUsed="0"/>
+    <w:lsdException w:name="Medium List 2 Accent 4" w:semiHidden="0" w:uiPriority="66" w:unhideWhenUsed="0"/>
+    <w:lsdException w:name="Medium Grid 1 Accent 4" w:semiHidden="0" w:uiPriority="67" w:unhideWhenUsed="0"/>
+    <w:lsdException w:name="Medium Grid 2 Accent 4" w:semiHidden="0" w:uiPriority="68" w:unhideWhenUsed="0"/>
+    <w:lsdException w:name="Medium Grid 3 Accent 4" w:semiHidden="0" w:uiPriority="69" w:unhideWhenUsed="0"/>
+    <w:lsdException w:name="Dark List Accent 4" w:semiHidden="0" w:uiPriority="70" w:unhideWhenUsed="0"/>
+    <w:lsdException w:name="Colorful Shading Accent 4" w:semiHidden="0" w:uiPriority="71" w:unhideWhenUsed="0"/>
+    <w:lsdException w:name="Colorful List Accent 4" w:semiHidden="0" w:uiPriority="72" w:unhideWhenUsed="0"/>
+    <w:lsdException w:name="Colorful Grid Accent 4" w:semiHidden="0" w:uiPriority="73" w:unhideWhenUsed="0"/>
+    <w:lsdException w:name="Light Shading Accent 5" w:semiHidden="0" w:uiPriority="60" w:unhideWhenUsed="0"/>
+    <w:lsdException w:name="Light List Accent 5" w:semiHidden="0" w:uiPriority="61" w:unhideWhenUsed="0"/>
+    <w:lsdException w:name="Light Grid Accent 5" w:semiHidden="0" w:uiPriority="62" w:unhideWhenUsed="0"/>
+    <w:lsdException w:name="Medium Shading 1 Accent 5" w:semiHidden="0" w:uiPriority="63" w:unhideWhenUsed="0"/>
+    <w:lsdException w:name="Medium Shading 2 Accent 5" w:semiHidden="0" w:uiPriority="64" w:unhideWhenUsed="0"/>
+    <w:lsdException w:name="Medium List 1 Accent 5" w:semiHidden="0" w:uiPriority="65" w:unhideWhenUsed="0"/>
+    <w:lsdException w:name="Medium List 2 Accent 5" w:semiHidden="0" w:uiPriority="66" w:unhideWhenUsed="0"/>
+    <w:lsdException w:name="Medium Grid 1 Accent 5" w:semiHidden="0" w:uiPriority="67" w:unhideWhenUsed="0"/>
+    <w:lsdException w:name="Medium Grid 2 Accent 5" w:semiHidden="0" w:uiPriority="68" w:unhideWhenUsed="0"/>
+    <w:lsdException w:name="Medium Grid 3 Accent 5" w:semiHidden="0" w:uiPriority="69" w:unhideWhenUsed="0"/>
+    <w:lsdException w:name="Dark List Accent 5" w:semiHidden="0" w:uiPriority="70" w:unhideWhenUsed="0"/>
+    <w:lsdException w:name="Colorful Shading Accent 5" w:semiHidden="0" w:uiPriority="71" w:unhideWhenUsed="0"/>
+    <w:lsdException w:name="Colorful List Accent 5" w:semiHidden="0" w:uiPriority="72" w:unhideWhenUsed="0"/>
+    <w:lsdException w:name="Colorful Grid Accent 5" w:semiHidden="0" w:uiPriority="73" w:unhideWhenUsed="0"/>
+    <w:lsdException w:name="Light Shading Accent 6" w:semiHidden="0" w:uiPriority="60" w:unhideWhenUsed="0"/>
+    <w:lsdException w:name="Light List Accent 6" w:semiHidden="0" w:uiPriority="61" w:unhideWhenUsed="0"/>
+    <w:lsdException w:name="Light Grid Accent 6" w:semiHidden="0" w:uiPriority="62" w:unhideWhenUsed="0"/>
+    <w:lsdException w:name="Medium Shading 1 Accent 6" w:semiHidden="0" w:uiPriority="63" w:unhideWhenUsed="0"/>
+    <w:lsdException w:name="Medium Shading 2 Accent 6" w:semiHidden="0" w:uiPriority="64" w:unhideWhenUsed="0"/>
+    <w:lsdException w:name="Medium List 1 Accent 6" w:semiHidden="0" w:uiPriority="65" w:unhideWhenUsed="0"/>
+    <w:lsdException w:name="Medium List 2 Accent 6" w:semiHidden="0" w:uiPriority="66" w:unhideWhenUsed="0"/>
+    <w:lsdException w:name="Medium Grid 1 Accent 6" w:semiHidden="0" w:uiPriority="67" w:unhideWhenUsed="0"/>
+    <w:lsdException w:name="Medium Grid 2 Accent 6" w:semiHidden="0" w:uiPriority="68" w:unhideWhenUsed="0"/>
+    <w:lsdException w:name="Medium Grid 3 Accent 6" w:semiHidden="0" w:uiPriority="69" w:unhideWhenUsed="0"/>
+    <w:lsdException w:name="Dark List Accent 6" w:semiHidden="0" w:uiPriority="70" w:unhideWhenUsed="0"/>
+    <w:lsdException w:name="Colorful Shading Accent 6" w:semiHidden="0" w:uiPriority="71" w:unhideWhenUsed="0"/>
+    <w:lsdException w:name="Colorful List Accent 6" w:semiHidden="0" w:uiPriority="72" w:unhideWhenUsed="0"/>
+    <w:lsdException w:name="Colorful Grid Accent 6" w:semiHidden="0" w:uiPriority="73" w:unhideWhenUsed="0"/>
+    <w:lsdException w:name="Subtle Emphasis" w:semiHidden="0" w:uiPriority="19" w:unhideWhenUsed="0" w:qFormat="1"/>
+    <w:lsdException w:name="Intense Emphasis" w:semiHidden="0" w:uiPriority="21" w:unhideWhenUsed="0" w:qFormat="1"/>
+    <w:lsdException w:name="Subtle Reference" w:semiHidden="0" w:uiPriority="31" w:unhideWhenUsed="0" w:qFormat="1"/>
+    <w:lsdException w:name="Intense Reference" w:semiHidden="0" w:uiPriority="32" w:unhideWhenUsed="0" w:qFormat="1"/>
+    <w:lsdException w:name="Book Title" w:semiHidden="0" w:uiPriority="33" w:unhideWhenUsed="0" w:qFormat="1"/>
+    <w:lsdException w:name="Bibliography" w:uiPriority="37"/>
+    <w:lsdException w:name="TOC Heading" w:uiPriority="39" w:qFormat="1"/>
   </w:latentStyles>
   <w:style w:type="paragraph" w:default="1" w:styleId="Normal">
     <w:name w:val="Normal"/>
@@ -6547,7 +6595,7 @@
   <a:extraClrSchemeLst/>
   <a:extLst>
     <a:ext uri="{05A4C25C-085E-4340-85A3-A5531E510DB2}">
-      <thm15:themeFamily xmlns:thm15="http://schemas.microsoft.com/office/thememl/2012/main" name="Office Theme" id="{62F939B6-93AF-4DB8-9C6B-D6C7DFDC589F}" vid="{4A3C46E8-61CC-4603-A589-7422A47A8E4A}"/>
+      <thm15:themeFamily xmlns:thm15="http://schemas.microsoft.com/office/thememl/2012/main" xmlns="" name="Office Theme" id="{62F939B6-93AF-4DB8-9C6B-D6C7DFDC589F}" vid="{4A3C46E8-61CC-4603-A589-7422A47A8E4A}"/>
     </a:ext>
   </a:extLst>
 </a:theme>
